--- a/CONOPS.docx
+++ b/CONOPS.docx
@@ -1,15 +1,129 @@
 
 <file path=word/document.xml><?xml version="1.0" encoding="utf-8"?>
-<w:document xmlns:wpc="http://schemas.microsoft.com/office/word/2010/wordprocessingCanvas" xmlns:mo="http://schemas.microsoft.com/office/mac/office/2008/main" xmlns:mc="http://schemas.openxmlformats.org/markup-compatibility/2006" xmlns:mv="urn:schemas-microsoft-com:mac:vml" xmlns:o="urn:schemas-microsoft-com:office:office" xmlns:r="http://schemas.openxmlformats.org/officeDocument/2006/relationships" xmlns:m="http://schemas.openxmlformats.org/officeDocument/2006/math" xmlns:v="urn:schemas-microsoft-com:vml" xmlns:wp14="http://schemas.microsoft.com/office/word/2010/wordprocessingDrawing" xmlns:wp="http://schemas.openxmlformats.org/drawingml/2006/wordprocessingDrawing" xmlns:w10="urn:schemas-microsoft-com:office:word" xmlns:w="http://schemas.openxmlformats.org/wordprocessingml/2006/main" xmlns:w14="http://schemas.microsoft.com/office/word/2010/wordml" xmlns:wpg="http://schemas.microsoft.com/office/word/2010/wordprocessingGroup" xmlns:wpi="http://schemas.microsoft.com/office/word/2010/wordprocessingInk" xmlns:wne="http://schemas.microsoft.com/office/word/2006/wordml" xmlns:wps="http://schemas.microsoft.com/office/word/2010/wordprocessingShape" mc:Ignorable="w14 wp14">
+<w:document xmlns:wpc="http://schemas.microsoft.com/office/word/2010/wordprocessingCanvas" xmlns:mc="http://schemas.openxmlformats.org/markup-compatibility/2006" xmlns:o="urn:schemas-microsoft-com:office:office" xmlns:r="http://schemas.openxmlformats.org/officeDocument/2006/relationships" xmlns:m="http://schemas.openxmlformats.org/officeDocument/2006/math" xmlns:v="urn:schemas-microsoft-com:vml" xmlns:wp14="http://schemas.microsoft.com/office/word/2010/wordprocessingDrawing" xmlns:wp="http://schemas.openxmlformats.org/drawingml/2006/wordprocessingDrawing" xmlns:w10="urn:schemas-microsoft-com:office:word" xmlns:w="http://schemas.openxmlformats.org/wordprocessingml/2006/main" xmlns:w14="http://schemas.microsoft.com/office/word/2010/wordml" xmlns:w15="http://schemas.microsoft.com/office/word/2012/wordml" xmlns:wpg="http://schemas.microsoft.com/office/word/2010/wordprocessingGroup" xmlns:wpi="http://schemas.microsoft.com/office/word/2010/wordprocessingInk" xmlns:wne="http://schemas.microsoft.com/office/word/2006/wordml" xmlns:wps="http://schemas.microsoft.com/office/word/2010/wordprocessingShape" mc:Ignorable="w14 w15 wp14">
   <w:body>
     <w:p>
-      <w:r>
-        <w:t xml:space="preserve">Team Name: </w:t>
+      <w:pPr>
+        <w:pStyle w:val="NormalWeb"/>
+        <w:jc w:val="center"/>
+        <w:rPr>
+          <w:b/>
+          <w:bCs/>
+          <w:color w:val="000000"/>
+          <w:sz w:val="20"/>
+          <w:szCs w:val="20"/>
+        </w:rPr>
+      </w:pPr>
+      <w:r>
+        <w:rPr>
+          <w:b/>
+          <w:bCs/>
+          <w:color w:val="000000"/>
+          <w:sz w:val="20"/>
+          <w:szCs w:val="20"/>
+        </w:rPr>
+        <w:t>Augmented Reality Game</w:t>
+      </w:r>
+    </w:p>
+    <w:p>
+      <w:pPr>
+        <w:pStyle w:val="NormalWeb"/>
+        <w:jc w:val="center"/>
+        <w:rPr>
+          <w:b/>
+          <w:bCs/>
+          <w:color w:val="000000"/>
+          <w:sz w:val="20"/>
+          <w:szCs w:val="20"/>
+        </w:rPr>
+      </w:pPr>
+      <w:r>
+        <w:rPr>
+          <w:b/>
+          <w:bCs/>
+          <w:color w:val="000000"/>
+          <w:sz w:val="20"/>
+          <w:szCs w:val="20"/>
+        </w:rPr>
+        <w:t>Concept of Operations</w:t>
+      </w:r>
+    </w:p>
+    <w:p>
+      <w:pPr>
+        <w:pStyle w:val="NormalWeb"/>
+        <w:jc w:val="center"/>
+        <w:rPr>
+          <w:b/>
+          <w:bCs/>
+          <w:color w:val="000000"/>
+          <w:sz w:val="20"/>
+          <w:szCs w:val="20"/>
+        </w:rPr>
+      </w:pPr>
+      <w:r>
+        <w:rPr>
+          <w:b/>
+          <w:bCs/>
+          <w:color w:val="000000"/>
+          <w:sz w:val="20"/>
+          <w:szCs w:val="20"/>
+        </w:rPr>
+        <w:t>COP 4331C, Fall, 2015</w:t>
       </w:r>
     </w:p>
     <w:p/>
     <w:p>
       <w:r>
+        <w:t>Team Name: Project Pals</w:t>
+      </w:r>
+    </w:p>
+    <w:p>
+      <w:r>
+        <w:t>Team Members:</w:t>
+      </w:r>
+    </w:p>
+    <w:p>
+      <w:pPr>
+        <w:pStyle w:val="ListParagraph"/>
+        <w:numPr>
+          <w:ilvl w:val="0"/>
+          <w:numId w:val="3"/>
+        </w:numPr>
+      </w:pPr>
+      <w:r>
+        <w:t>Eric Peralli - Eric.peralli@gmail.com</w:t>
+      </w:r>
+    </w:p>
+    <w:p>
+      <w:pPr>
+        <w:pStyle w:val="ListParagraph"/>
+        <w:numPr>
+          <w:ilvl w:val="0"/>
+          <w:numId w:val="3"/>
+        </w:numPr>
+      </w:pPr>
+      <w:r>
+        <w:t>Connor Heckman – Connor.heckman@me.com</w:t>
+      </w:r>
+    </w:p>
+    <w:p>
+      <w:pPr>
+        <w:pStyle w:val="ListParagraph"/>
+        <w:numPr>
+          <w:ilvl w:val="0"/>
+          <w:numId w:val="3"/>
+        </w:numPr>
+      </w:pPr>
+      <w:r>
+        <w:t>Clayton Cuteri – Cuteri.clayton@knights.ucf.edu</w:t>
+      </w:r>
+    </w:p>
+    <w:p>
+      <w:bookmarkStart w:id="0" w:name="_GoBack"/>
+      <w:bookmarkEnd w:id="0"/>
+    </w:p>
+    <w:p>
+      <w:r>
         <w:rPr>
           <w:b/>
         </w:rPr>
@@ -47,14 +161,7 @@
           <w:sz w:val="20"/>
           <w:szCs w:val="20"/>
         </w:rPr>
-        <w:t xml:space="preserve">Most augmented reality applications on the smartphone market are navigation based. (I.E. direction prompts displayed via the application or using the phone’s camera to find discounts and </w:t>
-      </w:r>
-      <w:r>
-        <w:rPr>
-          <w:sz w:val="20"/>
-          <w:szCs w:val="20"/>
-        </w:rPr>
-        <w:t>offers at stores). We will be creating an action based augmented reality game (in the style of a first person shooter). There are precious few of these action based augmented realities games available on the current market, but</w:t>
+        <w:t>Most augmented reality applications on the smartphone market are navigation based. (I.E. direction prompts displayed via the application or using the phone’s camera to find discounts and offers at stores). We will be creating an action based augmented reality game (in the style of a first person shooter). There are precious few of these action based augmented realities games available on the current market, but</w:t>
       </w:r>
     </w:p>
     <w:p>
@@ -174,14 +281,7 @@
           <w:sz w:val="20"/>
           <w:szCs w:val="20"/>
         </w:rPr>
-        <w:t>Dire</w:t>
-      </w:r>
-      <w:r>
-        <w:rPr>
-          <w:sz w:val="20"/>
-          <w:szCs w:val="20"/>
-        </w:rPr>
-        <w:t>ct flow upon launching the app (lack of customizable modes)</w:t>
+        <w:t>Direct flow upon launching the app (lack of customizable modes)</w:t>
       </w:r>
     </w:p>
     <w:p>
@@ -719,7 +819,6 @@
           <w:sz w:val="20"/>
           <w:szCs w:val="20"/>
         </w:rPr>
-        <w:lastRenderedPageBreak/>
         <w:t>-Scoreboards and some sort of achievement system</w:t>
       </w:r>
     </w:p>
@@ -773,36 +872,22 @@
           <w:sz w:val="20"/>
           <w:szCs w:val="20"/>
         </w:rPr>
-        <w:t>-</w:t>
-      </w:r>
-      <w:r>
-        <w:rPr>
-          <w:sz w:val="20"/>
-          <w:szCs w:val="20"/>
-        </w:rPr>
-        <w:t>Heads up display while in game (health bar)</w:t>
-      </w:r>
-    </w:p>
-    <w:p>
-      <w:pPr>
-        <w:rPr>
-          <w:sz w:val="20"/>
-          <w:szCs w:val="20"/>
-        </w:rPr>
-      </w:pPr>
-      <w:r>
-        <w:rPr>
-          <w:sz w:val="20"/>
-          <w:szCs w:val="20"/>
-        </w:rPr>
-        <w:t xml:space="preserve">-Tutorial for new players upon </w:t>
-      </w:r>
-      <w:r>
-        <w:rPr>
-          <w:sz w:val="20"/>
-          <w:szCs w:val="20"/>
-        </w:rPr>
-        <w:t>download</w:t>
+        <w:t>-Heads up display while in game (health bar)</w:t>
+      </w:r>
+    </w:p>
+    <w:p>
+      <w:pPr>
+        <w:rPr>
+          <w:sz w:val="20"/>
+          <w:szCs w:val="20"/>
+        </w:rPr>
+      </w:pPr>
+      <w:r>
+        <w:rPr>
+          <w:sz w:val="20"/>
+          <w:szCs w:val="20"/>
+        </w:rPr>
+        <w:t>-Tutorial for new players upon download</w:t>
       </w:r>
     </w:p>
     <w:p>
@@ -887,14 +972,7 @@
           <w:sz w:val="20"/>
           <w:szCs w:val="20"/>
         </w:rPr>
-        <w:t xml:space="preserve">- </w:t>
-      </w:r>
-      <w:r>
-        <w:rPr>
-          <w:sz w:val="20"/>
-          <w:szCs w:val="20"/>
-        </w:rPr>
-        <w:t>Larger interest in the commercialization of artificial reality devices</w:t>
+        <w:t>- Larger interest in the commercialization of artificial reality devices</w:t>
       </w:r>
     </w:p>
     <w:p>
@@ -981,14 +1059,7 @@
           <w:sz w:val="20"/>
           <w:szCs w:val="20"/>
         </w:rPr>
-        <w:t>-</w:t>
-      </w:r>
-      <w:r>
-        <w:rPr>
-          <w:sz w:val="20"/>
-          <w:szCs w:val="20"/>
-        </w:rPr>
-        <w:t xml:space="preserve"> Sense of progression achievement system</w:t>
+        <w:t>- Sense of progression achievement system</w:t>
       </w:r>
     </w:p>
     <w:p>
@@ -1129,14 +1200,7 @@
           <w:sz w:val="20"/>
           <w:szCs w:val="20"/>
         </w:rPr>
-        <w:t>-Inability to integrate true multiplayer mode</w:t>
-      </w:r>
-      <w:r>
-        <w:rPr>
-          <w:sz w:val="20"/>
-          <w:szCs w:val="20"/>
-        </w:rPr>
-        <w:t xml:space="preserve"> (no PVP)</w:t>
+        <w:t>-Inability to integrate true multiplayer mode (no PVP)</w:t>
       </w:r>
     </w:p>
     <w:p>
@@ -1166,17 +1230,8 @@
           <w:sz w:val="20"/>
           <w:szCs w:val="20"/>
         </w:rPr>
-        <w:t>-</w:t>
-      </w:r>
-      <w:r>
-        <w:rPr>
-          <w:sz w:val="20"/>
-          <w:szCs w:val="20"/>
-        </w:rPr>
-        <w:t xml:space="preserve"> hardware limitations</w:t>
-      </w:r>
-      <w:bookmarkStart w:id="0" w:name="_GoBack"/>
-      <w:bookmarkEnd w:id="0"/>
+        <w:t>- hardware limitations</w:t>
+      </w:r>
     </w:p>
     <w:p>
       <w:pPr>
@@ -1221,6 +1276,41 @@
           <w:szCs w:val="20"/>
         </w:rPr>
         <w:br/>
+        <w:t>- Obscures user perception</w:t>
+      </w:r>
+    </w:p>
+    <w:p>
+      <w:pPr>
+        <w:rPr>
+          <w:sz w:val="20"/>
+          <w:szCs w:val="20"/>
+        </w:rPr>
+      </w:pPr>
+    </w:p>
+    <w:p>
+      <w:pPr>
+        <w:rPr>
+          <w:sz w:val="20"/>
+          <w:szCs w:val="20"/>
+        </w:rPr>
+      </w:pPr>
+      <w:r>
+        <w:rPr>
+          <w:sz w:val="20"/>
+          <w:szCs w:val="20"/>
+        </w:rPr>
+        <w:t>Alternatives and trade offs</w:t>
+      </w:r>
+    </w:p>
+    <w:p>
+      <w:pPr>
+        <w:rPr>
+          <w:sz w:val="20"/>
+          <w:szCs w:val="20"/>
+        </w:rPr>
+      </w:pPr>
+      <w:r>
+        <w:lastRenderedPageBreak/>
         <w:t xml:space="preserve">- </w:t>
       </w:r>
       <w:r>
@@ -1228,47 +1318,6 @@
           <w:sz w:val="20"/>
           <w:szCs w:val="20"/>
         </w:rPr>
-        <w:t>Obscures user perception</w:t>
-      </w:r>
-    </w:p>
-    <w:p>
-      <w:pPr>
-        <w:rPr>
-          <w:sz w:val="20"/>
-          <w:szCs w:val="20"/>
-        </w:rPr>
-      </w:pPr>
-    </w:p>
-    <w:p>
-      <w:pPr>
-        <w:rPr>
-          <w:sz w:val="20"/>
-          <w:szCs w:val="20"/>
-        </w:rPr>
-      </w:pPr>
-      <w:r>
-        <w:rPr>
-          <w:sz w:val="20"/>
-          <w:szCs w:val="20"/>
-        </w:rPr>
-        <w:t>Alternatives and trade offs</w:t>
-      </w:r>
-    </w:p>
-    <w:p>
-      <w:pPr>
-        <w:rPr>
-          <w:sz w:val="20"/>
-          <w:szCs w:val="20"/>
-        </w:rPr>
-      </w:pPr>
-      <w:r>
-        <w:t xml:space="preserve">- </w:t>
-      </w:r>
-      <w:r>
-        <w:rPr>
-          <w:sz w:val="20"/>
-          <w:szCs w:val="20"/>
-        </w:rPr>
         <w:t>Avoiding the development fee in mac</w:t>
       </w:r>
       <w:r>
@@ -1277,23 +1326,7 @@
           <w:szCs w:val="20"/>
         </w:rPr>
         <w:br/>
-        <w:t xml:space="preserve">- trade security and quality of app store for numbers in </w:t>
-      </w:r>
-      <w:proofErr w:type="spellStart"/>
-      <w:r>
-        <w:rPr>
-          <w:sz w:val="20"/>
-          <w:szCs w:val="20"/>
-        </w:rPr>
-        <w:t>google</w:t>
-      </w:r>
-      <w:proofErr w:type="spellEnd"/>
-      <w:r>
-        <w:rPr>
-          <w:sz w:val="20"/>
-          <w:szCs w:val="20"/>
-        </w:rPr>
-        <w:t xml:space="preserve"> marketplace</w:t>
+        <w:t>- trade security and quality of app store for numbers in google marketplace</w:t>
       </w:r>
       <w:r>
         <w:rPr>
@@ -1303,6 +1336,8 @@
         <w:br/>
       </w:r>
     </w:p>
+    <w:p/>
+    <w:p/>
     <w:sectPr>
       <w:pgSz w:w="12240" w:h="15840"/>
       <w:pgMar w:top="1440" w:right="1800" w:bottom="1440" w:left="1800" w:header="720" w:footer="720" w:gutter="0"/>
@@ -1314,8 +1349,8 @@
 </file>
 
 <file path=word/numbering.xml><?xml version="1.0" encoding="utf-8"?>
-<w:numbering xmlns:wpc="http://schemas.microsoft.com/office/word/2010/wordprocessingCanvas" xmlns:mo="http://schemas.microsoft.com/office/mac/office/2008/main" xmlns:mc="http://schemas.openxmlformats.org/markup-compatibility/2006" xmlns:mv="urn:schemas-microsoft-com:mac:vml" xmlns:o="urn:schemas-microsoft-com:office:office" xmlns:r="http://schemas.openxmlformats.org/officeDocument/2006/relationships" xmlns:m="http://schemas.openxmlformats.org/officeDocument/2006/math" xmlns:v="urn:schemas-microsoft-com:vml" xmlns:wp14="http://schemas.microsoft.com/office/word/2010/wordprocessingDrawing" xmlns:wp="http://schemas.openxmlformats.org/drawingml/2006/wordprocessingDrawing" xmlns:w10="urn:schemas-microsoft-com:office:word" xmlns:w="http://schemas.openxmlformats.org/wordprocessingml/2006/main" xmlns:w14="http://schemas.microsoft.com/office/word/2010/wordml" xmlns:wpg="http://schemas.microsoft.com/office/word/2010/wordprocessingGroup" xmlns:wpi="http://schemas.microsoft.com/office/word/2010/wordprocessingInk" xmlns:wne="http://schemas.microsoft.com/office/word/2006/wordml" xmlns:wps="http://schemas.microsoft.com/office/word/2010/wordprocessingShape" mc:Ignorable="w14 wp14">
-  <w:abstractNum w:abstractNumId="0">
+<w:numbering xmlns:wpc="http://schemas.microsoft.com/office/word/2010/wordprocessingCanvas" xmlns:mc="http://schemas.openxmlformats.org/markup-compatibility/2006" xmlns:o="urn:schemas-microsoft-com:office:office" xmlns:r="http://schemas.openxmlformats.org/officeDocument/2006/relationships" xmlns:m="http://schemas.openxmlformats.org/officeDocument/2006/math" xmlns:v="urn:schemas-microsoft-com:vml" xmlns:wp14="http://schemas.microsoft.com/office/word/2010/wordprocessingDrawing" xmlns:wp="http://schemas.openxmlformats.org/drawingml/2006/wordprocessingDrawing" xmlns:w10="urn:schemas-microsoft-com:office:word" xmlns:w="http://schemas.openxmlformats.org/wordprocessingml/2006/main" xmlns:w14="http://schemas.microsoft.com/office/word/2010/wordml" xmlns:w15="http://schemas.microsoft.com/office/word/2012/wordml" xmlns:wpg="http://schemas.microsoft.com/office/word/2010/wordprocessingGroup" xmlns:wpi="http://schemas.microsoft.com/office/word/2010/wordprocessingInk" xmlns:wne="http://schemas.microsoft.com/office/word/2006/wordml" xmlns:wps="http://schemas.microsoft.com/office/word/2010/wordprocessingShape" mc:Ignorable="w14 w15 wp14">
+  <w:abstractNum w:abstractNumId="0" w15:restartNumberingAfterBreak="0">
     <w:nsid w:val="1C0648AE"/>
     <w:multiLevelType w:val="hybridMultilevel"/>
     <w:tmpl w:val="6BC496FE"/>
@@ -1428,7 +1463,120 @@
       </w:rPr>
     </w:lvl>
   </w:abstractNum>
-  <w:abstractNum w:abstractNumId="1">
+  <w:abstractNum w:abstractNumId="1" w15:restartNumberingAfterBreak="0">
+    <w:nsid w:val="2BFB6C12"/>
+    <w:multiLevelType w:val="hybridMultilevel"/>
+    <w:tmpl w:val="7B9693C4"/>
+    <w:lvl w:ilvl="0" w:tplc="04090001">
+      <w:start w:val="1"/>
+      <w:numFmt w:val="bullet"/>
+      <w:lvlText w:val=""/>
+      <w:lvlJc w:val="left"/>
+      <w:pPr>
+        <w:ind w:left="720" w:hanging="360"/>
+      </w:pPr>
+      <w:rPr>
+        <w:rFonts w:ascii="Symbol" w:hAnsi="Symbol" w:hint="default"/>
+      </w:rPr>
+    </w:lvl>
+    <w:lvl w:ilvl="1" w:tplc="04090003" w:tentative="1">
+      <w:start w:val="1"/>
+      <w:numFmt w:val="bullet"/>
+      <w:lvlText w:val="o"/>
+      <w:lvlJc w:val="left"/>
+      <w:pPr>
+        <w:ind w:left="1440" w:hanging="360"/>
+      </w:pPr>
+      <w:rPr>
+        <w:rFonts w:ascii="Courier New" w:hAnsi="Courier New" w:cs="Courier New" w:hint="default"/>
+      </w:rPr>
+    </w:lvl>
+    <w:lvl w:ilvl="2" w:tplc="04090005" w:tentative="1">
+      <w:start w:val="1"/>
+      <w:numFmt w:val="bullet"/>
+      <w:lvlText w:val=""/>
+      <w:lvlJc w:val="left"/>
+      <w:pPr>
+        <w:ind w:left="2160" w:hanging="360"/>
+      </w:pPr>
+      <w:rPr>
+        <w:rFonts w:ascii="Wingdings" w:hAnsi="Wingdings" w:hint="default"/>
+      </w:rPr>
+    </w:lvl>
+    <w:lvl w:ilvl="3" w:tplc="04090001" w:tentative="1">
+      <w:start w:val="1"/>
+      <w:numFmt w:val="bullet"/>
+      <w:lvlText w:val=""/>
+      <w:lvlJc w:val="left"/>
+      <w:pPr>
+        <w:ind w:left="2880" w:hanging="360"/>
+      </w:pPr>
+      <w:rPr>
+        <w:rFonts w:ascii="Symbol" w:hAnsi="Symbol" w:hint="default"/>
+      </w:rPr>
+    </w:lvl>
+    <w:lvl w:ilvl="4" w:tplc="04090003" w:tentative="1">
+      <w:start w:val="1"/>
+      <w:numFmt w:val="bullet"/>
+      <w:lvlText w:val="o"/>
+      <w:lvlJc w:val="left"/>
+      <w:pPr>
+        <w:ind w:left="3600" w:hanging="360"/>
+      </w:pPr>
+      <w:rPr>
+        <w:rFonts w:ascii="Courier New" w:hAnsi="Courier New" w:cs="Courier New" w:hint="default"/>
+      </w:rPr>
+    </w:lvl>
+    <w:lvl w:ilvl="5" w:tplc="04090005" w:tentative="1">
+      <w:start w:val="1"/>
+      <w:numFmt w:val="bullet"/>
+      <w:lvlText w:val=""/>
+      <w:lvlJc w:val="left"/>
+      <w:pPr>
+        <w:ind w:left="4320" w:hanging="360"/>
+      </w:pPr>
+      <w:rPr>
+        <w:rFonts w:ascii="Wingdings" w:hAnsi="Wingdings" w:hint="default"/>
+      </w:rPr>
+    </w:lvl>
+    <w:lvl w:ilvl="6" w:tplc="04090001" w:tentative="1">
+      <w:start w:val="1"/>
+      <w:numFmt w:val="bullet"/>
+      <w:lvlText w:val=""/>
+      <w:lvlJc w:val="left"/>
+      <w:pPr>
+        <w:ind w:left="5040" w:hanging="360"/>
+      </w:pPr>
+      <w:rPr>
+        <w:rFonts w:ascii="Symbol" w:hAnsi="Symbol" w:hint="default"/>
+      </w:rPr>
+    </w:lvl>
+    <w:lvl w:ilvl="7" w:tplc="04090003" w:tentative="1">
+      <w:start w:val="1"/>
+      <w:numFmt w:val="bullet"/>
+      <w:lvlText w:val="o"/>
+      <w:lvlJc w:val="left"/>
+      <w:pPr>
+        <w:ind w:left="5760" w:hanging="360"/>
+      </w:pPr>
+      <w:rPr>
+        <w:rFonts w:ascii="Courier New" w:hAnsi="Courier New" w:cs="Courier New" w:hint="default"/>
+      </w:rPr>
+    </w:lvl>
+    <w:lvl w:ilvl="8" w:tplc="04090005" w:tentative="1">
+      <w:start w:val="1"/>
+      <w:numFmt w:val="bullet"/>
+      <w:lvlText w:val=""/>
+      <w:lvlJc w:val="left"/>
+      <w:pPr>
+        <w:ind w:left="6480" w:hanging="360"/>
+      </w:pPr>
+      <w:rPr>
+        <w:rFonts w:ascii="Wingdings" w:hAnsi="Wingdings" w:hint="default"/>
+      </w:rPr>
+    </w:lvl>
+  </w:abstractNum>
+  <w:abstractNum w:abstractNumId="2" w15:restartNumberingAfterBreak="0">
     <w:nsid w:val="523B7724"/>
     <w:multiLevelType w:val="hybridMultilevel"/>
     <w:tmpl w:val="487E6D14"/>
@@ -1542,16 +1690,19 @@
     </w:lvl>
   </w:abstractNum>
   <w:num w:numId="1">
-    <w:abstractNumId w:val="1"/>
+    <w:abstractNumId w:val="2"/>
   </w:num>
   <w:num w:numId="2">
     <w:abstractNumId w:val="0"/>
+  </w:num>
+  <w:num w:numId="3">
+    <w:abstractNumId w:val="1"/>
   </w:num>
 </w:numbering>
 </file>
 
 <file path=word/styles.xml><?xml version="1.0" encoding="utf-8"?>
-<w:styles xmlns:mc="http://schemas.openxmlformats.org/markup-compatibility/2006" xmlns:r="http://schemas.openxmlformats.org/officeDocument/2006/relationships" xmlns:w="http://schemas.openxmlformats.org/wordprocessingml/2006/main" xmlns:w14="http://schemas.microsoft.com/office/word/2010/wordml" mc:Ignorable="w14">
+<w:styles xmlns:mc="http://schemas.openxmlformats.org/markup-compatibility/2006" xmlns:r="http://schemas.openxmlformats.org/officeDocument/2006/relationships" xmlns:w="http://schemas.openxmlformats.org/wordprocessingml/2006/main" xmlns:w14="http://schemas.microsoft.com/office/word/2010/wordml" xmlns:w15="http://schemas.microsoft.com/office/word/2012/wordml" mc:Ignorable="w14 w15">
   <w:docDefaults>
     <w:rPrDefault>
       <w:rPr>
@@ -1563,144 +1714,369 @@
     </w:rPrDefault>
     <w:pPrDefault/>
   </w:docDefaults>
-  <w:latentStyles w:defLockedState="0" w:defUIPriority="99" w:defSemiHidden="1" w:defUnhideWhenUsed="1" w:defQFormat="0" w:count="276">
-    <w:lsdException w:name="Normal" w:semiHidden="0" w:uiPriority="0" w:unhideWhenUsed="0" w:qFormat="1"/>
-    <w:lsdException w:name="heading 1" w:semiHidden="0" w:uiPriority="9" w:unhideWhenUsed="0" w:qFormat="1"/>
-    <w:lsdException w:name="heading 2" w:uiPriority="9" w:qFormat="1"/>
-    <w:lsdException w:name="heading 3" w:uiPriority="9" w:qFormat="1"/>
-    <w:lsdException w:name="heading 4" w:uiPriority="9" w:qFormat="1"/>
-    <w:lsdException w:name="heading 5" w:uiPriority="9" w:qFormat="1"/>
-    <w:lsdException w:name="heading 6" w:uiPriority="9" w:qFormat="1"/>
-    <w:lsdException w:name="heading 7" w:uiPriority="9" w:qFormat="1"/>
-    <w:lsdException w:name="heading 8" w:uiPriority="9" w:qFormat="1"/>
-    <w:lsdException w:name="heading 9" w:uiPriority="9" w:qFormat="1"/>
-    <w:lsdException w:name="toc 1" w:uiPriority="39"/>
-    <w:lsdException w:name="toc 2" w:uiPriority="39"/>
-    <w:lsdException w:name="toc 3" w:uiPriority="39"/>
-    <w:lsdException w:name="toc 4" w:uiPriority="39"/>
-    <w:lsdException w:name="toc 5" w:uiPriority="39"/>
-    <w:lsdException w:name="toc 6" w:uiPriority="39"/>
-    <w:lsdException w:name="toc 7" w:uiPriority="39"/>
-    <w:lsdException w:name="toc 8" w:uiPriority="39"/>
-    <w:lsdException w:name="toc 9" w:uiPriority="39"/>
-    <w:lsdException w:name="caption" w:uiPriority="35" w:qFormat="1"/>
-    <w:lsdException w:name="Title" w:semiHidden="0" w:uiPriority="10" w:unhideWhenUsed="0" w:qFormat="1"/>
-    <w:lsdException w:name="Default Paragraph Font" w:uiPriority="1"/>
-    <w:lsdException w:name="Subtitle" w:semiHidden="0" w:uiPriority="11" w:unhideWhenUsed="0" w:qFormat="1"/>
-    <w:lsdException w:name="Strong" w:semiHidden="0" w:uiPriority="22" w:unhideWhenUsed="0" w:qFormat="1"/>
-    <w:lsdException w:name="Emphasis" w:semiHidden="0" w:uiPriority="20" w:unhideWhenUsed="0" w:qFormat="1"/>
-    <w:lsdException w:name="Table Grid" w:semiHidden="0" w:uiPriority="59" w:unhideWhenUsed="0"/>
-    <w:lsdException w:name="Placeholder Text" w:unhideWhenUsed="0"/>
-    <w:lsdException w:name="No Spacing" w:semiHidden="0" w:uiPriority="1" w:unhideWhenUsed="0" w:qFormat="1"/>
-    <w:lsdException w:name="Light Shading" w:semiHidden="0" w:uiPriority="60" w:unhideWhenUsed="0"/>
-    <w:lsdException w:name="Light List" w:semiHidden="0" w:uiPriority="61" w:unhideWhenUsed="0"/>
-    <w:lsdException w:name="Light Grid" w:semiHidden="0" w:uiPriority="62" w:unhideWhenUsed="0"/>
-    <w:lsdException w:name="Medium Shading 1" w:semiHidden="0" w:uiPriority="63" w:unhideWhenUsed="0"/>
-    <w:lsdException w:name="Medium Shading 2" w:semiHidden="0" w:uiPriority="64" w:unhideWhenUsed="0"/>
-    <w:lsdException w:name="Medium List 1" w:semiHidden="0" w:uiPriority="65" w:unhideWhenUsed="0"/>
-    <w:lsdException w:name="Medium List 2" w:semiHidden="0" w:uiPriority="66" w:unhideWhenUsed="0"/>
-    <w:lsdException w:name="Medium Grid 1" w:semiHidden="0" w:uiPriority="67" w:unhideWhenUsed="0"/>
-    <w:lsdException w:name="Medium Grid 2" w:semiHidden="0" w:uiPriority="68" w:unhideWhenUsed="0"/>
-    <w:lsdException w:name="Medium Grid 3" w:semiHidden="0" w:uiPriority="69" w:unhideWhenUsed="0"/>
-    <w:lsdException w:name="Dark List" w:semiHidden="0" w:uiPriority="70" w:unhideWhenUsed="0"/>
-    <w:lsdException w:name="Colorful Shading" w:semiHidden="0" w:uiPriority="71" w:unhideWhenUsed="0"/>
-    <w:lsdException w:name="Colorful List" w:semiHidden="0" w:uiPriority="72" w:unhideWhenUsed="0"/>
-    <w:lsdException w:name="Colorful Grid" w:semiHidden="0" w:uiPriority="73" w:unhideWhenUsed="0"/>
-    <w:lsdException w:name="Light Shading Accent 1" w:semiHidden="0" w:uiPriority="60" w:unhideWhenUsed="0"/>
-    <w:lsdException w:name="Light List Accent 1" w:semiHidden="0" w:uiPriority="61" w:unhideWhenUsed="0"/>
-    <w:lsdException w:name="Light Grid Accent 1" w:semiHidden="0" w:uiPriority="62" w:unhideWhenUsed="0"/>
-    <w:lsdException w:name="Medium Shading 1 Accent 1" w:semiHidden="0" w:uiPriority="63" w:unhideWhenUsed="0"/>
-    <w:lsdException w:name="Medium Shading 2 Accent 1" w:semiHidden="0" w:uiPriority="64" w:unhideWhenUsed="0"/>
-    <w:lsdException w:name="Medium List 1 Accent 1" w:semiHidden="0" w:uiPriority="65" w:unhideWhenUsed="0"/>
-    <w:lsdException w:name="Revision" w:unhideWhenUsed="0"/>
-    <w:lsdException w:name="List Paragraph" w:semiHidden="0" w:uiPriority="34" w:unhideWhenUsed="0" w:qFormat="1"/>
-    <w:lsdException w:name="Quote" w:semiHidden="0" w:uiPriority="29" w:unhideWhenUsed="0" w:qFormat="1"/>
-    <w:lsdException w:name="Intense Quote" w:semiHidden="0" w:uiPriority="30" w:unhideWhenUsed="0" w:qFormat="1"/>
-    <w:lsdException w:name="Medium List 2 Accent 1" w:semiHidden="0" w:uiPriority="66" w:unhideWhenUsed="0"/>
-    <w:lsdException w:name="Medium Grid 1 Accent 1" w:semiHidden="0" w:uiPriority="67" w:unhideWhenUsed="0"/>
-    <w:lsdException w:name="Medium Grid 2 Accent 1" w:semiHidden="0" w:uiPriority="68" w:unhideWhenUsed="0"/>
-    <w:lsdException w:name="Medium Grid 3 Accent 1" w:semiHidden="0" w:uiPriority="69" w:unhideWhenUsed="0"/>
-    <w:lsdException w:name="Dark List Accent 1" w:semiHidden="0" w:uiPriority="70" w:unhideWhenUsed="0"/>
-    <w:lsdException w:name="Colorful Shading Accent 1" w:semiHidden="0" w:uiPriority="71" w:unhideWhenUsed="0"/>
-    <w:lsdException w:name="Colorful List Accent 1" w:semiHidden="0" w:uiPriority="72" w:unhideWhenUsed="0"/>
-    <w:lsdException w:name="Colorful Grid Accent 1" w:semiHidden="0" w:uiPriority="73" w:unhideWhenUsed="0"/>
-    <w:lsdException w:name="Light Shading Accent 2" w:semiHidden="0" w:uiPriority="60" w:unhideWhenUsed="0"/>
-    <w:lsdException w:name="Light List Accent 2" w:semiHidden="0" w:uiPriority="61" w:unhideWhenUsed="0"/>
-    <w:lsdException w:name="Light Grid Accent 2" w:semiHidden="0" w:uiPriority="62" w:unhideWhenUsed="0"/>
-    <w:lsdException w:name="Medium Shading 1 Accent 2" w:semiHidden="0" w:uiPriority="63" w:unhideWhenUsed="0"/>
-    <w:lsdException w:name="Medium Shading 2 Accent 2" w:semiHidden="0" w:uiPriority="64" w:unhideWhenUsed="0"/>
-    <w:lsdException w:name="Medium List 1 Accent 2" w:semiHidden="0" w:uiPriority="65" w:unhideWhenUsed="0"/>
-    <w:lsdException w:name="Medium List 2 Accent 2" w:semiHidden="0" w:uiPriority="66" w:unhideWhenUsed="0"/>
-    <w:lsdException w:name="Medium Grid 1 Accent 2" w:semiHidden="0" w:uiPriority="67" w:unhideWhenUsed="0"/>
-    <w:lsdException w:name="Medium Grid 2 Accent 2" w:semiHidden="0" w:uiPriority="68" w:unhideWhenUsed="0"/>
-    <w:lsdException w:name="Medium Grid 3 Accent 2" w:semiHidden="0" w:uiPriority="69" w:unhideWhenUsed="0"/>
-    <w:lsdException w:name="Dark List Accent 2" w:semiHidden="0" w:uiPriority="70" w:unhideWhenUsed="0"/>
-    <w:lsdException w:name="Colorful Shading Accent 2" w:semiHidden="0" w:uiPriority="71" w:unhideWhenUsed="0"/>
-    <w:lsdException w:name="Colorful List Accent 2" w:semiHidden="0" w:uiPriority="72" w:unhideWhenUsed="0"/>
-    <w:lsdException w:name="Colorful Grid Accent 2" w:semiHidden="0" w:uiPriority="73" w:unhideWhenUsed="0"/>
-    <w:lsdException w:name="Light Shading Accent 3" w:semiHidden="0" w:uiPriority="60" w:unhideWhenUsed="0"/>
-    <w:lsdException w:name="Light List Accent 3" w:semiHidden="0" w:uiPriority="61" w:unhideWhenUsed="0"/>
-    <w:lsdException w:name="Light Grid Accent 3" w:semiHidden="0" w:uiPriority="62" w:unhideWhenUsed="0"/>
-    <w:lsdException w:name="Medium Shading 1 Accent 3" w:semiHidden="0" w:uiPriority="63" w:unhideWhenUsed="0"/>
-    <w:lsdException w:name="Medium Shading 2 Accent 3" w:semiHidden="0" w:uiPriority="64" w:unhideWhenUsed="0"/>
-    <w:lsdException w:name="Medium List 1 Accent 3" w:semiHidden="0" w:uiPriority="65" w:unhideWhenUsed="0"/>
-    <w:lsdException w:name="Medium List 2 Accent 3" w:semiHidden="0" w:uiPriority="66" w:unhideWhenUsed="0"/>
-    <w:lsdException w:name="Medium Grid 1 Accent 3" w:semiHidden="0" w:uiPriority="67" w:unhideWhenUsed="0"/>
-    <w:lsdException w:name="Medium Grid 2 Accent 3" w:semiHidden="0" w:uiPriority="68" w:unhideWhenUsed="0"/>
-    <w:lsdException w:name="Medium Grid 3 Accent 3" w:semiHidden="0" w:uiPriority="69" w:unhideWhenUsed="0"/>
-    <w:lsdException w:name="Dark List Accent 3" w:semiHidden="0" w:uiPriority="70" w:unhideWhenUsed="0"/>
-    <w:lsdException w:name="Colorful Shading Accent 3" w:semiHidden="0" w:uiPriority="71" w:unhideWhenUsed="0"/>
-    <w:lsdException w:name="Colorful List Accent 3" w:semiHidden="0" w:uiPriority="72" w:unhideWhenUsed="0"/>
-    <w:lsdException w:name="Colorful Grid Accent 3" w:semiHidden="0" w:uiPriority="73" w:unhideWhenUsed="0"/>
-    <w:lsdException w:name="Light Shading Accent 4" w:semiHidden="0" w:uiPriority="60" w:unhideWhenUsed="0"/>
-    <w:lsdException w:name="Light List Accent 4" w:semiHidden="0" w:uiPriority="61" w:unhideWhenUsed="0"/>
-    <w:lsdException w:name="Light Grid Accent 4" w:semiHidden="0" w:uiPriority="62" w:unhideWhenUsed="0"/>
-    <w:lsdException w:name="Medium Shading 1 Accent 4" w:semiHidden="0" w:uiPriority="63" w:unhideWhenUsed="0"/>
-    <w:lsdException w:name="Medium Shading 2 Accent 4" w:semiHidden="0" w:uiPriority="64" w:unhideWhenUsed="0"/>
-    <w:lsdException w:name="Medium List 1 Accent 4" w:semiHidden="0" w:uiPriority="65" w:unhideWhenUsed="0"/>
-    <w:lsdException w:name="Medium List 2 Accent 4" w:semiHidden="0" w:uiPriority="66" w:unhideWhenUsed="0"/>
-    <w:lsdException w:name="Medium Grid 1 Accent 4" w:semiHidden="0" w:uiPriority="67" w:unhideWhenUsed="0"/>
-    <w:lsdException w:name="Medium Grid 2 Accent 4" w:semiHidden="0" w:uiPriority="68" w:unhideWhenUsed="0"/>
-    <w:lsdException w:name="Medium Grid 3 Accent 4" w:semiHidden="0" w:uiPriority="69" w:unhideWhenUsed="0"/>
-    <w:lsdException w:name="Dark List Accent 4" w:semiHidden="0" w:uiPriority="70" w:unhideWhenUsed="0"/>
-    <w:lsdException w:name="Colorful Shading Accent 4" w:semiHidden="0" w:uiPriority="71" w:unhideWhenUsed="0"/>
-    <w:lsdException w:name="Colorful List Accent 4" w:semiHidden="0" w:uiPriority="72" w:unhideWhenUsed="0"/>
-    <w:lsdException w:name="Colorful Grid Accent 4" w:semiHidden="0" w:uiPriority="73" w:unhideWhenUsed="0"/>
-    <w:lsdException w:name="Light Shading Accent 5" w:semiHidden="0" w:uiPriority="60" w:unhideWhenUsed="0"/>
-    <w:lsdException w:name="Light List Accent 5" w:semiHidden="0" w:uiPriority="61" w:unhideWhenUsed="0"/>
-    <w:lsdException w:name="Light Grid Accent 5" w:semiHidden="0" w:uiPriority="62" w:unhideWhenUsed="0"/>
-    <w:lsdException w:name="Medium Shading 1 Accent 5" w:semiHidden="0" w:uiPriority="63" w:unhideWhenUsed="0"/>
-    <w:lsdException w:name="Medium Shading 2 Accent 5" w:semiHidden="0" w:uiPriority="64" w:unhideWhenUsed="0"/>
-    <w:lsdException w:name="Medium List 1 Accent 5" w:semiHidden="0" w:uiPriority="65" w:unhideWhenUsed="0"/>
-    <w:lsdException w:name="Medium List 2 Accent 5" w:semiHidden="0" w:uiPriority="66" w:unhideWhenUsed="0"/>
-    <w:lsdException w:name="Medium Grid 1 Accent 5" w:semiHidden="0" w:uiPriority="67" w:unhideWhenUsed="0"/>
-    <w:lsdException w:name="Medium Grid 2 Accent 5" w:semiHidden="0" w:uiPriority="68" w:unhideWhenUsed="0"/>
-    <w:lsdException w:name="Medium Grid 3 Accent 5" w:semiHidden="0" w:uiPriority="69" w:unhideWhenUsed="0"/>
-    <w:lsdException w:name="Dark List Accent 5" w:semiHidden="0" w:uiPriority="70" w:unhideWhenUsed="0"/>
-    <w:lsdException w:name="Colorful Shading Accent 5" w:semiHidden="0" w:uiPriority="71" w:unhideWhenUsed="0"/>
-    <w:lsdException w:name="Colorful List Accent 5" w:semiHidden="0" w:uiPriority="72" w:unhideWhenUsed="0"/>
-    <w:lsdException w:name="Colorful Grid Accent 5" w:semiHidden="0" w:uiPriority="73" w:unhideWhenUsed="0"/>
-    <w:lsdException w:name="Light Shading Accent 6" w:semiHidden="0" w:uiPriority="60" w:unhideWhenUsed="0"/>
-    <w:lsdException w:name="Light List Accent 6" w:semiHidden="0" w:uiPriority="61" w:unhideWhenUsed="0"/>
-    <w:lsdException w:name="Light Grid Accent 6" w:semiHidden="0" w:uiPriority="62" w:unhideWhenUsed="0"/>
-    <w:lsdException w:name="Medium Shading 1 Accent 6" w:semiHidden="0" w:uiPriority="63" w:unhideWhenUsed="0"/>
-    <w:lsdException w:name="Medium Shading 2 Accent 6" w:semiHidden="0" w:uiPriority="64" w:unhideWhenUsed="0"/>
-    <w:lsdException w:name="Medium List 1 Accent 6" w:semiHidden="0" w:uiPriority="65" w:unhideWhenUsed="0"/>
-    <w:lsdException w:name="Medium List 2 Accent 6" w:semiHidden="0" w:uiPriority="66" w:unhideWhenUsed="0"/>
-    <w:lsdException w:name="Medium Grid 1 Accent 6" w:semiHidden="0" w:uiPriority="67" w:unhideWhenUsed="0"/>
-    <w:lsdException w:name="Medium Grid 2 Accent 6" w:semiHidden="0" w:uiPriority="68" w:unhideWhenUsed="0"/>
-    <w:lsdException w:name="Medium Grid 3 Accent 6" w:semiHidden="0" w:uiPriority="69" w:unhideWhenUsed="0"/>
-    <w:lsdException w:name="Dark List Accent 6" w:semiHidden="0" w:uiPriority="70" w:unhideWhenUsed="0"/>
-    <w:lsdException w:name="Colorful Shading Accent 6" w:semiHidden="0" w:uiPriority="71" w:unhideWhenUsed="0"/>
-    <w:lsdException w:name="Colorful List Accent 6" w:semiHidden="0" w:uiPriority="72" w:unhideWhenUsed="0"/>
-    <w:lsdException w:name="Colorful Grid Accent 6" w:semiHidden="0" w:uiPriority="73" w:unhideWhenUsed="0"/>
-    <w:lsdException w:name="Subtle Emphasis" w:semiHidden="0" w:uiPriority="19" w:unhideWhenUsed="0" w:qFormat="1"/>
-    <w:lsdException w:name="Intense Emphasis" w:semiHidden="0" w:uiPriority="21" w:unhideWhenUsed="0" w:qFormat="1"/>
-    <w:lsdException w:name="Subtle Reference" w:semiHidden="0" w:uiPriority="31" w:unhideWhenUsed="0" w:qFormat="1"/>
-    <w:lsdException w:name="Intense Reference" w:semiHidden="0" w:uiPriority="32" w:unhideWhenUsed="0" w:qFormat="1"/>
-    <w:lsdException w:name="Book Title" w:semiHidden="0" w:uiPriority="33" w:unhideWhenUsed="0" w:qFormat="1"/>
-    <w:lsdException w:name="Bibliography" w:uiPriority="37"/>
-    <w:lsdException w:name="TOC Heading" w:uiPriority="39" w:qFormat="1"/>
+  <w:latentStyles w:defLockedState="0" w:defUIPriority="99" w:defSemiHidden="0" w:defUnhideWhenUsed="0" w:defQFormat="0" w:count="371">
+    <w:lsdException w:name="Normal" w:uiPriority="0" w:qFormat="1"/>
+    <w:lsdException w:name="heading 1" w:uiPriority="9" w:qFormat="1"/>
+    <w:lsdException w:name="heading 2" w:semiHidden="1" w:uiPriority="9" w:unhideWhenUsed="1" w:qFormat="1"/>
+    <w:lsdException w:name="heading 3" w:semiHidden="1" w:uiPriority="9" w:unhideWhenUsed="1" w:qFormat="1"/>
+    <w:lsdException w:name="heading 4" w:semiHidden="1" w:uiPriority="9" w:unhideWhenUsed="1" w:qFormat="1"/>
+    <w:lsdException w:name="heading 5" w:semiHidden="1" w:uiPriority="9" w:unhideWhenUsed="1" w:qFormat="1"/>
+    <w:lsdException w:name="heading 6" w:semiHidden="1" w:uiPriority="9" w:unhideWhenUsed="1" w:qFormat="1"/>
+    <w:lsdException w:name="heading 7" w:semiHidden="1" w:uiPriority="9" w:unhideWhenUsed="1" w:qFormat="1"/>
+    <w:lsdException w:name="heading 8" w:semiHidden="1" w:uiPriority="9" w:unhideWhenUsed="1" w:qFormat="1"/>
+    <w:lsdException w:name="heading 9" w:semiHidden="1" w:uiPriority="9" w:unhideWhenUsed="1" w:qFormat="1"/>
+    <w:lsdException w:name="index 1" w:semiHidden="1" w:unhideWhenUsed="1"/>
+    <w:lsdException w:name="index 2" w:semiHidden="1" w:unhideWhenUsed="1"/>
+    <w:lsdException w:name="index 3" w:semiHidden="1" w:unhideWhenUsed="1"/>
+    <w:lsdException w:name="index 4" w:semiHidden="1" w:unhideWhenUsed="1"/>
+    <w:lsdException w:name="index 5" w:semiHidden="1" w:unhideWhenUsed="1"/>
+    <w:lsdException w:name="index 6" w:semiHidden="1" w:unhideWhenUsed="1"/>
+    <w:lsdException w:name="index 7" w:semiHidden="1" w:unhideWhenUsed="1"/>
+    <w:lsdException w:name="index 8" w:semiHidden="1" w:unhideWhenUsed="1"/>
+    <w:lsdException w:name="index 9" w:semiHidden="1" w:unhideWhenUsed="1"/>
+    <w:lsdException w:name="toc 1" w:semiHidden="1" w:uiPriority="39" w:unhideWhenUsed="1"/>
+    <w:lsdException w:name="toc 2" w:semiHidden="1" w:uiPriority="39" w:unhideWhenUsed="1"/>
+    <w:lsdException w:name="toc 3" w:semiHidden="1" w:uiPriority="39" w:unhideWhenUsed="1"/>
+    <w:lsdException w:name="toc 4" w:semiHidden="1" w:uiPriority="39" w:unhideWhenUsed="1"/>
+    <w:lsdException w:name="toc 5" w:semiHidden="1" w:uiPriority="39" w:unhideWhenUsed="1"/>
+    <w:lsdException w:name="toc 6" w:semiHidden="1" w:uiPriority="39" w:unhideWhenUsed="1"/>
+    <w:lsdException w:name="toc 7" w:semiHidden="1" w:uiPriority="39" w:unhideWhenUsed="1"/>
+    <w:lsdException w:name="toc 8" w:semiHidden="1" w:uiPriority="39" w:unhideWhenUsed="1"/>
+    <w:lsdException w:name="toc 9" w:semiHidden="1" w:uiPriority="39" w:unhideWhenUsed="1"/>
+    <w:lsdException w:name="Normal Indent" w:semiHidden="1" w:unhideWhenUsed="1"/>
+    <w:lsdException w:name="footnote text" w:semiHidden="1" w:unhideWhenUsed="1"/>
+    <w:lsdException w:name="annotation text" w:semiHidden="1" w:unhideWhenUsed="1"/>
+    <w:lsdException w:name="header" w:semiHidden="1" w:unhideWhenUsed="1"/>
+    <w:lsdException w:name="footer" w:semiHidden="1" w:unhideWhenUsed="1"/>
+    <w:lsdException w:name="index heading" w:semiHidden="1" w:unhideWhenUsed="1"/>
+    <w:lsdException w:name="caption" w:semiHidden="1" w:uiPriority="35" w:unhideWhenUsed="1" w:qFormat="1"/>
+    <w:lsdException w:name="table of figures" w:semiHidden="1" w:unhideWhenUsed="1"/>
+    <w:lsdException w:name="envelope address" w:semiHidden="1" w:unhideWhenUsed="1"/>
+    <w:lsdException w:name="envelope return" w:semiHidden="1" w:unhideWhenUsed="1"/>
+    <w:lsdException w:name="footnote reference" w:semiHidden="1" w:unhideWhenUsed="1"/>
+    <w:lsdException w:name="annotation reference" w:semiHidden="1" w:unhideWhenUsed="1"/>
+    <w:lsdException w:name="line number" w:semiHidden="1" w:unhideWhenUsed="1"/>
+    <w:lsdException w:name="page number" w:semiHidden="1" w:unhideWhenUsed="1"/>
+    <w:lsdException w:name="endnote reference" w:semiHidden="1" w:unhideWhenUsed="1"/>
+    <w:lsdException w:name="endnote text" w:semiHidden="1" w:unhideWhenUsed="1"/>
+    <w:lsdException w:name="table of authorities" w:semiHidden="1" w:unhideWhenUsed="1"/>
+    <w:lsdException w:name="macro" w:semiHidden="1" w:unhideWhenUsed="1"/>
+    <w:lsdException w:name="toa heading" w:semiHidden="1" w:unhideWhenUsed="1"/>
+    <w:lsdException w:name="List" w:semiHidden="1" w:unhideWhenUsed="1"/>
+    <w:lsdException w:name="List Bullet" w:semiHidden="1" w:unhideWhenUsed="1"/>
+    <w:lsdException w:name="List Number" w:semiHidden="1" w:unhideWhenUsed="1"/>
+    <w:lsdException w:name="List 2" w:semiHidden="1" w:unhideWhenUsed="1"/>
+    <w:lsdException w:name="List 3" w:semiHidden="1" w:unhideWhenUsed="1"/>
+    <w:lsdException w:name="List 4" w:semiHidden="1" w:unhideWhenUsed="1"/>
+    <w:lsdException w:name="List 5" w:semiHidden="1" w:unhideWhenUsed="1"/>
+    <w:lsdException w:name="List Bullet 2" w:semiHidden="1" w:unhideWhenUsed="1"/>
+    <w:lsdException w:name="List Bullet 3" w:semiHidden="1" w:unhideWhenUsed="1"/>
+    <w:lsdException w:name="List Bullet 4" w:semiHidden="1" w:unhideWhenUsed="1"/>
+    <w:lsdException w:name="List Bullet 5" w:semiHidden="1" w:unhideWhenUsed="1"/>
+    <w:lsdException w:name="List Number 2" w:semiHidden="1" w:unhideWhenUsed="1"/>
+    <w:lsdException w:name="List Number 3" w:semiHidden="1" w:unhideWhenUsed="1"/>
+    <w:lsdException w:name="List Number 4" w:semiHidden="1" w:unhideWhenUsed="1"/>
+    <w:lsdException w:name="List Number 5" w:semiHidden="1" w:unhideWhenUsed="1"/>
+    <w:lsdException w:name="Title" w:uiPriority="10" w:qFormat="1"/>
+    <w:lsdException w:name="Closing" w:semiHidden="1" w:unhideWhenUsed="1"/>
+    <w:lsdException w:name="Signature" w:semiHidden="1" w:unhideWhenUsed="1"/>
+    <w:lsdException w:name="Default Paragraph Font" w:semiHidden="1" w:uiPriority="1" w:unhideWhenUsed="1"/>
+    <w:lsdException w:name="Body Text" w:semiHidden="1" w:unhideWhenUsed="1"/>
+    <w:lsdException w:name="Body Text Indent" w:semiHidden="1" w:unhideWhenUsed="1"/>
+    <w:lsdException w:name="List Continue" w:semiHidden="1" w:unhideWhenUsed="1"/>
+    <w:lsdException w:name="List Continue 2" w:semiHidden="1" w:unhideWhenUsed="1"/>
+    <w:lsdException w:name="List Continue 3" w:semiHidden="1" w:unhideWhenUsed="1"/>
+    <w:lsdException w:name="List Continue 4" w:semiHidden="1" w:unhideWhenUsed="1"/>
+    <w:lsdException w:name="List Continue 5" w:semiHidden="1" w:unhideWhenUsed="1"/>
+    <w:lsdException w:name="Message Header" w:semiHidden="1" w:unhideWhenUsed="1"/>
+    <w:lsdException w:name="Subtitle" w:uiPriority="11" w:qFormat="1"/>
+    <w:lsdException w:name="Salutation" w:semiHidden="1" w:unhideWhenUsed="1"/>
+    <w:lsdException w:name="Date" w:semiHidden="1" w:unhideWhenUsed="1"/>
+    <w:lsdException w:name="Body Text First Indent" w:semiHidden="1" w:unhideWhenUsed="1"/>
+    <w:lsdException w:name="Body Text First Indent 2" w:semiHidden="1" w:unhideWhenUsed="1"/>
+    <w:lsdException w:name="Note Heading" w:semiHidden="1" w:unhideWhenUsed="1"/>
+    <w:lsdException w:name="Body Text 2" w:semiHidden="1" w:unhideWhenUsed="1"/>
+    <w:lsdException w:name="Body Text 3" w:semiHidden="1" w:unhideWhenUsed="1"/>
+    <w:lsdException w:name="Body Text Indent 2" w:semiHidden="1" w:unhideWhenUsed="1"/>
+    <w:lsdException w:name="Body Text Indent 3" w:semiHidden="1" w:unhideWhenUsed="1"/>
+    <w:lsdException w:name="Block Text" w:semiHidden="1" w:unhideWhenUsed="1"/>
+    <w:lsdException w:name="Hyperlink" w:semiHidden="1" w:unhideWhenUsed="1"/>
+    <w:lsdException w:name="FollowedHyperlink" w:semiHidden="1" w:unhideWhenUsed="1"/>
+    <w:lsdException w:name="Strong" w:uiPriority="22" w:qFormat="1"/>
+    <w:lsdException w:name="Emphasis" w:uiPriority="20" w:qFormat="1"/>
+    <w:lsdException w:name="Document Map" w:semiHidden="1" w:unhideWhenUsed="1"/>
+    <w:lsdException w:name="Plain Text" w:semiHidden="1" w:unhideWhenUsed="1"/>
+    <w:lsdException w:name="E-mail Signature" w:semiHidden="1" w:unhideWhenUsed="1"/>
+    <w:lsdException w:name="HTML Top of Form" w:semiHidden="1" w:unhideWhenUsed="1"/>
+    <w:lsdException w:name="HTML Bottom of Form" w:semiHidden="1" w:unhideWhenUsed="1"/>
+    <w:lsdException w:name="Normal (Web)" w:semiHidden="1" w:unhideWhenUsed="1"/>
+    <w:lsdException w:name="HTML Acronym" w:semiHidden="1" w:unhideWhenUsed="1"/>
+    <w:lsdException w:name="HTML Address" w:semiHidden="1" w:unhideWhenUsed="1"/>
+    <w:lsdException w:name="HTML Cite" w:semiHidden="1" w:unhideWhenUsed="1"/>
+    <w:lsdException w:name="HTML Code" w:semiHidden="1" w:unhideWhenUsed="1"/>
+    <w:lsdException w:name="HTML Definition" w:semiHidden="1" w:unhideWhenUsed="1"/>
+    <w:lsdException w:name="HTML Keyboard" w:semiHidden="1" w:unhideWhenUsed="1"/>
+    <w:lsdException w:name="HTML Preformatted" w:semiHidden="1" w:unhideWhenUsed="1"/>
+    <w:lsdException w:name="HTML Sample" w:semiHidden="1" w:unhideWhenUsed="1"/>
+    <w:lsdException w:name="HTML Typewriter" w:semiHidden="1" w:unhideWhenUsed="1"/>
+    <w:lsdException w:name="HTML Variable" w:semiHidden="1" w:unhideWhenUsed="1"/>
+    <w:lsdException w:name="Normal Table" w:semiHidden="1" w:unhideWhenUsed="1"/>
+    <w:lsdException w:name="annotation subject" w:semiHidden="1" w:unhideWhenUsed="1"/>
+    <w:lsdException w:name="No List" w:semiHidden="1" w:unhideWhenUsed="1"/>
+    <w:lsdException w:name="Outline List 1" w:semiHidden="1" w:unhideWhenUsed="1"/>
+    <w:lsdException w:name="Outline List 2" w:semiHidden="1" w:unhideWhenUsed="1"/>
+    <w:lsdException w:name="Outline List 3" w:semiHidden="1" w:unhideWhenUsed="1"/>
+    <w:lsdException w:name="Table Simple 1" w:semiHidden="1" w:unhideWhenUsed="1"/>
+    <w:lsdException w:name="Table Simple 2" w:semiHidden="1" w:unhideWhenUsed="1"/>
+    <w:lsdException w:name="Table Simple 3" w:semiHidden="1" w:unhideWhenUsed="1"/>
+    <w:lsdException w:name="Table Classic 1" w:semiHidden="1" w:unhideWhenUsed="1"/>
+    <w:lsdException w:name="Table Classic 2" w:semiHidden="1" w:unhideWhenUsed="1"/>
+    <w:lsdException w:name="Table Classic 3" w:semiHidden="1" w:unhideWhenUsed="1"/>
+    <w:lsdException w:name="Table Classic 4" w:semiHidden="1" w:unhideWhenUsed="1"/>
+    <w:lsdException w:name="Table Colorful 1" w:semiHidden="1" w:unhideWhenUsed="1"/>
+    <w:lsdException w:name="Table Colorful 2" w:semiHidden="1" w:unhideWhenUsed="1"/>
+    <w:lsdException w:name="Table Colorful 3" w:semiHidden="1" w:unhideWhenUsed="1"/>
+    <w:lsdException w:name="Table Columns 1" w:semiHidden="1" w:unhideWhenUsed="1"/>
+    <w:lsdException w:name="Table Columns 2" w:semiHidden="1" w:unhideWhenUsed="1"/>
+    <w:lsdException w:name="Table Columns 3" w:semiHidden="1" w:unhideWhenUsed="1"/>
+    <w:lsdException w:name="Table Columns 4" w:semiHidden="1" w:unhideWhenUsed="1"/>
+    <w:lsdException w:name="Table Columns 5" w:semiHidden="1" w:unhideWhenUsed="1"/>
+    <w:lsdException w:name="Table Grid 1" w:semiHidden="1" w:unhideWhenUsed="1"/>
+    <w:lsdException w:name="Table Grid 2" w:semiHidden="1" w:unhideWhenUsed="1"/>
+    <w:lsdException w:name="Table Grid 3" w:semiHidden="1" w:unhideWhenUsed="1"/>
+    <w:lsdException w:name="Table Grid 4" w:semiHidden="1" w:unhideWhenUsed="1"/>
+    <w:lsdException w:name="Table Grid 5" w:semiHidden="1" w:unhideWhenUsed="1"/>
+    <w:lsdException w:name="Table Grid 6" w:semiHidden="1" w:unhideWhenUsed="1"/>
+    <w:lsdException w:name="Table Grid 7" w:semiHidden="1" w:unhideWhenUsed="1"/>
+    <w:lsdException w:name="Table Grid 8" w:semiHidden="1" w:unhideWhenUsed="1"/>
+    <w:lsdException w:name="Table List 1" w:semiHidden="1" w:unhideWhenUsed="1"/>
+    <w:lsdException w:name="Table List 2" w:semiHidden="1" w:unhideWhenUsed="1"/>
+    <w:lsdException w:name="Table List 3" w:semiHidden="1" w:unhideWhenUsed="1"/>
+    <w:lsdException w:name="Table List 4" w:semiHidden="1" w:unhideWhenUsed="1"/>
+    <w:lsdException w:name="Table List 5" w:semiHidden="1" w:unhideWhenUsed="1"/>
+    <w:lsdException w:name="Table List 6" w:semiHidden="1" w:unhideWhenUsed="1"/>
+    <w:lsdException w:name="Table List 7" w:semiHidden="1" w:unhideWhenUsed="1"/>
+    <w:lsdException w:name="Table List 8" w:semiHidden="1" w:unhideWhenUsed="1"/>
+    <w:lsdException w:name="Table 3D effects 1" w:semiHidden="1" w:unhideWhenUsed="1"/>
+    <w:lsdException w:name="Table 3D effects 2" w:semiHidden="1" w:unhideWhenUsed="1"/>
+    <w:lsdException w:name="Table 3D effects 3" w:semiHidden="1" w:unhideWhenUsed="1"/>
+    <w:lsdException w:name="Table Contemporary" w:semiHidden="1" w:unhideWhenUsed="1"/>
+    <w:lsdException w:name="Table Elegant" w:semiHidden="1" w:unhideWhenUsed="1"/>
+    <w:lsdException w:name="Table Professional" w:semiHidden="1" w:unhideWhenUsed="1"/>
+    <w:lsdException w:name="Table Subtle 1" w:semiHidden="1" w:unhideWhenUsed="1"/>
+    <w:lsdException w:name="Table Subtle 2" w:semiHidden="1" w:unhideWhenUsed="1"/>
+    <w:lsdException w:name="Table Web 1" w:semiHidden="1" w:unhideWhenUsed="1"/>
+    <w:lsdException w:name="Table Web 2" w:semiHidden="1" w:unhideWhenUsed="1"/>
+    <w:lsdException w:name="Table Web 3" w:semiHidden="1" w:unhideWhenUsed="1"/>
+    <w:lsdException w:name="Balloon Text" w:semiHidden="1" w:unhideWhenUsed="1"/>
+    <w:lsdException w:name="Table Grid" w:uiPriority="59"/>
+    <w:lsdException w:name="Table Theme" w:semiHidden="1" w:unhideWhenUsed="1"/>
+    <w:lsdException w:name="Placeholder Text" w:semiHidden="1"/>
+    <w:lsdException w:name="No Spacing" w:uiPriority="1" w:qFormat="1"/>
+    <w:lsdException w:name="Light Shading" w:uiPriority="60"/>
+    <w:lsdException w:name="Light List" w:uiPriority="61"/>
+    <w:lsdException w:name="Light Grid" w:uiPriority="62"/>
+    <w:lsdException w:name="Medium Shading 1" w:uiPriority="63"/>
+    <w:lsdException w:name="Medium Shading 2" w:uiPriority="64"/>
+    <w:lsdException w:name="Medium List 1" w:uiPriority="65"/>
+    <w:lsdException w:name="Medium List 2" w:uiPriority="66"/>
+    <w:lsdException w:name="Medium Grid 1" w:uiPriority="67"/>
+    <w:lsdException w:name="Medium Grid 2" w:uiPriority="68"/>
+    <w:lsdException w:name="Medium Grid 3" w:uiPriority="69"/>
+    <w:lsdException w:name="Dark List" w:uiPriority="70"/>
+    <w:lsdException w:name="Colorful Shading" w:uiPriority="71"/>
+    <w:lsdException w:name="Colorful List" w:uiPriority="72"/>
+    <w:lsdException w:name="Colorful Grid" w:uiPriority="73"/>
+    <w:lsdException w:name="Light Shading Accent 1" w:uiPriority="60"/>
+    <w:lsdException w:name="Light List Accent 1" w:uiPriority="61"/>
+    <w:lsdException w:name="Light Grid Accent 1" w:uiPriority="62"/>
+    <w:lsdException w:name="Medium Shading 1 Accent 1" w:uiPriority="63"/>
+    <w:lsdException w:name="Medium Shading 2 Accent 1" w:uiPriority="64"/>
+    <w:lsdException w:name="Medium List 1 Accent 1" w:uiPriority="65"/>
+    <w:lsdException w:name="Revision" w:semiHidden="1"/>
+    <w:lsdException w:name="List Paragraph" w:uiPriority="34" w:qFormat="1"/>
+    <w:lsdException w:name="Quote" w:uiPriority="29" w:qFormat="1"/>
+    <w:lsdException w:name="Intense Quote" w:uiPriority="30" w:qFormat="1"/>
+    <w:lsdException w:name="Medium List 2 Accent 1" w:uiPriority="66"/>
+    <w:lsdException w:name="Medium Grid 1 Accent 1" w:uiPriority="67"/>
+    <w:lsdException w:name="Medium Grid 2 Accent 1" w:uiPriority="68"/>
+    <w:lsdException w:name="Medium Grid 3 Accent 1" w:uiPriority="69"/>
+    <w:lsdException w:name="Dark List Accent 1" w:uiPriority="70"/>
+    <w:lsdException w:name="Colorful Shading Accent 1" w:uiPriority="71"/>
+    <w:lsdException w:name="Colorful List Accent 1" w:uiPriority="72"/>
+    <w:lsdException w:name="Colorful Grid Accent 1" w:uiPriority="73"/>
+    <w:lsdException w:name="Light Shading Accent 2" w:uiPriority="60"/>
+    <w:lsdException w:name="Light List Accent 2" w:uiPriority="61"/>
+    <w:lsdException w:name="Light Grid Accent 2" w:uiPriority="62"/>
+    <w:lsdException w:name="Medium Shading 1 Accent 2" w:uiPriority="63"/>
+    <w:lsdException w:name="Medium Shading 2 Accent 2" w:uiPriority="64"/>
+    <w:lsdException w:name="Medium List 1 Accent 2" w:uiPriority="65"/>
+    <w:lsdException w:name="Medium List 2 Accent 2" w:uiPriority="66"/>
+    <w:lsdException w:name="Medium Grid 1 Accent 2" w:uiPriority="67"/>
+    <w:lsdException w:name="Medium Grid 2 Accent 2" w:uiPriority="68"/>
+    <w:lsdException w:name="Medium Grid 3 Accent 2" w:uiPriority="69"/>
+    <w:lsdException w:name="Dark List Accent 2" w:uiPriority="70"/>
+    <w:lsdException w:name="Colorful Shading Accent 2" w:uiPriority="71"/>
+    <w:lsdException w:name="Colorful List Accent 2" w:uiPriority="72"/>
+    <w:lsdException w:name="Colorful Grid Accent 2" w:uiPriority="73"/>
+    <w:lsdException w:name="Light Shading Accent 3" w:uiPriority="60"/>
+    <w:lsdException w:name="Light List Accent 3" w:uiPriority="61"/>
+    <w:lsdException w:name="Light Grid Accent 3" w:uiPriority="62"/>
+    <w:lsdException w:name="Medium Shading 1 Accent 3" w:uiPriority="63"/>
+    <w:lsdException w:name="Medium Shading 2 Accent 3" w:uiPriority="64"/>
+    <w:lsdException w:name="Medium List 1 Accent 3" w:uiPriority="65"/>
+    <w:lsdException w:name="Medium List 2 Accent 3" w:uiPriority="66"/>
+    <w:lsdException w:name="Medium Grid 1 Accent 3" w:uiPriority="67"/>
+    <w:lsdException w:name="Medium Grid 2 Accent 3" w:uiPriority="68"/>
+    <w:lsdException w:name="Medium Grid 3 Accent 3" w:uiPriority="69"/>
+    <w:lsdException w:name="Dark List Accent 3" w:uiPriority="70"/>
+    <w:lsdException w:name="Colorful Shading Accent 3" w:uiPriority="71"/>
+    <w:lsdException w:name="Colorful List Accent 3" w:uiPriority="72"/>
+    <w:lsdException w:name="Colorful Grid Accent 3" w:uiPriority="73"/>
+    <w:lsdException w:name="Light Shading Accent 4" w:uiPriority="60"/>
+    <w:lsdException w:name="Light List Accent 4" w:uiPriority="61"/>
+    <w:lsdException w:name="Light Grid Accent 4" w:uiPriority="62"/>
+    <w:lsdException w:name="Medium Shading 1 Accent 4" w:uiPriority="63"/>
+    <w:lsdException w:name="Medium Shading 2 Accent 4" w:uiPriority="64"/>
+    <w:lsdException w:name="Medium List 1 Accent 4" w:uiPriority="65"/>
+    <w:lsdException w:name="Medium List 2 Accent 4" w:uiPriority="66"/>
+    <w:lsdException w:name="Medium Grid 1 Accent 4" w:uiPriority="67"/>
+    <w:lsdException w:name="Medium Grid 2 Accent 4" w:uiPriority="68"/>
+    <w:lsdException w:name="Medium Grid 3 Accent 4" w:uiPriority="69"/>
+    <w:lsdException w:name="Dark List Accent 4" w:uiPriority="70"/>
+    <w:lsdException w:name="Colorful Shading Accent 4" w:uiPriority="71"/>
+    <w:lsdException w:name="Colorful List Accent 4" w:uiPriority="72"/>
+    <w:lsdException w:name="Colorful Grid Accent 4" w:uiPriority="73"/>
+    <w:lsdException w:name="Light Shading Accent 5" w:uiPriority="60"/>
+    <w:lsdException w:name="Light List Accent 5" w:uiPriority="61"/>
+    <w:lsdException w:name="Light Grid Accent 5" w:uiPriority="62"/>
+    <w:lsdException w:name="Medium Shading 1 Accent 5" w:uiPriority="63"/>
+    <w:lsdException w:name="Medium Shading 2 Accent 5" w:uiPriority="64"/>
+    <w:lsdException w:name="Medium List 1 Accent 5" w:uiPriority="65"/>
+    <w:lsdException w:name="Medium List 2 Accent 5" w:uiPriority="66"/>
+    <w:lsdException w:name="Medium Grid 1 Accent 5" w:uiPriority="67"/>
+    <w:lsdException w:name="Medium Grid 2 Accent 5" w:uiPriority="68"/>
+    <w:lsdException w:name="Medium Grid 3 Accent 5" w:uiPriority="69"/>
+    <w:lsdException w:name="Dark List Accent 5" w:uiPriority="70"/>
+    <w:lsdException w:name="Colorful Shading Accent 5" w:uiPriority="71"/>
+    <w:lsdException w:name="Colorful List Accent 5" w:uiPriority="72"/>
+    <w:lsdException w:name="Colorful Grid Accent 5" w:uiPriority="73"/>
+    <w:lsdException w:name="Light Shading Accent 6" w:uiPriority="60"/>
+    <w:lsdException w:name="Light List Accent 6" w:uiPriority="61"/>
+    <w:lsdException w:name="Light Grid Accent 6" w:uiPriority="62"/>
+    <w:lsdException w:name="Medium Shading 1 Accent 6" w:uiPriority="63"/>
+    <w:lsdException w:name="Medium Shading 2 Accent 6" w:uiPriority="64"/>
+    <w:lsdException w:name="Medium List 1 Accent 6" w:uiPriority="65"/>
+    <w:lsdException w:name="Medium List 2 Accent 6" w:uiPriority="66"/>
+    <w:lsdException w:name="Medium Grid 1 Accent 6" w:uiPriority="67"/>
+    <w:lsdException w:name="Medium Grid 2 Accent 6" w:uiPriority="68"/>
+    <w:lsdException w:name="Medium Grid 3 Accent 6" w:uiPriority="69"/>
+    <w:lsdException w:name="Dark List Accent 6" w:uiPriority="70"/>
+    <w:lsdException w:name="Colorful Shading Accent 6" w:uiPriority="71"/>
+    <w:lsdException w:name="Colorful List Accent 6" w:uiPriority="72"/>
+    <w:lsdException w:name="Colorful Grid Accent 6" w:uiPriority="73"/>
+    <w:lsdException w:name="Subtle Emphasis" w:uiPriority="19" w:qFormat="1"/>
+    <w:lsdException w:name="Intense Emphasis" w:uiPriority="21" w:qFormat="1"/>
+    <w:lsdException w:name="Subtle Reference" w:uiPriority="31" w:qFormat="1"/>
+    <w:lsdException w:name="Intense Reference" w:uiPriority="32" w:qFormat="1"/>
+    <w:lsdException w:name="Book Title" w:uiPriority="33" w:qFormat="1"/>
+    <w:lsdException w:name="Bibliography" w:semiHidden="1" w:uiPriority="37" w:unhideWhenUsed="1"/>
+    <w:lsdException w:name="TOC Heading" w:semiHidden="1" w:uiPriority="39" w:unhideWhenUsed="1" w:qFormat="1"/>
+    <w:lsdException w:name="Grid Table 4" w:uiPriority="49"/>
+    <w:lsdException w:name="Grid Table 5 Dark" w:uiPriority="50"/>
+    <w:lsdException w:name="Grid Table 6 Colorful" w:uiPriority="51"/>
+    <w:lsdException w:name="Grid Table 7 Colorful" w:uiPriority="52"/>
+    <w:lsdException w:name="Grid Table 1 Light Accent 1" w:uiPriority="46"/>
+    <w:lsdException w:name="Grid Table 2 Accent 1" w:uiPriority="47"/>
+    <w:lsdException w:name="Grid Table 3 Accent 1" w:uiPriority="48"/>
+    <w:lsdException w:name="Grid Table 4 Accent 1" w:uiPriority="49"/>
+    <w:lsdException w:name="Grid Table 5 Dark Accent 1" w:uiPriority="50"/>
+    <w:lsdException w:name="Grid Table 6 Colorful Accent 1" w:uiPriority="51"/>
+    <w:lsdException w:name="Grid Table 7 Colorful Accent 1" w:uiPriority="52"/>
+    <w:lsdException w:name="Grid Table 1 Light Accent 2" w:uiPriority="46"/>
+    <w:lsdException w:name="Grid Table 2 Accent 2" w:uiPriority="47"/>
+    <w:lsdException w:name="Grid Table 3 Accent 2" w:uiPriority="48"/>
+    <w:lsdException w:name="Grid Table 4 Accent 2" w:uiPriority="49"/>
+    <w:lsdException w:name="Grid Table 5 Dark Accent 2" w:uiPriority="50"/>
+    <w:lsdException w:name="Grid Table 6 Colorful Accent 2" w:uiPriority="51"/>
+    <w:lsdException w:name="Grid Table 7 Colorful Accent 2" w:uiPriority="52"/>
+    <w:lsdException w:name="Grid Table 1 Light Accent 3" w:uiPriority="46"/>
+    <w:lsdException w:name="Grid Table 2 Accent 3" w:uiPriority="47"/>
+    <w:lsdException w:name="Grid Table 3 Accent 3" w:uiPriority="48"/>
+    <w:lsdException w:name="Grid Table 4 Accent 3" w:uiPriority="49"/>
+    <w:lsdException w:name="Grid Table 5 Dark Accent 3" w:uiPriority="50"/>
+    <w:lsdException w:name="Grid Table 6 Colorful Accent 3" w:uiPriority="51"/>
+    <w:lsdException w:name="Grid Table 7 Colorful Accent 3" w:uiPriority="52"/>
+    <w:lsdException w:name="Grid Table 1 Light Accent 4" w:uiPriority="46"/>
+    <w:lsdException w:name="Grid Table 2 Accent 4" w:uiPriority="47"/>
+    <w:lsdException w:name="Grid Table 3 Accent 4" w:uiPriority="48"/>
+    <w:lsdException w:name="Grid Table 4 Accent 4" w:uiPriority="49"/>
+    <w:lsdException w:name="Grid Table 5 Dark Accent 4" w:uiPriority="50"/>
+    <w:lsdException w:name="Grid Table 6 Colorful Accent 4" w:uiPriority="51"/>
+    <w:lsdException w:name="Grid Table 7 Colorful Accent 4" w:uiPriority="52"/>
+    <w:lsdException w:name="Grid Table 1 Light Accent 5" w:uiPriority="46"/>
+    <w:lsdException w:name="Grid Table 2 Accent 5" w:uiPriority="47"/>
+    <w:lsdException w:name="Grid Table 3 Accent 5" w:uiPriority="48"/>
+    <w:lsdException w:name="Grid Table 4 Accent 5" w:uiPriority="49"/>
+    <w:lsdException w:name="Grid Table 5 Dark Accent 5" w:uiPriority="50"/>
+    <w:lsdException w:name="Grid Table 6 Colorful Accent 5" w:uiPriority="51"/>
+    <w:lsdException w:name="Grid Table 7 Colorful Accent 5" w:uiPriority="52"/>
+    <w:lsdException w:name="Grid Table 1 Light Accent 6" w:uiPriority="46"/>
+    <w:lsdException w:name="Grid Table 2 Accent 6" w:uiPriority="47"/>
+    <w:lsdException w:name="Grid Table 3 Accent 6" w:uiPriority="48"/>
+    <w:lsdException w:name="Grid Table 4 Accent 6" w:uiPriority="49"/>
+    <w:lsdException w:name="Grid Table 5 Dark Accent 6" w:uiPriority="50"/>
+    <w:lsdException w:name="Grid Table 6 Colorful Accent 6" w:uiPriority="51"/>
+    <w:lsdException w:name="Grid Table 7 Colorful Accent 6" w:uiPriority="52"/>
+    <w:lsdException w:name="List Table 1 Light" w:uiPriority="46"/>
+    <w:lsdException w:name="List Table 2" w:uiPriority="47"/>
+    <w:lsdException w:name="List Table 3" w:uiPriority="48"/>
+    <w:lsdException w:name="List Table 4" w:uiPriority="49"/>
+    <w:lsdException w:name="List Table 5 Dark" w:uiPriority="50"/>
+    <w:lsdException w:name="List Table 6 Colorful" w:uiPriority="51"/>
+    <w:lsdException w:name="List Table 7 Colorful" w:uiPriority="52"/>
+    <w:lsdException w:name="List Table 1 Light Accent 1" w:uiPriority="46"/>
+    <w:lsdException w:name="List Table 2 Accent 1" w:uiPriority="47"/>
+    <w:lsdException w:name="List Table 3 Accent 1" w:uiPriority="48"/>
+    <w:lsdException w:name="List Table 4 Accent 1" w:uiPriority="49"/>
+    <w:lsdException w:name="List Table 5 Dark Accent 1" w:uiPriority="50"/>
+    <w:lsdException w:name="List Table 6 Colorful Accent 1" w:uiPriority="51"/>
+    <w:lsdException w:name="List Table 7 Colorful Accent 1" w:uiPriority="52"/>
+    <w:lsdException w:name="List Table 1 Light Accent 2" w:uiPriority="46"/>
+    <w:lsdException w:name="List Table 2 Accent 2" w:uiPriority="47"/>
+    <w:lsdException w:name="List Table 3 Accent 2" w:uiPriority="48"/>
+    <w:lsdException w:name="List Table 4 Accent 2" w:uiPriority="49"/>
+    <w:lsdException w:name="List Table 5 Dark Accent 2" w:uiPriority="50"/>
+    <w:lsdException w:name="List Table 6 Colorful Accent 2" w:uiPriority="51"/>
+    <w:lsdException w:name="List Table 7 Colorful Accent 2" w:uiPriority="52"/>
+    <w:lsdException w:name="List Table 1 Light Accent 3" w:uiPriority="46"/>
+    <w:lsdException w:name="List Table 2 Accent 3" w:uiPriority="47"/>
+    <w:lsdException w:name="List Table 3 Accent 3" w:uiPriority="48"/>
+    <w:lsdException w:name="List Table 4 Accent 3" w:uiPriority="49"/>
+    <w:lsdException w:name="List Table 5 Dark Accent 3" w:uiPriority="50"/>
+    <w:lsdException w:name="List Table 6 Colorful Accent 3" w:uiPriority="51"/>
+    <w:lsdException w:name="List Table 7 Colorful Accent 3" w:uiPriority="52"/>
+    <w:lsdException w:name="List Table 1 Light Accent 4" w:uiPriority="46"/>
+    <w:lsdException w:name="List Table 2 Accent 4" w:uiPriority="47"/>
+    <w:lsdException w:name="List Table 3 Accent 4" w:uiPriority="48"/>
+    <w:lsdException w:name="List Table 4 Accent 4" w:uiPriority="49"/>
+    <w:lsdException w:name="List Table 5 Dark Accent 4" w:uiPriority="50"/>
+    <w:lsdException w:name="List Table 6 Colorful Accent 4" w:uiPriority="51"/>
+    <w:lsdException w:name="List Table 7 Colorful Accent 4" w:uiPriority="52"/>
+    <w:lsdException w:name="List Table 1 Light Accent 5" w:uiPriority="46"/>
+    <w:lsdException w:name="List Table 2 Accent 5" w:uiPriority="47"/>
+    <w:lsdException w:name="List Table 3 Accent 5" w:uiPriority="48"/>
+    <w:lsdException w:name="List Table 4 Accent 5" w:uiPriority="49"/>
+    <w:lsdException w:name="List Table 5 Dark Accent 5" w:uiPriority="50"/>
+    <w:lsdException w:name="List Table 6 Colorful Accent 5" w:uiPriority="51"/>
+    <w:lsdException w:name="List Table 7 Colorful Accent 5" w:uiPriority="52"/>
+    <w:lsdException w:name="List Table 1 Light Accent 6" w:uiPriority="46"/>
+    <w:lsdException w:name="List Table 2 Accent 6" w:uiPriority="47"/>
+    <w:lsdException w:name="List Table 3 Accent 6" w:uiPriority="48"/>
+    <w:lsdException w:name="List Table 4 Accent 6" w:uiPriority="49"/>
+    <w:lsdException w:name="List Table 5 Dark Accent 6" w:uiPriority="50"/>
+    <w:lsdException w:name="List Table 6 Colorful Accent 6" w:uiPriority="51"/>
+    <w:lsdException w:name="List Table 7 Colorful Accent 6" w:uiPriority="52"/>
   </w:latentStyles>
   <w:style w:type="paragraph" w:default="1" w:styleId="Normal">
     <w:name w:val="Normal"/>
@@ -1744,202 +2120,19 @@
       <w:contextualSpacing/>
     </w:pPr>
   </w:style>
-</w:styles>
-</file>
-
-<file path=word/stylesWithEffects.xml><?xml version="1.0" encoding="utf-8"?>
-<w:styles xmlns:wpc="http://schemas.microsoft.com/office/word/2010/wordprocessingCanvas" xmlns:mo="http://schemas.microsoft.com/office/mac/office/2008/main" xmlns:mc="http://schemas.openxmlformats.org/markup-compatibility/2006" xmlns:mv="urn:schemas-microsoft-com:mac:vml" xmlns:o="urn:schemas-microsoft-com:office:office" xmlns:r="http://schemas.openxmlformats.org/officeDocument/2006/relationships" xmlns:m="http://schemas.openxmlformats.org/officeDocument/2006/math" xmlns:v="urn:schemas-microsoft-com:vml" xmlns:wp14="http://schemas.microsoft.com/office/word/2010/wordprocessingDrawing" xmlns:wp="http://schemas.openxmlformats.org/drawingml/2006/wordprocessingDrawing" xmlns:w10="urn:schemas-microsoft-com:office:word" xmlns:w="http://schemas.openxmlformats.org/wordprocessingml/2006/main" xmlns:w14="http://schemas.microsoft.com/office/word/2010/wordml" xmlns:wpg="http://schemas.microsoft.com/office/word/2010/wordprocessingGroup" xmlns:wpi="http://schemas.microsoft.com/office/word/2010/wordprocessingInk" xmlns:wne="http://schemas.microsoft.com/office/word/2006/wordml" xmlns:wps="http://schemas.microsoft.com/office/word/2010/wordprocessingShape" mc:Ignorable="w14 wp14">
-  <w:docDefaults>
-    <w:rPrDefault>
-      <w:rPr>
-        <w:rFonts w:asciiTheme="minorHAnsi" w:eastAsiaTheme="minorEastAsia" w:hAnsiTheme="minorHAnsi" w:cstheme="minorBidi"/>
-        <w:sz w:val="24"/>
-        <w:szCs w:val="24"/>
-        <w:lang w:val="en-US" w:eastAsia="en-US" w:bidi="ar-SA"/>
-      </w:rPr>
-    </w:rPrDefault>
-    <w:pPrDefault/>
-  </w:docDefaults>
-  <w:latentStyles w:defLockedState="0" w:defUIPriority="99" w:defSemiHidden="1" w:defUnhideWhenUsed="1" w:defQFormat="0" w:count="276">
-    <w:lsdException w:name="Normal" w:semiHidden="0" w:uiPriority="0" w:unhideWhenUsed="0" w:qFormat="1"/>
-    <w:lsdException w:name="heading 1" w:semiHidden="0" w:uiPriority="9" w:unhideWhenUsed="0" w:qFormat="1"/>
-    <w:lsdException w:name="heading 2" w:uiPriority="9" w:qFormat="1"/>
-    <w:lsdException w:name="heading 3" w:uiPriority="9" w:qFormat="1"/>
-    <w:lsdException w:name="heading 4" w:uiPriority="9" w:qFormat="1"/>
-    <w:lsdException w:name="heading 5" w:uiPriority="9" w:qFormat="1"/>
-    <w:lsdException w:name="heading 6" w:uiPriority="9" w:qFormat="1"/>
-    <w:lsdException w:name="heading 7" w:uiPriority="9" w:qFormat="1"/>
-    <w:lsdException w:name="heading 8" w:uiPriority="9" w:qFormat="1"/>
-    <w:lsdException w:name="heading 9" w:uiPriority="9" w:qFormat="1"/>
-    <w:lsdException w:name="toc 1" w:uiPriority="39"/>
-    <w:lsdException w:name="toc 2" w:uiPriority="39"/>
-    <w:lsdException w:name="toc 3" w:uiPriority="39"/>
-    <w:lsdException w:name="toc 4" w:uiPriority="39"/>
-    <w:lsdException w:name="toc 5" w:uiPriority="39"/>
-    <w:lsdException w:name="toc 6" w:uiPriority="39"/>
-    <w:lsdException w:name="toc 7" w:uiPriority="39"/>
-    <w:lsdException w:name="toc 8" w:uiPriority="39"/>
-    <w:lsdException w:name="toc 9" w:uiPriority="39"/>
-    <w:lsdException w:name="caption" w:uiPriority="35" w:qFormat="1"/>
-    <w:lsdException w:name="Title" w:semiHidden="0" w:uiPriority="10" w:unhideWhenUsed="0" w:qFormat="1"/>
-    <w:lsdException w:name="Default Paragraph Font" w:uiPriority="1"/>
-    <w:lsdException w:name="Subtitle" w:semiHidden="0" w:uiPriority="11" w:unhideWhenUsed="0" w:qFormat="1"/>
-    <w:lsdException w:name="Strong" w:semiHidden="0" w:uiPriority="22" w:unhideWhenUsed="0" w:qFormat="1"/>
-    <w:lsdException w:name="Emphasis" w:semiHidden="0" w:uiPriority="20" w:unhideWhenUsed="0" w:qFormat="1"/>
-    <w:lsdException w:name="Table Grid" w:semiHidden="0" w:uiPriority="59" w:unhideWhenUsed="0"/>
-    <w:lsdException w:name="Placeholder Text" w:unhideWhenUsed="0"/>
-    <w:lsdException w:name="No Spacing" w:semiHidden="0" w:uiPriority="1" w:unhideWhenUsed="0" w:qFormat="1"/>
-    <w:lsdException w:name="Light Shading" w:semiHidden="0" w:uiPriority="60" w:unhideWhenUsed="0"/>
-    <w:lsdException w:name="Light List" w:semiHidden="0" w:uiPriority="61" w:unhideWhenUsed="0"/>
-    <w:lsdException w:name="Light Grid" w:semiHidden="0" w:uiPriority="62" w:unhideWhenUsed="0"/>
-    <w:lsdException w:name="Medium Shading 1" w:semiHidden="0" w:uiPriority="63" w:unhideWhenUsed="0"/>
-    <w:lsdException w:name="Medium Shading 2" w:semiHidden="0" w:uiPriority="64" w:unhideWhenUsed="0"/>
-    <w:lsdException w:name="Medium List 1" w:semiHidden="0" w:uiPriority="65" w:unhideWhenUsed="0"/>
-    <w:lsdException w:name="Medium List 2" w:semiHidden="0" w:uiPriority="66" w:unhideWhenUsed="0"/>
-    <w:lsdException w:name="Medium Grid 1" w:semiHidden="0" w:uiPriority="67" w:unhideWhenUsed="0"/>
-    <w:lsdException w:name="Medium Grid 2" w:semiHidden="0" w:uiPriority="68" w:unhideWhenUsed="0"/>
-    <w:lsdException w:name="Medium Grid 3" w:semiHidden="0" w:uiPriority="69" w:unhideWhenUsed="0"/>
-    <w:lsdException w:name="Dark List" w:semiHidden="0" w:uiPriority="70" w:unhideWhenUsed="0"/>
-    <w:lsdException w:name="Colorful Shading" w:semiHidden="0" w:uiPriority="71" w:unhideWhenUsed="0"/>
-    <w:lsdException w:name="Colorful List" w:semiHidden="0" w:uiPriority="72" w:unhideWhenUsed="0"/>
-    <w:lsdException w:name="Colorful Grid" w:semiHidden="0" w:uiPriority="73" w:unhideWhenUsed="0"/>
-    <w:lsdException w:name="Light Shading Accent 1" w:semiHidden="0" w:uiPriority="60" w:unhideWhenUsed="0"/>
-    <w:lsdException w:name="Light List Accent 1" w:semiHidden="0" w:uiPriority="61" w:unhideWhenUsed="0"/>
-    <w:lsdException w:name="Light Grid Accent 1" w:semiHidden="0" w:uiPriority="62" w:unhideWhenUsed="0"/>
-    <w:lsdException w:name="Medium Shading 1 Accent 1" w:semiHidden="0" w:uiPriority="63" w:unhideWhenUsed="0"/>
-    <w:lsdException w:name="Medium Shading 2 Accent 1" w:semiHidden="0" w:uiPriority="64" w:unhideWhenUsed="0"/>
-    <w:lsdException w:name="Medium List 1 Accent 1" w:semiHidden="0" w:uiPriority="65" w:unhideWhenUsed="0"/>
-    <w:lsdException w:name="Revision" w:unhideWhenUsed="0"/>
-    <w:lsdException w:name="List Paragraph" w:semiHidden="0" w:uiPriority="34" w:unhideWhenUsed="0" w:qFormat="1"/>
-    <w:lsdException w:name="Quote" w:semiHidden="0" w:uiPriority="29" w:unhideWhenUsed="0" w:qFormat="1"/>
-    <w:lsdException w:name="Intense Quote" w:semiHidden="0" w:uiPriority="30" w:unhideWhenUsed="0" w:qFormat="1"/>
-    <w:lsdException w:name="Medium List 2 Accent 1" w:semiHidden="0" w:uiPriority="66" w:unhideWhenUsed="0"/>
-    <w:lsdException w:name="Medium Grid 1 Accent 1" w:semiHidden="0" w:uiPriority="67" w:unhideWhenUsed="0"/>
-    <w:lsdException w:name="Medium Grid 2 Accent 1" w:semiHidden="0" w:uiPriority="68" w:unhideWhenUsed="0"/>
-    <w:lsdException w:name="Medium Grid 3 Accent 1" w:semiHidden="0" w:uiPriority="69" w:unhideWhenUsed="0"/>
-    <w:lsdException w:name="Dark List Accent 1" w:semiHidden="0" w:uiPriority="70" w:unhideWhenUsed="0"/>
-    <w:lsdException w:name="Colorful Shading Accent 1" w:semiHidden="0" w:uiPriority="71" w:unhideWhenUsed="0"/>
-    <w:lsdException w:name="Colorful List Accent 1" w:semiHidden="0" w:uiPriority="72" w:unhideWhenUsed="0"/>
-    <w:lsdException w:name="Colorful Grid Accent 1" w:semiHidden="0" w:uiPriority="73" w:unhideWhenUsed="0"/>
-    <w:lsdException w:name="Light Shading Accent 2" w:semiHidden="0" w:uiPriority="60" w:unhideWhenUsed="0"/>
-    <w:lsdException w:name="Light List Accent 2" w:semiHidden="0" w:uiPriority="61" w:unhideWhenUsed="0"/>
-    <w:lsdException w:name="Light Grid Accent 2" w:semiHidden="0" w:uiPriority="62" w:unhideWhenUsed="0"/>
-    <w:lsdException w:name="Medium Shading 1 Accent 2" w:semiHidden="0" w:uiPriority="63" w:unhideWhenUsed="0"/>
-    <w:lsdException w:name="Medium Shading 2 Accent 2" w:semiHidden="0" w:uiPriority="64" w:unhideWhenUsed="0"/>
-    <w:lsdException w:name="Medium List 1 Accent 2" w:semiHidden="0" w:uiPriority="65" w:unhideWhenUsed="0"/>
-    <w:lsdException w:name="Medium List 2 Accent 2" w:semiHidden="0" w:uiPriority="66" w:unhideWhenUsed="0"/>
-    <w:lsdException w:name="Medium Grid 1 Accent 2" w:semiHidden="0" w:uiPriority="67" w:unhideWhenUsed="0"/>
-    <w:lsdException w:name="Medium Grid 2 Accent 2" w:semiHidden="0" w:uiPriority="68" w:unhideWhenUsed="0"/>
-    <w:lsdException w:name="Medium Grid 3 Accent 2" w:semiHidden="0" w:uiPriority="69" w:unhideWhenUsed="0"/>
-    <w:lsdException w:name="Dark List Accent 2" w:semiHidden="0" w:uiPriority="70" w:unhideWhenUsed="0"/>
-    <w:lsdException w:name="Colorful Shading Accent 2" w:semiHidden="0" w:uiPriority="71" w:unhideWhenUsed="0"/>
-    <w:lsdException w:name="Colorful List Accent 2" w:semiHidden="0" w:uiPriority="72" w:unhideWhenUsed="0"/>
-    <w:lsdException w:name="Colorful Grid Accent 2" w:semiHidden="0" w:uiPriority="73" w:unhideWhenUsed="0"/>
-    <w:lsdException w:name="Light Shading Accent 3" w:semiHidden="0" w:uiPriority="60" w:unhideWhenUsed="0"/>
-    <w:lsdException w:name="Light List Accent 3" w:semiHidden="0" w:uiPriority="61" w:unhideWhenUsed="0"/>
-    <w:lsdException w:name="Light Grid Accent 3" w:semiHidden="0" w:uiPriority="62" w:unhideWhenUsed="0"/>
-    <w:lsdException w:name="Medium Shading 1 Accent 3" w:semiHidden="0" w:uiPriority="63" w:unhideWhenUsed="0"/>
-    <w:lsdException w:name="Medium Shading 2 Accent 3" w:semiHidden="0" w:uiPriority="64" w:unhideWhenUsed="0"/>
-    <w:lsdException w:name="Medium List 1 Accent 3" w:semiHidden="0" w:uiPriority="65" w:unhideWhenUsed="0"/>
-    <w:lsdException w:name="Medium List 2 Accent 3" w:semiHidden="0" w:uiPriority="66" w:unhideWhenUsed="0"/>
-    <w:lsdException w:name="Medium Grid 1 Accent 3" w:semiHidden="0" w:uiPriority="67" w:unhideWhenUsed="0"/>
-    <w:lsdException w:name="Medium Grid 2 Accent 3" w:semiHidden="0" w:uiPriority="68" w:unhideWhenUsed="0"/>
-    <w:lsdException w:name="Medium Grid 3 Accent 3" w:semiHidden="0" w:uiPriority="69" w:unhideWhenUsed="0"/>
-    <w:lsdException w:name="Dark List Accent 3" w:semiHidden="0" w:uiPriority="70" w:unhideWhenUsed="0"/>
-    <w:lsdException w:name="Colorful Shading Accent 3" w:semiHidden="0" w:uiPriority="71" w:unhideWhenUsed="0"/>
-    <w:lsdException w:name="Colorful List Accent 3" w:semiHidden="0" w:uiPriority="72" w:unhideWhenUsed="0"/>
-    <w:lsdException w:name="Colorful Grid Accent 3" w:semiHidden="0" w:uiPriority="73" w:unhideWhenUsed="0"/>
-    <w:lsdException w:name="Light Shading Accent 4" w:semiHidden="0" w:uiPriority="60" w:unhideWhenUsed="0"/>
-    <w:lsdException w:name="Light List Accent 4" w:semiHidden="0" w:uiPriority="61" w:unhideWhenUsed="0"/>
-    <w:lsdException w:name="Light Grid Accent 4" w:semiHidden="0" w:uiPriority="62" w:unhideWhenUsed="0"/>
-    <w:lsdException w:name="Medium Shading 1 Accent 4" w:semiHidden="0" w:uiPriority="63" w:unhideWhenUsed="0"/>
-    <w:lsdException w:name="Medium Shading 2 Accent 4" w:semiHidden="0" w:uiPriority="64" w:unhideWhenUsed="0"/>
-    <w:lsdException w:name="Medium List 1 Accent 4" w:semiHidden="0" w:uiPriority="65" w:unhideWhenUsed="0"/>
-    <w:lsdException w:name="Medium List 2 Accent 4" w:semiHidden="0" w:uiPriority="66" w:unhideWhenUsed="0"/>
-    <w:lsdException w:name="Medium Grid 1 Accent 4" w:semiHidden="0" w:uiPriority="67" w:unhideWhenUsed="0"/>
-    <w:lsdException w:name="Medium Grid 2 Accent 4" w:semiHidden="0" w:uiPriority="68" w:unhideWhenUsed="0"/>
-    <w:lsdException w:name="Medium Grid 3 Accent 4" w:semiHidden="0" w:uiPriority="69" w:unhideWhenUsed="0"/>
-    <w:lsdException w:name="Dark List Accent 4" w:semiHidden="0" w:uiPriority="70" w:unhideWhenUsed="0"/>
-    <w:lsdException w:name="Colorful Shading Accent 4" w:semiHidden="0" w:uiPriority="71" w:unhideWhenUsed="0"/>
-    <w:lsdException w:name="Colorful List Accent 4" w:semiHidden="0" w:uiPriority="72" w:unhideWhenUsed="0"/>
-    <w:lsdException w:name="Colorful Grid Accent 4" w:semiHidden="0" w:uiPriority="73" w:unhideWhenUsed="0"/>
-    <w:lsdException w:name="Light Shading Accent 5" w:semiHidden="0" w:uiPriority="60" w:unhideWhenUsed="0"/>
-    <w:lsdException w:name="Light List Accent 5" w:semiHidden="0" w:uiPriority="61" w:unhideWhenUsed="0"/>
-    <w:lsdException w:name="Light Grid Accent 5" w:semiHidden="0" w:uiPriority="62" w:unhideWhenUsed="0"/>
-    <w:lsdException w:name="Medium Shading 1 Accent 5" w:semiHidden="0" w:uiPriority="63" w:unhideWhenUsed="0"/>
-    <w:lsdException w:name="Medium Shading 2 Accent 5" w:semiHidden="0" w:uiPriority="64" w:unhideWhenUsed="0"/>
-    <w:lsdException w:name="Medium List 1 Accent 5" w:semiHidden="0" w:uiPriority="65" w:unhideWhenUsed="0"/>
-    <w:lsdException w:name="Medium List 2 Accent 5" w:semiHidden="0" w:uiPriority="66" w:unhideWhenUsed="0"/>
-    <w:lsdException w:name="Medium Grid 1 Accent 5" w:semiHidden="0" w:uiPriority="67" w:unhideWhenUsed="0"/>
-    <w:lsdException w:name="Medium Grid 2 Accent 5" w:semiHidden="0" w:uiPriority="68" w:unhideWhenUsed="0"/>
-    <w:lsdException w:name="Medium Grid 3 Accent 5" w:semiHidden="0" w:uiPriority="69" w:unhideWhenUsed="0"/>
-    <w:lsdException w:name="Dark List Accent 5" w:semiHidden="0" w:uiPriority="70" w:unhideWhenUsed="0"/>
-    <w:lsdException w:name="Colorful Shading Accent 5" w:semiHidden="0" w:uiPriority="71" w:unhideWhenUsed="0"/>
-    <w:lsdException w:name="Colorful List Accent 5" w:semiHidden="0" w:uiPriority="72" w:unhideWhenUsed="0"/>
-    <w:lsdException w:name="Colorful Grid Accent 5" w:semiHidden="0" w:uiPriority="73" w:unhideWhenUsed="0"/>
-    <w:lsdException w:name="Light Shading Accent 6" w:semiHidden="0" w:uiPriority="60" w:unhideWhenUsed="0"/>
-    <w:lsdException w:name="Light List Accent 6" w:semiHidden="0" w:uiPriority="61" w:unhideWhenUsed="0"/>
-    <w:lsdException w:name="Light Grid Accent 6" w:semiHidden="0" w:uiPriority="62" w:unhideWhenUsed="0"/>
-    <w:lsdException w:name="Medium Shading 1 Accent 6" w:semiHidden="0" w:uiPriority="63" w:unhideWhenUsed="0"/>
-    <w:lsdException w:name="Medium Shading 2 Accent 6" w:semiHidden="0" w:uiPriority="64" w:unhideWhenUsed="0"/>
-    <w:lsdException w:name="Medium List 1 Accent 6" w:semiHidden="0" w:uiPriority="65" w:unhideWhenUsed="0"/>
-    <w:lsdException w:name="Medium List 2 Accent 6" w:semiHidden="0" w:uiPriority="66" w:unhideWhenUsed="0"/>
-    <w:lsdException w:name="Medium Grid 1 Accent 6" w:semiHidden="0" w:uiPriority="67" w:unhideWhenUsed="0"/>
-    <w:lsdException w:name="Medium Grid 2 Accent 6" w:semiHidden="0" w:uiPriority="68" w:unhideWhenUsed="0"/>
-    <w:lsdException w:name="Medium Grid 3 Accent 6" w:semiHidden="0" w:uiPriority="69" w:unhideWhenUsed="0"/>
-    <w:lsdException w:name="Dark List Accent 6" w:semiHidden="0" w:uiPriority="70" w:unhideWhenUsed="0"/>
-    <w:lsdException w:name="Colorful Shading Accent 6" w:semiHidden="0" w:uiPriority="71" w:unhideWhenUsed="0"/>
-    <w:lsdException w:name="Colorful List Accent 6" w:semiHidden="0" w:uiPriority="72" w:unhideWhenUsed="0"/>
-    <w:lsdException w:name="Colorful Grid Accent 6" w:semiHidden="0" w:uiPriority="73" w:unhideWhenUsed="0"/>
-    <w:lsdException w:name="Subtle Emphasis" w:semiHidden="0" w:uiPriority="19" w:unhideWhenUsed="0" w:qFormat="1"/>
-    <w:lsdException w:name="Intense Emphasis" w:semiHidden="0" w:uiPriority="21" w:unhideWhenUsed="0" w:qFormat="1"/>
-    <w:lsdException w:name="Subtle Reference" w:semiHidden="0" w:uiPriority="31" w:unhideWhenUsed="0" w:qFormat="1"/>
-    <w:lsdException w:name="Intense Reference" w:semiHidden="0" w:uiPriority="32" w:unhideWhenUsed="0" w:qFormat="1"/>
-    <w:lsdException w:name="Book Title" w:semiHidden="0" w:uiPriority="33" w:unhideWhenUsed="0" w:qFormat="1"/>
-    <w:lsdException w:name="Bibliography" w:uiPriority="37"/>
-    <w:lsdException w:name="TOC Heading" w:uiPriority="39" w:qFormat="1"/>
-  </w:latentStyles>
-  <w:style w:type="paragraph" w:default="1" w:styleId="Normal">
-    <w:name w:val="Normal"/>
-    <w:qFormat/>
-  </w:style>
-  <w:style w:type="character" w:default="1" w:styleId="DefaultParagraphFont">
-    <w:name w:val="Default Paragraph Font"/>
-    <w:uiPriority w:val="1"/>
-    <w:semiHidden/>
-    <w:unhideWhenUsed/>
-  </w:style>
-  <w:style w:type="table" w:default="1" w:styleId="TableNormal">
-    <w:name w:val="Normal Table"/>
+  <w:style w:type="paragraph" w:styleId="NormalWeb">
+    <w:name w:val="Normal (Web)"/>
+    <w:basedOn w:val="Normal"/>
     <w:uiPriority w:val="99"/>
     <w:semiHidden/>
     <w:unhideWhenUsed/>
-    <w:tblPr>
-      <w:tblInd w:w="0" w:type="dxa"/>
-      <w:tblCellMar>
-        <w:top w:w="0" w:type="dxa"/>
-        <w:left w:w="108" w:type="dxa"/>
-        <w:bottom w:w="0" w:type="dxa"/>
-        <w:right w:w="108" w:type="dxa"/>
-      </w:tblCellMar>
-    </w:tblPr>
-  </w:style>
-  <w:style w:type="numbering" w:default="1" w:styleId="NoList">
-    <w:name w:val="No List"/>
-    <w:uiPriority w:val="99"/>
-    <w:semiHidden/>
-    <w:unhideWhenUsed/>
-  </w:style>
-  <w:style w:type="paragraph" w:styleId="ListParagraph">
-    <w:name w:val="List Paragraph"/>
-    <w:basedOn w:val="Normal"/>
-    <w:uiPriority w:val="34"/>
-    <w:qFormat/>
-    <w:rsid w:val="00281B68"/>
+    <w:rsid w:val="003E4B90"/>
     <w:pPr>
-      <w:ind w:left="720"/>
-      <w:contextualSpacing/>
+      <w:spacing w:before="100" w:beforeAutospacing="1" w:after="100" w:afterAutospacing="1"/>
     </w:pPr>
+    <w:rPr>
+      <w:rFonts w:ascii="Times New Roman" w:eastAsia="Times New Roman" w:hAnsi="Times New Roman" w:cs="Times New Roman"/>
+    </w:rPr>
   </w:style>
 </w:styles>
 </file>

--- a/CONOPS.docx
+++ b/CONOPS.docx
@@ -1,6 +1,6 @@
 
 <file path=word/document.xml><?xml version="1.0" encoding="utf-8"?>
-<w:document xmlns:wpc="http://schemas.microsoft.com/office/word/2010/wordprocessingCanvas" xmlns:mc="http://schemas.openxmlformats.org/markup-compatibility/2006" xmlns:o="urn:schemas-microsoft-com:office:office" xmlns:r="http://schemas.openxmlformats.org/officeDocument/2006/relationships" xmlns:m="http://schemas.openxmlformats.org/officeDocument/2006/math" xmlns:v="urn:schemas-microsoft-com:vml" xmlns:wp14="http://schemas.microsoft.com/office/word/2010/wordprocessingDrawing" xmlns:wp="http://schemas.openxmlformats.org/drawingml/2006/wordprocessingDrawing" xmlns:w10="urn:schemas-microsoft-com:office:word" xmlns:w="http://schemas.openxmlformats.org/wordprocessingml/2006/main" xmlns:w14="http://schemas.microsoft.com/office/word/2010/wordml" xmlns:w15="http://schemas.microsoft.com/office/word/2012/wordml" xmlns:wpg="http://schemas.microsoft.com/office/word/2010/wordprocessingGroup" xmlns:wpi="http://schemas.microsoft.com/office/word/2010/wordprocessingInk" xmlns:wne="http://schemas.microsoft.com/office/word/2006/wordml" xmlns:wps="http://schemas.microsoft.com/office/word/2010/wordprocessingShape" mc:Ignorable="w14 w15 wp14">
+<w:document xmlns:wpc="http://schemas.microsoft.com/office/word/2010/wordprocessingCanvas" xmlns:mo="http://schemas.microsoft.com/office/mac/office/2008/main" xmlns:mc="http://schemas.openxmlformats.org/markup-compatibility/2006" xmlns:mv="urn:schemas-microsoft-com:mac:vml" xmlns:o="urn:schemas-microsoft-com:office:office" xmlns:r="http://schemas.openxmlformats.org/officeDocument/2006/relationships" xmlns:m="http://schemas.openxmlformats.org/officeDocument/2006/math" xmlns:v="urn:schemas-microsoft-com:vml" xmlns:wp14="http://schemas.microsoft.com/office/word/2010/wordprocessingDrawing" xmlns:wp="http://schemas.openxmlformats.org/drawingml/2006/wordprocessingDrawing" xmlns:w10="urn:schemas-microsoft-com:office:word" xmlns:w="http://schemas.openxmlformats.org/wordprocessingml/2006/main" xmlns:w14="http://schemas.microsoft.com/office/word/2010/wordml" xmlns:wpg="http://schemas.microsoft.com/office/word/2010/wordprocessingGroup" xmlns:wpi="http://schemas.microsoft.com/office/word/2010/wordprocessingInk" xmlns:wne="http://schemas.microsoft.com/office/word/2006/wordml" xmlns:wps="http://schemas.microsoft.com/office/word/2010/wordprocessingShape" mc:Ignorable="w14 wp14">
   <w:body>
     <w:p>
       <w:pPr>
@@ -68,7 +68,29 @@
           <w:sz w:val="20"/>
           <w:szCs w:val="20"/>
         </w:rPr>
-        <w:t>COP 4331C, Fall, 2015</w:t>
+        <w:t xml:space="preserve">COP 4331C, </w:t>
+      </w:r>
+      <w:proofErr w:type="gramStart"/>
+      <w:r>
+        <w:rPr>
+          <w:b/>
+          <w:bCs/>
+          <w:color w:val="000000"/>
+          <w:sz w:val="20"/>
+          <w:szCs w:val="20"/>
+        </w:rPr>
+        <w:t>Fall</w:t>
+      </w:r>
+      <w:proofErr w:type="gramEnd"/>
+      <w:r>
+        <w:rPr>
+          <w:b/>
+          <w:bCs/>
+          <w:color w:val="000000"/>
+          <w:sz w:val="20"/>
+          <w:szCs w:val="20"/>
+        </w:rPr>
+        <w:t>, 2015</w:t>
       </w:r>
     </w:p>
     <w:p/>
@@ -91,7 +113,15 @@
         </w:numPr>
       </w:pPr>
       <w:r>
-        <w:t>Eric Peralli - Eric.peralli@gmail.com</w:t>
+        <w:t xml:space="preserve">Eric </w:t>
+      </w:r>
+      <w:proofErr w:type="spellStart"/>
+      <w:r>
+        <w:t>Peralli</w:t>
+      </w:r>
+      <w:proofErr w:type="spellEnd"/>
+      <w:r>
+        <w:t xml:space="preserve"> - Eric.peralli@gmail.com</w:t>
       </w:r>
     </w:p>
     <w:p>
@@ -115,13 +145,140 @@
         </w:numPr>
       </w:pPr>
       <w:r>
-        <w:t>Clayton Cuteri – Cuteri.clayton@knights.ucf.edu</w:t>
-      </w:r>
-    </w:p>
-    <w:p>
-      <w:bookmarkStart w:id="0" w:name="_GoBack"/>
-      <w:bookmarkEnd w:id="0"/>
-    </w:p>
+        <w:t xml:space="preserve">Clayton </w:t>
+      </w:r>
+      <w:proofErr w:type="spellStart"/>
+      <w:r>
+        <w:t>Cuteri</w:t>
+      </w:r>
+      <w:proofErr w:type="spellEnd"/>
+      <w:r>
+        <w:t xml:space="preserve"> – Cuteri.clayton@knights.ucf.edu</w:t>
+      </w:r>
+    </w:p>
+    <w:p/>
+    <w:tbl>
+      <w:tblPr>
+        <w:tblStyle w:val="TableGrid"/>
+        <w:tblW w:w="0" w:type="auto"/>
+        <w:tblLook w:val="04A0" w:firstRow="1" w:lastRow="0" w:firstColumn="1" w:lastColumn="0" w:noHBand="0" w:noVBand="1"/>
+      </w:tblPr>
+      <w:tblGrid>
+        <w:gridCol w:w="2214"/>
+        <w:gridCol w:w="2214"/>
+        <w:gridCol w:w="2214"/>
+        <w:gridCol w:w="2214"/>
+      </w:tblGrid>
+      <w:tr>
+        <w:tc>
+          <w:tcPr>
+            <w:tcW w:w="2214" w:type="dxa"/>
+          </w:tcPr>
+          <w:p>
+            <w:pPr>
+              <w:jc w:val="center"/>
+            </w:pPr>
+            <w:r>
+              <w:t>Version</w:t>
+            </w:r>
+          </w:p>
+        </w:tc>
+        <w:tc>
+          <w:tcPr>
+            <w:tcW w:w="2214" w:type="dxa"/>
+          </w:tcPr>
+          <w:p>
+            <w:pPr>
+              <w:jc w:val="center"/>
+            </w:pPr>
+            <w:r>
+              <w:t>Date</w:t>
+            </w:r>
+          </w:p>
+        </w:tc>
+        <w:tc>
+          <w:tcPr>
+            <w:tcW w:w="2214" w:type="dxa"/>
+          </w:tcPr>
+          <w:p>
+            <w:pPr>
+              <w:jc w:val="center"/>
+            </w:pPr>
+            <w:r>
+              <w:t>Who</w:t>
+            </w:r>
+          </w:p>
+        </w:tc>
+        <w:tc>
+          <w:tcPr>
+            <w:tcW w:w="2214" w:type="dxa"/>
+          </w:tcPr>
+          <w:p>
+            <w:pPr>
+              <w:jc w:val="center"/>
+            </w:pPr>
+            <w:r>
+              <w:t>Comment</w:t>
+            </w:r>
+          </w:p>
+        </w:tc>
+      </w:tr>
+      <w:tr>
+        <w:tc>
+          <w:tcPr>
+            <w:tcW w:w="2214" w:type="dxa"/>
+          </w:tcPr>
+          <w:p>
+            <w:pPr>
+              <w:jc w:val="center"/>
+            </w:pPr>
+            <w:r>
+              <w:t>V0.0</w:t>
+            </w:r>
+          </w:p>
+        </w:tc>
+        <w:tc>
+          <w:tcPr>
+            <w:tcW w:w="2214" w:type="dxa"/>
+          </w:tcPr>
+          <w:p>
+            <w:pPr>
+              <w:jc w:val="center"/>
+            </w:pPr>
+            <w:r>
+              <w:t>09/17/15</w:t>
+            </w:r>
+          </w:p>
+        </w:tc>
+        <w:tc>
+          <w:tcPr>
+            <w:tcW w:w="2214" w:type="dxa"/>
+          </w:tcPr>
+          <w:p>
+            <w:pPr>
+              <w:jc w:val="center"/>
+            </w:pPr>
+            <w:r>
+              <w:t>Connor Heckman</w:t>
+            </w:r>
+          </w:p>
+        </w:tc>
+        <w:tc>
+          <w:tcPr>
+            <w:tcW w:w="2214" w:type="dxa"/>
+          </w:tcPr>
+          <w:p>
+            <w:pPr>
+              <w:jc w:val="center"/>
+            </w:pPr>
+            <w:r>
+              <w:t xml:space="preserve">Original CONOPS </w:t>
+            </w:r>
+          </w:p>
+        </w:tc>
+      </w:tr>
+    </w:tbl>
+    <w:p/>
     <w:p>
       <w:r>
         <w:rPr>
@@ -138,15 +295,6 @@
       <w:r>
         <w:t>The Current System</w:t>
       </w:r>
-    </w:p>
-    <w:p>
-      <w:pPr>
-        <w:ind w:firstLine="720"/>
-        <w:rPr>
-          <w:sz w:val="20"/>
-          <w:szCs w:val="20"/>
-        </w:rPr>
-      </w:pPr>
     </w:p>
     <w:p>
       <w:pPr>
@@ -326,15 +474,6 @@
     </w:p>
     <w:p>
       <w:pPr>
-        <w:ind w:left="360"/>
-        <w:rPr>
-          <w:sz w:val="20"/>
-          <w:szCs w:val="20"/>
-        </w:rPr>
-      </w:pPr>
-    </w:p>
-    <w:p>
-      <w:pPr>
         <w:rPr>
           <w:b/>
         </w:rPr>
@@ -362,7 +501,6 @@
         <w:t>Needs</w:t>
       </w:r>
     </w:p>
-    <w:p/>
     <w:p>
       <w:pPr>
         <w:rPr>
@@ -521,14 +659,6 @@
     <w:p>
       <w:pPr>
         <w:rPr>
-          <w:sz w:val="20"/>
-          <w:szCs w:val="20"/>
-        </w:rPr>
-      </w:pPr>
-    </w:p>
-    <w:p>
-      <w:pPr>
-        <w:rPr>
           <w:b/>
         </w:rPr>
       </w:pPr>
@@ -584,6 +714,21 @@
           <w:sz w:val="20"/>
           <w:szCs w:val="20"/>
         </w:rPr>
+        <w:t>Modes of Operation</w:t>
+      </w:r>
+    </w:p>
+    <w:p>
+      <w:pPr>
+        <w:rPr>
+          <w:sz w:val="20"/>
+          <w:szCs w:val="20"/>
+        </w:rPr>
+      </w:pPr>
+      <w:r>
+        <w:rPr>
+          <w:sz w:val="20"/>
+          <w:szCs w:val="20"/>
+        </w:rPr>
         <w:t>-Single player operation (no networking)</w:t>
       </w:r>
     </w:p>
@@ -619,10 +764,18 @@
       </w:pPr>
     </w:p>
     <w:p>
-      <w:r>
+      <w:pPr>
         <w:rPr>
           <w:b/>
         </w:rPr>
+      </w:pPr>
+    </w:p>
+    <w:p>
+      <w:r>
+        <w:rPr>
+          <w:b/>
+        </w:rPr>
+        <w:lastRenderedPageBreak/>
         <w:t>4.0</w:t>
       </w:r>
       <w:r>
@@ -635,104 +788,352 @@
         <w:t>Operational Scenarios</w:t>
       </w:r>
     </w:p>
+    <w:p>
+      <w:pPr>
+        <w:rPr>
+          <w:sz w:val="20"/>
+          <w:szCs w:val="20"/>
+        </w:rPr>
+      </w:pPr>
+      <w:r>
+        <w:rPr>
+          <w:sz w:val="20"/>
+          <w:szCs w:val="20"/>
+        </w:rPr>
+        <w:t>-Describe regular gameplay</w:t>
+      </w:r>
+    </w:p>
+    <w:p>
+      <w:pPr>
+        <w:rPr>
+          <w:sz w:val="20"/>
+          <w:szCs w:val="20"/>
+        </w:rPr>
+      </w:pPr>
+      <w:r>
+        <w:rPr>
+          <w:sz w:val="20"/>
+          <w:szCs w:val="20"/>
+        </w:rPr>
+        <w:t>-Describe new user experience</w:t>
+      </w:r>
+    </w:p>
+    <w:p>
+      <w:pPr>
+        <w:rPr>
+          <w:sz w:val="20"/>
+          <w:szCs w:val="20"/>
+        </w:rPr>
+      </w:pPr>
+      <w:r>
+        <w:rPr>
+          <w:sz w:val="20"/>
+          <w:szCs w:val="20"/>
+        </w:rPr>
+        <w:t>-Describe advanced user experience</w:t>
+      </w:r>
+    </w:p>
+    <w:p>
+      <w:pPr>
+        <w:rPr>
+          <w:sz w:val="20"/>
+          <w:szCs w:val="20"/>
+        </w:rPr>
+      </w:pPr>
+    </w:p>
+    <w:p>
+      <w:pPr>
+        <w:rPr>
+          <w:sz w:val="20"/>
+          <w:szCs w:val="20"/>
+        </w:rPr>
+      </w:pPr>
+      <w:r>
+        <w:rPr>
+          <w:sz w:val="20"/>
+          <w:szCs w:val="20"/>
+        </w:rPr>
+        <w:t>-Collision problems</w:t>
+      </w:r>
+    </w:p>
+    <w:p>
+      <w:pPr>
+        <w:rPr>
+          <w:sz w:val="20"/>
+          <w:szCs w:val="20"/>
+        </w:rPr>
+      </w:pPr>
+      <w:r>
+        <w:rPr>
+          <w:sz w:val="20"/>
+          <w:szCs w:val="20"/>
+        </w:rPr>
+        <w:t>-Problems with networking interfering with single player</w:t>
+      </w:r>
+    </w:p>
+    <w:p>
+      <w:pPr>
+        <w:rPr>
+          <w:sz w:val="20"/>
+          <w:szCs w:val="20"/>
+        </w:rPr>
+      </w:pPr>
+    </w:p>
+    <w:p>
+      <w:r>
+        <w:rPr>
+          <w:b/>
+        </w:rPr>
+        <w:t>5</w:t>
+      </w:r>
+      <w:r>
+        <w:rPr>
+          <w:b/>
+        </w:rPr>
+        <w:t>.0</w:t>
+      </w:r>
+      <w:r>
+        <w:t xml:space="preserve"> </w:t>
+      </w:r>
+      <w:r>
+        <w:t>Operational Features</w:t>
+      </w:r>
+    </w:p>
+    <w:p>
+      <w:pPr>
+        <w:rPr>
+          <w:sz w:val="20"/>
+          <w:szCs w:val="20"/>
+        </w:rPr>
+      </w:pPr>
+      <w:r>
+        <w:rPr>
+          <w:sz w:val="20"/>
+          <w:szCs w:val="20"/>
+        </w:rPr>
+        <w:t>Must Have</w:t>
+      </w:r>
+    </w:p>
+    <w:p>
+      <w:pPr>
+        <w:rPr>
+          <w:sz w:val="20"/>
+          <w:szCs w:val="20"/>
+        </w:rPr>
+      </w:pPr>
+      <w:r>
+        <w:rPr>
+          <w:sz w:val="20"/>
+          <w:szCs w:val="20"/>
+        </w:rPr>
+        <w:t>-Networking between users of the application</w:t>
+      </w:r>
+    </w:p>
+    <w:p>
+      <w:pPr>
+        <w:rPr>
+          <w:sz w:val="20"/>
+          <w:szCs w:val="20"/>
+        </w:rPr>
+      </w:pPr>
+      <w:r>
+        <w:rPr>
+          <w:sz w:val="20"/>
+          <w:szCs w:val="20"/>
+        </w:rPr>
+        <w:t>-Multiple themes for a diverse experience</w:t>
+      </w:r>
+    </w:p>
+    <w:p>
+      <w:pPr>
+        <w:rPr>
+          <w:sz w:val="20"/>
+          <w:szCs w:val="20"/>
+        </w:rPr>
+      </w:pPr>
+      <w:r>
+        <w:rPr>
+          <w:sz w:val="20"/>
+          <w:szCs w:val="20"/>
+        </w:rPr>
+        <w:t>-Variety of enemies (rising difficulty/sense of progression)</w:t>
+      </w:r>
+    </w:p>
+    <w:p>
+      <w:pPr>
+        <w:rPr>
+          <w:sz w:val="20"/>
+          <w:szCs w:val="20"/>
+        </w:rPr>
+      </w:pPr>
+      <w:r>
+        <w:rPr>
+          <w:sz w:val="20"/>
+          <w:szCs w:val="20"/>
+        </w:rPr>
+        <w:t>-Scoreboards and some sort of achievement system</w:t>
+      </w:r>
+    </w:p>
+    <w:p>
+      <w:pPr>
+        <w:rPr>
+          <w:sz w:val="20"/>
+          <w:szCs w:val="20"/>
+        </w:rPr>
+      </w:pPr>
+      <w:r>
+        <w:rPr>
+          <w:sz w:val="20"/>
+          <w:szCs w:val="20"/>
+        </w:rPr>
+        <w:t>-Indirect flow, initial start menu for technical options</w:t>
+      </w:r>
+    </w:p>
+    <w:p>
+      <w:pPr>
+        <w:rPr>
+          <w:sz w:val="20"/>
+          <w:szCs w:val="20"/>
+        </w:rPr>
+      </w:pPr>
+    </w:p>
+    <w:p>
+      <w:pPr>
+        <w:rPr>
+          <w:sz w:val="20"/>
+          <w:szCs w:val="20"/>
+        </w:rPr>
+      </w:pPr>
+      <w:r>
+        <w:rPr>
+          <w:sz w:val="20"/>
+          <w:szCs w:val="20"/>
+        </w:rPr>
+        <w:t>Would like to Have</w:t>
+      </w:r>
+    </w:p>
+    <w:p>
+      <w:pPr>
+        <w:rPr>
+          <w:sz w:val="20"/>
+          <w:szCs w:val="20"/>
+        </w:rPr>
+      </w:pPr>
+      <w:r>
+        <w:rPr>
+          <w:sz w:val="20"/>
+          <w:szCs w:val="20"/>
+        </w:rPr>
+        <w:t>-Heads up display while in game (health bar)</w:t>
+      </w:r>
+    </w:p>
+    <w:p>
+      <w:pPr>
+        <w:rPr>
+          <w:sz w:val="20"/>
+          <w:szCs w:val="20"/>
+        </w:rPr>
+      </w:pPr>
+      <w:r>
+        <w:rPr>
+          <w:sz w:val="20"/>
+          <w:szCs w:val="20"/>
+        </w:rPr>
+        <w:t>-Tutorial for new players upon download</w:t>
+      </w:r>
+    </w:p>
+    <w:p>
+      <w:pPr>
+        <w:rPr>
+          <w:sz w:val="20"/>
+          <w:szCs w:val="20"/>
+        </w:rPr>
+      </w:pPr>
+      <w:r>
+        <w:rPr>
+          <w:sz w:val="20"/>
+          <w:szCs w:val="20"/>
+        </w:rPr>
+        <w:t>-Social media status updates</w:t>
+      </w:r>
+    </w:p>
+    <w:p>
+      <w:pPr>
+        <w:rPr>
+          <w:sz w:val="20"/>
+          <w:szCs w:val="20"/>
+        </w:rPr>
+      </w:pPr>
+      <w:r>
+        <w:rPr>
+          <w:sz w:val="20"/>
+          <w:szCs w:val="20"/>
+        </w:rPr>
+        <w:t>-Challenges to issue between users</w:t>
+      </w:r>
+    </w:p>
+    <w:p>
+      <w:pPr>
+        <w:rPr>
+          <w:sz w:val="20"/>
+          <w:szCs w:val="20"/>
+        </w:rPr>
+      </w:pPr>
+    </w:p>
+    <w:p>
+      <w:r>
+        <w:rPr>
+          <w:b/>
+        </w:rPr>
+        <w:t>6</w:t>
+      </w:r>
+      <w:r>
+        <w:rPr>
+          <w:b/>
+        </w:rPr>
+        <w:t>.0</w:t>
+      </w:r>
+      <w:r>
+        <w:t xml:space="preserve"> Expected Impacts</w:t>
+      </w:r>
+    </w:p>
+    <w:p>
+      <w:pPr>
+        <w:rPr>
+          <w:sz w:val="20"/>
+          <w:szCs w:val="20"/>
+        </w:rPr>
+      </w:pPr>
+      <w:r>
+        <w:rPr>
+          <w:sz w:val="20"/>
+          <w:szCs w:val="20"/>
+        </w:rPr>
+        <w:t>- Increased customization of mobile games</w:t>
+      </w:r>
+    </w:p>
+    <w:p>
+      <w:pPr>
+        <w:rPr>
+          <w:sz w:val="20"/>
+          <w:szCs w:val="20"/>
+        </w:rPr>
+      </w:pPr>
+      <w:r>
+        <w:rPr>
+          <w:sz w:val="20"/>
+          <w:szCs w:val="20"/>
+        </w:rPr>
+        <w:t>- Larger interest in the commercialization of artificial reality devices</w:t>
+      </w:r>
+    </w:p>
     <w:p/>
     <w:p>
-      <w:pPr>
-        <w:rPr>
-          <w:sz w:val="20"/>
-          <w:szCs w:val="20"/>
-        </w:rPr>
-      </w:pPr>
-      <w:r>
-        <w:rPr>
-          <w:sz w:val="20"/>
-          <w:szCs w:val="20"/>
-        </w:rPr>
-        <w:t>-Describe regular gameplay</w:t>
-      </w:r>
-    </w:p>
-    <w:p>
-      <w:pPr>
-        <w:rPr>
-          <w:sz w:val="20"/>
-          <w:szCs w:val="20"/>
-        </w:rPr>
-      </w:pPr>
-      <w:r>
-        <w:rPr>
-          <w:sz w:val="20"/>
-          <w:szCs w:val="20"/>
-        </w:rPr>
-        <w:t>-Describe new user experience</w:t>
-      </w:r>
-    </w:p>
-    <w:p>
-      <w:pPr>
-        <w:rPr>
-          <w:sz w:val="20"/>
-          <w:szCs w:val="20"/>
-        </w:rPr>
-      </w:pPr>
-      <w:r>
-        <w:rPr>
-          <w:sz w:val="20"/>
-          <w:szCs w:val="20"/>
-        </w:rPr>
-        <w:t>-Describe advanced user experience</w:t>
-      </w:r>
-    </w:p>
-    <w:p>
-      <w:pPr>
-        <w:rPr>
-          <w:sz w:val="20"/>
-          <w:szCs w:val="20"/>
-        </w:rPr>
-      </w:pPr>
-    </w:p>
-    <w:p>
-      <w:pPr>
-        <w:rPr>
-          <w:sz w:val="20"/>
-          <w:szCs w:val="20"/>
-        </w:rPr>
-      </w:pPr>
-      <w:r>
-        <w:rPr>
-          <w:sz w:val="20"/>
-          <w:szCs w:val="20"/>
-        </w:rPr>
-        <w:t>-Collision problems</w:t>
-      </w:r>
-    </w:p>
-    <w:p>
-      <w:pPr>
-        <w:rPr>
-          <w:sz w:val="20"/>
-          <w:szCs w:val="20"/>
-        </w:rPr>
-      </w:pPr>
-      <w:r>
-        <w:rPr>
-          <w:sz w:val="20"/>
-          <w:szCs w:val="20"/>
-        </w:rPr>
-        <w:t>-Problems with networking interfering with single player</w:t>
-      </w:r>
-    </w:p>
-    <w:p>
-      <w:pPr>
-        <w:rPr>
-          <w:sz w:val="20"/>
-          <w:szCs w:val="20"/>
-        </w:rPr>
-      </w:pPr>
-    </w:p>
-    <w:p>
       <w:r>
         <w:rPr>
           <w:b/>
         </w:rPr>
-        <w:t>5</w:t>
+        <w:t>7</w:t>
       </w:r>
       <w:r>
         <w:rPr>
@@ -741,267 +1142,9 @@
         <w:t>.0</w:t>
       </w:r>
       <w:r>
-        <w:t xml:space="preserve"> </w:t>
-      </w:r>
-      <w:r>
-        <w:t>Operational Features</w:t>
-      </w:r>
-    </w:p>
-    <w:p>
-      <w:pPr>
-        <w:rPr>
-          <w:sz w:val="20"/>
-          <w:szCs w:val="20"/>
-        </w:rPr>
-      </w:pPr>
-      <w:r>
-        <w:rPr>
-          <w:sz w:val="20"/>
-          <w:szCs w:val="20"/>
-        </w:rPr>
-        <w:t>Must Have</w:t>
-      </w:r>
-    </w:p>
-    <w:p>
-      <w:pPr>
-        <w:rPr>
-          <w:sz w:val="20"/>
-          <w:szCs w:val="20"/>
-        </w:rPr>
-      </w:pPr>
-      <w:r>
-        <w:rPr>
-          <w:sz w:val="20"/>
-          <w:szCs w:val="20"/>
-        </w:rPr>
-        <w:t>-Networking between users of the application</w:t>
-      </w:r>
-    </w:p>
-    <w:p>
-      <w:pPr>
-        <w:rPr>
-          <w:sz w:val="20"/>
-          <w:szCs w:val="20"/>
-        </w:rPr>
-      </w:pPr>
-      <w:r>
-        <w:rPr>
-          <w:sz w:val="20"/>
-          <w:szCs w:val="20"/>
-        </w:rPr>
-        <w:t>-Multiple themes for a diverse experience</w:t>
-      </w:r>
-    </w:p>
-    <w:p>
-      <w:pPr>
-        <w:rPr>
-          <w:sz w:val="20"/>
-          <w:szCs w:val="20"/>
-        </w:rPr>
-      </w:pPr>
-      <w:r>
-        <w:rPr>
-          <w:sz w:val="20"/>
-          <w:szCs w:val="20"/>
-        </w:rPr>
-        <w:t>-Variety of enemies (rising difficulty/sense of progression)</w:t>
-      </w:r>
-    </w:p>
-    <w:p>
-      <w:pPr>
-        <w:rPr>
-          <w:sz w:val="20"/>
-          <w:szCs w:val="20"/>
-        </w:rPr>
-      </w:pPr>
-      <w:r>
-        <w:rPr>
-          <w:sz w:val="20"/>
-          <w:szCs w:val="20"/>
-        </w:rPr>
-        <w:t>-Scoreboards and some sort of achievement system</w:t>
-      </w:r>
-    </w:p>
-    <w:p>
-      <w:pPr>
-        <w:rPr>
-          <w:sz w:val="20"/>
-          <w:szCs w:val="20"/>
-        </w:rPr>
-      </w:pPr>
-      <w:r>
-        <w:rPr>
-          <w:sz w:val="20"/>
-          <w:szCs w:val="20"/>
-        </w:rPr>
-        <w:t>-Indirect flow, initial start menu for technical options</w:t>
-      </w:r>
-    </w:p>
-    <w:p>
-      <w:pPr>
-        <w:rPr>
-          <w:sz w:val="20"/>
-          <w:szCs w:val="20"/>
-        </w:rPr>
-      </w:pPr>
-    </w:p>
-    <w:p>
-      <w:pPr>
-        <w:rPr>
-          <w:sz w:val="20"/>
-          <w:szCs w:val="20"/>
-        </w:rPr>
-      </w:pPr>
-      <w:r>
-        <w:rPr>
-          <w:sz w:val="20"/>
-          <w:szCs w:val="20"/>
-        </w:rPr>
-        <w:t>Would like to Have</w:t>
-      </w:r>
-    </w:p>
-    <w:p>
-      <w:pPr>
-        <w:rPr>
-          <w:sz w:val="20"/>
-          <w:szCs w:val="20"/>
-        </w:rPr>
-      </w:pPr>
-      <w:r>
-        <w:rPr>
-          <w:sz w:val="20"/>
-          <w:szCs w:val="20"/>
-        </w:rPr>
-        <w:t>-Heads up display while in game (health bar)</w:t>
-      </w:r>
-    </w:p>
-    <w:p>
-      <w:pPr>
-        <w:rPr>
-          <w:sz w:val="20"/>
-          <w:szCs w:val="20"/>
-        </w:rPr>
-      </w:pPr>
-      <w:r>
-        <w:rPr>
-          <w:sz w:val="20"/>
-          <w:szCs w:val="20"/>
-        </w:rPr>
-        <w:t>-Tutorial for new players upon download</w:t>
-      </w:r>
-    </w:p>
-    <w:p>
-      <w:pPr>
-        <w:rPr>
-          <w:sz w:val="20"/>
-          <w:szCs w:val="20"/>
-        </w:rPr>
-      </w:pPr>
-      <w:r>
-        <w:rPr>
-          <w:sz w:val="20"/>
-          <w:szCs w:val="20"/>
-        </w:rPr>
-        <w:t>-Social media status updates</w:t>
-      </w:r>
-    </w:p>
-    <w:p>
-      <w:pPr>
-        <w:rPr>
-          <w:sz w:val="20"/>
-          <w:szCs w:val="20"/>
-        </w:rPr>
-      </w:pPr>
-      <w:r>
-        <w:rPr>
-          <w:sz w:val="20"/>
-          <w:szCs w:val="20"/>
-        </w:rPr>
-        <w:t>-Challenges to issue between users</w:t>
-      </w:r>
-    </w:p>
-    <w:p>
-      <w:pPr>
-        <w:rPr>
-          <w:sz w:val="20"/>
-          <w:szCs w:val="20"/>
-        </w:rPr>
-      </w:pPr>
-    </w:p>
-    <w:p>
-      <w:r>
-        <w:rPr>
-          <w:b/>
-        </w:rPr>
-        <w:t>6</w:t>
-      </w:r>
-      <w:r>
-        <w:rPr>
-          <w:b/>
-        </w:rPr>
-        <w:t>.0</w:t>
-      </w:r>
-      <w:r>
-        <w:t xml:space="preserve"> Expected Impacts</w:t>
-      </w:r>
-    </w:p>
-    <w:p>
-      <w:pPr>
-        <w:rPr>
-          <w:sz w:val="20"/>
-          <w:szCs w:val="20"/>
-        </w:rPr>
-      </w:pPr>
-      <w:r>
-        <w:rPr>
-          <w:sz w:val="20"/>
-          <w:szCs w:val="20"/>
-        </w:rPr>
-        <w:t>- Increased customization of mobile games</w:t>
-      </w:r>
-    </w:p>
-    <w:p>
-      <w:pPr>
-        <w:rPr>
-          <w:sz w:val="20"/>
-          <w:szCs w:val="20"/>
-        </w:rPr>
-      </w:pPr>
-      <w:r>
-        <w:rPr>
-          <w:sz w:val="20"/>
-          <w:szCs w:val="20"/>
-        </w:rPr>
-        <w:t>- Larger interest in the commercialization of artificial reality devices</w:t>
-      </w:r>
-    </w:p>
-    <w:p>
-      <w:pPr>
-        <w:rPr>
-          <w:sz w:val="20"/>
-          <w:szCs w:val="20"/>
-        </w:rPr>
-      </w:pPr>
-    </w:p>
-    <w:p/>
-    <w:p>
-      <w:r>
-        <w:rPr>
-          <w:b/>
-        </w:rPr>
-        <w:t>7</w:t>
-      </w:r>
-      <w:r>
-        <w:rPr>
-          <w:b/>
-        </w:rPr>
-        <w:t>.0</w:t>
-      </w:r>
-      <w:r>
         <w:t xml:space="preserve"> Analysis</w:t>
       </w:r>
     </w:p>
-    <w:p/>
     <w:p>
       <w:pPr>
         <w:rPr>
@@ -1230,7 +1373,23 @@
           <w:sz w:val="20"/>
           <w:szCs w:val="20"/>
         </w:rPr>
-        <w:t>- hardware limitations</w:t>
+        <w:t xml:space="preserve">- </w:t>
+      </w:r>
+      <w:proofErr w:type="gramStart"/>
+      <w:r>
+        <w:rPr>
+          <w:sz w:val="20"/>
+          <w:szCs w:val="20"/>
+        </w:rPr>
+        <w:t>hardware</w:t>
+      </w:r>
+      <w:proofErr w:type="gramEnd"/>
+      <w:r>
+        <w:rPr>
+          <w:sz w:val="20"/>
+          <w:szCs w:val="20"/>
+        </w:rPr>
+        <w:t xml:space="preserve"> limitations</w:t>
       </w:r>
     </w:p>
     <w:p>
@@ -1310,7 +1469,6 @@
         </w:rPr>
       </w:pPr>
       <w:r>
-        <w:lastRenderedPageBreak/>
         <w:t xml:space="preserve">- </w:t>
       </w:r>
       <w:r>
@@ -1326,7 +1484,23 @@
           <w:szCs w:val="20"/>
         </w:rPr>
         <w:br/>
-        <w:t>- trade security and quality of app store for numbers in google marketplace</w:t>
+        <w:t xml:space="preserve">- trade security and quality of app store for numbers in </w:t>
+      </w:r>
+      <w:proofErr w:type="spellStart"/>
+      <w:r>
+        <w:rPr>
+          <w:sz w:val="20"/>
+          <w:szCs w:val="20"/>
+        </w:rPr>
+        <w:t>google</w:t>
+      </w:r>
+      <w:proofErr w:type="spellEnd"/>
+      <w:r>
+        <w:rPr>
+          <w:sz w:val="20"/>
+          <w:szCs w:val="20"/>
+        </w:rPr>
+        <w:t xml:space="preserve"> marketplace</w:t>
       </w:r>
       <w:r>
         <w:rPr>
@@ -1336,8 +1510,10 @@
         <w:br/>
       </w:r>
     </w:p>
-    <w:p/>
-    <w:p/>
+    <w:p>
+      <w:bookmarkStart w:id="0" w:name="_GoBack"/>
+      <w:bookmarkEnd w:id="0"/>
+    </w:p>
     <w:sectPr>
       <w:pgSz w:w="12240" w:h="15840"/>
       <w:pgMar w:top="1440" w:right="1800" w:bottom="1440" w:left="1800" w:header="720" w:footer="720" w:gutter="0"/>
@@ -1349,8 +1525,8 @@
 </file>
 
 <file path=word/numbering.xml><?xml version="1.0" encoding="utf-8"?>
-<w:numbering xmlns:wpc="http://schemas.microsoft.com/office/word/2010/wordprocessingCanvas" xmlns:mc="http://schemas.openxmlformats.org/markup-compatibility/2006" xmlns:o="urn:schemas-microsoft-com:office:office" xmlns:r="http://schemas.openxmlformats.org/officeDocument/2006/relationships" xmlns:m="http://schemas.openxmlformats.org/officeDocument/2006/math" xmlns:v="urn:schemas-microsoft-com:vml" xmlns:wp14="http://schemas.microsoft.com/office/word/2010/wordprocessingDrawing" xmlns:wp="http://schemas.openxmlformats.org/drawingml/2006/wordprocessingDrawing" xmlns:w10="urn:schemas-microsoft-com:office:word" xmlns:w="http://schemas.openxmlformats.org/wordprocessingml/2006/main" xmlns:w14="http://schemas.microsoft.com/office/word/2010/wordml" xmlns:w15="http://schemas.microsoft.com/office/word/2012/wordml" xmlns:wpg="http://schemas.microsoft.com/office/word/2010/wordprocessingGroup" xmlns:wpi="http://schemas.microsoft.com/office/word/2010/wordprocessingInk" xmlns:wne="http://schemas.microsoft.com/office/word/2006/wordml" xmlns:wps="http://schemas.microsoft.com/office/word/2010/wordprocessingShape" mc:Ignorable="w14 w15 wp14">
-  <w:abstractNum w:abstractNumId="0" w15:restartNumberingAfterBreak="0">
+<w:numbering xmlns:wpc="http://schemas.microsoft.com/office/word/2010/wordprocessingCanvas" xmlns:mo="http://schemas.microsoft.com/office/mac/office/2008/main" xmlns:mc="http://schemas.openxmlformats.org/markup-compatibility/2006" xmlns:mv="urn:schemas-microsoft-com:mac:vml" xmlns:o="urn:schemas-microsoft-com:office:office" xmlns:r="http://schemas.openxmlformats.org/officeDocument/2006/relationships" xmlns:m="http://schemas.openxmlformats.org/officeDocument/2006/math" xmlns:v="urn:schemas-microsoft-com:vml" xmlns:wp14="http://schemas.microsoft.com/office/word/2010/wordprocessingDrawing" xmlns:wp="http://schemas.openxmlformats.org/drawingml/2006/wordprocessingDrawing" xmlns:w10="urn:schemas-microsoft-com:office:word" xmlns:w="http://schemas.openxmlformats.org/wordprocessingml/2006/main" xmlns:w14="http://schemas.microsoft.com/office/word/2010/wordml" xmlns:wpg="http://schemas.microsoft.com/office/word/2010/wordprocessingGroup" xmlns:wpi="http://schemas.microsoft.com/office/word/2010/wordprocessingInk" xmlns:wne="http://schemas.microsoft.com/office/word/2006/wordml" xmlns:wps="http://schemas.microsoft.com/office/word/2010/wordprocessingShape" mc:Ignorable="w14 wp14">
+  <w:abstractNum w:abstractNumId="0">
     <w:nsid w:val="1C0648AE"/>
     <w:multiLevelType w:val="hybridMultilevel"/>
     <w:tmpl w:val="6BC496FE"/>
@@ -1463,7 +1639,7 @@
       </w:rPr>
     </w:lvl>
   </w:abstractNum>
-  <w:abstractNum w:abstractNumId="1" w15:restartNumberingAfterBreak="0">
+  <w:abstractNum w:abstractNumId="1">
     <w:nsid w:val="2BFB6C12"/>
     <w:multiLevelType w:val="hybridMultilevel"/>
     <w:tmpl w:val="7B9693C4"/>
@@ -1576,7 +1752,7 @@
       </w:rPr>
     </w:lvl>
   </w:abstractNum>
-  <w:abstractNum w:abstractNumId="2" w15:restartNumberingAfterBreak="0">
+  <w:abstractNum w:abstractNumId="2">
     <w:nsid w:val="523B7724"/>
     <w:multiLevelType w:val="hybridMultilevel"/>
     <w:tmpl w:val="487E6D14"/>
@@ -1702,7 +1878,7 @@
 </file>
 
 <file path=word/styles.xml><?xml version="1.0" encoding="utf-8"?>
-<w:styles xmlns:mc="http://schemas.openxmlformats.org/markup-compatibility/2006" xmlns:r="http://schemas.openxmlformats.org/officeDocument/2006/relationships" xmlns:w="http://schemas.openxmlformats.org/wordprocessingml/2006/main" xmlns:w14="http://schemas.microsoft.com/office/word/2010/wordml" xmlns:w15="http://schemas.microsoft.com/office/word/2012/wordml" mc:Ignorable="w14 w15">
+<w:styles xmlns:mc="http://schemas.openxmlformats.org/markup-compatibility/2006" xmlns:r="http://schemas.openxmlformats.org/officeDocument/2006/relationships" xmlns:w="http://schemas.openxmlformats.org/wordprocessingml/2006/main" xmlns:w14="http://schemas.microsoft.com/office/word/2010/wordml" mc:Ignorable="w14">
   <w:docDefaults>
     <w:rPrDefault>
       <w:rPr>
@@ -1714,369 +1890,153 @@
     </w:rPrDefault>
     <w:pPrDefault/>
   </w:docDefaults>
-  <w:latentStyles w:defLockedState="0" w:defUIPriority="99" w:defSemiHidden="0" w:defUnhideWhenUsed="0" w:defQFormat="0" w:count="371">
-    <w:lsdException w:name="Normal" w:uiPriority="0" w:qFormat="1"/>
-    <w:lsdException w:name="heading 1" w:uiPriority="9" w:qFormat="1"/>
-    <w:lsdException w:name="heading 2" w:semiHidden="1" w:uiPriority="9" w:unhideWhenUsed="1" w:qFormat="1"/>
-    <w:lsdException w:name="heading 3" w:semiHidden="1" w:uiPriority="9" w:unhideWhenUsed="1" w:qFormat="1"/>
-    <w:lsdException w:name="heading 4" w:semiHidden="1" w:uiPriority="9" w:unhideWhenUsed="1" w:qFormat="1"/>
-    <w:lsdException w:name="heading 5" w:semiHidden="1" w:uiPriority="9" w:unhideWhenUsed="1" w:qFormat="1"/>
-    <w:lsdException w:name="heading 6" w:semiHidden="1" w:uiPriority="9" w:unhideWhenUsed="1" w:qFormat="1"/>
-    <w:lsdException w:name="heading 7" w:semiHidden="1" w:uiPriority="9" w:unhideWhenUsed="1" w:qFormat="1"/>
-    <w:lsdException w:name="heading 8" w:semiHidden="1" w:uiPriority="9" w:unhideWhenUsed="1" w:qFormat="1"/>
-    <w:lsdException w:name="heading 9" w:semiHidden="1" w:uiPriority="9" w:unhideWhenUsed="1" w:qFormat="1"/>
-    <w:lsdException w:name="index 1" w:semiHidden="1" w:unhideWhenUsed="1"/>
-    <w:lsdException w:name="index 2" w:semiHidden="1" w:unhideWhenUsed="1"/>
-    <w:lsdException w:name="index 3" w:semiHidden="1" w:unhideWhenUsed="1"/>
-    <w:lsdException w:name="index 4" w:semiHidden="1" w:unhideWhenUsed="1"/>
-    <w:lsdException w:name="index 5" w:semiHidden="1" w:unhideWhenUsed="1"/>
-    <w:lsdException w:name="index 6" w:semiHidden="1" w:unhideWhenUsed="1"/>
-    <w:lsdException w:name="index 7" w:semiHidden="1" w:unhideWhenUsed="1"/>
-    <w:lsdException w:name="index 8" w:semiHidden="1" w:unhideWhenUsed="1"/>
-    <w:lsdException w:name="index 9" w:semiHidden="1" w:unhideWhenUsed="1"/>
-    <w:lsdException w:name="toc 1" w:semiHidden="1" w:uiPriority="39" w:unhideWhenUsed="1"/>
-    <w:lsdException w:name="toc 2" w:semiHidden="1" w:uiPriority="39" w:unhideWhenUsed="1"/>
-    <w:lsdException w:name="toc 3" w:semiHidden="1" w:uiPriority="39" w:unhideWhenUsed="1"/>
-    <w:lsdException w:name="toc 4" w:semiHidden="1" w:uiPriority="39" w:unhideWhenUsed="1"/>
-    <w:lsdException w:name="toc 5" w:semiHidden="1" w:uiPriority="39" w:unhideWhenUsed="1"/>
-    <w:lsdException w:name="toc 6" w:semiHidden="1" w:uiPriority="39" w:unhideWhenUsed="1"/>
-    <w:lsdException w:name="toc 7" w:semiHidden="1" w:uiPriority="39" w:unhideWhenUsed="1"/>
-    <w:lsdException w:name="toc 8" w:semiHidden="1" w:uiPriority="39" w:unhideWhenUsed="1"/>
-    <w:lsdException w:name="toc 9" w:semiHidden="1" w:uiPriority="39" w:unhideWhenUsed="1"/>
-    <w:lsdException w:name="Normal Indent" w:semiHidden="1" w:unhideWhenUsed="1"/>
-    <w:lsdException w:name="footnote text" w:semiHidden="1" w:unhideWhenUsed="1"/>
-    <w:lsdException w:name="annotation text" w:semiHidden="1" w:unhideWhenUsed="1"/>
-    <w:lsdException w:name="header" w:semiHidden="1" w:unhideWhenUsed="1"/>
-    <w:lsdException w:name="footer" w:semiHidden="1" w:unhideWhenUsed="1"/>
-    <w:lsdException w:name="index heading" w:semiHidden="1" w:unhideWhenUsed="1"/>
-    <w:lsdException w:name="caption" w:semiHidden="1" w:uiPriority="35" w:unhideWhenUsed="1" w:qFormat="1"/>
-    <w:lsdException w:name="table of figures" w:semiHidden="1" w:unhideWhenUsed="1"/>
-    <w:lsdException w:name="envelope address" w:semiHidden="1" w:unhideWhenUsed="1"/>
-    <w:lsdException w:name="envelope return" w:semiHidden="1" w:unhideWhenUsed="1"/>
-    <w:lsdException w:name="footnote reference" w:semiHidden="1" w:unhideWhenUsed="1"/>
-    <w:lsdException w:name="annotation reference" w:semiHidden="1" w:unhideWhenUsed="1"/>
-    <w:lsdException w:name="line number" w:semiHidden="1" w:unhideWhenUsed="1"/>
-    <w:lsdException w:name="page number" w:semiHidden="1" w:unhideWhenUsed="1"/>
-    <w:lsdException w:name="endnote reference" w:semiHidden="1" w:unhideWhenUsed="1"/>
-    <w:lsdException w:name="endnote text" w:semiHidden="1" w:unhideWhenUsed="1"/>
-    <w:lsdException w:name="table of authorities" w:semiHidden="1" w:unhideWhenUsed="1"/>
-    <w:lsdException w:name="macro" w:semiHidden="1" w:unhideWhenUsed="1"/>
-    <w:lsdException w:name="toa heading" w:semiHidden="1" w:unhideWhenUsed="1"/>
-    <w:lsdException w:name="List" w:semiHidden="1" w:unhideWhenUsed="1"/>
-    <w:lsdException w:name="List Bullet" w:semiHidden="1" w:unhideWhenUsed="1"/>
-    <w:lsdException w:name="List Number" w:semiHidden="1" w:unhideWhenUsed="1"/>
-    <w:lsdException w:name="List 2" w:semiHidden="1" w:unhideWhenUsed="1"/>
-    <w:lsdException w:name="List 3" w:semiHidden="1" w:unhideWhenUsed="1"/>
-    <w:lsdException w:name="List 4" w:semiHidden="1" w:unhideWhenUsed="1"/>
-    <w:lsdException w:name="List 5" w:semiHidden="1" w:unhideWhenUsed="1"/>
-    <w:lsdException w:name="List Bullet 2" w:semiHidden="1" w:unhideWhenUsed="1"/>
-    <w:lsdException w:name="List Bullet 3" w:semiHidden="1" w:unhideWhenUsed="1"/>
-    <w:lsdException w:name="List Bullet 4" w:semiHidden="1" w:unhideWhenUsed="1"/>
-    <w:lsdException w:name="List Bullet 5" w:semiHidden="1" w:unhideWhenUsed="1"/>
-    <w:lsdException w:name="List Number 2" w:semiHidden="1" w:unhideWhenUsed="1"/>
-    <w:lsdException w:name="List Number 3" w:semiHidden="1" w:unhideWhenUsed="1"/>
-    <w:lsdException w:name="List Number 4" w:semiHidden="1" w:unhideWhenUsed="1"/>
-    <w:lsdException w:name="List Number 5" w:semiHidden="1" w:unhideWhenUsed="1"/>
-    <w:lsdException w:name="Title" w:uiPriority="10" w:qFormat="1"/>
-    <w:lsdException w:name="Closing" w:semiHidden="1" w:unhideWhenUsed="1"/>
-    <w:lsdException w:name="Signature" w:semiHidden="1" w:unhideWhenUsed="1"/>
-    <w:lsdException w:name="Default Paragraph Font" w:semiHidden="1" w:uiPriority="1" w:unhideWhenUsed="1"/>
-    <w:lsdException w:name="Body Text" w:semiHidden="1" w:unhideWhenUsed="1"/>
-    <w:lsdException w:name="Body Text Indent" w:semiHidden="1" w:unhideWhenUsed="1"/>
-    <w:lsdException w:name="List Continue" w:semiHidden="1" w:unhideWhenUsed="1"/>
-    <w:lsdException w:name="List Continue 2" w:semiHidden="1" w:unhideWhenUsed="1"/>
-    <w:lsdException w:name="List Continue 3" w:semiHidden="1" w:unhideWhenUsed="1"/>
-    <w:lsdException w:name="List Continue 4" w:semiHidden="1" w:unhideWhenUsed="1"/>
-    <w:lsdException w:name="List Continue 5" w:semiHidden="1" w:unhideWhenUsed="1"/>
-    <w:lsdException w:name="Message Header" w:semiHidden="1" w:unhideWhenUsed="1"/>
-    <w:lsdException w:name="Subtitle" w:uiPriority="11" w:qFormat="1"/>
-    <w:lsdException w:name="Salutation" w:semiHidden="1" w:unhideWhenUsed="1"/>
-    <w:lsdException w:name="Date" w:semiHidden="1" w:unhideWhenUsed="1"/>
-    <w:lsdException w:name="Body Text First Indent" w:semiHidden="1" w:unhideWhenUsed="1"/>
-    <w:lsdException w:name="Body Text First Indent 2" w:semiHidden="1" w:unhideWhenUsed="1"/>
-    <w:lsdException w:name="Note Heading" w:semiHidden="1" w:unhideWhenUsed="1"/>
-    <w:lsdException w:name="Body Text 2" w:semiHidden="1" w:unhideWhenUsed="1"/>
-    <w:lsdException w:name="Body Text 3" w:semiHidden="1" w:unhideWhenUsed="1"/>
-    <w:lsdException w:name="Body Text Indent 2" w:semiHidden="1" w:unhideWhenUsed="1"/>
-    <w:lsdException w:name="Body Text Indent 3" w:semiHidden="1" w:unhideWhenUsed="1"/>
-    <w:lsdException w:name="Block Text" w:semiHidden="1" w:unhideWhenUsed="1"/>
-    <w:lsdException w:name="Hyperlink" w:semiHidden="1" w:unhideWhenUsed="1"/>
-    <w:lsdException w:name="FollowedHyperlink" w:semiHidden="1" w:unhideWhenUsed="1"/>
-    <w:lsdException w:name="Strong" w:uiPriority="22" w:qFormat="1"/>
-    <w:lsdException w:name="Emphasis" w:uiPriority="20" w:qFormat="1"/>
-    <w:lsdException w:name="Document Map" w:semiHidden="1" w:unhideWhenUsed="1"/>
-    <w:lsdException w:name="Plain Text" w:semiHidden="1" w:unhideWhenUsed="1"/>
-    <w:lsdException w:name="E-mail Signature" w:semiHidden="1" w:unhideWhenUsed="1"/>
-    <w:lsdException w:name="HTML Top of Form" w:semiHidden="1" w:unhideWhenUsed="1"/>
-    <w:lsdException w:name="HTML Bottom of Form" w:semiHidden="1" w:unhideWhenUsed="1"/>
-    <w:lsdException w:name="Normal (Web)" w:semiHidden="1" w:unhideWhenUsed="1"/>
-    <w:lsdException w:name="HTML Acronym" w:semiHidden="1" w:unhideWhenUsed="1"/>
-    <w:lsdException w:name="HTML Address" w:semiHidden="1" w:unhideWhenUsed="1"/>
-    <w:lsdException w:name="HTML Cite" w:semiHidden="1" w:unhideWhenUsed="1"/>
-    <w:lsdException w:name="HTML Code" w:semiHidden="1" w:unhideWhenUsed="1"/>
-    <w:lsdException w:name="HTML Definition" w:semiHidden="1" w:unhideWhenUsed="1"/>
-    <w:lsdException w:name="HTML Keyboard" w:semiHidden="1" w:unhideWhenUsed="1"/>
-    <w:lsdException w:name="HTML Preformatted" w:semiHidden="1" w:unhideWhenUsed="1"/>
-    <w:lsdException w:name="HTML Sample" w:semiHidden="1" w:unhideWhenUsed="1"/>
-    <w:lsdException w:name="HTML Typewriter" w:semiHidden="1" w:unhideWhenUsed="1"/>
-    <w:lsdException w:name="HTML Variable" w:semiHidden="1" w:unhideWhenUsed="1"/>
-    <w:lsdException w:name="Normal Table" w:semiHidden="1" w:unhideWhenUsed="1"/>
-    <w:lsdException w:name="annotation subject" w:semiHidden="1" w:unhideWhenUsed="1"/>
-    <w:lsdException w:name="No List" w:semiHidden="1" w:unhideWhenUsed="1"/>
-    <w:lsdException w:name="Outline List 1" w:semiHidden="1" w:unhideWhenUsed="1"/>
-    <w:lsdException w:name="Outline List 2" w:semiHidden="1" w:unhideWhenUsed="1"/>
-    <w:lsdException w:name="Outline List 3" w:semiHidden="1" w:unhideWhenUsed="1"/>
-    <w:lsdException w:name="Table Simple 1" w:semiHidden="1" w:unhideWhenUsed="1"/>
-    <w:lsdException w:name="Table Simple 2" w:semiHidden="1" w:unhideWhenUsed="1"/>
-    <w:lsdException w:name="Table Simple 3" w:semiHidden="1" w:unhideWhenUsed="1"/>
-    <w:lsdException w:name="Table Classic 1" w:semiHidden="1" w:unhideWhenUsed="1"/>
-    <w:lsdException w:name="Table Classic 2" w:semiHidden="1" w:unhideWhenUsed="1"/>
-    <w:lsdException w:name="Table Classic 3" w:semiHidden="1" w:unhideWhenUsed="1"/>
-    <w:lsdException w:name="Table Classic 4" w:semiHidden="1" w:unhideWhenUsed="1"/>
-    <w:lsdException w:name="Table Colorful 1" w:semiHidden="1" w:unhideWhenUsed="1"/>
-    <w:lsdException w:name="Table Colorful 2" w:semiHidden="1" w:unhideWhenUsed="1"/>
-    <w:lsdException w:name="Table Colorful 3" w:semiHidden="1" w:unhideWhenUsed="1"/>
-    <w:lsdException w:name="Table Columns 1" w:semiHidden="1" w:unhideWhenUsed="1"/>
-    <w:lsdException w:name="Table Columns 2" w:semiHidden="1" w:unhideWhenUsed="1"/>
-    <w:lsdException w:name="Table Columns 3" w:semiHidden="1" w:unhideWhenUsed="1"/>
-    <w:lsdException w:name="Table Columns 4" w:semiHidden="1" w:unhideWhenUsed="1"/>
-    <w:lsdException w:name="Table Columns 5" w:semiHidden="1" w:unhideWhenUsed="1"/>
-    <w:lsdException w:name="Table Grid 1" w:semiHidden="1" w:unhideWhenUsed="1"/>
-    <w:lsdException w:name="Table Grid 2" w:semiHidden="1" w:unhideWhenUsed="1"/>
-    <w:lsdException w:name="Table Grid 3" w:semiHidden="1" w:unhideWhenUsed="1"/>
-    <w:lsdException w:name="Table Grid 4" w:semiHidden="1" w:unhideWhenUsed="1"/>
-    <w:lsdException w:name="Table Grid 5" w:semiHidden="1" w:unhideWhenUsed="1"/>
-    <w:lsdException w:name="Table Grid 6" w:semiHidden="1" w:unhideWhenUsed="1"/>
-    <w:lsdException w:name="Table Grid 7" w:semiHidden="1" w:unhideWhenUsed="1"/>
-    <w:lsdException w:name="Table Grid 8" w:semiHidden="1" w:unhideWhenUsed="1"/>
-    <w:lsdException w:name="Table List 1" w:semiHidden="1" w:unhideWhenUsed="1"/>
-    <w:lsdException w:name="Table List 2" w:semiHidden="1" w:unhideWhenUsed="1"/>
-    <w:lsdException w:name="Table List 3" w:semiHidden="1" w:unhideWhenUsed="1"/>
-    <w:lsdException w:name="Table List 4" w:semiHidden="1" w:unhideWhenUsed="1"/>
-    <w:lsdException w:name="Table List 5" w:semiHidden="1" w:unhideWhenUsed="1"/>
-    <w:lsdException w:name="Table List 6" w:semiHidden="1" w:unhideWhenUsed="1"/>
-    <w:lsdException w:name="Table List 7" w:semiHidden="1" w:unhideWhenUsed="1"/>
-    <w:lsdException w:name="Table List 8" w:semiHidden="1" w:unhideWhenUsed="1"/>
-    <w:lsdException w:name="Table 3D effects 1" w:semiHidden="1" w:unhideWhenUsed="1"/>
-    <w:lsdException w:name="Table 3D effects 2" w:semiHidden="1" w:unhideWhenUsed="1"/>
-    <w:lsdException w:name="Table 3D effects 3" w:semiHidden="1" w:unhideWhenUsed="1"/>
-    <w:lsdException w:name="Table Contemporary" w:semiHidden="1" w:unhideWhenUsed="1"/>
-    <w:lsdException w:name="Table Elegant" w:semiHidden="1" w:unhideWhenUsed="1"/>
-    <w:lsdException w:name="Table Professional" w:semiHidden="1" w:unhideWhenUsed="1"/>
-    <w:lsdException w:name="Table Subtle 1" w:semiHidden="1" w:unhideWhenUsed="1"/>
-    <w:lsdException w:name="Table Subtle 2" w:semiHidden="1" w:unhideWhenUsed="1"/>
-    <w:lsdException w:name="Table Web 1" w:semiHidden="1" w:unhideWhenUsed="1"/>
-    <w:lsdException w:name="Table Web 2" w:semiHidden="1" w:unhideWhenUsed="1"/>
-    <w:lsdException w:name="Table Web 3" w:semiHidden="1" w:unhideWhenUsed="1"/>
-    <w:lsdException w:name="Balloon Text" w:semiHidden="1" w:unhideWhenUsed="1"/>
-    <w:lsdException w:name="Table Grid" w:uiPriority="59"/>
-    <w:lsdException w:name="Table Theme" w:semiHidden="1" w:unhideWhenUsed="1"/>
-    <w:lsdException w:name="Placeholder Text" w:semiHidden="1"/>
-    <w:lsdException w:name="No Spacing" w:uiPriority="1" w:qFormat="1"/>
-    <w:lsdException w:name="Light Shading" w:uiPriority="60"/>
-    <w:lsdException w:name="Light List" w:uiPriority="61"/>
-    <w:lsdException w:name="Light Grid" w:uiPriority="62"/>
-    <w:lsdException w:name="Medium Shading 1" w:uiPriority="63"/>
-    <w:lsdException w:name="Medium Shading 2" w:uiPriority="64"/>
-    <w:lsdException w:name="Medium List 1" w:uiPriority="65"/>
-    <w:lsdException w:name="Medium List 2" w:uiPriority="66"/>
-    <w:lsdException w:name="Medium Grid 1" w:uiPriority="67"/>
-    <w:lsdException w:name="Medium Grid 2" w:uiPriority="68"/>
-    <w:lsdException w:name="Medium Grid 3" w:uiPriority="69"/>
-    <w:lsdException w:name="Dark List" w:uiPriority="70"/>
-    <w:lsdException w:name="Colorful Shading" w:uiPriority="71"/>
-    <w:lsdException w:name="Colorful List" w:uiPriority="72"/>
-    <w:lsdException w:name="Colorful Grid" w:uiPriority="73"/>
-    <w:lsdException w:name="Light Shading Accent 1" w:uiPriority="60"/>
-    <w:lsdException w:name="Light List Accent 1" w:uiPriority="61"/>
-    <w:lsdException w:name="Light Grid Accent 1" w:uiPriority="62"/>
-    <w:lsdException w:name="Medium Shading 1 Accent 1" w:uiPriority="63"/>
-    <w:lsdException w:name="Medium Shading 2 Accent 1" w:uiPriority="64"/>
-    <w:lsdException w:name="Medium List 1 Accent 1" w:uiPriority="65"/>
-    <w:lsdException w:name="Revision" w:semiHidden="1"/>
-    <w:lsdException w:name="List Paragraph" w:uiPriority="34" w:qFormat="1"/>
-    <w:lsdException w:name="Quote" w:uiPriority="29" w:qFormat="1"/>
-    <w:lsdException w:name="Intense Quote" w:uiPriority="30" w:qFormat="1"/>
-    <w:lsdException w:name="Medium List 2 Accent 1" w:uiPriority="66"/>
-    <w:lsdException w:name="Medium Grid 1 Accent 1" w:uiPriority="67"/>
-    <w:lsdException w:name="Medium Grid 2 Accent 1" w:uiPriority="68"/>
-    <w:lsdException w:name="Medium Grid 3 Accent 1" w:uiPriority="69"/>
-    <w:lsdException w:name="Dark List Accent 1" w:uiPriority="70"/>
-    <w:lsdException w:name="Colorful Shading Accent 1" w:uiPriority="71"/>
-    <w:lsdException w:name="Colorful List Accent 1" w:uiPriority="72"/>
-    <w:lsdException w:name="Colorful Grid Accent 1" w:uiPriority="73"/>
-    <w:lsdException w:name="Light Shading Accent 2" w:uiPriority="60"/>
-    <w:lsdException w:name="Light List Accent 2" w:uiPriority="61"/>
-    <w:lsdException w:name="Light Grid Accent 2" w:uiPriority="62"/>
-    <w:lsdException w:name="Medium Shading 1 Accent 2" w:uiPriority="63"/>
-    <w:lsdException w:name="Medium Shading 2 Accent 2" w:uiPriority="64"/>
-    <w:lsdException w:name="Medium List 1 Accent 2" w:uiPriority="65"/>
-    <w:lsdException w:name="Medium List 2 Accent 2" w:uiPriority="66"/>
-    <w:lsdException w:name="Medium Grid 1 Accent 2" w:uiPriority="67"/>
-    <w:lsdException w:name="Medium Grid 2 Accent 2" w:uiPriority="68"/>
-    <w:lsdException w:name="Medium Grid 3 Accent 2" w:uiPriority="69"/>
-    <w:lsdException w:name="Dark List Accent 2" w:uiPriority="70"/>
-    <w:lsdException w:name="Colorful Shading Accent 2" w:uiPriority="71"/>
-    <w:lsdException w:name="Colorful List Accent 2" w:uiPriority="72"/>
-    <w:lsdException w:name="Colorful Grid Accent 2" w:uiPriority="73"/>
-    <w:lsdException w:name="Light Shading Accent 3" w:uiPriority="60"/>
-    <w:lsdException w:name="Light List Accent 3" w:uiPriority="61"/>
-    <w:lsdException w:name="Light Grid Accent 3" w:uiPriority="62"/>
-    <w:lsdException w:name="Medium Shading 1 Accent 3" w:uiPriority="63"/>
-    <w:lsdException w:name="Medium Shading 2 Accent 3" w:uiPriority="64"/>
-    <w:lsdException w:name="Medium List 1 Accent 3" w:uiPriority="65"/>
-    <w:lsdException w:name="Medium List 2 Accent 3" w:uiPriority="66"/>
-    <w:lsdException w:name="Medium Grid 1 Accent 3" w:uiPriority="67"/>
-    <w:lsdException w:name="Medium Grid 2 Accent 3" w:uiPriority="68"/>
-    <w:lsdException w:name="Medium Grid 3 Accent 3" w:uiPriority="69"/>
-    <w:lsdException w:name="Dark List Accent 3" w:uiPriority="70"/>
-    <w:lsdException w:name="Colorful Shading Accent 3" w:uiPriority="71"/>
-    <w:lsdException w:name="Colorful List Accent 3" w:uiPriority="72"/>
-    <w:lsdException w:name="Colorful Grid Accent 3" w:uiPriority="73"/>
-    <w:lsdException w:name="Light Shading Accent 4" w:uiPriority="60"/>
-    <w:lsdException w:name="Light List Accent 4" w:uiPriority="61"/>
-    <w:lsdException w:name="Light Grid Accent 4" w:uiPriority="62"/>
-    <w:lsdException w:name="Medium Shading 1 Accent 4" w:uiPriority="63"/>
-    <w:lsdException w:name="Medium Shading 2 Accent 4" w:uiPriority="64"/>
-    <w:lsdException w:name="Medium List 1 Accent 4" w:uiPriority="65"/>
-    <w:lsdException w:name="Medium List 2 Accent 4" w:uiPriority="66"/>
-    <w:lsdException w:name="Medium Grid 1 Accent 4" w:uiPriority="67"/>
-    <w:lsdException w:name="Medium Grid 2 Accent 4" w:uiPriority="68"/>
-    <w:lsdException w:name="Medium Grid 3 Accent 4" w:uiPriority="69"/>
-    <w:lsdException w:name="Dark List Accent 4" w:uiPriority="70"/>
-    <w:lsdException w:name="Colorful Shading Accent 4" w:uiPriority="71"/>
-    <w:lsdException w:name="Colorful List Accent 4" w:uiPriority="72"/>
-    <w:lsdException w:name="Colorful Grid Accent 4" w:uiPriority="73"/>
-    <w:lsdException w:name="Light Shading Accent 5" w:uiPriority="60"/>
-    <w:lsdException w:name="Light List Accent 5" w:uiPriority="61"/>
-    <w:lsdException w:name="Light Grid Accent 5" w:uiPriority="62"/>
-    <w:lsdException w:name="Medium Shading 1 Accent 5" w:uiPriority="63"/>
-    <w:lsdException w:name="Medium Shading 2 Accent 5" w:uiPriority="64"/>
-    <w:lsdException w:name="Medium List 1 Accent 5" w:uiPriority="65"/>
-    <w:lsdException w:name="Medium List 2 Accent 5" w:uiPriority="66"/>
-    <w:lsdException w:name="Medium Grid 1 Accent 5" w:uiPriority="67"/>
-    <w:lsdException w:name="Medium Grid 2 Accent 5" w:uiPriority="68"/>
-    <w:lsdException w:name="Medium Grid 3 Accent 5" w:uiPriority="69"/>
-    <w:lsdException w:name="Dark List Accent 5" w:uiPriority="70"/>
-    <w:lsdException w:name="Colorful Shading Accent 5" w:uiPriority="71"/>
-    <w:lsdException w:name="Colorful List Accent 5" w:uiPriority="72"/>
-    <w:lsdException w:name="Colorful Grid Accent 5" w:uiPriority="73"/>
-    <w:lsdException w:name="Light Shading Accent 6" w:uiPriority="60"/>
-    <w:lsdException w:name="Light List Accent 6" w:uiPriority="61"/>
-    <w:lsdException w:name="Light Grid Accent 6" w:uiPriority="62"/>
-    <w:lsdException w:name="Medium Shading 1 Accent 6" w:uiPriority="63"/>
-    <w:lsdException w:name="Medium Shading 2 Accent 6" w:uiPriority="64"/>
-    <w:lsdException w:name="Medium List 1 Accent 6" w:uiPriority="65"/>
-    <w:lsdException w:name="Medium List 2 Accent 6" w:uiPriority="66"/>
-    <w:lsdException w:name="Medium Grid 1 Accent 6" w:uiPriority="67"/>
-    <w:lsdException w:name="Medium Grid 2 Accent 6" w:uiPriority="68"/>
-    <w:lsdException w:name="Medium Grid 3 Accent 6" w:uiPriority="69"/>
-    <w:lsdException w:name="Dark List Accent 6" w:uiPriority="70"/>
-    <w:lsdException w:name="Colorful Shading Accent 6" w:uiPriority="71"/>
-    <w:lsdException w:name="Colorful List Accent 6" w:uiPriority="72"/>
-    <w:lsdException w:name="Colorful Grid Accent 6" w:uiPriority="73"/>
-    <w:lsdException w:name="Subtle Emphasis" w:uiPriority="19" w:qFormat="1"/>
-    <w:lsdException w:name="Intense Emphasis" w:uiPriority="21" w:qFormat="1"/>
-    <w:lsdException w:name="Subtle Reference" w:uiPriority="31" w:qFormat="1"/>
-    <w:lsdException w:name="Intense Reference" w:uiPriority="32" w:qFormat="1"/>
-    <w:lsdException w:name="Book Title" w:uiPriority="33" w:qFormat="1"/>
-    <w:lsdException w:name="Bibliography" w:semiHidden="1" w:uiPriority="37" w:unhideWhenUsed="1"/>
-    <w:lsdException w:name="TOC Heading" w:semiHidden="1" w:uiPriority="39" w:unhideWhenUsed="1" w:qFormat="1"/>
-    <w:lsdException w:name="Grid Table 4" w:uiPriority="49"/>
-    <w:lsdException w:name="Grid Table 5 Dark" w:uiPriority="50"/>
-    <w:lsdException w:name="Grid Table 6 Colorful" w:uiPriority="51"/>
-    <w:lsdException w:name="Grid Table 7 Colorful" w:uiPriority="52"/>
-    <w:lsdException w:name="Grid Table 1 Light Accent 1" w:uiPriority="46"/>
-    <w:lsdException w:name="Grid Table 2 Accent 1" w:uiPriority="47"/>
-    <w:lsdException w:name="Grid Table 3 Accent 1" w:uiPriority="48"/>
-    <w:lsdException w:name="Grid Table 4 Accent 1" w:uiPriority="49"/>
-    <w:lsdException w:name="Grid Table 5 Dark Accent 1" w:uiPriority="50"/>
-    <w:lsdException w:name="Grid Table 6 Colorful Accent 1" w:uiPriority="51"/>
-    <w:lsdException w:name="Grid Table 7 Colorful Accent 1" w:uiPriority="52"/>
-    <w:lsdException w:name="Grid Table 1 Light Accent 2" w:uiPriority="46"/>
-    <w:lsdException w:name="Grid Table 2 Accent 2" w:uiPriority="47"/>
-    <w:lsdException w:name="Grid Table 3 Accent 2" w:uiPriority="48"/>
-    <w:lsdException w:name="Grid Table 4 Accent 2" w:uiPriority="49"/>
-    <w:lsdException w:name="Grid Table 5 Dark Accent 2" w:uiPriority="50"/>
-    <w:lsdException w:name="Grid Table 6 Colorful Accent 2" w:uiPriority="51"/>
-    <w:lsdException w:name="Grid Table 7 Colorful Accent 2" w:uiPriority="52"/>
-    <w:lsdException w:name="Grid Table 1 Light Accent 3" w:uiPriority="46"/>
-    <w:lsdException w:name="Grid Table 2 Accent 3" w:uiPriority="47"/>
-    <w:lsdException w:name="Grid Table 3 Accent 3" w:uiPriority="48"/>
-    <w:lsdException w:name="Grid Table 4 Accent 3" w:uiPriority="49"/>
-    <w:lsdException w:name="Grid Table 5 Dark Accent 3" w:uiPriority="50"/>
-    <w:lsdException w:name="Grid Table 6 Colorful Accent 3" w:uiPriority="51"/>
-    <w:lsdException w:name="Grid Table 7 Colorful Accent 3" w:uiPriority="52"/>
-    <w:lsdException w:name="Grid Table 1 Light Accent 4" w:uiPriority="46"/>
-    <w:lsdException w:name="Grid Table 2 Accent 4" w:uiPriority="47"/>
-    <w:lsdException w:name="Grid Table 3 Accent 4" w:uiPriority="48"/>
-    <w:lsdException w:name="Grid Table 4 Accent 4" w:uiPriority="49"/>
-    <w:lsdException w:name="Grid Table 5 Dark Accent 4" w:uiPriority="50"/>
-    <w:lsdException w:name="Grid Table 6 Colorful Accent 4" w:uiPriority="51"/>
-    <w:lsdException w:name="Grid Table 7 Colorful Accent 4" w:uiPriority="52"/>
-    <w:lsdException w:name="Grid Table 1 Light Accent 5" w:uiPriority="46"/>
-    <w:lsdException w:name="Grid Table 2 Accent 5" w:uiPriority="47"/>
-    <w:lsdException w:name="Grid Table 3 Accent 5" w:uiPriority="48"/>
-    <w:lsdException w:name="Grid Table 4 Accent 5" w:uiPriority="49"/>
-    <w:lsdException w:name="Grid Table 5 Dark Accent 5" w:uiPriority="50"/>
-    <w:lsdException w:name="Grid Table 6 Colorful Accent 5" w:uiPriority="51"/>
-    <w:lsdException w:name="Grid Table 7 Colorful Accent 5" w:uiPriority="52"/>
-    <w:lsdException w:name="Grid Table 1 Light Accent 6" w:uiPriority="46"/>
-    <w:lsdException w:name="Grid Table 2 Accent 6" w:uiPriority="47"/>
-    <w:lsdException w:name="Grid Table 3 Accent 6" w:uiPriority="48"/>
-    <w:lsdException w:name="Grid Table 4 Accent 6" w:uiPriority="49"/>
-    <w:lsdException w:name="Grid Table 5 Dark Accent 6" w:uiPriority="50"/>
-    <w:lsdException w:name="Grid Table 6 Colorful Accent 6" w:uiPriority="51"/>
-    <w:lsdException w:name="Grid Table 7 Colorful Accent 6" w:uiPriority="52"/>
-    <w:lsdException w:name="List Table 1 Light" w:uiPriority="46"/>
-    <w:lsdException w:name="List Table 2" w:uiPriority="47"/>
-    <w:lsdException w:name="List Table 3" w:uiPriority="48"/>
-    <w:lsdException w:name="List Table 4" w:uiPriority="49"/>
-    <w:lsdException w:name="List Table 5 Dark" w:uiPriority="50"/>
-    <w:lsdException w:name="List Table 6 Colorful" w:uiPriority="51"/>
-    <w:lsdException w:name="List Table 7 Colorful" w:uiPriority="52"/>
-    <w:lsdException w:name="List Table 1 Light Accent 1" w:uiPriority="46"/>
-    <w:lsdException w:name="List Table 2 Accent 1" w:uiPriority="47"/>
-    <w:lsdException w:name="List Table 3 Accent 1" w:uiPriority="48"/>
-    <w:lsdException w:name="List Table 4 Accent 1" w:uiPriority="49"/>
-    <w:lsdException w:name="List Table 5 Dark Accent 1" w:uiPriority="50"/>
-    <w:lsdException w:name="List Table 6 Colorful Accent 1" w:uiPriority="51"/>
-    <w:lsdException w:name="List Table 7 Colorful Accent 1" w:uiPriority="52"/>
-    <w:lsdException w:name="List Table 1 Light Accent 2" w:uiPriority="46"/>
-    <w:lsdException w:name="List Table 2 Accent 2" w:uiPriority="47"/>
-    <w:lsdException w:name="List Table 3 Accent 2" w:uiPriority="48"/>
-    <w:lsdException w:name="List Table 4 Accent 2" w:uiPriority="49"/>
-    <w:lsdException w:name="List Table 5 Dark Accent 2" w:uiPriority="50"/>
-    <w:lsdException w:name="List Table 6 Colorful Accent 2" w:uiPriority="51"/>
-    <w:lsdException w:name="List Table 7 Colorful Accent 2" w:uiPriority="52"/>
-    <w:lsdException w:name="List Table 1 Light Accent 3" w:uiPriority="46"/>
-    <w:lsdException w:name="List Table 2 Accent 3" w:uiPriority="47"/>
-    <w:lsdException w:name="List Table 3 Accent 3" w:uiPriority="48"/>
-    <w:lsdException w:name="List Table 4 Accent 3" w:uiPriority="49"/>
-    <w:lsdException w:name="List Table 5 Dark Accent 3" w:uiPriority="50"/>
-    <w:lsdException w:name="List Table 6 Colorful Accent 3" w:uiPriority="51"/>
-    <w:lsdException w:name="List Table 7 Colorful Accent 3" w:uiPriority="52"/>
-    <w:lsdException w:name="List Table 1 Light Accent 4" w:uiPriority="46"/>
-    <w:lsdException w:name="List Table 2 Accent 4" w:uiPriority="47"/>
-    <w:lsdException w:name="List Table 3 Accent 4" w:uiPriority="48"/>
-    <w:lsdException w:name="List Table 4 Accent 4" w:uiPriority="49"/>
-    <w:lsdException w:name="List Table 5 Dark Accent 4" w:uiPriority="50"/>
-    <w:lsdException w:name="List Table 6 Colorful Accent 4" w:uiPriority="51"/>
-    <w:lsdException w:name="List Table 7 Colorful Accent 4" w:uiPriority="52"/>
-    <w:lsdException w:name="List Table 1 Light Accent 5" w:uiPriority="46"/>
-    <w:lsdException w:name="List Table 2 Accent 5" w:uiPriority="47"/>
-    <w:lsdException w:name="List Table 3 Accent 5" w:uiPriority="48"/>
-    <w:lsdException w:name="List Table 4 Accent 5" w:uiPriority="49"/>
-    <w:lsdException w:name="List Table 5 Dark Accent 5" w:uiPriority="50"/>
-    <w:lsdException w:name="List Table 6 Colorful Accent 5" w:uiPriority="51"/>
-    <w:lsdException w:name="List Table 7 Colorful Accent 5" w:uiPriority="52"/>
-    <w:lsdException w:name="List Table 1 Light Accent 6" w:uiPriority="46"/>
-    <w:lsdException w:name="List Table 2 Accent 6" w:uiPriority="47"/>
-    <w:lsdException w:name="List Table 3 Accent 6" w:uiPriority="48"/>
-    <w:lsdException w:name="List Table 4 Accent 6" w:uiPriority="49"/>
-    <w:lsdException w:name="List Table 5 Dark Accent 6" w:uiPriority="50"/>
-    <w:lsdException w:name="List Table 6 Colorful Accent 6" w:uiPriority="51"/>
-    <w:lsdException w:name="List Table 7 Colorful Accent 6" w:uiPriority="52"/>
+  <w:latentStyles w:defLockedState="0" w:defUIPriority="99" w:defSemiHidden="1" w:defUnhideWhenUsed="1" w:defQFormat="0" w:count="276">
+    <w:lsdException w:name="Normal" w:semiHidden="0" w:uiPriority="0" w:unhideWhenUsed="0" w:qFormat="1"/>
+    <w:lsdException w:name="heading 1" w:semiHidden="0" w:uiPriority="9" w:unhideWhenUsed="0" w:qFormat="1"/>
+    <w:lsdException w:name="heading 2" w:uiPriority="9" w:qFormat="1"/>
+    <w:lsdException w:name="heading 3" w:uiPriority="9" w:qFormat="1"/>
+    <w:lsdException w:name="heading 4" w:uiPriority="9" w:qFormat="1"/>
+    <w:lsdException w:name="heading 5" w:uiPriority="9" w:qFormat="1"/>
+    <w:lsdException w:name="heading 6" w:uiPriority="9" w:qFormat="1"/>
+    <w:lsdException w:name="heading 7" w:uiPriority="9" w:qFormat="1"/>
+    <w:lsdException w:name="heading 8" w:uiPriority="9" w:qFormat="1"/>
+    <w:lsdException w:name="heading 9" w:uiPriority="9" w:qFormat="1"/>
+    <w:lsdException w:name="toc 1" w:uiPriority="39"/>
+    <w:lsdException w:name="toc 2" w:uiPriority="39"/>
+    <w:lsdException w:name="toc 3" w:uiPriority="39"/>
+    <w:lsdException w:name="toc 4" w:uiPriority="39"/>
+    <w:lsdException w:name="toc 5" w:uiPriority="39"/>
+    <w:lsdException w:name="toc 6" w:uiPriority="39"/>
+    <w:lsdException w:name="toc 7" w:uiPriority="39"/>
+    <w:lsdException w:name="toc 8" w:uiPriority="39"/>
+    <w:lsdException w:name="toc 9" w:uiPriority="39"/>
+    <w:lsdException w:name="caption" w:uiPriority="35" w:qFormat="1"/>
+    <w:lsdException w:name="Title" w:semiHidden="0" w:uiPriority="10" w:unhideWhenUsed="0" w:qFormat="1"/>
+    <w:lsdException w:name="Default Paragraph Font" w:uiPriority="1"/>
+    <w:lsdException w:name="Subtitle" w:semiHidden="0" w:uiPriority="11" w:unhideWhenUsed="0" w:qFormat="1"/>
+    <w:lsdException w:name="Strong" w:semiHidden="0" w:uiPriority="22" w:unhideWhenUsed="0" w:qFormat="1"/>
+    <w:lsdException w:name="Emphasis" w:semiHidden="0" w:uiPriority="20" w:unhideWhenUsed="0" w:qFormat="1"/>
+    <w:lsdException w:name="Table Grid" w:semiHidden="0" w:uiPriority="59" w:unhideWhenUsed="0"/>
+    <w:lsdException w:name="Note Level 1" w:semiHidden="0" w:unhideWhenUsed="0"/>
+    <w:lsdException w:name="Note Level 2" w:semiHidden="0" w:unhideWhenUsed="0"/>
+    <w:lsdException w:name="Note Level 3" w:semiHidden="0" w:unhideWhenUsed="0"/>
+    <w:lsdException w:name="Note Level 4" w:semiHidden="0" w:unhideWhenUsed="0"/>
+    <w:lsdException w:name="Note Level 5" w:semiHidden="0" w:unhideWhenUsed="0"/>
+    <w:lsdException w:name="Note Level 6" w:semiHidden="0" w:unhideWhenUsed="0"/>
+    <w:lsdException w:name="Note Level 7" w:semiHidden="0" w:unhideWhenUsed="0"/>
+    <w:lsdException w:name="Note Level 8" w:semiHidden="0" w:unhideWhenUsed="0"/>
+    <w:lsdException w:name="Note Level 9" w:semiHidden="0" w:unhideWhenUsed="0"/>
+    <w:lsdException w:name="Placeholder Text" w:unhideWhenUsed="0"/>
+    <w:lsdException w:name="No Spacing" w:semiHidden="0" w:uiPriority="1" w:unhideWhenUsed="0" w:qFormat="1"/>
+    <w:lsdException w:name="Light Shading" w:semiHidden="0" w:uiPriority="60" w:unhideWhenUsed="0"/>
+    <w:lsdException w:name="Light List" w:semiHidden="0" w:uiPriority="61" w:unhideWhenUsed="0"/>
+    <w:lsdException w:name="Light Grid" w:semiHidden="0" w:uiPriority="62" w:unhideWhenUsed="0"/>
+    <w:lsdException w:name="Medium Shading 1" w:semiHidden="0" w:uiPriority="63" w:unhideWhenUsed="0"/>
+    <w:lsdException w:name="Medium Shading 2" w:semiHidden="0" w:uiPriority="64" w:unhideWhenUsed="0"/>
+    <w:lsdException w:name="Medium List 1" w:semiHidden="0" w:uiPriority="65" w:unhideWhenUsed="0"/>
+    <w:lsdException w:name="Medium List 2" w:semiHidden="0" w:uiPriority="66" w:unhideWhenUsed="0"/>
+    <w:lsdException w:name="Medium Grid 1" w:semiHidden="0" w:uiPriority="67" w:unhideWhenUsed="0"/>
+    <w:lsdException w:name="Medium Grid 2" w:semiHidden="0" w:uiPriority="68" w:unhideWhenUsed="0"/>
+    <w:lsdException w:name="Medium Grid 3" w:semiHidden="0" w:uiPriority="69" w:unhideWhenUsed="0"/>
+    <w:lsdException w:name="Dark List" w:semiHidden="0" w:uiPriority="70" w:unhideWhenUsed="0"/>
+    <w:lsdException w:name="Colorful Shading" w:semiHidden="0" w:uiPriority="71" w:unhideWhenUsed="0"/>
+    <w:lsdException w:name="Colorful List" w:semiHidden="0" w:uiPriority="72" w:unhideWhenUsed="0"/>
+    <w:lsdException w:name="Colorful Grid" w:semiHidden="0" w:uiPriority="73" w:unhideWhenUsed="0"/>
+    <w:lsdException w:name="Light Shading Accent 1" w:semiHidden="0" w:uiPriority="60" w:unhideWhenUsed="0"/>
+    <w:lsdException w:name="Light List Accent 1" w:semiHidden="0" w:uiPriority="61" w:unhideWhenUsed="0"/>
+    <w:lsdException w:name="Light Grid Accent 1" w:semiHidden="0" w:uiPriority="62" w:unhideWhenUsed="0"/>
+    <w:lsdException w:name="Medium Shading 1 Accent 1" w:semiHidden="0" w:uiPriority="63" w:unhideWhenUsed="0"/>
+    <w:lsdException w:name="Medium Shading 2 Accent 1" w:semiHidden="0" w:uiPriority="64" w:unhideWhenUsed="0"/>
+    <w:lsdException w:name="Medium List 1 Accent 1" w:semiHidden="0" w:uiPriority="65" w:unhideWhenUsed="0"/>
+    <w:lsdException w:name="Revision" w:unhideWhenUsed="0"/>
+    <w:lsdException w:name="List Paragraph" w:semiHidden="0" w:uiPriority="34" w:unhideWhenUsed="0" w:qFormat="1"/>
+    <w:lsdException w:name="Quote" w:semiHidden="0" w:uiPriority="29" w:unhideWhenUsed="0" w:qFormat="1"/>
+    <w:lsdException w:name="Intense Quote" w:semiHidden="0" w:uiPriority="30" w:unhideWhenUsed="0" w:qFormat="1"/>
+    <w:lsdException w:name="Medium List 2 Accent 1" w:semiHidden="0" w:uiPriority="66" w:unhideWhenUsed="0"/>
+    <w:lsdException w:name="Medium Grid 1 Accent 1" w:semiHidden="0" w:uiPriority="67" w:unhideWhenUsed="0"/>
+    <w:lsdException w:name="Medium Grid 2 Accent 1" w:semiHidden="0" w:uiPriority="68" w:unhideWhenUsed="0"/>
+    <w:lsdException w:name="Medium Grid 3 Accent 1" w:semiHidden="0" w:uiPriority="69" w:unhideWhenUsed="0"/>
+    <w:lsdException w:name="Dark List Accent 1" w:semiHidden="0" w:uiPriority="70" w:unhideWhenUsed="0"/>
+    <w:lsdException w:name="Colorful Shading Accent 1" w:semiHidden="0" w:uiPriority="71" w:unhideWhenUsed="0"/>
+    <w:lsdException w:name="Colorful List Accent 1" w:semiHidden="0" w:uiPriority="72" w:unhideWhenUsed="0"/>
+    <w:lsdException w:name="Colorful Grid Accent 1" w:semiHidden="0" w:uiPriority="73" w:unhideWhenUsed="0"/>
+    <w:lsdException w:name="Light Shading Accent 2" w:semiHidden="0" w:uiPriority="60" w:unhideWhenUsed="0"/>
+    <w:lsdException w:name="Light List Accent 2" w:semiHidden="0" w:uiPriority="61" w:unhideWhenUsed="0"/>
+    <w:lsdException w:name="Light Grid Accent 2" w:semiHidden="0" w:uiPriority="62" w:unhideWhenUsed="0"/>
+    <w:lsdException w:name="Medium Shading 1 Accent 2" w:semiHidden="0" w:uiPriority="63" w:unhideWhenUsed="0"/>
+    <w:lsdException w:name="Medium Shading 2 Accent 2" w:semiHidden="0" w:uiPriority="64" w:unhideWhenUsed="0"/>
+    <w:lsdException w:name="Medium List 1 Accent 2" w:semiHidden="0" w:uiPriority="65" w:unhideWhenUsed="0"/>
+    <w:lsdException w:name="Medium List 2 Accent 2" w:semiHidden="0" w:uiPriority="66" w:unhideWhenUsed="0"/>
+    <w:lsdException w:name="Medium Grid 1 Accent 2" w:semiHidden="0" w:uiPriority="67" w:unhideWhenUsed="0"/>
+    <w:lsdException w:name="Medium Grid 2 Accent 2" w:semiHidden="0" w:uiPriority="68" w:unhideWhenUsed="0"/>
+    <w:lsdException w:name="Medium Grid 3 Accent 2" w:semiHidden="0" w:uiPriority="69" w:unhideWhenUsed="0"/>
+    <w:lsdException w:name="Dark List Accent 2" w:semiHidden="0" w:uiPriority="70" w:unhideWhenUsed="0"/>
+    <w:lsdException w:name="Colorful Shading Accent 2" w:semiHidden="0" w:uiPriority="71" w:unhideWhenUsed="0"/>
+    <w:lsdException w:name="Colorful List Accent 2" w:semiHidden="0" w:uiPriority="72" w:unhideWhenUsed="0"/>
+    <w:lsdException w:name="Colorful Grid Accent 2" w:semiHidden="0" w:uiPriority="73" w:unhideWhenUsed="0"/>
+    <w:lsdException w:name="Light Shading Accent 3" w:semiHidden="0" w:uiPriority="60" w:unhideWhenUsed="0"/>
+    <w:lsdException w:name="Light List Accent 3" w:semiHidden="0" w:uiPriority="61" w:unhideWhenUsed="0"/>
+    <w:lsdException w:name="Light Grid Accent 3" w:semiHidden="0" w:uiPriority="62" w:unhideWhenUsed="0"/>
+    <w:lsdException w:name="Medium Shading 1 Accent 3" w:semiHidden="0" w:uiPriority="63" w:unhideWhenUsed="0"/>
+    <w:lsdException w:name="Medium Shading 2 Accent 3" w:semiHidden="0" w:uiPriority="64" w:unhideWhenUsed="0"/>
+    <w:lsdException w:name="Medium List 1 Accent 3" w:semiHidden="0" w:uiPriority="65" w:unhideWhenUsed="0"/>
+    <w:lsdException w:name="Medium List 2 Accent 3" w:semiHidden="0" w:uiPriority="66" w:unhideWhenUsed="0"/>
+    <w:lsdException w:name="Medium Grid 1 Accent 3" w:semiHidden="0" w:uiPriority="67" w:unhideWhenUsed="0"/>
+    <w:lsdException w:name="Medium Grid 2 Accent 3" w:semiHidden="0" w:uiPriority="68" w:unhideWhenUsed="0"/>
+    <w:lsdException w:name="Medium Grid 3 Accent 3" w:semiHidden="0" w:uiPriority="69" w:unhideWhenUsed="0"/>
+    <w:lsdException w:name="Dark List Accent 3" w:semiHidden="0" w:uiPriority="70" w:unhideWhenUsed="0"/>
+    <w:lsdException w:name="Colorful Shading Accent 3" w:semiHidden="0" w:uiPriority="71" w:unhideWhenUsed="0"/>
+    <w:lsdException w:name="Colorful List Accent 3" w:semiHidden="0" w:uiPriority="72" w:unhideWhenUsed="0"/>
+    <w:lsdException w:name="Colorful Grid Accent 3" w:semiHidden="0" w:uiPriority="73" w:unhideWhenUsed="0"/>
+    <w:lsdException w:name="Light Shading Accent 4" w:semiHidden="0" w:uiPriority="60" w:unhideWhenUsed="0"/>
+    <w:lsdException w:name="Light List Accent 4" w:semiHidden="0" w:uiPriority="61" w:unhideWhenUsed="0"/>
+    <w:lsdException w:name="Light Grid Accent 4" w:semiHidden="0" w:uiPriority="62" w:unhideWhenUsed="0"/>
+    <w:lsdException w:name="Medium Shading 1 Accent 4" w:semiHidden="0" w:uiPriority="63" w:unhideWhenUsed="0"/>
+    <w:lsdException w:name="Medium Shading 2 Accent 4" w:semiHidden="0" w:uiPriority="64" w:unhideWhenUsed="0"/>
+    <w:lsdException w:name="Medium List 1 Accent 4" w:semiHidden="0" w:uiPriority="65" w:unhideWhenUsed="0"/>
+    <w:lsdException w:name="Medium List 2 Accent 4" w:semiHidden="0" w:uiPriority="66" w:unhideWhenUsed="0"/>
+    <w:lsdException w:name="Medium Grid 1 Accent 4" w:semiHidden="0" w:uiPriority="67" w:unhideWhenUsed="0"/>
+    <w:lsdException w:name="Medium Grid 2 Accent 4" w:semiHidden="0" w:uiPriority="68" w:unhideWhenUsed="0"/>
+    <w:lsdException w:name="Medium Grid 3 Accent 4" w:semiHidden="0" w:uiPriority="69" w:unhideWhenUsed="0"/>
+    <w:lsdException w:name="Dark List Accent 4" w:semiHidden="0" w:uiPriority="70" w:unhideWhenUsed="0"/>
+    <w:lsdException w:name="Colorful Shading Accent 4" w:semiHidden="0" w:uiPriority="71" w:unhideWhenUsed="0"/>
+    <w:lsdException w:name="Colorful List Accent 4" w:semiHidden="0" w:uiPriority="72" w:unhideWhenUsed="0"/>
+    <w:lsdException w:name="Colorful Grid Accent 4" w:semiHidden="0" w:uiPriority="73" w:unhideWhenUsed="0"/>
+    <w:lsdException w:name="Light Shading Accent 5" w:semiHidden="0" w:uiPriority="60" w:unhideWhenUsed="0"/>
+    <w:lsdException w:name="Light List Accent 5" w:semiHidden="0" w:uiPriority="61" w:unhideWhenUsed="0"/>
+    <w:lsdException w:name="Light Grid Accent 5" w:semiHidden="0" w:uiPriority="62" w:unhideWhenUsed="0"/>
+    <w:lsdException w:name="Medium Shading 1 Accent 5" w:semiHidden="0" w:uiPriority="63" w:unhideWhenUsed="0"/>
+    <w:lsdException w:name="Medium Shading 2 Accent 5" w:semiHidden="0" w:uiPriority="64" w:unhideWhenUsed="0"/>
+    <w:lsdException w:name="Medium List 1 Accent 5" w:semiHidden="0" w:uiPriority="65" w:unhideWhenUsed="0"/>
+    <w:lsdException w:name="Medium List 2 Accent 5" w:semiHidden="0" w:uiPriority="66" w:unhideWhenUsed="0"/>
+    <w:lsdException w:name="Medium Grid 1 Accent 5" w:semiHidden="0" w:uiPriority="67" w:unhideWhenUsed="0"/>
+    <w:lsdException w:name="Medium Grid 2 Accent 5" w:semiHidden="0" w:uiPriority="68" w:unhideWhenUsed="0"/>
+    <w:lsdException w:name="Medium Grid 3 Accent 5" w:semiHidden="0" w:uiPriority="69" w:unhideWhenUsed="0"/>
+    <w:lsdException w:name="Dark List Accent 5" w:semiHidden="0" w:uiPriority="70" w:unhideWhenUsed="0"/>
+    <w:lsdException w:name="Colorful Shading Accent 5" w:semiHidden="0" w:uiPriority="71" w:unhideWhenUsed="0"/>
+    <w:lsdException w:name="Colorful List Accent 5" w:semiHidden="0" w:uiPriority="72" w:unhideWhenUsed="0"/>
+    <w:lsdException w:name="Colorful Grid Accent 5" w:semiHidden="0" w:uiPriority="73" w:unhideWhenUsed="0"/>
+    <w:lsdException w:name="Light Shading Accent 6" w:semiHidden="0" w:uiPriority="60" w:unhideWhenUsed="0"/>
+    <w:lsdException w:name="Light List Accent 6" w:semiHidden="0" w:uiPriority="61" w:unhideWhenUsed="0"/>
+    <w:lsdException w:name="Light Grid Accent 6" w:semiHidden="0" w:uiPriority="62" w:unhideWhenUsed="0"/>
+    <w:lsdException w:name="Medium Shading 1 Accent 6" w:semiHidden="0" w:uiPriority="63" w:unhideWhenUsed="0"/>
+    <w:lsdException w:name="Medium Shading 2 Accent 6" w:semiHidden="0" w:uiPriority="64" w:unhideWhenUsed="0"/>
+    <w:lsdException w:name="Medium List 1 Accent 6" w:semiHidden="0" w:uiPriority="65" w:unhideWhenUsed="0"/>
+    <w:lsdException w:name="Medium List 2 Accent 6" w:semiHidden="0" w:uiPriority="66" w:unhideWhenUsed="0"/>
+    <w:lsdException w:name="Medium Grid 1 Accent 6" w:semiHidden="0" w:uiPriority="67" w:unhideWhenUsed="0"/>
+    <w:lsdException w:name="Medium Grid 2 Accent 6" w:semiHidden="0" w:uiPriority="68" w:unhideWhenUsed="0"/>
+    <w:lsdException w:name="Medium Grid 3 Accent 6" w:semiHidden="0" w:uiPriority="69" w:unhideWhenUsed="0"/>
+    <w:lsdException w:name="Dark List Accent 6" w:semiHidden="0" w:uiPriority="70" w:unhideWhenUsed="0"/>
+    <w:lsdException w:name="Colorful Shading Accent 6" w:semiHidden="0" w:uiPriority="71" w:unhideWhenUsed="0"/>
+    <w:lsdException w:name="Colorful List Accent 6" w:semiHidden="0" w:uiPriority="72" w:unhideWhenUsed="0"/>
+    <w:lsdException w:name="Colorful Grid Accent 6" w:semiHidden="0" w:uiPriority="73" w:unhideWhenUsed="0"/>
+    <w:lsdException w:name="Subtle Emphasis" w:semiHidden="0" w:uiPriority="19" w:unhideWhenUsed="0" w:qFormat="1"/>
+    <w:lsdException w:name="Intense Emphasis" w:semiHidden="0" w:uiPriority="21" w:unhideWhenUsed="0" w:qFormat="1"/>
+    <w:lsdException w:name="Subtle Reference" w:semiHidden="0" w:uiPriority="31" w:unhideWhenUsed="0" w:qFormat="1"/>
+    <w:lsdException w:name="Intense Reference" w:semiHidden="0" w:uiPriority="32" w:unhideWhenUsed="0" w:qFormat="1"/>
+    <w:lsdException w:name="Book Title" w:semiHidden="0" w:uiPriority="33" w:unhideWhenUsed="0" w:qFormat="1"/>
+    <w:lsdException w:name="Bibliography" w:uiPriority="37"/>
+    <w:lsdException w:name="TOC Heading" w:uiPriority="39" w:qFormat="1"/>
   </w:latentStyles>
   <w:style w:type="paragraph" w:default="1" w:styleId="Normal">
     <w:name w:val="Normal"/>
@@ -2133,6 +2093,272 @@
     <w:rPr>
       <w:rFonts w:ascii="Times New Roman" w:eastAsia="Times New Roman" w:hAnsi="Times New Roman" w:cs="Times New Roman"/>
     </w:rPr>
+  </w:style>
+  <w:style w:type="table" w:styleId="TableGrid">
+    <w:name w:val="Table Grid"/>
+    <w:basedOn w:val="TableNormal"/>
+    <w:uiPriority w:val="59"/>
+    <w:rsid w:val="000D7E0A"/>
+    <w:tblPr>
+      <w:tblInd w:w="0" w:type="dxa"/>
+      <w:tblBorders>
+        <w:top w:val="single" w:sz="4" w:space="0" w:color="auto"/>
+        <w:left w:val="single" w:sz="4" w:space="0" w:color="auto"/>
+        <w:bottom w:val="single" w:sz="4" w:space="0" w:color="auto"/>
+        <w:right w:val="single" w:sz="4" w:space="0" w:color="auto"/>
+        <w:insideH w:val="single" w:sz="4" w:space="0" w:color="auto"/>
+        <w:insideV w:val="single" w:sz="4" w:space="0" w:color="auto"/>
+      </w:tblBorders>
+      <w:tblCellMar>
+        <w:top w:w="0" w:type="dxa"/>
+        <w:left w:w="108" w:type="dxa"/>
+        <w:bottom w:w="0" w:type="dxa"/>
+        <w:right w:w="108" w:type="dxa"/>
+      </w:tblCellMar>
+    </w:tblPr>
+  </w:style>
+</w:styles>
+</file>
+
+<file path=word/stylesWithEffects.xml><?xml version="1.0" encoding="utf-8"?>
+<w:styles xmlns:wpc="http://schemas.microsoft.com/office/word/2010/wordprocessingCanvas" xmlns:mo="http://schemas.microsoft.com/office/mac/office/2008/main" xmlns:mc="http://schemas.openxmlformats.org/markup-compatibility/2006" xmlns:mv="urn:schemas-microsoft-com:mac:vml" xmlns:o="urn:schemas-microsoft-com:office:office" xmlns:r="http://schemas.openxmlformats.org/officeDocument/2006/relationships" xmlns:m="http://schemas.openxmlformats.org/officeDocument/2006/math" xmlns:v="urn:schemas-microsoft-com:vml" xmlns:wp14="http://schemas.microsoft.com/office/word/2010/wordprocessingDrawing" xmlns:wp="http://schemas.openxmlformats.org/drawingml/2006/wordprocessingDrawing" xmlns:w10="urn:schemas-microsoft-com:office:word" xmlns:w="http://schemas.openxmlformats.org/wordprocessingml/2006/main" xmlns:w14="http://schemas.microsoft.com/office/word/2010/wordml" xmlns:wpg="http://schemas.microsoft.com/office/word/2010/wordprocessingGroup" xmlns:wpi="http://schemas.microsoft.com/office/word/2010/wordprocessingInk" xmlns:wne="http://schemas.microsoft.com/office/word/2006/wordml" xmlns:wps="http://schemas.microsoft.com/office/word/2010/wordprocessingShape" mc:Ignorable="w14 wp14">
+  <w:docDefaults>
+    <w:rPrDefault>
+      <w:rPr>
+        <w:rFonts w:asciiTheme="minorHAnsi" w:eastAsiaTheme="minorEastAsia" w:hAnsiTheme="minorHAnsi" w:cstheme="minorBidi"/>
+        <w:sz w:val="24"/>
+        <w:szCs w:val="24"/>
+        <w:lang w:val="en-US" w:eastAsia="en-US" w:bidi="ar-SA"/>
+      </w:rPr>
+    </w:rPrDefault>
+    <w:pPrDefault/>
+  </w:docDefaults>
+  <w:latentStyles w:defLockedState="0" w:defUIPriority="99" w:defSemiHidden="1" w:defUnhideWhenUsed="1" w:defQFormat="0" w:count="276">
+    <w:lsdException w:name="Normal" w:semiHidden="0" w:uiPriority="0" w:unhideWhenUsed="0" w:qFormat="1"/>
+    <w:lsdException w:name="heading 1" w:semiHidden="0" w:uiPriority="9" w:unhideWhenUsed="0" w:qFormat="1"/>
+    <w:lsdException w:name="heading 2" w:uiPriority="9" w:qFormat="1"/>
+    <w:lsdException w:name="heading 3" w:uiPriority="9" w:qFormat="1"/>
+    <w:lsdException w:name="heading 4" w:uiPriority="9" w:qFormat="1"/>
+    <w:lsdException w:name="heading 5" w:uiPriority="9" w:qFormat="1"/>
+    <w:lsdException w:name="heading 6" w:uiPriority="9" w:qFormat="1"/>
+    <w:lsdException w:name="heading 7" w:uiPriority="9" w:qFormat="1"/>
+    <w:lsdException w:name="heading 8" w:uiPriority="9" w:qFormat="1"/>
+    <w:lsdException w:name="heading 9" w:uiPriority="9" w:qFormat="1"/>
+    <w:lsdException w:name="toc 1" w:uiPriority="39"/>
+    <w:lsdException w:name="toc 2" w:uiPriority="39"/>
+    <w:lsdException w:name="toc 3" w:uiPriority="39"/>
+    <w:lsdException w:name="toc 4" w:uiPriority="39"/>
+    <w:lsdException w:name="toc 5" w:uiPriority="39"/>
+    <w:lsdException w:name="toc 6" w:uiPriority="39"/>
+    <w:lsdException w:name="toc 7" w:uiPriority="39"/>
+    <w:lsdException w:name="toc 8" w:uiPriority="39"/>
+    <w:lsdException w:name="toc 9" w:uiPriority="39"/>
+    <w:lsdException w:name="caption" w:uiPriority="35" w:qFormat="1"/>
+    <w:lsdException w:name="Title" w:semiHidden="0" w:uiPriority="10" w:unhideWhenUsed="0" w:qFormat="1"/>
+    <w:lsdException w:name="Default Paragraph Font" w:uiPriority="1"/>
+    <w:lsdException w:name="Subtitle" w:semiHidden="0" w:uiPriority="11" w:unhideWhenUsed="0" w:qFormat="1"/>
+    <w:lsdException w:name="Strong" w:semiHidden="0" w:uiPriority="22" w:unhideWhenUsed="0" w:qFormat="1"/>
+    <w:lsdException w:name="Emphasis" w:semiHidden="0" w:uiPriority="20" w:unhideWhenUsed="0" w:qFormat="1"/>
+    <w:lsdException w:name="Table Grid" w:semiHidden="0" w:uiPriority="59" w:unhideWhenUsed="0"/>
+    <w:lsdException w:name="Note Level 1" w:semiHidden="0" w:unhideWhenUsed="0"/>
+    <w:lsdException w:name="Note Level 2" w:semiHidden="0" w:unhideWhenUsed="0"/>
+    <w:lsdException w:name="Note Level 3" w:semiHidden="0" w:unhideWhenUsed="0"/>
+    <w:lsdException w:name="Note Level 4" w:semiHidden="0" w:unhideWhenUsed="0"/>
+    <w:lsdException w:name="Note Level 5" w:semiHidden="0" w:unhideWhenUsed="0"/>
+    <w:lsdException w:name="Note Level 6" w:semiHidden="0" w:unhideWhenUsed="0"/>
+    <w:lsdException w:name="Note Level 7" w:semiHidden="0" w:unhideWhenUsed="0"/>
+    <w:lsdException w:name="Note Level 8" w:semiHidden="0" w:unhideWhenUsed="0"/>
+    <w:lsdException w:name="Note Level 9" w:semiHidden="0" w:unhideWhenUsed="0"/>
+    <w:lsdException w:name="Placeholder Text" w:unhideWhenUsed="0"/>
+    <w:lsdException w:name="No Spacing" w:semiHidden="0" w:uiPriority="1" w:unhideWhenUsed="0" w:qFormat="1"/>
+    <w:lsdException w:name="Light Shading" w:semiHidden="0" w:uiPriority="60" w:unhideWhenUsed="0"/>
+    <w:lsdException w:name="Light List" w:semiHidden="0" w:uiPriority="61" w:unhideWhenUsed="0"/>
+    <w:lsdException w:name="Light Grid" w:semiHidden="0" w:uiPriority="62" w:unhideWhenUsed="0"/>
+    <w:lsdException w:name="Medium Shading 1" w:semiHidden="0" w:uiPriority="63" w:unhideWhenUsed="0"/>
+    <w:lsdException w:name="Medium Shading 2" w:semiHidden="0" w:uiPriority="64" w:unhideWhenUsed="0"/>
+    <w:lsdException w:name="Medium List 1" w:semiHidden="0" w:uiPriority="65" w:unhideWhenUsed="0"/>
+    <w:lsdException w:name="Medium List 2" w:semiHidden="0" w:uiPriority="66" w:unhideWhenUsed="0"/>
+    <w:lsdException w:name="Medium Grid 1" w:semiHidden="0" w:uiPriority="67" w:unhideWhenUsed="0"/>
+    <w:lsdException w:name="Medium Grid 2" w:semiHidden="0" w:uiPriority="68" w:unhideWhenUsed="0"/>
+    <w:lsdException w:name="Medium Grid 3" w:semiHidden="0" w:uiPriority="69" w:unhideWhenUsed="0"/>
+    <w:lsdException w:name="Dark List" w:semiHidden="0" w:uiPriority="70" w:unhideWhenUsed="0"/>
+    <w:lsdException w:name="Colorful Shading" w:semiHidden="0" w:uiPriority="71" w:unhideWhenUsed="0"/>
+    <w:lsdException w:name="Colorful List" w:semiHidden="0" w:uiPriority="72" w:unhideWhenUsed="0"/>
+    <w:lsdException w:name="Colorful Grid" w:semiHidden="0" w:uiPriority="73" w:unhideWhenUsed="0"/>
+    <w:lsdException w:name="Light Shading Accent 1" w:semiHidden="0" w:uiPriority="60" w:unhideWhenUsed="0"/>
+    <w:lsdException w:name="Light List Accent 1" w:semiHidden="0" w:uiPriority="61" w:unhideWhenUsed="0"/>
+    <w:lsdException w:name="Light Grid Accent 1" w:semiHidden="0" w:uiPriority="62" w:unhideWhenUsed="0"/>
+    <w:lsdException w:name="Medium Shading 1 Accent 1" w:semiHidden="0" w:uiPriority="63" w:unhideWhenUsed="0"/>
+    <w:lsdException w:name="Medium Shading 2 Accent 1" w:semiHidden="0" w:uiPriority="64" w:unhideWhenUsed="0"/>
+    <w:lsdException w:name="Medium List 1 Accent 1" w:semiHidden="0" w:uiPriority="65" w:unhideWhenUsed="0"/>
+    <w:lsdException w:name="Revision" w:unhideWhenUsed="0"/>
+    <w:lsdException w:name="List Paragraph" w:semiHidden="0" w:uiPriority="34" w:unhideWhenUsed="0" w:qFormat="1"/>
+    <w:lsdException w:name="Quote" w:semiHidden="0" w:uiPriority="29" w:unhideWhenUsed="0" w:qFormat="1"/>
+    <w:lsdException w:name="Intense Quote" w:semiHidden="0" w:uiPriority="30" w:unhideWhenUsed="0" w:qFormat="1"/>
+    <w:lsdException w:name="Medium List 2 Accent 1" w:semiHidden="0" w:uiPriority="66" w:unhideWhenUsed="0"/>
+    <w:lsdException w:name="Medium Grid 1 Accent 1" w:semiHidden="0" w:uiPriority="67" w:unhideWhenUsed="0"/>
+    <w:lsdException w:name="Medium Grid 2 Accent 1" w:semiHidden="0" w:uiPriority="68" w:unhideWhenUsed="0"/>
+    <w:lsdException w:name="Medium Grid 3 Accent 1" w:semiHidden="0" w:uiPriority="69" w:unhideWhenUsed="0"/>
+    <w:lsdException w:name="Dark List Accent 1" w:semiHidden="0" w:uiPriority="70" w:unhideWhenUsed="0"/>
+    <w:lsdException w:name="Colorful Shading Accent 1" w:semiHidden="0" w:uiPriority="71" w:unhideWhenUsed="0"/>
+    <w:lsdException w:name="Colorful List Accent 1" w:semiHidden="0" w:uiPriority="72" w:unhideWhenUsed="0"/>
+    <w:lsdException w:name="Colorful Grid Accent 1" w:semiHidden="0" w:uiPriority="73" w:unhideWhenUsed="0"/>
+    <w:lsdException w:name="Light Shading Accent 2" w:semiHidden="0" w:uiPriority="60" w:unhideWhenUsed="0"/>
+    <w:lsdException w:name="Light List Accent 2" w:semiHidden="0" w:uiPriority="61" w:unhideWhenUsed="0"/>
+    <w:lsdException w:name="Light Grid Accent 2" w:semiHidden="0" w:uiPriority="62" w:unhideWhenUsed="0"/>
+    <w:lsdException w:name="Medium Shading 1 Accent 2" w:semiHidden="0" w:uiPriority="63" w:unhideWhenUsed="0"/>
+    <w:lsdException w:name="Medium Shading 2 Accent 2" w:semiHidden="0" w:uiPriority="64" w:unhideWhenUsed="0"/>
+    <w:lsdException w:name="Medium List 1 Accent 2" w:semiHidden="0" w:uiPriority="65" w:unhideWhenUsed="0"/>
+    <w:lsdException w:name="Medium List 2 Accent 2" w:semiHidden="0" w:uiPriority="66" w:unhideWhenUsed="0"/>
+    <w:lsdException w:name="Medium Grid 1 Accent 2" w:semiHidden="0" w:uiPriority="67" w:unhideWhenUsed="0"/>
+    <w:lsdException w:name="Medium Grid 2 Accent 2" w:semiHidden="0" w:uiPriority="68" w:unhideWhenUsed="0"/>
+    <w:lsdException w:name="Medium Grid 3 Accent 2" w:semiHidden="0" w:uiPriority="69" w:unhideWhenUsed="0"/>
+    <w:lsdException w:name="Dark List Accent 2" w:semiHidden="0" w:uiPriority="70" w:unhideWhenUsed="0"/>
+    <w:lsdException w:name="Colorful Shading Accent 2" w:semiHidden="0" w:uiPriority="71" w:unhideWhenUsed="0"/>
+    <w:lsdException w:name="Colorful List Accent 2" w:semiHidden="0" w:uiPriority="72" w:unhideWhenUsed="0"/>
+    <w:lsdException w:name="Colorful Grid Accent 2" w:semiHidden="0" w:uiPriority="73" w:unhideWhenUsed="0"/>
+    <w:lsdException w:name="Light Shading Accent 3" w:semiHidden="0" w:uiPriority="60" w:unhideWhenUsed="0"/>
+    <w:lsdException w:name="Light List Accent 3" w:semiHidden="0" w:uiPriority="61" w:unhideWhenUsed="0"/>
+    <w:lsdException w:name="Light Grid Accent 3" w:semiHidden="0" w:uiPriority="62" w:unhideWhenUsed="0"/>
+    <w:lsdException w:name="Medium Shading 1 Accent 3" w:semiHidden="0" w:uiPriority="63" w:unhideWhenUsed="0"/>
+    <w:lsdException w:name="Medium Shading 2 Accent 3" w:semiHidden="0" w:uiPriority="64" w:unhideWhenUsed="0"/>
+    <w:lsdException w:name="Medium List 1 Accent 3" w:semiHidden="0" w:uiPriority="65" w:unhideWhenUsed="0"/>
+    <w:lsdException w:name="Medium List 2 Accent 3" w:semiHidden="0" w:uiPriority="66" w:unhideWhenUsed="0"/>
+    <w:lsdException w:name="Medium Grid 1 Accent 3" w:semiHidden="0" w:uiPriority="67" w:unhideWhenUsed="0"/>
+    <w:lsdException w:name="Medium Grid 2 Accent 3" w:semiHidden="0" w:uiPriority="68" w:unhideWhenUsed="0"/>
+    <w:lsdException w:name="Medium Grid 3 Accent 3" w:semiHidden="0" w:uiPriority="69" w:unhideWhenUsed="0"/>
+    <w:lsdException w:name="Dark List Accent 3" w:semiHidden="0" w:uiPriority="70" w:unhideWhenUsed="0"/>
+    <w:lsdException w:name="Colorful Shading Accent 3" w:semiHidden="0" w:uiPriority="71" w:unhideWhenUsed="0"/>
+    <w:lsdException w:name="Colorful List Accent 3" w:semiHidden="0" w:uiPriority="72" w:unhideWhenUsed="0"/>
+    <w:lsdException w:name="Colorful Grid Accent 3" w:semiHidden="0" w:uiPriority="73" w:unhideWhenUsed="0"/>
+    <w:lsdException w:name="Light Shading Accent 4" w:semiHidden="0" w:uiPriority="60" w:unhideWhenUsed="0"/>
+    <w:lsdException w:name="Light List Accent 4" w:semiHidden="0" w:uiPriority="61" w:unhideWhenUsed="0"/>
+    <w:lsdException w:name="Light Grid Accent 4" w:semiHidden="0" w:uiPriority="62" w:unhideWhenUsed="0"/>
+    <w:lsdException w:name="Medium Shading 1 Accent 4" w:semiHidden="0" w:uiPriority="63" w:unhideWhenUsed="0"/>
+    <w:lsdException w:name="Medium Shading 2 Accent 4" w:semiHidden="0" w:uiPriority="64" w:unhideWhenUsed="0"/>
+    <w:lsdException w:name="Medium List 1 Accent 4" w:semiHidden="0" w:uiPriority="65" w:unhideWhenUsed="0"/>
+    <w:lsdException w:name="Medium List 2 Accent 4" w:semiHidden="0" w:uiPriority="66" w:unhideWhenUsed="0"/>
+    <w:lsdException w:name="Medium Grid 1 Accent 4" w:semiHidden="0" w:uiPriority="67" w:unhideWhenUsed="0"/>
+    <w:lsdException w:name="Medium Grid 2 Accent 4" w:semiHidden="0" w:uiPriority="68" w:unhideWhenUsed="0"/>
+    <w:lsdException w:name="Medium Grid 3 Accent 4" w:semiHidden="0" w:uiPriority="69" w:unhideWhenUsed="0"/>
+    <w:lsdException w:name="Dark List Accent 4" w:semiHidden="0" w:uiPriority="70" w:unhideWhenUsed="0"/>
+    <w:lsdException w:name="Colorful Shading Accent 4" w:semiHidden="0" w:uiPriority="71" w:unhideWhenUsed="0"/>
+    <w:lsdException w:name="Colorful List Accent 4" w:semiHidden="0" w:uiPriority="72" w:unhideWhenUsed="0"/>
+    <w:lsdException w:name="Colorful Grid Accent 4" w:semiHidden="0" w:uiPriority="73" w:unhideWhenUsed="0"/>
+    <w:lsdException w:name="Light Shading Accent 5" w:semiHidden="0" w:uiPriority="60" w:unhideWhenUsed="0"/>
+    <w:lsdException w:name="Light List Accent 5" w:semiHidden="0" w:uiPriority="61" w:unhideWhenUsed="0"/>
+    <w:lsdException w:name="Light Grid Accent 5" w:semiHidden="0" w:uiPriority="62" w:unhideWhenUsed="0"/>
+    <w:lsdException w:name="Medium Shading 1 Accent 5" w:semiHidden="0" w:uiPriority="63" w:unhideWhenUsed="0"/>
+    <w:lsdException w:name="Medium Shading 2 Accent 5" w:semiHidden="0" w:uiPriority="64" w:unhideWhenUsed="0"/>
+    <w:lsdException w:name="Medium List 1 Accent 5" w:semiHidden="0" w:uiPriority="65" w:unhideWhenUsed="0"/>
+    <w:lsdException w:name="Medium List 2 Accent 5" w:semiHidden="0" w:uiPriority="66" w:unhideWhenUsed="0"/>
+    <w:lsdException w:name="Medium Grid 1 Accent 5" w:semiHidden="0" w:uiPriority="67" w:unhideWhenUsed="0"/>
+    <w:lsdException w:name="Medium Grid 2 Accent 5" w:semiHidden="0" w:uiPriority="68" w:unhideWhenUsed="0"/>
+    <w:lsdException w:name="Medium Grid 3 Accent 5" w:semiHidden="0" w:uiPriority="69" w:unhideWhenUsed="0"/>
+    <w:lsdException w:name="Dark List Accent 5" w:semiHidden="0" w:uiPriority="70" w:unhideWhenUsed="0"/>
+    <w:lsdException w:name="Colorful Shading Accent 5" w:semiHidden="0" w:uiPriority="71" w:unhideWhenUsed="0"/>
+    <w:lsdException w:name="Colorful List Accent 5" w:semiHidden="0" w:uiPriority="72" w:unhideWhenUsed="0"/>
+    <w:lsdException w:name="Colorful Grid Accent 5" w:semiHidden="0" w:uiPriority="73" w:unhideWhenUsed="0"/>
+    <w:lsdException w:name="Light Shading Accent 6" w:semiHidden="0" w:uiPriority="60" w:unhideWhenUsed="0"/>
+    <w:lsdException w:name="Light List Accent 6" w:semiHidden="0" w:uiPriority="61" w:unhideWhenUsed="0"/>
+    <w:lsdException w:name="Light Grid Accent 6" w:semiHidden="0" w:uiPriority="62" w:unhideWhenUsed="0"/>
+    <w:lsdException w:name="Medium Shading 1 Accent 6" w:semiHidden="0" w:uiPriority="63" w:unhideWhenUsed="0"/>
+    <w:lsdException w:name="Medium Shading 2 Accent 6" w:semiHidden="0" w:uiPriority="64" w:unhideWhenUsed="0"/>
+    <w:lsdException w:name="Medium List 1 Accent 6" w:semiHidden="0" w:uiPriority="65" w:unhideWhenUsed="0"/>
+    <w:lsdException w:name="Medium List 2 Accent 6" w:semiHidden="0" w:uiPriority="66" w:unhideWhenUsed="0"/>
+    <w:lsdException w:name="Medium Grid 1 Accent 6" w:semiHidden="0" w:uiPriority="67" w:unhideWhenUsed="0"/>
+    <w:lsdException w:name="Medium Grid 2 Accent 6" w:semiHidden="0" w:uiPriority="68" w:unhideWhenUsed="0"/>
+    <w:lsdException w:name="Medium Grid 3 Accent 6" w:semiHidden="0" w:uiPriority="69" w:unhideWhenUsed="0"/>
+    <w:lsdException w:name="Dark List Accent 6" w:semiHidden="0" w:uiPriority="70" w:unhideWhenUsed="0"/>
+    <w:lsdException w:name="Colorful Shading Accent 6" w:semiHidden="0" w:uiPriority="71" w:unhideWhenUsed="0"/>
+    <w:lsdException w:name="Colorful List Accent 6" w:semiHidden="0" w:uiPriority="72" w:unhideWhenUsed="0"/>
+    <w:lsdException w:name="Colorful Grid Accent 6" w:semiHidden="0" w:uiPriority="73" w:unhideWhenUsed="0"/>
+    <w:lsdException w:name="Subtle Emphasis" w:semiHidden="0" w:uiPriority="19" w:unhideWhenUsed="0" w:qFormat="1"/>
+    <w:lsdException w:name="Intense Emphasis" w:semiHidden="0" w:uiPriority="21" w:unhideWhenUsed="0" w:qFormat="1"/>
+    <w:lsdException w:name="Subtle Reference" w:semiHidden="0" w:uiPriority="31" w:unhideWhenUsed="0" w:qFormat="1"/>
+    <w:lsdException w:name="Intense Reference" w:semiHidden="0" w:uiPriority="32" w:unhideWhenUsed="0" w:qFormat="1"/>
+    <w:lsdException w:name="Book Title" w:semiHidden="0" w:uiPriority="33" w:unhideWhenUsed="0" w:qFormat="1"/>
+    <w:lsdException w:name="Bibliography" w:uiPriority="37"/>
+    <w:lsdException w:name="TOC Heading" w:uiPriority="39" w:qFormat="1"/>
+  </w:latentStyles>
+  <w:style w:type="paragraph" w:default="1" w:styleId="Normal">
+    <w:name w:val="Normal"/>
+    <w:qFormat/>
+  </w:style>
+  <w:style w:type="character" w:default="1" w:styleId="DefaultParagraphFont">
+    <w:name w:val="Default Paragraph Font"/>
+    <w:uiPriority w:val="1"/>
+    <w:semiHidden/>
+    <w:unhideWhenUsed/>
+  </w:style>
+  <w:style w:type="table" w:default="1" w:styleId="TableNormal">
+    <w:name w:val="Normal Table"/>
+    <w:uiPriority w:val="99"/>
+    <w:semiHidden/>
+    <w:unhideWhenUsed/>
+    <w:tblPr>
+      <w:tblInd w:w="0" w:type="dxa"/>
+      <w:tblCellMar>
+        <w:top w:w="0" w:type="dxa"/>
+        <w:left w:w="108" w:type="dxa"/>
+        <w:bottom w:w="0" w:type="dxa"/>
+        <w:right w:w="108" w:type="dxa"/>
+      </w:tblCellMar>
+    </w:tblPr>
+  </w:style>
+  <w:style w:type="numbering" w:default="1" w:styleId="NoList">
+    <w:name w:val="No List"/>
+    <w:uiPriority w:val="99"/>
+    <w:semiHidden/>
+    <w:unhideWhenUsed/>
+  </w:style>
+  <w:style w:type="paragraph" w:styleId="ListParagraph">
+    <w:name w:val="List Paragraph"/>
+    <w:basedOn w:val="Normal"/>
+    <w:uiPriority w:val="34"/>
+    <w:qFormat/>
+    <w:rsid w:val="00281B68"/>
+    <w:pPr>
+      <w:ind w:left="720"/>
+      <w:contextualSpacing/>
+    </w:pPr>
+  </w:style>
+  <w:style w:type="paragraph" w:styleId="NormalWeb">
+    <w:name w:val="Normal (Web)"/>
+    <w:basedOn w:val="Normal"/>
+    <w:uiPriority w:val="99"/>
+    <w:semiHidden/>
+    <w:unhideWhenUsed/>
+    <w:rsid w:val="003E4B90"/>
+    <w:pPr>
+      <w:spacing w:before="100" w:beforeAutospacing="1" w:after="100" w:afterAutospacing="1"/>
+    </w:pPr>
+    <w:rPr>
+      <w:rFonts w:ascii="Times New Roman" w:eastAsia="Times New Roman" w:hAnsi="Times New Roman" w:cs="Times New Roman"/>
+    </w:rPr>
+  </w:style>
+  <w:style w:type="table" w:styleId="TableGrid">
+    <w:name w:val="Table Grid"/>
+    <w:basedOn w:val="TableNormal"/>
+    <w:uiPriority w:val="59"/>
+    <w:rsid w:val="000D7E0A"/>
+    <w:tblPr>
+      <w:tblInd w:w="0" w:type="dxa"/>
+      <w:tblBorders>
+        <w:top w:val="single" w:sz="4" w:space="0" w:color="auto"/>
+        <w:left w:val="single" w:sz="4" w:space="0" w:color="auto"/>
+        <w:bottom w:val="single" w:sz="4" w:space="0" w:color="auto"/>
+        <w:right w:val="single" w:sz="4" w:space="0" w:color="auto"/>
+        <w:insideH w:val="single" w:sz="4" w:space="0" w:color="auto"/>
+        <w:insideV w:val="single" w:sz="4" w:space="0" w:color="auto"/>
+      </w:tblBorders>
+      <w:tblCellMar>
+        <w:top w:w="0" w:type="dxa"/>
+        <w:left w:w="108" w:type="dxa"/>
+        <w:bottom w:w="0" w:type="dxa"/>
+        <w:right w:w="108" w:type="dxa"/>
+      </w:tblCellMar>
+    </w:tblPr>
   </w:style>
 </w:styles>
 </file>

--- a/CONOPS.docx
+++ b/CONOPS.docx
@@ -1,6 +1,6 @@
 
 <file path=word/document.xml><?xml version="1.0" encoding="utf-8"?>
-<w:document xmlns:wpc="http://schemas.microsoft.com/office/word/2010/wordprocessingCanvas" xmlns:mo="http://schemas.microsoft.com/office/mac/office/2008/main" xmlns:mc="http://schemas.openxmlformats.org/markup-compatibility/2006" xmlns:mv="urn:schemas-microsoft-com:mac:vml" xmlns:o="urn:schemas-microsoft-com:office:office" xmlns:r="http://schemas.openxmlformats.org/officeDocument/2006/relationships" xmlns:m="http://schemas.openxmlformats.org/officeDocument/2006/math" xmlns:v="urn:schemas-microsoft-com:vml" xmlns:wp14="http://schemas.microsoft.com/office/word/2010/wordprocessingDrawing" xmlns:wp="http://schemas.openxmlformats.org/drawingml/2006/wordprocessingDrawing" xmlns:w10="urn:schemas-microsoft-com:office:word" xmlns:w="http://schemas.openxmlformats.org/wordprocessingml/2006/main" xmlns:w14="http://schemas.microsoft.com/office/word/2010/wordml" xmlns:wpg="http://schemas.microsoft.com/office/word/2010/wordprocessingGroup" xmlns:wpi="http://schemas.microsoft.com/office/word/2010/wordprocessingInk" xmlns:wne="http://schemas.microsoft.com/office/word/2006/wordml" xmlns:wps="http://schemas.microsoft.com/office/word/2010/wordprocessingShape" mc:Ignorable="w14 wp14">
+<w:document xmlns:wpc="http://schemas.microsoft.com/office/word/2010/wordprocessingCanvas" xmlns:mc="http://schemas.openxmlformats.org/markup-compatibility/2006" xmlns:o="urn:schemas-microsoft-com:office:office" xmlns:r="http://schemas.openxmlformats.org/officeDocument/2006/relationships" xmlns:m="http://schemas.openxmlformats.org/officeDocument/2006/math" xmlns:v="urn:schemas-microsoft-com:vml" xmlns:wp14="http://schemas.microsoft.com/office/word/2010/wordprocessingDrawing" xmlns:wp="http://schemas.openxmlformats.org/drawingml/2006/wordprocessingDrawing" xmlns:w10="urn:schemas-microsoft-com:office:word" xmlns:w="http://schemas.openxmlformats.org/wordprocessingml/2006/main" xmlns:w14="http://schemas.microsoft.com/office/word/2010/wordml" xmlns:w15="http://schemas.microsoft.com/office/word/2012/wordml" xmlns:wpg="http://schemas.microsoft.com/office/word/2010/wordprocessingGroup" xmlns:wpi="http://schemas.microsoft.com/office/word/2010/wordprocessingInk" xmlns:wne="http://schemas.microsoft.com/office/word/2006/wordml" xmlns:wps="http://schemas.microsoft.com/office/word/2010/wordprocessingShape" mc:Ignorable="w14 w15 wp14">
   <w:body>
     <w:p>
       <w:pPr>
@@ -68,29 +68,7 @@
           <w:sz w:val="20"/>
           <w:szCs w:val="20"/>
         </w:rPr>
-        <w:t xml:space="preserve">COP 4331C, </w:t>
-      </w:r>
-      <w:proofErr w:type="gramStart"/>
-      <w:r>
-        <w:rPr>
-          <w:b/>
-          <w:bCs/>
-          <w:color w:val="000000"/>
-          <w:sz w:val="20"/>
-          <w:szCs w:val="20"/>
-        </w:rPr>
-        <w:t>Fall</w:t>
-      </w:r>
-      <w:proofErr w:type="gramEnd"/>
-      <w:r>
-        <w:rPr>
-          <w:b/>
-          <w:bCs/>
-          <w:color w:val="000000"/>
-          <w:sz w:val="20"/>
-          <w:szCs w:val="20"/>
-        </w:rPr>
-        <w:t>, 2015</w:t>
+        <w:t>COP 4331C, Fall, 2015</w:t>
       </w:r>
     </w:p>
     <w:p/>
@@ -109,19 +87,11 @@
         <w:pStyle w:val="ListParagraph"/>
         <w:numPr>
           <w:ilvl w:val="0"/>
-          <w:numId w:val="3"/>
+          <w:numId w:val="4"/>
         </w:numPr>
       </w:pPr>
       <w:r>
-        <w:t xml:space="preserve">Eric </w:t>
-      </w:r>
-      <w:proofErr w:type="spellStart"/>
-      <w:r>
-        <w:t>Peralli</w:t>
-      </w:r>
-      <w:proofErr w:type="spellEnd"/>
-      <w:r>
-        <w:t xml:space="preserve"> - Eric.peralli@gmail.com</w:t>
+        <w:t>Eric Peralli - Eric.peralli@gmail.com</w:t>
       </w:r>
     </w:p>
     <w:p>
@@ -129,7 +99,7 @@
         <w:pStyle w:val="ListParagraph"/>
         <w:numPr>
           <w:ilvl w:val="0"/>
-          <w:numId w:val="3"/>
+          <w:numId w:val="4"/>
         </w:numPr>
       </w:pPr>
       <w:r>
@@ -141,19 +111,11 @@
         <w:pStyle w:val="ListParagraph"/>
         <w:numPr>
           <w:ilvl w:val="0"/>
-          <w:numId w:val="3"/>
+          <w:numId w:val="4"/>
         </w:numPr>
       </w:pPr>
       <w:r>
-        <w:t xml:space="preserve">Clayton </w:t>
-      </w:r>
-      <w:proofErr w:type="spellStart"/>
-      <w:r>
-        <w:t>Cuteri</w:t>
-      </w:r>
-      <w:proofErr w:type="spellEnd"/>
-      <w:r>
-        <w:t xml:space="preserve"> – Cuteri.clayton@knights.ucf.edu</w:t>
+        <w:t>Clayton Cuteri – Cuteri.clayton@knights.ucf.edu</w:t>
       </w:r>
     </w:p>
     <w:p/>
@@ -173,6 +135,13 @@
         <w:tc>
           <w:tcPr>
             <w:tcW w:w="2214" w:type="dxa"/>
+            <w:tcBorders>
+              <w:top w:val="single" w:sz="4" w:space="0" w:color="auto"/>
+              <w:left w:val="single" w:sz="4" w:space="0" w:color="auto"/>
+              <w:bottom w:val="single" w:sz="4" w:space="0" w:color="auto"/>
+              <w:right w:val="single" w:sz="4" w:space="0" w:color="auto"/>
+            </w:tcBorders>
+            <w:hideMark/>
           </w:tcPr>
           <w:p>
             <w:pPr>
@@ -186,6 +155,13 @@
         <w:tc>
           <w:tcPr>
             <w:tcW w:w="2214" w:type="dxa"/>
+            <w:tcBorders>
+              <w:top w:val="single" w:sz="4" w:space="0" w:color="auto"/>
+              <w:left w:val="single" w:sz="4" w:space="0" w:color="auto"/>
+              <w:bottom w:val="single" w:sz="4" w:space="0" w:color="auto"/>
+              <w:right w:val="single" w:sz="4" w:space="0" w:color="auto"/>
+            </w:tcBorders>
+            <w:hideMark/>
           </w:tcPr>
           <w:p>
             <w:pPr>
@@ -199,6 +175,13 @@
         <w:tc>
           <w:tcPr>
             <w:tcW w:w="2214" w:type="dxa"/>
+            <w:tcBorders>
+              <w:top w:val="single" w:sz="4" w:space="0" w:color="auto"/>
+              <w:left w:val="single" w:sz="4" w:space="0" w:color="auto"/>
+              <w:bottom w:val="single" w:sz="4" w:space="0" w:color="auto"/>
+              <w:right w:val="single" w:sz="4" w:space="0" w:color="auto"/>
+            </w:tcBorders>
+            <w:hideMark/>
           </w:tcPr>
           <w:p>
             <w:pPr>
@@ -212,6 +195,13 @@
         <w:tc>
           <w:tcPr>
             <w:tcW w:w="2214" w:type="dxa"/>
+            <w:tcBorders>
+              <w:top w:val="single" w:sz="4" w:space="0" w:color="auto"/>
+              <w:left w:val="single" w:sz="4" w:space="0" w:color="auto"/>
+              <w:bottom w:val="single" w:sz="4" w:space="0" w:color="auto"/>
+              <w:right w:val="single" w:sz="4" w:space="0" w:color="auto"/>
+            </w:tcBorders>
+            <w:hideMark/>
           </w:tcPr>
           <w:p>
             <w:pPr>
@@ -227,6 +217,13 @@
         <w:tc>
           <w:tcPr>
             <w:tcW w:w="2214" w:type="dxa"/>
+            <w:tcBorders>
+              <w:top w:val="single" w:sz="4" w:space="0" w:color="auto"/>
+              <w:left w:val="single" w:sz="4" w:space="0" w:color="auto"/>
+              <w:bottom w:val="single" w:sz="4" w:space="0" w:color="auto"/>
+              <w:right w:val="single" w:sz="4" w:space="0" w:color="auto"/>
+            </w:tcBorders>
+            <w:hideMark/>
           </w:tcPr>
           <w:p>
             <w:pPr>
@@ -240,6 +237,13 @@
         <w:tc>
           <w:tcPr>
             <w:tcW w:w="2214" w:type="dxa"/>
+            <w:tcBorders>
+              <w:top w:val="single" w:sz="4" w:space="0" w:color="auto"/>
+              <w:left w:val="single" w:sz="4" w:space="0" w:color="auto"/>
+              <w:bottom w:val="single" w:sz="4" w:space="0" w:color="auto"/>
+              <w:right w:val="single" w:sz="4" w:space="0" w:color="auto"/>
+            </w:tcBorders>
+            <w:hideMark/>
           </w:tcPr>
           <w:p>
             <w:pPr>
@@ -253,6 +257,13 @@
         <w:tc>
           <w:tcPr>
             <w:tcW w:w="2214" w:type="dxa"/>
+            <w:tcBorders>
+              <w:top w:val="single" w:sz="4" w:space="0" w:color="auto"/>
+              <w:left w:val="single" w:sz="4" w:space="0" w:color="auto"/>
+              <w:bottom w:val="single" w:sz="4" w:space="0" w:color="auto"/>
+              <w:right w:val="single" w:sz="4" w:space="0" w:color="auto"/>
+            </w:tcBorders>
+            <w:hideMark/>
           </w:tcPr>
           <w:p>
             <w:pPr>
@@ -266,13 +277,20 @@
         <w:tc>
           <w:tcPr>
             <w:tcW w:w="2214" w:type="dxa"/>
+            <w:tcBorders>
+              <w:top w:val="single" w:sz="4" w:space="0" w:color="auto"/>
+              <w:left w:val="single" w:sz="4" w:space="0" w:color="auto"/>
+              <w:bottom w:val="single" w:sz="4" w:space="0" w:color="auto"/>
+              <w:right w:val="single" w:sz="4" w:space="0" w:color="auto"/>
+            </w:tcBorders>
+            <w:hideMark/>
           </w:tcPr>
           <w:p>
             <w:pPr>
               <w:jc w:val="center"/>
             </w:pPr>
             <w:r>
-              <w:t xml:space="preserve">Original CONOPS </w:t>
+              <w:t xml:space="preserve">Original ProjMang </w:t>
             </w:r>
           </w:p>
         </w:tc>
@@ -284,13 +302,7 @@
         <w:rPr>
           <w:b/>
         </w:rPr>
-        <w:t>1.0</w:t>
-      </w:r>
-      <w:r>
-        <w:rPr>
-          <w:b/>
-        </w:rPr>
-        <w:t xml:space="preserve"> </w:t>
+        <w:t xml:space="preserve">1.0 </w:t>
       </w:r>
       <w:r>
         <w:t>The Current System</w:t>
@@ -298,7 +310,6 @@
     </w:p>
     <w:p>
       <w:pPr>
-        <w:ind w:firstLine="720"/>
         <w:rPr>
           <w:sz w:val="20"/>
           <w:szCs w:val="20"/>
@@ -314,25 +325,17 @@
     </w:p>
     <w:p>
       <w:pPr>
-        <w:ind w:firstLine="720"/>
-        <w:rPr>
-          <w:sz w:val="20"/>
-          <w:szCs w:val="20"/>
-        </w:rPr>
-      </w:pPr>
-      <w:r>
-        <w:rPr>
-          <w:sz w:val="20"/>
-          <w:szCs w:val="20"/>
-        </w:rPr>
-        <w:t>The current system isolates users and has poor or nonexistent networking between application users.</w:t>
-      </w:r>
-      <w:r>
-        <w:rPr>
-          <w:sz w:val="20"/>
-          <w:szCs w:val="20"/>
-        </w:rPr>
-        <w:t xml:space="preserve"> </w:t>
+        <w:rPr>
+          <w:sz w:val="20"/>
+          <w:szCs w:val="20"/>
+        </w:rPr>
+      </w:pPr>
+      <w:r>
+        <w:rPr>
+          <w:sz w:val="20"/>
+          <w:szCs w:val="20"/>
+        </w:rPr>
+        <w:t xml:space="preserve">The current system isolates users and has poor or nonexistent networking between application users. </w:t>
       </w:r>
     </w:p>
     <w:p>
@@ -363,7 +366,7 @@
         <w:pStyle w:val="ListParagraph"/>
         <w:numPr>
           <w:ilvl w:val="0"/>
-          <w:numId w:val="2"/>
+          <w:numId w:val="5"/>
         </w:numPr>
         <w:rPr>
           <w:sz w:val="20"/>
@@ -375,21 +378,7 @@
           <w:sz w:val="20"/>
           <w:szCs w:val="20"/>
         </w:rPr>
-        <w:t>Mostly single</w:t>
-      </w:r>
-      <w:r>
-        <w:rPr>
-          <w:sz w:val="20"/>
-          <w:szCs w:val="20"/>
-        </w:rPr>
-        <w:t xml:space="preserve"> player</w:t>
-      </w:r>
-      <w:r>
-        <w:rPr>
-          <w:sz w:val="20"/>
-          <w:szCs w:val="20"/>
-        </w:rPr>
-        <w:t xml:space="preserve"> based</w:t>
+        <w:t>Mostly single player based</w:t>
       </w:r>
     </w:p>
     <w:p>
@@ -397,7 +386,7 @@
         <w:pStyle w:val="ListParagraph"/>
         <w:numPr>
           <w:ilvl w:val="0"/>
-          <w:numId w:val="2"/>
+          <w:numId w:val="5"/>
         </w:numPr>
         <w:rPr>
           <w:sz w:val="20"/>
@@ -417,7 +406,7 @@
         <w:pStyle w:val="ListParagraph"/>
         <w:numPr>
           <w:ilvl w:val="0"/>
-          <w:numId w:val="2"/>
+          <w:numId w:val="5"/>
         </w:numPr>
         <w:rPr>
           <w:sz w:val="20"/>
@@ -437,7 +426,7 @@
         <w:pStyle w:val="ListParagraph"/>
         <w:numPr>
           <w:ilvl w:val="0"/>
-          <w:numId w:val="2"/>
+          <w:numId w:val="5"/>
         </w:numPr>
         <w:rPr>
           <w:sz w:val="20"/>
@@ -457,7 +446,7 @@
         <w:pStyle w:val="ListParagraph"/>
         <w:numPr>
           <w:ilvl w:val="0"/>
-          <w:numId w:val="2"/>
+          <w:numId w:val="5"/>
         </w:numPr>
         <w:rPr>
           <w:sz w:val="20"/>
@@ -489,13 +478,7 @@
         <w:rPr>
           <w:b/>
         </w:rPr>
-        <w:t>2.0</w:t>
-      </w:r>
-      <w:r>
-        <w:rPr>
-          <w:b/>
-        </w:rPr>
-        <w:t xml:space="preserve"> </w:t>
+        <w:t xml:space="preserve">2.0 </w:t>
       </w:r>
       <w:r>
         <w:t>Needs</w:t>
@@ -521,7 +504,7 @@
         <w:pStyle w:val="ListParagraph"/>
         <w:numPr>
           <w:ilvl w:val="0"/>
-          <w:numId w:val="1"/>
+          <w:numId w:val="6"/>
         </w:numPr>
         <w:rPr>
           <w:sz w:val="20"/>
@@ -541,7 +524,7 @@
         <w:pStyle w:val="ListParagraph"/>
         <w:numPr>
           <w:ilvl w:val="0"/>
-          <w:numId w:val="1"/>
+          <w:numId w:val="6"/>
         </w:numPr>
         <w:rPr>
           <w:sz w:val="20"/>
@@ -561,7 +544,7 @@
         <w:pStyle w:val="ListParagraph"/>
         <w:numPr>
           <w:ilvl w:val="0"/>
-          <w:numId w:val="1"/>
+          <w:numId w:val="6"/>
         </w:numPr>
         <w:rPr>
           <w:sz w:val="20"/>
@@ -581,7 +564,7 @@
         <w:pStyle w:val="ListParagraph"/>
         <w:numPr>
           <w:ilvl w:val="0"/>
-          <w:numId w:val="1"/>
+          <w:numId w:val="6"/>
         </w:numPr>
         <w:rPr>
           <w:sz w:val="20"/>
@@ -601,7 +584,7 @@
         <w:pStyle w:val="ListParagraph"/>
         <w:numPr>
           <w:ilvl w:val="0"/>
-          <w:numId w:val="1"/>
+          <w:numId w:val="6"/>
         </w:numPr>
         <w:rPr>
           <w:sz w:val="20"/>
@@ -621,7 +604,7 @@
         <w:pStyle w:val="ListParagraph"/>
         <w:numPr>
           <w:ilvl w:val="0"/>
-          <w:numId w:val="1"/>
+          <w:numId w:val="6"/>
         </w:numPr>
         <w:rPr>
           <w:sz w:val="20"/>
@@ -641,7 +624,7 @@
         <w:pStyle w:val="ListParagraph"/>
         <w:numPr>
           <w:ilvl w:val="0"/>
-          <w:numId w:val="1"/>
+          <w:numId w:val="6"/>
         </w:numPr>
         <w:rPr>
           <w:sz w:val="20"/>
@@ -714,7 +697,7 @@
           <w:sz w:val="20"/>
           <w:szCs w:val="20"/>
         </w:rPr>
-        <w:t>Modes of Operation</w:t>
+        <w:t>Mode of Operations</w:t>
       </w:r>
     </w:p>
     <w:p>
@@ -756,18 +739,106 @@
       </w:pPr>
     </w:p>
     <w:p>
-      <w:pPr>
-        <w:rPr>
-          <w:sz w:val="20"/>
-          <w:szCs w:val="20"/>
-        </w:rPr>
-      </w:pPr>
-    </w:p>
-    <w:p>
-      <w:pPr>
+      <w:r>
         <w:rPr>
           <w:b/>
         </w:rPr>
+        <w:t xml:space="preserve">4.0 </w:t>
+      </w:r>
+      <w:r>
+        <w:t>Operational Scenarios</w:t>
+      </w:r>
+    </w:p>
+    <w:p>
+      <w:pPr>
+        <w:rPr>
+          <w:sz w:val="20"/>
+          <w:szCs w:val="20"/>
+        </w:rPr>
+      </w:pPr>
+      <w:r>
+        <w:rPr>
+          <w:sz w:val="20"/>
+          <w:szCs w:val="20"/>
+        </w:rPr>
+        <w:t>-Describe regular gameplay</w:t>
+      </w:r>
+    </w:p>
+    <w:p>
+      <w:pPr>
+        <w:rPr>
+          <w:sz w:val="20"/>
+          <w:szCs w:val="20"/>
+        </w:rPr>
+      </w:pPr>
+      <w:r>
+        <w:rPr>
+          <w:sz w:val="20"/>
+          <w:szCs w:val="20"/>
+        </w:rPr>
+        <w:lastRenderedPageBreak/>
+        <w:t>-Describe new user experience</w:t>
+      </w:r>
+    </w:p>
+    <w:p>
+      <w:pPr>
+        <w:rPr>
+          <w:sz w:val="20"/>
+          <w:szCs w:val="20"/>
+        </w:rPr>
+      </w:pPr>
+      <w:r>
+        <w:rPr>
+          <w:sz w:val="20"/>
+          <w:szCs w:val="20"/>
+        </w:rPr>
+        <w:t>-Describe advanced user experience</w:t>
+      </w:r>
+    </w:p>
+    <w:p>
+      <w:pPr>
+        <w:rPr>
+          <w:sz w:val="20"/>
+          <w:szCs w:val="20"/>
+        </w:rPr>
+      </w:pPr>
+    </w:p>
+    <w:p>
+      <w:pPr>
+        <w:rPr>
+          <w:sz w:val="20"/>
+          <w:szCs w:val="20"/>
+        </w:rPr>
+      </w:pPr>
+      <w:r>
+        <w:rPr>
+          <w:sz w:val="20"/>
+          <w:szCs w:val="20"/>
+        </w:rPr>
+        <w:t>-Collision problems</w:t>
+      </w:r>
+    </w:p>
+    <w:p>
+      <w:pPr>
+        <w:rPr>
+          <w:sz w:val="20"/>
+          <w:szCs w:val="20"/>
+        </w:rPr>
+      </w:pPr>
+      <w:r>
+        <w:rPr>
+          <w:sz w:val="20"/>
+          <w:szCs w:val="20"/>
+        </w:rPr>
+        <w:t>-Problems with networking interfering with single player</w:t>
+      </w:r>
+    </w:p>
+    <w:p>
+      <w:pPr>
+        <w:rPr>
+          <w:sz w:val="20"/>
+          <w:szCs w:val="20"/>
+        </w:rPr>
       </w:pPr>
     </w:p>
     <w:p>
@@ -775,371 +846,241 @@
         <w:rPr>
           <w:b/>
         </w:rPr>
-        <w:lastRenderedPageBreak/>
-        <w:t>4.0</w:t>
-      </w:r>
+        <w:t>5.0</w:t>
+      </w:r>
+      <w:r>
+        <w:t xml:space="preserve"> Operational Features</w:t>
+      </w:r>
+    </w:p>
+    <w:p>
+      <w:pPr>
+        <w:rPr>
+          <w:sz w:val="20"/>
+          <w:szCs w:val="20"/>
+        </w:rPr>
+      </w:pPr>
+      <w:r>
+        <w:rPr>
+          <w:sz w:val="20"/>
+          <w:szCs w:val="20"/>
+        </w:rPr>
+        <w:t>Must Have</w:t>
+      </w:r>
+    </w:p>
+    <w:p>
+      <w:pPr>
+        <w:rPr>
+          <w:sz w:val="20"/>
+          <w:szCs w:val="20"/>
+        </w:rPr>
+      </w:pPr>
+      <w:r>
+        <w:rPr>
+          <w:sz w:val="20"/>
+          <w:szCs w:val="20"/>
+        </w:rPr>
+        <w:t>-Networking between users of the application</w:t>
+      </w:r>
+    </w:p>
+    <w:p>
+      <w:pPr>
+        <w:rPr>
+          <w:sz w:val="20"/>
+          <w:szCs w:val="20"/>
+        </w:rPr>
+      </w:pPr>
+      <w:r>
+        <w:rPr>
+          <w:sz w:val="20"/>
+          <w:szCs w:val="20"/>
+        </w:rPr>
+        <w:t>-Multiple themes for a diverse experience</w:t>
+      </w:r>
+    </w:p>
+    <w:p>
+      <w:pPr>
+        <w:rPr>
+          <w:sz w:val="20"/>
+          <w:szCs w:val="20"/>
+        </w:rPr>
+      </w:pPr>
+      <w:r>
+        <w:rPr>
+          <w:sz w:val="20"/>
+          <w:szCs w:val="20"/>
+        </w:rPr>
+        <w:t>-Variety of enemies (rising difficulty/sense of progression)</w:t>
+      </w:r>
+    </w:p>
+    <w:p>
+      <w:pPr>
+        <w:rPr>
+          <w:sz w:val="20"/>
+          <w:szCs w:val="20"/>
+        </w:rPr>
+      </w:pPr>
+      <w:r>
+        <w:rPr>
+          <w:sz w:val="20"/>
+          <w:szCs w:val="20"/>
+        </w:rPr>
+        <w:t>-Scoreboards and some sort of achievement system</w:t>
+      </w:r>
+    </w:p>
+    <w:p>
+      <w:pPr>
+        <w:rPr>
+          <w:sz w:val="20"/>
+          <w:szCs w:val="20"/>
+        </w:rPr>
+      </w:pPr>
+      <w:r>
+        <w:rPr>
+          <w:sz w:val="20"/>
+          <w:szCs w:val="20"/>
+        </w:rPr>
+        <w:t>-Indirect flow, initial start menu for technical options</w:t>
+      </w:r>
+    </w:p>
+    <w:p>
+      <w:pPr>
+        <w:rPr>
+          <w:sz w:val="20"/>
+          <w:szCs w:val="20"/>
+        </w:rPr>
+      </w:pPr>
+    </w:p>
+    <w:p>
+      <w:pPr>
+        <w:rPr>
+          <w:sz w:val="20"/>
+          <w:szCs w:val="20"/>
+        </w:rPr>
+      </w:pPr>
+      <w:r>
+        <w:rPr>
+          <w:sz w:val="20"/>
+          <w:szCs w:val="20"/>
+        </w:rPr>
+        <w:t>Would like to Have</w:t>
+      </w:r>
+    </w:p>
+    <w:p>
+      <w:pPr>
+        <w:rPr>
+          <w:sz w:val="20"/>
+          <w:szCs w:val="20"/>
+        </w:rPr>
+      </w:pPr>
+      <w:r>
+        <w:rPr>
+          <w:sz w:val="20"/>
+          <w:szCs w:val="20"/>
+        </w:rPr>
+        <w:t>-Heads up display while in game (health bar)</w:t>
+      </w:r>
+    </w:p>
+    <w:p>
+      <w:pPr>
+        <w:rPr>
+          <w:sz w:val="20"/>
+          <w:szCs w:val="20"/>
+        </w:rPr>
+      </w:pPr>
+      <w:r>
+        <w:rPr>
+          <w:sz w:val="20"/>
+          <w:szCs w:val="20"/>
+        </w:rPr>
+        <w:t>-Tutorial for new players upon download</w:t>
+      </w:r>
+    </w:p>
+    <w:p>
+      <w:pPr>
+        <w:rPr>
+          <w:sz w:val="20"/>
+          <w:szCs w:val="20"/>
+        </w:rPr>
+      </w:pPr>
+      <w:r>
+        <w:rPr>
+          <w:sz w:val="20"/>
+          <w:szCs w:val="20"/>
+        </w:rPr>
+        <w:t>-Social media status updates</w:t>
+      </w:r>
+    </w:p>
+    <w:p>
+      <w:pPr>
+        <w:rPr>
+          <w:sz w:val="20"/>
+          <w:szCs w:val="20"/>
+        </w:rPr>
+      </w:pPr>
+      <w:r>
+        <w:rPr>
+          <w:sz w:val="20"/>
+          <w:szCs w:val="20"/>
+        </w:rPr>
+        <w:t>-Challenges to issue between users</w:t>
+      </w:r>
+    </w:p>
+    <w:p>
+      <w:pPr>
+        <w:rPr>
+          <w:sz w:val="20"/>
+          <w:szCs w:val="20"/>
+        </w:rPr>
+      </w:pPr>
+    </w:p>
+    <w:p>
       <w:r>
         <w:rPr>
           <w:b/>
         </w:rPr>
-        <w:t xml:space="preserve"> </w:t>
-      </w:r>
-      <w:r>
-        <w:t>Operational Scenarios</w:t>
-      </w:r>
-    </w:p>
-    <w:p>
-      <w:pPr>
-        <w:rPr>
-          <w:sz w:val="20"/>
-          <w:szCs w:val="20"/>
-        </w:rPr>
-      </w:pPr>
-      <w:r>
-        <w:rPr>
-          <w:sz w:val="20"/>
-          <w:szCs w:val="20"/>
-        </w:rPr>
-        <w:t>-Describe regular gameplay</w:t>
-      </w:r>
-    </w:p>
-    <w:p>
-      <w:pPr>
-        <w:rPr>
-          <w:sz w:val="20"/>
-          <w:szCs w:val="20"/>
-        </w:rPr>
-      </w:pPr>
-      <w:r>
-        <w:rPr>
-          <w:sz w:val="20"/>
-          <w:szCs w:val="20"/>
-        </w:rPr>
-        <w:t>-Describe new user experience</w:t>
-      </w:r>
-    </w:p>
-    <w:p>
-      <w:pPr>
-        <w:rPr>
-          <w:sz w:val="20"/>
-          <w:szCs w:val="20"/>
-        </w:rPr>
-      </w:pPr>
-      <w:r>
-        <w:rPr>
-          <w:sz w:val="20"/>
-          <w:szCs w:val="20"/>
-        </w:rPr>
-        <w:t>-Describe advanced user experience</w:t>
-      </w:r>
-    </w:p>
-    <w:p>
-      <w:pPr>
-        <w:rPr>
-          <w:sz w:val="20"/>
-          <w:szCs w:val="20"/>
-        </w:rPr>
-      </w:pPr>
-    </w:p>
-    <w:p>
-      <w:pPr>
-        <w:rPr>
-          <w:sz w:val="20"/>
-          <w:szCs w:val="20"/>
-        </w:rPr>
-      </w:pPr>
-      <w:r>
-        <w:rPr>
-          <w:sz w:val="20"/>
-          <w:szCs w:val="20"/>
-        </w:rPr>
-        <w:t>-Collision problems</w:t>
-      </w:r>
-    </w:p>
-    <w:p>
-      <w:pPr>
-        <w:rPr>
-          <w:sz w:val="20"/>
-          <w:szCs w:val="20"/>
-        </w:rPr>
-      </w:pPr>
-      <w:r>
-        <w:rPr>
-          <w:sz w:val="20"/>
-          <w:szCs w:val="20"/>
-        </w:rPr>
-        <w:t>-Problems with networking interfering with single player</w:t>
-      </w:r>
-    </w:p>
-    <w:p>
-      <w:pPr>
-        <w:rPr>
-          <w:sz w:val="20"/>
-          <w:szCs w:val="20"/>
-        </w:rPr>
-      </w:pPr>
-    </w:p>
+        <w:t>6.0</w:t>
+      </w:r>
+      <w:r>
+        <w:t xml:space="preserve"> Expected Impacts</w:t>
+      </w:r>
+    </w:p>
+    <w:p>
+      <w:pPr>
+        <w:rPr>
+          <w:sz w:val="20"/>
+          <w:szCs w:val="20"/>
+        </w:rPr>
+      </w:pPr>
+      <w:r>
+        <w:rPr>
+          <w:sz w:val="20"/>
+          <w:szCs w:val="20"/>
+        </w:rPr>
+        <w:t>- Increased customization of mobile games</w:t>
+      </w:r>
+    </w:p>
+    <w:p>
+      <w:pPr>
+        <w:rPr>
+          <w:sz w:val="20"/>
+          <w:szCs w:val="20"/>
+        </w:rPr>
+      </w:pPr>
+      <w:r>
+        <w:rPr>
+          <w:sz w:val="20"/>
+          <w:szCs w:val="20"/>
+        </w:rPr>
+        <w:t>- Larger interest in the commercialization of artificial reality devices</w:t>
+      </w:r>
+    </w:p>
+    <w:p/>
     <w:p>
       <w:r>
         <w:rPr>
           <w:b/>
         </w:rPr>
-        <w:t>5</w:t>
-      </w:r>
-      <w:r>
-        <w:rPr>
-          <w:b/>
-        </w:rPr>
-        <w:t>.0</w:t>
-      </w:r>
-      <w:r>
-        <w:t xml:space="preserve"> </w:t>
-      </w:r>
-      <w:r>
-        <w:t>Operational Features</w:t>
-      </w:r>
-    </w:p>
-    <w:p>
-      <w:pPr>
-        <w:rPr>
-          <w:sz w:val="20"/>
-          <w:szCs w:val="20"/>
-        </w:rPr>
-      </w:pPr>
-      <w:r>
-        <w:rPr>
-          <w:sz w:val="20"/>
-          <w:szCs w:val="20"/>
-        </w:rPr>
-        <w:t>Must Have</w:t>
-      </w:r>
-    </w:p>
-    <w:p>
-      <w:pPr>
-        <w:rPr>
-          <w:sz w:val="20"/>
-          <w:szCs w:val="20"/>
-        </w:rPr>
-      </w:pPr>
-      <w:r>
-        <w:rPr>
-          <w:sz w:val="20"/>
-          <w:szCs w:val="20"/>
-        </w:rPr>
-        <w:t>-Networking between users of the application</w:t>
-      </w:r>
-    </w:p>
-    <w:p>
-      <w:pPr>
-        <w:rPr>
-          <w:sz w:val="20"/>
-          <w:szCs w:val="20"/>
-        </w:rPr>
-      </w:pPr>
-      <w:r>
-        <w:rPr>
-          <w:sz w:val="20"/>
-          <w:szCs w:val="20"/>
-        </w:rPr>
-        <w:t>-Multiple themes for a diverse experience</w:t>
-      </w:r>
-    </w:p>
-    <w:p>
-      <w:pPr>
-        <w:rPr>
-          <w:sz w:val="20"/>
-          <w:szCs w:val="20"/>
-        </w:rPr>
-      </w:pPr>
-      <w:r>
-        <w:rPr>
-          <w:sz w:val="20"/>
-          <w:szCs w:val="20"/>
-        </w:rPr>
-        <w:t>-Variety of enemies (rising difficulty/sense of progression)</w:t>
-      </w:r>
-    </w:p>
-    <w:p>
-      <w:pPr>
-        <w:rPr>
-          <w:sz w:val="20"/>
-          <w:szCs w:val="20"/>
-        </w:rPr>
-      </w:pPr>
-      <w:r>
-        <w:rPr>
-          <w:sz w:val="20"/>
-          <w:szCs w:val="20"/>
-        </w:rPr>
-        <w:t>-Scoreboards and some sort of achievement system</w:t>
-      </w:r>
-    </w:p>
-    <w:p>
-      <w:pPr>
-        <w:rPr>
-          <w:sz w:val="20"/>
-          <w:szCs w:val="20"/>
-        </w:rPr>
-      </w:pPr>
-      <w:r>
-        <w:rPr>
-          <w:sz w:val="20"/>
-          <w:szCs w:val="20"/>
-        </w:rPr>
-        <w:t>-Indirect flow, initial start menu for technical options</w:t>
-      </w:r>
-    </w:p>
-    <w:p>
-      <w:pPr>
-        <w:rPr>
-          <w:sz w:val="20"/>
-          <w:szCs w:val="20"/>
-        </w:rPr>
-      </w:pPr>
-    </w:p>
-    <w:p>
-      <w:pPr>
-        <w:rPr>
-          <w:sz w:val="20"/>
-          <w:szCs w:val="20"/>
-        </w:rPr>
-      </w:pPr>
-      <w:r>
-        <w:rPr>
-          <w:sz w:val="20"/>
-          <w:szCs w:val="20"/>
-        </w:rPr>
-        <w:t>Would like to Have</w:t>
-      </w:r>
-    </w:p>
-    <w:p>
-      <w:pPr>
-        <w:rPr>
-          <w:sz w:val="20"/>
-          <w:szCs w:val="20"/>
-        </w:rPr>
-      </w:pPr>
-      <w:r>
-        <w:rPr>
-          <w:sz w:val="20"/>
-          <w:szCs w:val="20"/>
-        </w:rPr>
-        <w:t>-Heads up display while in game (health bar)</w:t>
-      </w:r>
-    </w:p>
-    <w:p>
-      <w:pPr>
-        <w:rPr>
-          <w:sz w:val="20"/>
-          <w:szCs w:val="20"/>
-        </w:rPr>
-      </w:pPr>
-      <w:r>
-        <w:rPr>
-          <w:sz w:val="20"/>
-          <w:szCs w:val="20"/>
-        </w:rPr>
-        <w:t>-Tutorial for new players upon download</w:t>
-      </w:r>
-    </w:p>
-    <w:p>
-      <w:pPr>
-        <w:rPr>
-          <w:sz w:val="20"/>
-          <w:szCs w:val="20"/>
-        </w:rPr>
-      </w:pPr>
-      <w:r>
-        <w:rPr>
-          <w:sz w:val="20"/>
-          <w:szCs w:val="20"/>
-        </w:rPr>
-        <w:t>-Social media status updates</w:t>
-      </w:r>
-    </w:p>
-    <w:p>
-      <w:pPr>
-        <w:rPr>
-          <w:sz w:val="20"/>
-          <w:szCs w:val="20"/>
-        </w:rPr>
-      </w:pPr>
-      <w:r>
-        <w:rPr>
-          <w:sz w:val="20"/>
-          <w:szCs w:val="20"/>
-        </w:rPr>
-        <w:t>-Challenges to issue between users</w:t>
-      </w:r>
-    </w:p>
-    <w:p>
-      <w:pPr>
-        <w:rPr>
-          <w:sz w:val="20"/>
-          <w:szCs w:val="20"/>
-        </w:rPr>
-      </w:pPr>
-    </w:p>
-    <w:p>
-      <w:r>
-        <w:rPr>
-          <w:b/>
-        </w:rPr>
-        <w:t>6</w:t>
-      </w:r>
-      <w:r>
-        <w:rPr>
-          <w:b/>
-        </w:rPr>
-        <w:t>.0</w:t>
-      </w:r>
-      <w:r>
-        <w:t xml:space="preserve"> Expected Impacts</w:t>
-      </w:r>
-    </w:p>
-    <w:p>
-      <w:pPr>
-        <w:rPr>
-          <w:sz w:val="20"/>
-          <w:szCs w:val="20"/>
-        </w:rPr>
-      </w:pPr>
-      <w:r>
-        <w:rPr>
-          <w:sz w:val="20"/>
-          <w:szCs w:val="20"/>
-        </w:rPr>
-        <w:t>- Increased customization of mobile games</w:t>
-      </w:r>
-    </w:p>
-    <w:p>
-      <w:pPr>
-        <w:rPr>
-          <w:sz w:val="20"/>
-          <w:szCs w:val="20"/>
-        </w:rPr>
-      </w:pPr>
-      <w:r>
-        <w:rPr>
-          <w:sz w:val="20"/>
-          <w:szCs w:val="20"/>
-        </w:rPr>
-        <w:t>- Larger interest in the commercialization of artificial reality devices</w:t>
-      </w:r>
-    </w:p>
-    <w:p/>
-    <w:p>
-      <w:r>
-        <w:rPr>
-          <w:b/>
-        </w:rPr>
-        <w:t>7</w:t>
-      </w:r>
-      <w:r>
-        <w:rPr>
-          <w:b/>
-        </w:rPr>
-        <w:t>.0</w:t>
+        <w:t>7.0</w:t>
       </w:r>
       <w:r>
         <w:t xml:space="preserve"> Analysis</w:t>
@@ -1255,14 +1196,7 @@
           <w:sz w:val="20"/>
           <w:szCs w:val="20"/>
         </w:rPr>
-        <w:t>-</w:t>
-      </w:r>
-      <w:r>
-        <w:rPr>
-          <w:sz w:val="20"/>
-          <w:szCs w:val="20"/>
-        </w:rPr>
-        <w:t>Singular platform</w:t>
+        <w:t>-Singular platform</w:t>
       </w:r>
       <w:r>
         <w:rPr>
@@ -1270,20 +1204,7 @@
           <w:szCs w:val="20"/>
         </w:rPr>
         <w:br/>
-      </w:r>
-      <w:r>
-        <w:rPr>
-          <w:sz w:val="20"/>
-          <w:szCs w:val="20"/>
-        </w:rPr>
-        <w:t>-</w:t>
-      </w:r>
-      <w:r>
-        <w:rPr>
-          <w:sz w:val="20"/>
-          <w:szCs w:val="20"/>
-        </w:rPr>
-        <w:t>cyclical play, could become repetitious</w:t>
+        <w:t>-cyclical play, could become repetitious</w:t>
       </w:r>
     </w:p>
     <w:p>
@@ -1373,23 +1294,7 @@
           <w:sz w:val="20"/>
           <w:szCs w:val="20"/>
         </w:rPr>
-        <w:t xml:space="preserve">- </w:t>
-      </w:r>
-      <w:proofErr w:type="gramStart"/>
-      <w:r>
-        <w:rPr>
-          <w:sz w:val="20"/>
-          <w:szCs w:val="20"/>
-        </w:rPr>
-        <w:t>hardware</w:t>
-      </w:r>
-      <w:proofErr w:type="gramEnd"/>
-      <w:r>
-        <w:rPr>
-          <w:sz w:val="20"/>
-          <w:szCs w:val="20"/>
-        </w:rPr>
-        <w:t xml:space="preserve"> limitations</w:t>
+        <w:t>- hardware limitations</w:t>
       </w:r>
     </w:p>
     <w:p>
@@ -1484,23 +1389,7 @@
           <w:szCs w:val="20"/>
         </w:rPr>
         <w:br/>
-        <w:t xml:space="preserve">- trade security and quality of app store for numbers in </w:t>
-      </w:r>
-      <w:proofErr w:type="spellStart"/>
-      <w:r>
-        <w:rPr>
-          <w:sz w:val="20"/>
-          <w:szCs w:val="20"/>
-        </w:rPr>
-        <w:t>google</w:t>
-      </w:r>
-      <w:proofErr w:type="spellEnd"/>
-      <w:r>
-        <w:rPr>
-          <w:sz w:val="20"/>
-          <w:szCs w:val="20"/>
-        </w:rPr>
-        <w:t xml:space="preserve"> marketplace</w:t>
+        <w:t>- trade security and quality of app store for numbers in google marketplace</w:t>
       </w:r>
       <w:r>
         <w:rPr>
@@ -1510,6 +1399,7 @@
         <w:br/>
       </w:r>
     </w:p>
+    <w:p/>
     <w:p>
       <w:bookmarkStart w:id="0" w:name="_GoBack"/>
       <w:bookmarkEnd w:id="0"/>
@@ -1525,8 +1415,8 @@
 </file>
 
 <file path=word/numbering.xml><?xml version="1.0" encoding="utf-8"?>
-<w:numbering xmlns:wpc="http://schemas.microsoft.com/office/word/2010/wordprocessingCanvas" xmlns:mo="http://schemas.microsoft.com/office/mac/office/2008/main" xmlns:mc="http://schemas.openxmlformats.org/markup-compatibility/2006" xmlns:mv="urn:schemas-microsoft-com:mac:vml" xmlns:o="urn:schemas-microsoft-com:office:office" xmlns:r="http://schemas.openxmlformats.org/officeDocument/2006/relationships" xmlns:m="http://schemas.openxmlformats.org/officeDocument/2006/math" xmlns:v="urn:schemas-microsoft-com:vml" xmlns:wp14="http://schemas.microsoft.com/office/word/2010/wordprocessingDrawing" xmlns:wp="http://schemas.openxmlformats.org/drawingml/2006/wordprocessingDrawing" xmlns:w10="urn:schemas-microsoft-com:office:word" xmlns:w="http://schemas.openxmlformats.org/wordprocessingml/2006/main" xmlns:w14="http://schemas.microsoft.com/office/word/2010/wordml" xmlns:wpg="http://schemas.microsoft.com/office/word/2010/wordprocessingGroup" xmlns:wpi="http://schemas.microsoft.com/office/word/2010/wordprocessingInk" xmlns:wne="http://schemas.microsoft.com/office/word/2006/wordml" xmlns:wps="http://schemas.microsoft.com/office/word/2010/wordprocessingShape" mc:Ignorable="w14 wp14">
-  <w:abstractNum w:abstractNumId="0">
+<w:numbering xmlns:wpc="http://schemas.microsoft.com/office/word/2010/wordprocessingCanvas" xmlns:mc="http://schemas.openxmlformats.org/markup-compatibility/2006" xmlns:o="urn:schemas-microsoft-com:office:office" xmlns:r="http://schemas.openxmlformats.org/officeDocument/2006/relationships" xmlns:m="http://schemas.openxmlformats.org/officeDocument/2006/math" xmlns:v="urn:schemas-microsoft-com:vml" xmlns:wp14="http://schemas.microsoft.com/office/word/2010/wordprocessingDrawing" xmlns:wp="http://schemas.openxmlformats.org/drawingml/2006/wordprocessingDrawing" xmlns:w10="urn:schemas-microsoft-com:office:word" xmlns:w="http://schemas.openxmlformats.org/wordprocessingml/2006/main" xmlns:w14="http://schemas.microsoft.com/office/word/2010/wordml" xmlns:w15="http://schemas.microsoft.com/office/word/2012/wordml" xmlns:wpg="http://schemas.microsoft.com/office/word/2010/wordprocessingGroup" xmlns:wpi="http://schemas.microsoft.com/office/word/2010/wordprocessingInk" xmlns:wne="http://schemas.microsoft.com/office/word/2006/wordml" xmlns:wps="http://schemas.microsoft.com/office/word/2010/wordprocessingShape" mc:Ignorable="w14 w15 wp14">
+  <w:abstractNum w:abstractNumId="0" w15:restartNumberingAfterBreak="0">
     <w:nsid w:val="1C0648AE"/>
     <w:multiLevelType w:val="hybridMultilevel"/>
     <w:tmpl w:val="6BC496FE"/>
@@ -1639,7 +1529,7 @@
       </w:rPr>
     </w:lvl>
   </w:abstractNum>
-  <w:abstractNum w:abstractNumId="1">
+  <w:abstractNum w:abstractNumId="1" w15:restartNumberingAfterBreak="0">
     <w:nsid w:val="2BFB6C12"/>
     <w:multiLevelType w:val="hybridMultilevel"/>
     <w:tmpl w:val="7B9693C4"/>
@@ -1752,7 +1642,7 @@
       </w:rPr>
     </w:lvl>
   </w:abstractNum>
-  <w:abstractNum w:abstractNumId="2">
+  <w:abstractNum w:abstractNumId="2" w15:restartNumberingAfterBreak="0">
     <w:nsid w:val="523B7724"/>
     <w:multiLevelType w:val="hybridMultilevel"/>
     <w:tmpl w:val="487E6D14"/>
@@ -1874,11 +1764,47 @@
   <w:num w:numId="3">
     <w:abstractNumId w:val="1"/>
   </w:num>
+  <w:num w:numId="4">
+    <w:abstractNumId w:val="1"/>
+    <w:lvlOverride w:ilvl="0"/>
+    <w:lvlOverride w:ilvl="1"/>
+    <w:lvlOverride w:ilvl="2"/>
+    <w:lvlOverride w:ilvl="3"/>
+    <w:lvlOverride w:ilvl="4"/>
+    <w:lvlOverride w:ilvl="5"/>
+    <w:lvlOverride w:ilvl="6"/>
+    <w:lvlOverride w:ilvl="7"/>
+    <w:lvlOverride w:ilvl="8"/>
+  </w:num>
+  <w:num w:numId="5">
+    <w:abstractNumId w:val="0"/>
+    <w:lvlOverride w:ilvl="0"/>
+    <w:lvlOverride w:ilvl="1"/>
+    <w:lvlOverride w:ilvl="2"/>
+    <w:lvlOverride w:ilvl="3"/>
+    <w:lvlOverride w:ilvl="4"/>
+    <w:lvlOverride w:ilvl="5"/>
+    <w:lvlOverride w:ilvl="6"/>
+    <w:lvlOverride w:ilvl="7"/>
+    <w:lvlOverride w:ilvl="8"/>
+  </w:num>
+  <w:num w:numId="6">
+    <w:abstractNumId w:val="2"/>
+    <w:lvlOverride w:ilvl="0"/>
+    <w:lvlOverride w:ilvl="1"/>
+    <w:lvlOverride w:ilvl="2"/>
+    <w:lvlOverride w:ilvl="3"/>
+    <w:lvlOverride w:ilvl="4"/>
+    <w:lvlOverride w:ilvl="5"/>
+    <w:lvlOverride w:ilvl="6"/>
+    <w:lvlOverride w:ilvl="7"/>
+    <w:lvlOverride w:ilvl="8"/>
+  </w:num>
 </w:numbering>
 </file>
 
 <file path=word/styles.xml><?xml version="1.0" encoding="utf-8"?>
-<w:styles xmlns:mc="http://schemas.openxmlformats.org/markup-compatibility/2006" xmlns:r="http://schemas.openxmlformats.org/officeDocument/2006/relationships" xmlns:w="http://schemas.openxmlformats.org/wordprocessingml/2006/main" xmlns:w14="http://schemas.microsoft.com/office/word/2010/wordml" mc:Ignorable="w14">
+<w:styles xmlns:mc="http://schemas.openxmlformats.org/markup-compatibility/2006" xmlns:r="http://schemas.openxmlformats.org/officeDocument/2006/relationships" xmlns:w="http://schemas.openxmlformats.org/wordprocessingml/2006/main" xmlns:w14="http://schemas.microsoft.com/office/word/2010/wordml" xmlns:w15="http://schemas.microsoft.com/office/word/2012/wordml" mc:Ignorable="w14 w15">
   <w:docDefaults>
     <w:rPrDefault>
       <w:rPr>
@@ -1890,153 +1816,369 @@
     </w:rPrDefault>
     <w:pPrDefault/>
   </w:docDefaults>
-  <w:latentStyles w:defLockedState="0" w:defUIPriority="99" w:defSemiHidden="1" w:defUnhideWhenUsed="1" w:defQFormat="0" w:count="276">
-    <w:lsdException w:name="Normal" w:semiHidden="0" w:uiPriority="0" w:unhideWhenUsed="0" w:qFormat="1"/>
-    <w:lsdException w:name="heading 1" w:semiHidden="0" w:uiPriority="9" w:unhideWhenUsed="0" w:qFormat="1"/>
-    <w:lsdException w:name="heading 2" w:uiPriority="9" w:qFormat="1"/>
-    <w:lsdException w:name="heading 3" w:uiPriority="9" w:qFormat="1"/>
-    <w:lsdException w:name="heading 4" w:uiPriority="9" w:qFormat="1"/>
-    <w:lsdException w:name="heading 5" w:uiPriority="9" w:qFormat="1"/>
-    <w:lsdException w:name="heading 6" w:uiPriority="9" w:qFormat="1"/>
-    <w:lsdException w:name="heading 7" w:uiPriority="9" w:qFormat="1"/>
-    <w:lsdException w:name="heading 8" w:uiPriority="9" w:qFormat="1"/>
-    <w:lsdException w:name="heading 9" w:uiPriority="9" w:qFormat="1"/>
-    <w:lsdException w:name="toc 1" w:uiPriority="39"/>
-    <w:lsdException w:name="toc 2" w:uiPriority="39"/>
-    <w:lsdException w:name="toc 3" w:uiPriority="39"/>
-    <w:lsdException w:name="toc 4" w:uiPriority="39"/>
-    <w:lsdException w:name="toc 5" w:uiPriority="39"/>
-    <w:lsdException w:name="toc 6" w:uiPriority="39"/>
-    <w:lsdException w:name="toc 7" w:uiPriority="39"/>
-    <w:lsdException w:name="toc 8" w:uiPriority="39"/>
-    <w:lsdException w:name="toc 9" w:uiPriority="39"/>
-    <w:lsdException w:name="caption" w:uiPriority="35" w:qFormat="1"/>
-    <w:lsdException w:name="Title" w:semiHidden="0" w:uiPriority="10" w:unhideWhenUsed="0" w:qFormat="1"/>
-    <w:lsdException w:name="Default Paragraph Font" w:uiPriority="1"/>
-    <w:lsdException w:name="Subtitle" w:semiHidden="0" w:uiPriority="11" w:unhideWhenUsed="0" w:qFormat="1"/>
-    <w:lsdException w:name="Strong" w:semiHidden="0" w:uiPriority="22" w:unhideWhenUsed="0" w:qFormat="1"/>
-    <w:lsdException w:name="Emphasis" w:semiHidden="0" w:uiPriority="20" w:unhideWhenUsed="0" w:qFormat="1"/>
-    <w:lsdException w:name="Table Grid" w:semiHidden="0" w:uiPriority="59" w:unhideWhenUsed="0"/>
-    <w:lsdException w:name="Note Level 1" w:semiHidden="0" w:unhideWhenUsed="0"/>
-    <w:lsdException w:name="Note Level 2" w:semiHidden="0" w:unhideWhenUsed="0"/>
-    <w:lsdException w:name="Note Level 3" w:semiHidden="0" w:unhideWhenUsed="0"/>
-    <w:lsdException w:name="Note Level 4" w:semiHidden="0" w:unhideWhenUsed="0"/>
-    <w:lsdException w:name="Note Level 5" w:semiHidden="0" w:unhideWhenUsed="0"/>
-    <w:lsdException w:name="Note Level 6" w:semiHidden="0" w:unhideWhenUsed="0"/>
-    <w:lsdException w:name="Note Level 7" w:semiHidden="0" w:unhideWhenUsed="0"/>
-    <w:lsdException w:name="Note Level 8" w:semiHidden="0" w:unhideWhenUsed="0"/>
-    <w:lsdException w:name="Note Level 9" w:semiHidden="0" w:unhideWhenUsed="0"/>
-    <w:lsdException w:name="Placeholder Text" w:unhideWhenUsed="0"/>
-    <w:lsdException w:name="No Spacing" w:semiHidden="0" w:uiPriority="1" w:unhideWhenUsed="0" w:qFormat="1"/>
-    <w:lsdException w:name="Light Shading" w:semiHidden="0" w:uiPriority="60" w:unhideWhenUsed="0"/>
-    <w:lsdException w:name="Light List" w:semiHidden="0" w:uiPriority="61" w:unhideWhenUsed="0"/>
-    <w:lsdException w:name="Light Grid" w:semiHidden="0" w:uiPriority="62" w:unhideWhenUsed="0"/>
-    <w:lsdException w:name="Medium Shading 1" w:semiHidden="0" w:uiPriority="63" w:unhideWhenUsed="0"/>
-    <w:lsdException w:name="Medium Shading 2" w:semiHidden="0" w:uiPriority="64" w:unhideWhenUsed="0"/>
-    <w:lsdException w:name="Medium List 1" w:semiHidden="0" w:uiPriority="65" w:unhideWhenUsed="0"/>
-    <w:lsdException w:name="Medium List 2" w:semiHidden="0" w:uiPriority="66" w:unhideWhenUsed="0"/>
-    <w:lsdException w:name="Medium Grid 1" w:semiHidden="0" w:uiPriority="67" w:unhideWhenUsed="0"/>
-    <w:lsdException w:name="Medium Grid 2" w:semiHidden="0" w:uiPriority="68" w:unhideWhenUsed="0"/>
-    <w:lsdException w:name="Medium Grid 3" w:semiHidden="0" w:uiPriority="69" w:unhideWhenUsed="0"/>
-    <w:lsdException w:name="Dark List" w:semiHidden="0" w:uiPriority="70" w:unhideWhenUsed="0"/>
-    <w:lsdException w:name="Colorful Shading" w:semiHidden="0" w:uiPriority="71" w:unhideWhenUsed="0"/>
-    <w:lsdException w:name="Colorful List" w:semiHidden="0" w:uiPriority="72" w:unhideWhenUsed="0"/>
-    <w:lsdException w:name="Colorful Grid" w:semiHidden="0" w:uiPriority="73" w:unhideWhenUsed="0"/>
-    <w:lsdException w:name="Light Shading Accent 1" w:semiHidden="0" w:uiPriority="60" w:unhideWhenUsed="0"/>
-    <w:lsdException w:name="Light List Accent 1" w:semiHidden="0" w:uiPriority="61" w:unhideWhenUsed="0"/>
-    <w:lsdException w:name="Light Grid Accent 1" w:semiHidden="0" w:uiPriority="62" w:unhideWhenUsed="0"/>
-    <w:lsdException w:name="Medium Shading 1 Accent 1" w:semiHidden="0" w:uiPriority="63" w:unhideWhenUsed="0"/>
-    <w:lsdException w:name="Medium Shading 2 Accent 1" w:semiHidden="0" w:uiPriority="64" w:unhideWhenUsed="0"/>
-    <w:lsdException w:name="Medium List 1 Accent 1" w:semiHidden="0" w:uiPriority="65" w:unhideWhenUsed="0"/>
-    <w:lsdException w:name="Revision" w:unhideWhenUsed="0"/>
-    <w:lsdException w:name="List Paragraph" w:semiHidden="0" w:uiPriority="34" w:unhideWhenUsed="0" w:qFormat="1"/>
-    <w:lsdException w:name="Quote" w:semiHidden="0" w:uiPriority="29" w:unhideWhenUsed="0" w:qFormat="1"/>
-    <w:lsdException w:name="Intense Quote" w:semiHidden="0" w:uiPriority="30" w:unhideWhenUsed="0" w:qFormat="1"/>
-    <w:lsdException w:name="Medium List 2 Accent 1" w:semiHidden="0" w:uiPriority="66" w:unhideWhenUsed="0"/>
-    <w:lsdException w:name="Medium Grid 1 Accent 1" w:semiHidden="0" w:uiPriority="67" w:unhideWhenUsed="0"/>
-    <w:lsdException w:name="Medium Grid 2 Accent 1" w:semiHidden="0" w:uiPriority="68" w:unhideWhenUsed="0"/>
-    <w:lsdException w:name="Medium Grid 3 Accent 1" w:semiHidden="0" w:uiPriority="69" w:unhideWhenUsed="0"/>
-    <w:lsdException w:name="Dark List Accent 1" w:semiHidden="0" w:uiPriority="70" w:unhideWhenUsed="0"/>
-    <w:lsdException w:name="Colorful Shading Accent 1" w:semiHidden="0" w:uiPriority="71" w:unhideWhenUsed="0"/>
-    <w:lsdException w:name="Colorful List Accent 1" w:semiHidden="0" w:uiPriority="72" w:unhideWhenUsed="0"/>
-    <w:lsdException w:name="Colorful Grid Accent 1" w:semiHidden="0" w:uiPriority="73" w:unhideWhenUsed="0"/>
-    <w:lsdException w:name="Light Shading Accent 2" w:semiHidden="0" w:uiPriority="60" w:unhideWhenUsed="0"/>
-    <w:lsdException w:name="Light List Accent 2" w:semiHidden="0" w:uiPriority="61" w:unhideWhenUsed="0"/>
-    <w:lsdException w:name="Light Grid Accent 2" w:semiHidden="0" w:uiPriority="62" w:unhideWhenUsed="0"/>
-    <w:lsdException w:name="Medium Shading 1 Accent 2" w:semiHidden="0" w:uiPriority="63" w:unhideWhenUsed="0"/>
-    <w:lsdException w:name="Medium Shading 2 Accent 2" w:semiHidden="0" w:uiPriority="64" w:unhideWhenUsed="0"/>
-    <w:lsdException w:name="Medium List 1 Accent 2" w:semiHidden="0" w:uiPriority="65" w:unhideWhenUsed="0"/>
-    <w:lsdException w:name="Medium List 2 Accent 2" w:semiHidden="0" w:uiPriority="66" w:unhideWhenUsed="0"/>
-    <w:lsdException w:name="Medium Grid 1 Accent 2" w:semiHidden="0" w:uiPriority="67" w:unhideWhenUsed="0"/>
-    <w:lsdException w:name="Medium Grid 2 Accent 2" w:semiHidden="0" w:uiPriority="68" w:unhideWhenUsed="0"/>
-    <w:lsdException w:name="Medium Grid 3 Accent 2" w:semiHidden="0" w:uiPriority="69" w:unhideWhenUsed="0"/>
-    <w:lsdException w:name="Dark List Accent 2" w:semiHidden="0" w:uiPriority="70" w:unhideWhenUsed="0"/>
-    <w:lsdException w:name="Colorful Shading Accent 2" w:semiHidden="0" w:uiPriority="71" w:unhideWhenUsed="0"/>
-    <w:lsdException w:name="Colorful List Accent 2" w:semiHidden="0" w:uiPriority="72" w:unhideWhenUsed="0"/>
-    <w:lsdException w:name="Colorful Grid Accent 2" w:semiHidden="0" w:uiPriority="73" w:unhideWhenUsed="0"/>
-    <w:lsdException w:name="Light Shading Accent 3" w:semiHidden="0" w:uiPriority="60" w:unhideWhenUsed="0"/>
-    <w:lsdException w:name="Light List Accent 3" w:semiHidden="0" w:uiPriority="61" w:unhideWhenUsed="0"/>
-    <w:lsdException w:name="Light Grid Accent 3" w:semiHidden="0" w:uiPriority="62" w:unhideWhenUsed="0"/>
-    <w:lsdException w:name="Medium Shading 1 Accent 3" w:semiHidden="0" w:uiPriority="63" w:unhideWhenUsed="0"/>
-    <w:lsdException w:name="Medium Shading 2 Accent 3" w:semiHidden="0" w:uiPriority="64" w:unhideWhenUsed="0"/>
-    <w:lsdException w:name="Medium List 1 Accent 3" w:semiHidden="0" w:uiPriority="65" w:unhideWhenUsed="0"/>
-    <w:lsdException w:name="Medium List 2 Accent 3" w:semiHidden="0" w:uiPriority="66" w:unhideWhenUsed="0"/>
-    <w:lsdException w:name="Medium Grid 1 Accent 3" w:semiHidden="0" w:uiPriority="67" w:unhideWhenUsed="0"/>
-    <w:lsdException w:name="Medium Grid 2 Accent 3" w:semiHidden="0" w:uiPriority="68" w:unhideWhenUsed="0"/>
-    <w:lsdException w:name="Medium Grid 3 Accent 3" w:semiHidden="0" w:uiPriority="69" w:unhideWhenUsed="0"/>
-    <w:lsdException w:name="Dark List Accent 3" w:semiHidden="0" w:uiPriority="70" w:unhideWhenUsed="0"/>
-    <w:lsdException w:name="Colorful Shading Accent 3" w:semiHidden="0" w:uiPriority="71" w:unhideWhenUsed="0"/>
-    <w:lsdException w:name="Colorful List Accent 3" w:semiHidden="0" w:uiPriority="72" w:unhideWhenUsed="0"/>
-    <w:lsdException w:name="Colorful Grid Accent 3" w:semiHidden="0" w:uiPriority="73" w:unhideWhenUsed="0"/>
-    <w:lsdException w:name="Light Shading Accent 4" w:semiHidden="0" w:uiPriority="60" w:unhideWhenUsed="0"/>
-    <w:lsdException w:name="Light List Accent 4" w:semiHidden="0" w:uiPriority="61" w:unhideWhenUsed="0"/>
-    <w:lsdException w:name="Light Grid Accent 4" w:semiHidden="0" w:uiPriority="62" w:unhideWhenUsed="0"/>
-    <w:lsdException w:name="Medium Shading 1 Accent 4" w:semiHidden="0" w:uiPriority="63" w:unhideWhenUsed="0"/>
-    <w:lsdException w:name="Medium Shading 2 Accent 4" w:semiHidden="0" w:uiPriority="64" w:unhideWhenUsed="0"/>
-    <w:lsdException w:name="Medium List 1 Accent 4" w:semiHidden="0" w:uiPriority="65" w:unhideWhenUsed="0"/>
-    <w:lsdException w:name="Medium List 2 Accent 4" w:semiHidden="0" w:uiPriority="66" w:unhideWhenUsed="0"/>
-    <w:lsdException w:name="Medium Grid 1 Accent 4" w:semiHidden="0" w:uiPriority="67" w:unhideWhenUsed="0"/>
-    <w:lsdException w:name="Medium Grid 2 Accent 4" w:semiHidden="0" w:uiPriority="68" w:unhideWhenUsed="0"/>
-    <w:lsdException w:name="Medium Grid 3 Accent 4" w:semiHidden="0" w:uiPriority="69" w:unhideWhenUsed="0"/>
-    <w:lsdException w:name="Dark List Accent 4" w:semiHidden="0" w:uiPriority="70" w:unhideWhenUsed="0"/>
-    <w:lsdException w:name="Colorful Shading Accent 4" w:semiHidden="0" w:uiPriority="71" w:unhideWhenUsed="0"/>
-    <w:lsdException w:name="Colorful List Accent 4" w:semiHidden="0" w:uiPriority="72" w:unhideWhenUsed="0"/>
-    <w:lsdException w:name="Colorful Grid Accent 4" w:semiHidden="0" w:uiPriority="73" w:unhideWhenUsed="0"/>
-    <w:lsdException w:name="Light Shading Accent 5" w:semiHidden="0" w:uiPriority="60" w:unhideWhenUsed="0"/>
-    <w:lsdException w:name="Light List Accent 5" w:semiHidden="0" w:uiPriority="61" w:unhideWhenUsed="0"/>
-    <w:lsdException w:name="Light Grid Accent 5" w:semiHidden="0" w:uiPriority="62" w:unhideWhenUsed="0"/>
-    <w:lsdException w:name="Medium Shading 1 Accent 5" w:semiHidden="0" w:uiPriority="63" w:unhideWhenUsed="0"/>
-    <w:lsdException w:name="Medium Shading 2 Accent 5" w:semiHidden="0" w:uiPriority="64" w:unhideWhenUsed="0"/>
-    <w:lsdException w:name="Medium List 1 Accent 5" w:semiHidden="0" w:uiPriority="65" w:unhideWhenUsed="0"/>
-    <w:lsdException w:name="Medium List 2 Accent 5" w:semiHidden="0" w:uiPriority="66" w:unhideWhenUsed="0"/>
-    <w:lsdException w:name="Medium Grid 1 Accent 5" w:semiHidden="0" w:uiPriority="67" w:unhideWhenUsed="0"/>
-    <w:lsdException w:name="Medium Grid 2 Accent 5" w:semiHidden="0" w:uiPriority="68" w:unhideWhenUsed="0"/>
-    <w:lsdException w:name="Medium Grid 3 Accent 5" w:semiHidden="0" w:uiPriority="69" w:unhideWhenUsed="0"/>
-    <w:lsdException w:name="Dark List Accent 5" w:semiHidden="0" w:uiPriority="70" w:unhideWhenUsed="0"/>
-    <w:lsdException w:name="Colorful Shading Accent 5" w:semiHidden="0" w:uiPriority="71" w:unhideWhenUsed="0"/>
-    <w:lsdException w:name="Colorful List Accent 5" w:semiHidden="0" w:uiPriority="72" w:unhideWhenUsed="0"/>
-    <w:lsdException w:name="Colorful Grid Accent 5" w:semiHidden="0" w:uiPriority="73" w:unhideWhenUsed="0"/>
-    <w:lsdException w:name="Light Shading Accent 6" w:semiHidden="0" w:uiPriority="60" w:unhideWhenUsed="0"/>
-    <w:lsdException w:name="Light List Accent 6" w:semiHidden="0" w:uiPriority="61" w:unhideWhenUsed="0"/>
-    <w:lsdException w:name="Light Grid Accent 6" w:semiHidden="0" w:uiPriority="62" w:unhideWhenUsed="0"/>
-    <w:lsdException w:name="Medium Shading 1 Accent 6" w:semiHidden="0" w:uiPriority="63" w:unhideWhenUsed="0"/>
-    <w:lsdException w:name="Medium Shading 2 Accent 6" w:semiHidden="0" w:uiPriority="64" w:unhideWhenUsed="0"/>
-    <w:lsdException w:name="Medium List 1 Accent 6" w:semiHidden="0" w:uiPriority="65" w:unhideWhenUsed="0"/>
-    <w:lsdException w:name="Medium List 2 Accent 6" w:semiHidden="0" w:uiPriority="66" w:unhideWhenUsed="0"/>
-    <w:lsdException w:name="Medium Grid 1 Accent 6" w:semiHidden="0" w:uiPriority="67" w:unhideWhenUsed="0"/>
-    <w:lsdException w:name="Medium Grid 2 Accent 6" w:semiHidden="0" w:uiPriority="68" w:unhideWhenUsed="0"/>
-    <w:lsdException w:name="Medium Grid 3 Accent 6" w:semiHidden="0" w:uiPriority="69" w:unhideWhenUsed="0"/>
-    <w:lsdException w:name="Dark List Accent 6" w:semiHidden="0" w:uiPriority="70" w:unhideWhenUsed="0"/>
-    <w:lsdException w:name="Colorful Shading Accent 6" w:semiHidden="0" w:uiPriority="71" w:unhideWhenUsed="0"/>
-    <w:lsdException w:name="Colorful List Accent 6" w:semiHidden="0" w:uiPriority="72" w:unhideWhenUsed="0"/>
-    <w:lsdException w:name="Colorful Grid Accent 6" w:semiHidden="0" w:uiPriority="73" w:unhideWhenUsed="0"/>
-    <w:lsdException w:name="Subtle Emphasis" w:semiHidden="0" w:uiPriority="19" w:unhideWhenUsed="0" w:qFormat="1"/>
-    <w:lsdException w:name="Intense Emphasis" w:semiHidden="0" w:uiPriority="21" w:unhideWhenUsed="0" w:qFormat="1"/>
-    <w:lsdException w:name="Subtle Reference" w:semiHidden="0" w:uiPriority="31" w:unhideWhenUsed="0" w:qFormat="1"/>
-    <w:lsdException w:name="Intense Reference" w:semiHidden="0" w:uiPriority="32" w:unhideWhenUsed="0" w:qFormat="1"/>
-    <w:lsdException w:name="Book Title" w:semiHidden="0" w:uiPriority="33" w:unhideWhenUsed="0" w:qFormat="1"/>
-    <w:lsdException w:name="Bibliography" w:uiPriority="37"/>
-    <w:lsdException w:name="TOC Heading" w:uiPriority="39" w:qFormat="1"/>
+  <w:latentStyles w:defLockedState="0" w:defUIPriority="99" w:defSemiHidden="0" w:defUnhideWhenUsed="0" w:defQFormat="0" w:count="371">
+    <w:lsdException w:name="Normal" w:uiPriority="0" w:qFormat="1"/>
+    <w:lsdException w:name="heading 1" w:uiPriority="9" w:qFormat="1"/>
+    <w:lsdException w:name="heading 2" w:semiHidden="1" w:uiPriority="9" w:unhideWhenUsed="1" w:qFormat="1"/>
+    <w:lsdException w:name="heading 3" w:semiHidden="1" w:uiPriority="9" w:unhideWhenUsed="1" w:qFormat="1"/>
+    <w:lsdException w:name="heading 4" w:semiHidden="1" w:uiPriority="9" w:unhideWhenUsed="1" w:qFormat="1"/>
+    <w:lsdException w:name="heading 5" w:semiHidden="1" w:uiPriority="9" w:unhideWhenUsed="1" w:qFormat="1"/>
+    <w:lsdException w:name="heading 6" w:semiHidden="1" w:uiPriority="9" w:unhideWhenUsed="1" w:qFormat="1"/>
+    <w:lsdException w:name="heading 7" w:semiHidden="1" w:uiPriority="9" w:unhideWhenUsed="1" w:qFormat="1"/>
+    <w:lsdException w:name="heading 8" w:semiHidden="1" w:uiPriority="9" w:unhideWhenUsed="1" w:qFormat="1"/>
+    <w:lsdException w:name="heading 9" w:semiHidden="1" w:uiPriority="9" w:unhideWhenUsed="1" w:qFormat="1"/>
+    <w:lsdException w:name="index 1" w:semiHidden="1" w:unhideWhenUsed="1"/>
+    <w:lsdException w:name="index 2" w:semiHidden="1" w:unhideWhenUsed="1"/>
+    <w:lsdException w:name="index 3" w:semiHidden="1" w:unhideWhenUsed="1"/>
+    <w:lsdException w:name="index 4" w:semiHidden="1" w:unhideWhenUsed="1"/>
+    <w:lsdException w:name="index 5" w:semiHidden="1" w:unhideWhenUsed="1"/>
+    <w:lsdException w:name="index 6" w:semiHidden="1" w:unhideWhenUsed="1"/>
+    <w:lsdException w:name="index 7" w:semiHidden="1" w:unhideWhenUsed="1"/>
+    <w:lsdException w:name="index 8" w:semiHidden="1" w:unhideWhenUsed="1"/>
+    <w:lsdException w:name="index 9" w:semiHidden="1" w:unhideWhenUsed="1"/>
+    <w:lsdException w:name="toc 1" w:semiHidden="1" w:uiPriority="39" w:unhideWhenUsed="1"/>
+    <w:lsdException w:name="toc 2" w:semiHidden="1" w:uiPriority="39" w:unhideWhenUsed="1"/>
+    <w:lsdException w:name="toc 3" w:semiHidden="1" w:uiPriority="39" w:unhideWhenUsed="1"/>
+    <w:lsdException w:name="toc 4" w:semiHidden="1" w:uiPriority="39" w:unhideWhenUsed="1"/>
+    <w:lsdException w:name="toc 5" w:semiHidden="1" w:uiPriority="39" w:unhideWhenUsed="1"/>
+    <w:lsdException w:name="toc 6" w:semiHidden="1" w:uiPriority="39" w:unhideWhenUsed="1"/>
+    <w:lsdException w:name="toc 7" w:semiHidden="1" w:uiPriority="39" w:unhideWhenUsed="1"/>
+    <w:lsdException w:name="toc 8" w:semiHidden="1" w:uiPriority="39" w:unhideWhenUsed="1"/>
+    <w:lsdException w:name="toc 9" w:semiHidden="1" w:uiPriority="39" w:unhideWhenUsed="1"/>
+    <w:lsdException w:name="Normal Indent" w:semiHidden="1" w:unhideWhenUsed="1"/>
+    <w:lsdException w:name="footnote text" w:semiHidden="1" w:unhideWhenUsed="1"/>
+    <w:lsdException w:name="annotation text" w:semiHidden="1" w:unhideWhenUsed="1"/>
+    <w:lsdException w:name="header" w:semiHidden="1" w:unhideWhenUsed="1"/>
+    <w:lsdException w:name="footer" w:semiHidden="1" w:unhideWhenUsed="1"/>
+    <w:lsdException w:name="index heading" w:semiHidden="1" w:unhideWhenUsed="1"/>
+    <w:lsdException w:name="caption" w:semiHidden="1" w:uiPriority="35" w:unhideWhenUsed="1" w:qFormat="1"/>
+    <w:lsdException w:name="table of figures" w:semiHidden="1" w:unhideWhenUsed="1"/>
+    <w:lsdException w:name="envelope address" w:semiHidden="1" w:unhideWhenUsed="1"/>
+    <w:lsdException w:name="envelope return" w:semiHidden="1" w:unhideWhenUsed="1"/>
+    <w:lsdException w:name="footnote reference" w:semiHidden="1" w:unhideWhenUsed="1"/>
+    <w:lsdException w:name="annotation reference" w:semiHidden="1" w:unhideWhenUsed="1"/>
+    <w:lsdException w:name="line number" w:semiHidden="1" w:unhideWhenUsed="1"/>
+    <w:lsdException w:name="page number" w:semiHidden="1" w:unhideWhenUsed="1"/>
+    <w:lsdException w:name="endnote reference" w:semiHidden="1" w:unhideWhenUsed="1"/>
+    <w:lsdException w:name="endnote text" w:semiHidden="1" w:unhideWhenUsed="1"/>
+    <w:lsdException w:name="table of authorities" w:semiHidden="1" w:unhideWhenUsed="1"/>
+    <w:lsdException w:name="macro" w:semiHidden="1" w:unhideWhenUsed="1"/>
+    <w:lsdException w:name="toa heading" w:semiHidden="1" w:unhideWhenUsed="1"/>
+    <w:lsdException w:name="List" w:semiHidden="1" w:unhideWhenUsed="1"/>
+    <w:lsdException w:name="List Bullet" w:semiHidden="1" w:unhideWhenUsed="1"/>
+    <w:lsdException w:name="List Number" w:semiHidden="1" w:unhideWhenUsed="1"/>
+    <w:lsdException w:name="List 2" w:semiHidden="1" w:unhideWhenUsed="1"/>
+    <w:lsdException w:name="List 3" w:semiHidden="1" w:unhideWhenUsed="1"/>
+    <w:lsdException w:name="List 4" w:semiHidden="1" w:unhideWhenUsed="1"/>
+    <w:lsdException w:name="List 5" w:semiHidden="1" w:unhideWhenUsed="1"/>
+    <w:lsdException w:name="List Bullet 2" w:semiHidden="1" w:unhideWhenUsed="1"/>
+    <w:lsdException w:name="List Bullet 3" w:semiHidden="1" w:unhideWhenUsed="1"/>
+    <w:lsdException w:name="List Bullet 4" w:semiHidden="1" w:unhideWhenUsed="1"/>
+    <w:lsdException w:name="List Bullet 5" w:semiHidden="1" w:unhideWhenUsed="1"/>
+    <w:lsdException w:name="List Number 2" w:semiHidden="1" w:unhideWhenUsed="1"/>
+    <w:lsdException w:name="List Number 3" w:semiHidden="1" w:unhideWhenUsed="1"/>
+    <w:lsdException w:name="List Number 4" w:semiHidden="1" w:unhideWhenUsed="1"/>
+    <w:lsdException w:name="List Number 5" w:semiHidden="1" w:unhideWhenUsed="1"/>
+    <w:lsdException w:name="Title" w:uiPriority="10" w:qFormat="1"/>
+    <w:lsdException w:name="Closing" w:semiHidden="1" w:unhideWhenUsed="1"/>
+    <w:lsdException w:name="Signature" w:semiHidden="1" w:unhideWhenUsed="1"/>
+    <w:lsdException w:name="Default Paragraph Font" w:semiHidden="1" w:uiPriority="1" w:unhideWhenUsed="1"/>
+    <w:lsdException w:name="Body Text" w:semiHidden="1" w:unhideWhenUsed="1"/>
+    <w:lsdException w:name="Body Text Indent" w:semiHidden="1" w:unhideWhenUsed="1"/>
+    <w:lsdException w:name="List Continue" w:semiHidden="1" w:unhideWhenUsed="1"/>
+    <w:lsdException w:name="List Continue 2" w:semiHidden="1" w:unhideWhenUsed="1"/>
+    <w:lsdException w:name="List Continue 3" w:semiHidden="1" w:unhideWhenUsed="1"/>
+    <w:lsdException w:name="List Continue 4" w:semiHidden="1" w:unhideWhenUsed="1"/>
+    <w:lsdException w:name="List Continue 5" w:semiHidden="1" w:unhideWhenUsed="1"/>
+    <w:lsdException w:name="Message Header" w:semiHidden="1" w:unhideWhenUsed="1"/>
+    <w:lsdException w:name="Subtitle" w:uiPriority="11" w:qFormat="1"/>
+    <w:lsdException w:name="Salutation" w:semiHidden="1" w:unhideWhenUsed="1"/>
+    <w:lsdException w:name="Date" w:semiHidden="1" w:unhideWhenUsed="1"/>
+    <w:lsdException w:name="Body Text First Indent" w:semiHidden="1" w:unhideWhenUsed="1"/>
+    <w:lsdException w:name="Body Text First Indent 2" w:semiHidden="1" w:unhideWhenUsed="1"/>
+    <w:lsdException w:name="Note Heading" w:semiHidden="1" w:unhideWhenUsed="1"/>
+    <w:lsdException w:name="Body Text 2" w:semiHidden="1" w:unhideWhenUsed="1"/>
+    <w:lsdException w:name="Body Text 3" w:semiHidden="1" w:unhideWhenUsed="1"/>
+    <w:lsdException w:name="Body Text Indent 2" w:semiHidden="1" w:unhideWhenUsed="1"/>
+    <w:lsdException w:name="Body Text Indent 3" w:semiHidden="1" w:unhideWhenUsed="1"/>
+    <w:lsdException w:name="Block Text" w:semiHidden="1" w:unhideWhenUsed="1"/>
+    <w:lsdException w:name="Hyperlink" w:semiHidden="1" w:unhideWhenUsed="1"/>
+    <w:lsdException w:name="FollowedHyperlink" w:semiHidden="1" w:unhideWhenUsed="1"/>
+    <w:lsdException w:name="Strong" w:uiPriority="22" w:qFormat="1"/>
+    <w:lsdException w:name="Emphasis" w:uiPriority="20" w:qFormat="1"/>
+    <w:lsdException w:name="Document Map" w:semiHidden="1" w:unhideWhenUsed="1"/>
+    <w:lsdException w:name="Plain Text" w:semiHidden="1" w:unhideWhenUsed="1"/>
+    <w:lsdException w:name="E-mail Signature" w:semiHidden="1" w:unhideWhenUsed="1"/>
+    <w:lsdException w:name="HTML Top of Form" w:semiHidden="1" w:unhideWhenUsed="1"/>
+    <w:lsdException w:name="HTML Bottom of Form" w:semiHidden="1" w:unhideWhenUsed="1"/>
+    <w:lsdException w:name="Normal (Web)" w:semiHidden="1" w:unhideWhenUsed="1"/>
+    <w:lsdException w:name="HTML Acronym" w:semiHidden="1" w:unhideWhenUsed="1"/>
+    <w:lsdException w:name="HTML Address" w:semiHidden="1" w:unhideWhenUsed="1"/>
+    <w:lsdException w:name="HTML Cite" w:semiHidden="1" w:unhideWhenUsed="1"/>
+    <w:lsdException w:name="HTML Code" w:semiHidden="1" w:unhideWhenUsed="1"/>
+    <w:lsdException w:name="HTML Definition" w:semiHidden="1" w:unhideWhenUsed="1"/>
+    <w:lsdException w:name="HTML Keyboard" w:semiHidden="1" w:unhideWhenUsed="1"/>
+    <w:lsdException w:name="HTML Preformatted" w:semiHidden="1" w:unhideWhenUsed="1"/>
+    <w:lsdException w:name="HTML Sample" w:semiHidden="1" w:unhideWhenUsed="1"/>
+    <w:lsdException w:name="HTML Typewriter" w:semiHidden="1" w:unhideWhenUsed="1"/>
+    <w:lsdException w:name="HTML Variable" w:semiHidden="1" w:unhideWhenUsed="1"/>
+    <w:lsdException w:name="Normal Table" w:semiHidden="1" w:unhideWhenUsed="1"/>
+    <w:lsdException w:name="annotation subject" w:semiHidden="1" w:unhideWhenUsed="1"/>
+    <w:lsdException w:name="No List" w:semiHidden="1" w:unhideWhenUsed="1"/>
+    <w:lsdException w:name="Outline List 1" w:semiHidden="1" w:unhideWhenUsed="1"/>
+    <w:lsdException w:name="Outline List 2" w:semiHidden="1" w:unhideWhenUsed="1"/>
+    <w:lsdException w:name="Outline List 3" w:semiHidden="1" w:unhideWhenUsed="1"/>
+    <w:lsdException w:name="Table Simple 1" w:semiHidden="1" w:unhideWhenUsed="1"/>
+    <w:lsdException w:name="Table Simple 2" w:semiHidden="1" w:unhideWhenUsed="1"/>
+    <w:lsdException w:name="Table Simple 3" w:semiHidden="1" w:unhideWhenUsed="1"/>
+    <w:lsdException w:name="Table Classic 1" w:semiHidden="1" w:unhideWhenUsed="1"/>
+    <w:lsdException w:name="Table Classic 2" w:semiHidden="1" w:unhideWhenUsed="1"/>
+    <w:lsdException w:name="Table Classic 3" w:semiHidden="1" w:unhideWhenUsed="1"/>
+    <w:lsdException w:name="Table Classic 4" w:semiHidden="1" w:unhideWhenUsed="1"/>
+    <w:lsdException w:name="Table Colorful 1" w:semiHidden="1" w:unhideWhenUsed="1"/>
+    <w:lsdException w:name="Table Colorful 2" w:semiHidden="1" w:unhideWhenUsed="1"/>
+    <w:lsdException w:name="Table Colorful 3" w:semiHidden="1" w:unhideWhenUsed="1"/>
+    <w:lsdException w:name="Table Columns 1" w:semiHidden="1" w:unhideWhenUsed="1"/>
+    <w:lsdException w:name="Table Columns 2" w:semiHidden="1" w:unhideWhenUsed="1"/>
+    <w:lsdException w:name="Table Columns 3" w:semiHidden="1" w:unhideWhenUsed="1"/>
+    <w:lsdException w:name="Table Columns 4" w:semiHidden="1" w:unhideWhenUsed="1"/>
+    <w:lsdException w:name="Table Columns 5" w:semiHidden="1" w:unhideWhenUsed="1"/>
+    <w:lsdException w:name="Table Grid 1" w:semiHidden="1" w:unhideWhenUsed="1"/>
+    <w:lsdException w:name="Table Grid 2" w:semiHidden="1" w:unhideWhenUsed="1"/>
+    <w:lsdException w:name="Table Grid 3" w:semiHidden="1" w:unhideWhenUsed="1"/>
+    <w:lsdException w:name="Table Grid 4" w:semiHidden="1" w:unhideWhenUsed="1"/>
+    <w:lsdException w:name="Table Grid 5" w:semiHidden="1" w:unhideWhenUsed="1"/>
+    <w:lsdException w:name="Table Grid 6" w:semiHidden="1" w:unhideWhenUsed="1"/>
+    <w:lsdException w:name="Table Grid 7" w:semiHidden="1" w:unhideWhenUsed="1"/>
+    <w:lsdException w:name="Table Grid 8" w:semiHidden="1" w:unhideWhenUsed="1"/>
+    <w:lsdException w:name="Table List 1" w:semiHidden="1" w:unhideWhenUsed="1"/>
+    <w:lsdException w:name="Table List 2" w:semiHidden="1" w:unhideWhenUsed="1"/>
+    <w:lsdException w:name="Table List 3" w:semiHidden="1" w:unhideWhenUsed="1"/>
+    <w:lsdException w:name="Table List 4" w:semiHidden="1" w:unhideWhenUsed="1"/>
+    <w:lsdException w:name="Table List 5" w:semiHidden="1" w:unhideWhenUsed="1"/>
+    <w:lsdException w:name="Table List 6" w:semiHidden="1" w:unhideWhenUsed="1"/>
+    <w:lsdException w:name="Table List 7" w:semiHidden="1" w:unhideWhenUsed="1"/>
+    <w:lsdException w:name="Table List 8" w:semiHidden="1" w:unhideWhenUsed="1"/>
+    <w:lsdException w:name="Table 3D effects 1" w:semiHidden="1" w:unhideWhenUsed="1"/>
+    <w:lsdException w:name="Table 3D effects 2" w:semiHidden="1" w:unhideWhenUsed="1"/>
+    <w:lsdException w:name="Table 3D effects 3" w:semiHidden="1" w:unhideWhenUsed="1"/>
+    <w:lsdException w:name="Table Contemporary" w:semiHidden="1" w:unhideWhenUsed="1"/>
+    <w:lsdException w:name="Table Elegant" w:semiHidden="1" w:unhideWhenUsed="1"/>
+    <w:lsdException w:name="Table Professional" w:semiHidden="1" w:unhideWhenUsed="1"/>
+    <w:lsdException w:name="Table Subtle 1" w:semiHidden="1" w:unhideWhenUsed="1"/>
+    <w:lsdException w:name="Table Subtle 2" w:semiHidden="1" w:unhideWhenUsed="1"/>
+    <w:lsdException w:name="Table Web 1" w:semiHidden="1" w:unhideWhenUsed="1"/>
+    <w:lsdException w:name="Table Web 2" w:semiHidden="1" w:unhideWhenUsed="1"/>
+    <w:lsdException w:name="Table Web 3" w:semiHidden="1" w:unhideWhenUsed="1"/>
+    <w:lsdException w:name="Balloon Text" w:semiHidden="1" w:unhideWhenUsed="1"/>
+    <w:lsdException w:name="Table Grid" w:uiPriority="59"/>
+    <w:lsdException w:name="Table Theme" w:semiHidden="1" w:unhideWhenUsed="1"/>
+    <w:lsdException w:name="Placeholder Text" w:semiHidden="1"/>
+    <w:lsdException w:name="No Spacing" w:uiPriority="1" w:qFormat="1"/>
+    <w:lsdException w:name="Light Shading" w:uiPriority="60"/>
+    <w:lsdException w:name="Light List" w:uiPriority="61"/>
+    <w:lsdException w:name="Light Grid" w:uiPriority="62"/>
+    <w:lsdException w:name="Medium Shading 1" w:uiPriority="63"/>
+    <w:lsdException w:name="Medium Shading 2" w:uiPriority="64"/>
+    <w:lsdException w:name="Medium List 1" w:uiPriority="65"/>
+    <w:lsdException w:name="Medium List 2" w:uiPriority="66"/>
+    <w:lsdException w:name="Medium Grid 1" w:uiPriority="67"/>
+    <w:lsdException w:name="Medium Grid 2" w:uiPriority="68"/>
+    <w:lsdException w:name="Medium Grid 3" w:uiPriority="69"/>
+    <w:lsdException w:name="Dark List" w:uiPriority="70"/>
+    <w:lsdException w:name="Colorful Shading" w:uiPriority="71"/>
+    <w:lsdException w:name="Colorful List" w:uiPriority="72"/>
+    <w:lsdException w:name="Colorful Grid" w:uiPriority="73"/>
+    <w:lsdException w:name="Light Shading Accent 1" w:uiPriority="60"/>
+    <w:lsdException w:name="Light List Accent 1" w:uiPriority="61"/>
+    <w:lsdException w:name="Light Grid Accent 1" w:uiPriority="62"/>
+    <w:lsdException w:name="Medium Shading 1 Accent 1" w:uiPriority="63"/>
+    <w:lsdException w:name="Medium Shading 2 Accent 1" w:uiPriority="64"/>
+    <w:lsdException w:name="Medium List 1 Accent 1" w:uiPriority="65"/>
+    <w:lsdException w:name="Revision" w:semiHidden="1"/>
+    <w:lsdException w:name="List Paragraph" w:uiPriority="34" w:qFormat="1"/>
+    <w:lsdException w:name="Quote" w:uiPriority="29" w:qFormat="1"/>
+    <w:lsdException w:name="Intense Quote" w:uiPriority="30" w:qFormat="1"/>
+    <w:lsdException w:name="Medium List 2 Accent 1" w:uiPriority="66"/>
+    <w:lsdException w:name="Medium Grid 1 Accent 1" w:uiPriority="67"/>
+    <w:lsdException w:name="Medium Grid 2 Accent 1" w:uiPriority="68"/>
+    <w:lsdException w:name="Medium Grid 3 Accent 1" w:uiPriority="69"/>
+    <w:lsdException w:name="Dark List Accent 1" w:uiPriority="70"/>
+    <w:lsdException w:name="Colorful Shading Accent 1" w:uiPriority="71"/>
+    <w:lsdException w:name="Colorful List Accent 1" w:uiPriority="72"/>
+    <w:lsdException w:name="Colorful Grid Accent 1" w:uiPriority="73"/>
+    <w:lsdException w:name="Light Shading Accent 2" w:uiPriority="60"/>
+    <w:lsdException w:name="Light List Accent 2" w:uiPriority="61"/>
+    <w:lsdException w:name="Light Grid Accent 2" w:uiPriority="62"/>
+    <w:lsdException w:name="Medium Shading 1 Accent 2" w:uiPriority="63"/>
+    <w:lsdException w:name="Medium Shading 2 Accent 2" w:uiPriority="64"/>
+    <w:lsdException w:name="Medium List 1 Accent 2" w:uiPriority="65"/>
+    <w:lsdException w:name="Medium List 2 Accent 2" w:uiPriority="66"/>
+    <w:lsdException w:name="Medium Grid 1 Accent 2" w:uiPriority="67"/>
+    <w:lsdException w:name="Medium Grid 2 Accent 2" w:uiPriority="68"/>
+    <w:lsdException w:name="Medium Grid 3 Accent 2" w:uiPriority="69"/>
+    <w:lsdException w:name="Dark List Accent 2" w:uiPriority="70"/>
+    <w:lsdException w:name="Colorful Shading Accent 2" w:uiPriority="71"/>
+    <w:lsdException w:name="Colorful List Accent 2" w:uiPriority="72"/>
+    <w:lsdException w:name="Colorful Grid Accent 2" w:uiPriority="73"/>
+    <w:lsdException w:name="Light Shading Accent 3" w:uiPriority="60"/>
+    <w:lsdException w:name="Light List Accent 3" w:uiPriority="61"/>
+    <w:lsdException w:name="Light Grid Accent 3" w:uiPriority="62"/>
+    <w:lsdException w:name="Medium Shading 1 Accent 3" w:uiPriority="63"/>
+    <w:lsdException w:name="Medium Shading 2 Accent 3" w:uiPriority="64"/>
+    <w:lsdException w:name="Medium List 1 Accent 3" w:uiPriority="65"/>
+    <w:lsdException w:name="Medium List 2 Accent 3" w:uiPriority="66"/>
+    <w:lsdException w:name="Medium Grid 1 Accent 3" w:uiPriority="67"/>
+    <w:lsdException w:name="Medium Grid 2 Accent 3" w:uiPriority="68"/>
+    <w:lsdException w:name="Medium Grid 3 Accent 3" w:uiPriority="69"/>
+    <w:lsdException w:name="Dark List Accent 3" w:uiPriority="70"/>
+    <w:lsdException w:name="Colorful Shading Accent 3" w:uiPriority="71"/>
+    <w:lsdException w:name="Colorful List Accent 3" w:uiPriority="72"/>
+    <w:lsdException w:name="Colorful Grid Accent 3" w:uiPriority="73"/>
+    <w:lsdException w:name="Light Shading Accent 4" w:uiPriority="60"/>
+    <w:lsdException w:name="Light List Accent 4" w:uiPriority="61"/>
+    <w:lsdException w:name="Light Grid Accent 4" w:uiPriority="62"/>
+    <w:lsdException w:name="Medium Shading 1 Accent 4" w:uiPriority="63"/>
+    <w:lsdException w:name="Medium Shading 2 Accent 4" w:uiPriority="64"/>
+    <w:lsdException w:name="Medium List 1 Accent 4" w:uiPriority="65"/>
+    <w:lsdException w:name="Medium List 2 Accent 4" w:uiPriority="66"/>
+    <w:lsdException w:name="Medium Grid 1 Accent 4" w:uiPriority="67"/>
+    <w:lsdException w:name="Medium Grid 2 Accent 4" w:uiPriority="68"/>
+    <w:lsdException w:name="Medium Grid 3 Accent 4" w:uiPriority="69"/>
+    <w:lsdException w:name="Dark List Accent 4" w:uiPriority="70"/>
+    <w:lsdException w:name="Colorful Shading Accent 4" w:uiPriority="71"/>
+    <w:lsdException w:name="Colorful List Accent 4" w:uiPriority="72"/>
+    <w:lsdException w:name="Colorful Grid Accent 4" w:uiPriority="73"/>
+    <w:lsdException w:name="Light Shading Accent 5" w:uiPriority="60"/>
+    <w:lsdException w:name="Light List Accent 5" w:uiPriority="61"/>
+    <w:lsdException w:name="Light Grid Accent 5" w:uiPriority="62"/>
+    <w:lsdException w:name="Medium Shading 1 Accent 5" w:uiPriority="63"/>
+    <w:lsdException w:name="Medium Shading 2 Accent 5" w:uiPriority="64"/>
+    <w:lsdException w:name="Medium List 1 Accent 5" w:uiPriority="65"/>
+    <w:lsdException w:name="Medium List 2 Accent 5" w:uiPriority="66"/>
+    <w:lsdException w:name="Medium Grid 1 Accent 5" w:uiPriority="67"/>
+    <w:lsdException w:name="Medium Grid 2 Accent 5" w:uiPriority="68"/>
+    <w:lsdException w:name="Medium Grid 3 Accent 5" w:uiPriority="69"/>
+    <w:lsdException w:name="Dark List Accent 5" w:uiPriority="70"/>
+    <w:lsdException w:name="Colorful Shading Accent 5" w:uiPriority="71"/>
+    <w:lsdException w:name="Colorful List Accent 5" w:uiPriority="72"/>
+    <w:lsdException w:name="Colorful Grid Accent 5" w:uiPriority="73"/>
+    <w:lsdException w:name="Light Shading Accent 6" w:uiPriority="60"/>
+    <w:lsdException w:name="Light List Accent 6" w:uiPriority="61"/>
+    <w:lsdException w:name="Light Grid Accent 6" w:uiPriority="62"/>
+    <w:lsdException w:name="Medium Shading 1 Accent 6" w:uiPriority="63"/>
+    <w:lsdException w:name="Medium Shading 2 Accent 6" w:uiPriority="64"/>
+    <w:lsdException w:name="Medium List 1 Accent 6" w:uiPriority="65"/>
+    <w:lsdException w:name="Medium List 2 Accent 6" w:uiPriority="66"/>
+    <w:lsdException w:name="Medium Grid 1 Accent 6" w:uiPriority="67"/>
+    <w:lsdException w:name="Medium Grid 2 Accent 6" w:uiPriority="68"/>
+    <w:lsdException w:name="Medium Grid 3 Accent 6" w:uiPriority="69"/>
+    <w:lsdException w:name="Dark List Accent 6" w:uiPriority="70"/>
+    <w:lsdException w:name="Colorful Shading Accent 6" w:uiPriority="71"/>
+    <w:lsdException w:name="Colorful List Accent 6" w:uiPriority="72"/>
+    <w:lsdException w:name="Colorful Grid Accent 6" w:uiPriority="73"/>
+    <w:lsdException w:name="Subtle Emphasis" w:uiPriority="19" w:qFormat="1"/>
+    <w:lsdException w:name="Intense Emphasis" w:uiPriority="21" w:qFormat="1"/>
+    <w:lsdException w:name="Subtle Reference" w:uiPriority="31" w:qFormat="1"/>
+    <w:lsdException w:name="Intense Reference" w:uiPriority="32" w:qFormat="1"/>
+    <w:lsdException w:name="Book Title" w:uiPriority="33" w:qFormat="1"/>
+    <w:lsdException w:name="Bibliography" w:semiHidden="1" w:uiPriority="37" w:unhideWhenUsed="1"/>
+    <w:lsdException w:name="TOC Heading" w:semiHidden="1" w:uiPriority="39" w:unhideWhenUsed="1" w:qFormat="1"/>
+    <w:lsdException w:name="Grid Table 4" w:uiPriority="49"/>
+    <w:lsdException w:name="Grid Table 5 Dark" w:uiPriority="50"/>
+    <w:lsdException w:name="Grid Table 6 Colorful" w:uiPriority="51"/>
+    <w:lsdException w:name="Grid Table 7 Colorful" w:uiPriority="52"/>
+    <w:lsdException w:name="Grid Table 1 Light Accent 1" w:uiPriority="46"/>
+    <w:lsdException w:name="Grid Table 2 Accent 1" w:uiPriority="47"/>
+    <w:lsdException w:name="Grid Table 3 Accent 1" w:uiPriority="48"/>
+    <w:lsdException w:name="Grid Table 4 Accent 1" w:uiPriority="49"/>
+    <w:lsdException w:name="Grid Table 5 Dark Accent 1" w:uiPriority="50"/>
+    <w:lsdException w:name="Grid Table 6 Colorful Accent 1" w:uiPriority="51"/>
+    <w:lsdException w:name="Grid Table 7 Colorful Accent 1" w:uiPriority="52"/>
+    <w:lsdException w:name="Grid Table 1 Light Accent 2" w:uiPriority="46"/>
+    <w:lsdException w:name="Grid Table 2 Accent 2" w:uiPriority="47"/>
+    <w:lsdException w:name="Grid Table 3 Accent 2" w:uiPriority="48"/>
+    <w:lsdException w:name="Grid Table 4 Accent 2" w:uiPriority="49"/>
+    <w:lsdException w:name="Grid Table 5 Dark Accent 2" w:uiPriority="50"/>
+    <w:lsdException w:name="Grid Table 6 Colorful Accent 2" w:uiPriority="51"/>
+    <w:lsdException w:name="Grid Table 7 Colorful Accent 2" w:uiPriority="52"/>
+    <w:lsdException w:name="Grid Table 1 Light Accent 3" w:uiPriority="46"/>
+    <w:lsdException w:name="Grid Table 2 Accent 3" w:uiPriority="47"/>
+    <w:lsdException w:name="Grid Table 3 Accent 3" w:uiPriority="48"/>
+    <w:lsdException w:name="Grid Table 4 Accent 3" w:uiPriority="49"/>
+    <w:lsdException w:name="Grid Table 5 Dark Accent 3" w:uiPriority="50"/>
+    <w:lsdException w:name="Grid Table 6 Colorful Accent 3" w:uiPriority="51"/>
+    <w:lsdException w:name="Grid Table 7 Colorful Accent 3" w:uiPriority="52"/>
+    <w:lsdException w:name="Grid Table 1 Light Accent 4" w:uiPriority="46"/>
+    <w:lsdException w:name="Grid Table 2 Accent 4" w:uiPriority="47"/>
+    <w:lsdException w:name="Grid Table 3 Accent 4" w:uiPriority="48"/>
+    <w:lsdException w:name="Grid Table 4 Accent 4" w:uiPriority="49"/>
+    <w:lsdException w:name="Grid Table 5 Dark Accent 4" w:uiPriority="50"/>
+    <w:lsdException w:name="Grid Table 6 Colorful Accent 4" w:uiPriority="51"/>
+    <w:lsdException w:name="Grid Table 7 Colorful Accent 4" w:uiPriority="52"/>
+    <w:lsdException w:name="Grid Table 1 Light Accent 5" w:uiPriority="46"/>
+    <w:lsdException w:name="Grid Table 2 Accent 5" w:uiPriority="47"/>
+    <w:lsdException w:name="Grid Table 3 Accent 5" w:uiPriority="48"/>
+    <w:lsdException w:name="Grid Table 4 Accent 5" w:uiPriority="49"/>
+    <w:lsdException w:name="Grid Table 5 Dark Accent 5" w:uiPriority="50"/>
+    <w:lsdException w:name="Grid Table 6 Colorful Accent 5" w:uiPriority="51"/>
+    <w:lsdException w:name="Grid Table 7 Colorful Accent 5" w:uiPriority="52"/>
+    <w:lsdException w:name="Grid Table 1 Light Accent 6" w:uiPriority="46"/>
+    <w:lsdException w:name="Grid Table 2 Accent 6" w:uiPriority="47"/>
+    <w:lsdException w:name="Grid Table 3 Accent 6" w:uiPriority="48"/>
+    <w:lsdException w:name="Grid Table 4 Accent 6" w:uiPriority="49"/>
+    <w:lsdException w:name="Grid Table 5 Dark Accent 6" w:uiPriority="50"/>
+    <w:lsdException w:name="Grid Table 6 Colorful Accent 6" w:uiPriority="51"/>
+    <w:lsdException w:name="Grid Table 7 Colorful Accent 6" w:uiPriority="52"/>
+    <w:lsdException w:name="List Table 1 Light" w:uiPriority="46"/>
+    <w:lsdException w:name="List Table 2" w:uiPriority="47"/>
+    <w:lsdException w:name="List Table 3" w:uiPriority="48"/>
+    <w:lsdException w:name="List Table 4" w:uiPriority="49"/>
+    <w:lsdException w:name="List Table 5 Dark" w:uiPriority="50"/>
+    <w:lsdException w:name="List Table 6 Colorful" w:uiPriority="51"/>
+    <w:lsdException w:name="List Table 7 Colorful" w:uiPriority="52"/>
+    <w:lsdException w:name="List Table 1 Light Accent 1" w:uiPriority="46"/>
+    <w:lsdException w:name="List Table 2 Accent 1" w:uiPriority="47"/>
+    <w:lsdException w:name="List Table 3 Accent 1" w:uiPriority="48"/>
+    <w:lsdException w:name="List Table 4 Accent 1" w:uiPriority="49"/>
+    <w:lsdException w:name="List Table 5 Dark Accent 1" w:uiPriority="50"/>
+    <w:lsdException w:name="List Table 6 Colorful Accent 1" w:uiPriority="51"/>
+    <w:lsdException w:name="List Table 7 Colorful Accent 1" w:uiPriority="52"/>
+    <w:lsdException w:name="List Table 1 Light Accent 2" w:uiPriority="46"/>
+    <w:lsdException w:name="List Table 2 Accent 2" w:uiPriority="47"/>
+    <w:lsdException w:name="List Table 3 Accent 2" w:uiPriority="48"/>
+    <w:lsdException w:name="List Table 4 Accent 2" w:uiPriority="49"/>
+    <w:lsdException w:name="List Table 5 Dark Accent 2" w:uiPriority="50"/>
+    <w:lsdException w:name="List Table 6 Colorful Accent 2" w:uiPriority="51"/>
+    <w:lsdException w:name="List Table 7 Colorful Accent 2" w:uiPriority="52"/>
+    <w:lsdException w:name="List Table 1 Light Accent 3" w:uiPriority="46"/>
+    <w:lsdException w:name="List Table 2 Accent 3" w:uiPriority="47"/>
+    <w:lsdException w:name="List Table 3 Accent 3" w:uiPriority="48"/>
+    <w:lsdException w:name="List Table 4 Accent 3" w:uiPriority="49"/>
+    <w:lsdException w:name="List Table 5 Dark Accent 3" w:uiPriority="50"/>
+    <w:lsdException w:name="List Table 6 Colorful Accent 3" w:uiPriority="51"/>
+    <w:lsdException w:name="List Table 7 Colorful Accent 3" w:uiPriority="52"/>
+    <w:lsdException w:name="List Table 1 Light Accent 4" w:uiPriority="46"/>
+    <w:lsdException w:name="List Table 2 Accent 4" w:uiPriority="47"/>
+    <w:lsdException w:name="List Table 3 Accent 4" w:uiPriority="48"/>
+    <w:lsdException w:name="List Table 4 Accent 4" w:uiPriority="49"/>
+    <w:lsdException w:name="List Table 5 Dark Accent 4" w:uiPriority="50"/>
+    <w:lsdException w:name="List Table 6 Colorful Accent 4" w:uiPriority="51"/>
+    <w:lsdException w:name="List Table 7 Colorful Accent 4" w:uiPriority="52"/>
+    <w:lsdException w:name="List Table 1 Light Accent 5" w:uiPriority="46"/>
+    <w:lsdException w:name="List Table 2 Accent 5" w:uiPriority="47"/>
+    <w:lsdException w:name="List Table 3 Accent 5" w:uiPriority="48"/>
+    <w:lsdException w:name="List Table 4 Accent 5" w:uiPriority="49"/>
+    <w:lsdException w:name="List Table 5 Dark Accent 5" w:uiPriority="50"/>
+    <w:lsdException w:name="List Table 6 Colorful Accent 5" w:uiPriority="51"/>
+    <w:lsdException w:name="List Table 7 Colorful Accent 5" w:uiPriority="52"/>
+    <w:lsdException w:name="List Table 1 Light Accent 6" w:uiPriority="46"/>
+    <w:lsdException w:name="List Table 2 Accent 6" w:uiPriority="47"/>
+    <w:lsdException w:name="List Table 3 Accent 6" w:uiPriority="48"/>
+    <w:lsdException w:name="List Table 4 Accent 6" w:uiPriority="49"/>
+    <w:lsdException w:name="List Table 5 Dark Accent 6" w:uiPriority="50"/>
+    <w:lsdException w:name="List Table 6 Colorful Accent 6" w:uiPriority="51"/>
+    <w:lsdException w:name="List Table 7 Colorful Accent 6" w:uiPriority="52"/>
   </w:latentStyles>
   <w:style w:type="paragraph" w:default="1" w:styleId="Normal">
     <w:name w:val="Normal"/>
@@ -2100,7 +2242,6 @@
     <w:uiPriority w:val="59"/>
     <w:rsid w:val="000D7E0A"/>
     <w:tblPr>
-      <w:tblInd w:w="0" w:type="dxa"/>
       <w:tblBorders>
         <w:top w:val="single" w:sz="4" w:space="0" w:color="auto"/>
         <w:left w:val="single" w:sz="4" w:space="0" w:color="auto"/>
@@ -2109,255 +2250,6 @@
         <w:insideH w:val="single" w:sz="4" w:space="0" w:color="auto"/>
         <w:insideV w:val="single" w:sz="4" w:space="0" w:color="auto"/>
       </w:tblBorders>
-      <w:tblCellMar>
-        <w:top w:w="0" w:type="dxa"/>
-        <w:left w:w="108" w:type="dxa"/>
-        <w:bottom w:w="0" w:type="dxa"/>
-        <w:right w:w="108" w:type="dxa"/>
-      </w:tblCellMar>
-    </w:tblPr>
-  </w:style>
-</w:styles>
-</file>
-
-<file path=word/stylesWithEffects.xml><?xml version="1.0" encoding="utf-8"?>
-<w:styles xmlns:wpc="http://schemas.microsoft.com/office/word/2010/wordprocessingCanvas" xmlns:mo="http://schemas.microsoft.com/office/mac/office/2008/main" xmlns:mc="http://schemas.openxmlformats.org/markup-compatibility/2006" xmlns:mv="urn:schemas-microsoft-com:mac:vml" xmlns:o="urn:schemas-microsoft-com:office:office" xmlns:r="http://schemas.openxmlformats.org/officeDocument/2006/relationships" xmlns:m="http://schemas.openxmlformats.org/officeDocument/2006/math" xmlns:v="urn:schemas-microsoft-com:vml" xmlns:wp14="http://schemas.microsoft.com/office/word/2010/wordprocessingDrawing" xmlns:wp="http://schemas.openxmlformats.org/drawingml/2006/wordprocessingDrawing" xmlns:w10="urn:schemas-microsoft-com:office:word" xmlns:w="http://schemas.openxmlformats.org/wordprocessingml/2006/main" xmlns:w14="http://schemas.microsoft.com/office/word/2010/wordml" xmlns:wpg="http://schemas.microsoft.com/office/word/2010/wordprocessingGroup" xmlns:wpi="http://schemas.microsoft.com/office/word/2010/wordprocessingInk" xmlns:wne="http://schemas.microsoft.com/office/word/2006/wordml" xmlns:wps="http://schemas.microsoft.com/office/word/2010/wordprocessingShape" mc:Ignorable="w14 wp14">
-  <w:docDefaults>
-    <w:rPrDefault>
-      <w:rPr>
-        <w:rFonts w:asciiTheme="minorHAnsi" w:eastAsiaTheme="minorEastAsia" w:hAnsiTheme="minorHAnsi" w:cstheme="minorBidi"/>
-        <w:sz w:val="24"/>
-        <w:szCs w:val="24"/>
-        <w:lang w:val="en-US" w:eastAsia="en-US" w:bidi="ar-SA"/>
-      </w:rPr>
-    </w:rPrDefault>
-    <w:pPrDefault/>
-  </w:docDefaults>
-  <w:latentStyles w:defLockedState="0" w:defUIPriority="99" w:defSemiHidden="1" w:defUnhideWhenUsed="1" w:defQFormat="0" w:count="276">
-    <w:lsdException w:name="Normal" w:semiHidden="0" w:uiPriority="0" w:unhideWhenUsed="0" w:qFormat="1"/>
-    <w:lsdException w:name="heading 1" w:semiHidden="0" w:uiPriority="9" w:unhideWhenUsed="0" w:qFormat="1"/>
-    <w:lsdException w:name="heading 2" w:uiPriority="9" w:qFormat="1"/>
-    <w:lsdException w:name="heading 3" w:uiPriority="9" w:qFormat="1"/>
-    <w:lsdException w:name="heading 4" w:uiPriority="9" w:qFormat="1"/>
-    <w:lsdException w:name="heading 5" w:uiPriority="9" w:qFormat="1"/>
-    <w:lsdException w:name="heading 6" w:uiPriority="9" w:qFormat="1"/>
-    <w:lsdException w:name="heading 7" w:uiPriority="9" w:qFormat="1"/>
-    <w:lsdException w:name="heading 8" w:uiPriority="9" w:qFormat="1"/>
-    <w:lsdException w:name="heading 9" w:uiPriority="9" w:qFormat="1"/>
-    <w:lsdException w:name="toc 1" w:uiPriority="39"/>
-    <w:lsdException w:name="toc 2" w:uiPriority="39"/>
-    <w:lsdException w:name="toc 3" w:uiPriority="39"/>
-    <w:lsdException w:name="toc 4" w:uiPriority="39"/>
-    <w:lsdException w:name="toc 5" w:uiPriority="39"/>
-    <w:lsdException w:name="toc 6" w:uiPriority="39"/>
-    <w:lsdException w:name="toc 7" w:uiPriority="39"/>
-    <w:lsdException w:name="toc 8" w:uiPriority="39"/>
-    <w:lsdException w:name="toc 9" w:uiPriority="39"/>
-    <w:lsdException w:name="caption" w:uiPriority="35" w:qFormat="1"/>
-    <w:lsdException w:name="Title" w:semiHidden="0" w:uiPriority="10" w:unhideWhenUsed="0" w:qFormat="1"/>
-    <w:lsdException w:name="Default Paragraph Font" w:uiPriority="1"/>
-    <w:lsdException w:name="Subtitle" w:semiHidden="0" w:uiPriority="11" w:unhideWhenUsed="0" w:qFormat="1"/>
-    <w:lsdException w:name="Strong" w:semiHidden="0" w:uiPriority="22" w:unhideWhenUsed="0" w:qFormat="1"/>
-    <w:lsdException w:name="Emphasis" w:semiHidden="0" w:uiPriority="20" w:unhideWhenUsed="0" w:qFormat="1"/>
-    <w:lsdException w:name="Table Grid" w:semiHidden="0" w:uiPriority="59" w:unhideWhenUsed="0"/>
-    <w:lsdException w:name="Note Level 1" w:semiHidden="0" w:unhideWhenUsed="0"/>
-    <w:lsdException w:name="Note Level 2" w:semiHidden="0" w:unhideWhenUsed="0"/>
-    <w:lsdException w:name="Note Level 3" w:semiHidden="0" w:unhideWhenUsed="0"/>
-    <w:lsdException w:name="Note Level 4" w:semiHidden="0" w:unhideWhenUsed="0"/>
-    <w:lsdException w:name="Note Level 5" w:semiHidden="0" w:unhideWhenUsed="0"/>
-    <w:lsdException w:name="Note Level 6" w:semiHidden="0" w:unhideWhenUsed="0"/>
-    <w:lsdException w:name="Note Level 7" w:semiHidden="0" w:unhideWhenUsed="0"/>
-    <w:lsdException w:name="Note Level 8" w:semiHidden="0" w:unhideWhenUsed="0"/>
-    <w:lsdException w:name="Note Level 9" w:semiHidden="0" w:unhideWhenUsed="0"/>
-    <w:lsdException w:name="Placeholder Text" w:unhideWhenUsed="0"/>
-    <w:lsdException w:name="No Spacing" w:semiHidden="0" w:uiPriority="1" w:unhideWhenUsed="0" w:qFormat="1"/>
-    <w:lsdException w:name="Light Shading" w:semiHidden="0" w:uiPriority="60" w:unhideWhenUsed="0"/>
-    <w:lsdException w:name="Light List" w:semiHidden="0" w:uiPriority="61" w:unhideWhenUsed="0"/>
-    <w:lsdException w:name="Light Grid" w:semiHidden="0" w:uiPriority="62" w:unhideWhenUsed="0"/>
-    <w:lsdException w:name="Medium Shading 1" w:semiHidden="0" w:uiPriority="63" w:unhideWhenUsed="0"/>
-    <w:lsdException w:name="Medium Shading 2" w:semiHidden="0" w:uiPriority="64" w:unhideWhenUsed="0"/>
-    <w:lsdException w:name="Medium List 1" w:semiHidden="0" w:uiPriority="65" w:unhideWhenUsed="0"/>
-    <w:lsdException w:name="Medium List 2" w:semiHidden="0" w:uiPriority="66" w:unhideWhenUsed="0"/>
-    <w:lsdException w:name="Medium Grid 1" w:semiHidden="0" w:uiPriority="67" w:unhideWhenUsed="0"/>
-    <w:lsdException w:name="Medium Grid 2" w:semiHidden="0" w:uiPriority="68" w:unhideWhenUsed="0"/>
-    <w:lsdException w:name="Medium Grid 3" w:semiHidden="0" w:uiPriority="69" w:unhideWhenUsed="0"/>
-    <w:lsdException w:name="Dark List" w:semiHidden="0" w:uiPriority="70" w:unhideWhenUsed="0"/>
-    <w:lsdException w:name="Colorful Shading" w:semiHidden="0" w:uiPriority="71" w:unhideWhenUsed="0"/>
-    <w:lsdException w:name="Colorful List" w:semiHidden="0" w:uiPriority="72" w:unhideWhenUsed="0"/>
-    <w:lsdException w:name="Colorful Grid" w:semiHidden="0" w:uiPriority="73" w:unhideWhenUsed="0"/>
-    <w:lsdException w:name="Light Shading Accent 1" w:semiHidden="0" w:uiPriority="60" w:unhideWhenUsed="0"/>
-    <w:lsdException w:name="Light List Accent 1" w:semiHidden="0" w:uiPriority="61" w:unhideWhenUsed="0"/>
-    <w:lsdException w:name="Light Grid Accent 1" w:semiHidden="0" w:uiPriority="62" w:unhideWhenUsed="0"/>
-    <w:lsdException w:name="Medium Shading 1 Accent 1" w:semiHidden="0" w:uiPriority="63" w:unhideWhenUsed="0"/>
-    <w:lsdException w:name="Medium Shading 2 Accent 1" w:semiHidden="0" w:uiPriority="64" w:unhideWhenUsed="0"/>
-    <w:lsdException w:name="Medium List 1 Accent 1" w:semiHidden="0" w:uiPriority="65" w:unhideWhenUsed="0"/>
-    <w:lsdException w:name="Revision" w:unhideWhenUsed="0"/>
-    <w:lsdException w:name="List Paragraph" w:semiHidden="0" w:uiPriority="34" w:unhideWhenUsed="0" w:qFormat="1"/>
-    <w:lsdException w:name="Quote" w:semiHidden="0" w:uiPriority="29" w:unhideWhenUsed="0" w:qFormat="1"/>
-    <w:lsdException w:name="Intense Quote" w:semiHidden="0" w:uiPriority="30" w:unhideWhenUsed="0" w:qFormat="1"/>
-    <w:lsdException w:name="Medium List 2 Accent 1" w:semiHidden="0" w:uiPriority="66" w:unhideWhenUsed="0"/>
-    <w:lsdException w:name="Medium Grid 1 Accent 1" w:semiHidden="0" w:uiPriority="67" w:unhideWhenUsed="0"/>
-    <w:lsdException w:name="Medium Grid 2 Accent 1" w:semiHidden="0" w:uiPriority="68" w:unhideWhenUsed="0"/>
-    <w:lsdException w:name="Medium Grid 3 Accent 1" w:semiHidden="0" w:uiPriority="69" w:unhideWhenUsed="0"/>
-    <w:lsdException w:name="Dark List Accent 1" w:semiHidden="0" w:uiPriority="70" w:unhideWhenUsed="0"/>
-    <w:lsdException w:name="Colorful Shading Accent 1" w:semiHidden="0" w:uiPriority="71" w:unhideWhenUsed="0"/>
-    <w:lsdException w:name="Colorful List Accent 1" w:semiHidden="0" w:uiPriority="72" w:unhideWhenUsed="0"/>
-    <w:lsdException w:name="Colorful Grid Accent 1" w:semiHidden="0" w:uiPriority="73" w:unhideWhenUsed="0"/>
-    <w:lsdException w:name="Light Shading Accent 2" w:semiHidden="0" w:uiPriority="60" w:unhideWhenUsed="0"/>
-    <w:lsdException w:name="Light List Accent 2" w:semiHidden="0" w:uiPriority="61" w:unhideWhenUsed="0"/>
-    <w:lsdException w:name="Light Grid Accent 2" w:semiHidden="0" w:uiPriority="62" w:unhideWhenUsed="0"/>
-    <w:lsdException w:name="Medium Shading 1 Accent 2" w:semiHidden="0" w:uiPriority="63" w:unhideWhenUsed="0"/>
-    <w:lsdException w:name="Medium Shading 2 Accent 2" w:semiHidden="0" w:uiPriority="64" w:unhideWhenUsed="0"/>
-    <w:lsdException w:name="Medium List 1 Accent 2" w:semiHidden="0" w:uiPriority="65" w:unhideWhenUsed="0"/>
-    <w:lsdException w:name="Medium List 2 Accent 2" w:semiHidden="0" w:uiPriority="66" w:unhideWhenUsed="0"/>
-    <w:lsdException w:name="Medium Grid 1 Accent 2" w:semiHidden="0" w:uiPriority="67" w:unhideWhenUsed="0"/>
-    <w:lsdException w:name="Medium Grid 2 Accent 2" w:semiHidden="0" w:uiPriority="68" w:unhideWhenUsed="0"/>
-    <w:lsdException w:name="Medium Grid 3 Accent 2" w:semiHidden="0" w:uiPriority="69" w:unhideWhenUsed="0"/>
-    <w:lsdException w:name="Dark List Accent 2" w:semiHidden="0" w:uiPriority="70" w:unhideWhenUsed="0"/>
-    <w:lsdException w:name="Colorful Shading Accent 2" w:semiHidden="0" w:uiPriority="71" w:unhideWhenUsed="0"/>
-    <w:lsdException w:name="Colorful List Accent 2" w:semiHidden="0" w:uiPriority="72" w:unhideWhenUsed="0"/>
-    <w:lsdException w:name="Colorful Grid Accent 2" w:semiHidden="0" w:uiPriority="73" w:unhideWhenUsed="0"/>
-    <w:lsdException w:name="Light Shading Accent 3" w:semiHidden="0" w:uiPriority="60" w:unhideWhenUsed="0"/>
-    <w:lsdException w:name="Light List Accent 3" w:semiHidden="0" w:uiPriority="61" w:unhideWhenUsed="0"/>
-    <w:lsdException w:name="Light Grid Accent 3" w:semiHidden="0" w:uiPriority="62" w:unhideWhenUsed="0"/>
-    <w:lsdException w:name="Medium Shading 1 Accent 3" w:semiHidden="0" w:uiPriority="63" w:unhideWhenUsed="0"/>
-    <w:lsdException w:name="Medium Shading 2 Accent 3" w:semiHidden="0" w:uiPriority="64" w:unhideWhenUsed="0"/>
-    <w:lsdException w:name="Medium List 1 Accent 3" w:semiHidden="0" w:uiPriority="65" w:unhideWhenUsed="0"/>
-    <w:lsdException w:name="Medium List 2 Accent 3" w:semiHidden="0" w:uiPriority="66" w:unhideWhenUsed="0"/>
-    <w:lsdException w:name="Medium Grid 1 Accent 3" w:semiHidden="0" w:uiPriority="67" w:unhideWhenUsed="0"/>
-    <w:lsdException w:name="Medium Grid 2 Accent 3" w:semiHidden="0" w:uiPriority="68" w:unhideWhenUsed="0"/>
-    <w:lsdException w:name="Medium Grid 3 Accent 3" w:semiHidden="0" w:uiPriority="69" w:unhideWhenUsed="0"/>
-    <w:lsdException w:name="Dark List Accent 3" w:semiHidden="0" w:uiPriority="70" w:unhideWhenUsed="0"/>
-    <w:lsdException w:name="Colorful Shading Accent 3" w:semiHidden="0" w:uiPriority="71" w:unhideWhenUsed="0"/>
-    <w:lsdException w:name="Colorful List Accent 3" w:semiHidden="0" w:uiPriority="72" w:unhideWhenUsed="0"/>
-    <w:lsdException w:name="Colorful Grid Accent 3" w:semiHidden="0" w:uiPriority="73" w:unhideWhenUsed="0"/>
-    <w:lsdException w:name="Light Shading Accent 4" w:semiHidden="0" w:uiPriority="60" w:unhideWhenUsed="0"/>
-    <w:lsdException w:name="Light List Accent 4" w:semiHidden="0" w:uiPriority="61" w:unhideWhenUsed="0"/>
-    <w:lsdException w:name="Light Grid Accent 4" w:semiHidden="0" w:uiPriority="62" w:unhideWhenUsed="0"/>
-    <w:lsdException w:name="Medium Shading 1 Accent 4" w:semiHidden="0" w:uiPriority="63" w:unhideWhenUsed="0"/>
-    <w:lsdException w:name="Medium Shading 2 Accent 4" w:semiHidden="0" w:uiPriority="64" w:unhideWhenUsed="0"/>
-    <w:lsdException w:name="Medium List 1 Accent 4" w:semiHidden="0" w:uiPriority="65" w:unhideWhenUsed="0"/>
-    <w:lsdException w:name="Medium List 2 Accent 4" w:semiHidden="0" w:uiPriority="66" w:unhideWhenUsed="0"/>
-    <w:lsdException w:name="Medium Grid 1 Accent 4" w:semiHidden="0" w:uiPriority="67" w:unhideWhenUsed="0"/>
-    <w:lsdException w:name="Medium Grid 2 Accent 4" w:semiHidden="0" w:uiPriority="68" w:unhideWhenUsed="0"/>
-    <w:lsdException w:name="Medium Grid 3 Accent 4" w:semiHidden="0" w:uiPriority="69" w:unhideWhenUsed="0"/>
-    <w:lsdException w:name="Dark List Accent 4" w:semiHidden="0" w:uiPriority="70" w:unhideWhenUsed="0"/>
-    <w:lsdException w:name="Colorful Shading Accent 4" w:semiHidden="0" w:uiPriority="71" w:unhideWhenUsed="0"/>
-    <w:lsdException w:name="Colorful List Accent 4" w:semiHidden="0" w:uiPriority="72" w:unhideWhenUsed="0"/>
-    <w:lsdException w:name="Colorful Grid Accent 4" w:semiHidden="0" w:uiPriority="73" w:unhideWhenUsed="0"/>
-    <w:lsdException w:name="Light Shading Accent 5" w:semiHidden="0" w:uiPriority="60" w:unhideWhenUsed="0"/>
-    <w:lsdException w:name="Light List Accent 5" w:semiHidden="0" w:uiPriority="61" w:unhideWhenUsed="0"/>
-    <w:lsdException w:name="Light Grid Accent 5" w:semiHidden="0" w:uiPriority="62" w:unhideWhenUsed="0"/>
-    <w:lsdException w:name="Medium Shading 1 Accent 5" w:semiHidden="0" w:uiPriority="63" w:unhideWhenUsed="0"/>
-    <w:lsdException w:name="Medium Shading 2 Accent 5" w:semiHidden="0" w:uiPriority="64" w:unhideWhenUsed="0"/>
-    <w:lsdException w:name="Medium List 1 Accent 5" w:semiHidden="0" w:uiPriority="65" w:unhideWhenUsed="0"/>
-    <w:lsdException w:name="Medium List 2 Accent 5" w:semiHidden="0" w:uiPriority="66" w:unhideWhenUsed="0"/>
-    <w:lsdException w:name="Medium Grid 1 Accent 5" w:semiHidden="0" w:uiPriority="67" w:unhideWhenUsed="0"/>
-    <w:lsdException w:name="Medium Grid 2 Accent 5" w:semiHidden="0" w:uiPriority="68" w:unhideWhenUsed="0"/>
-    <w:lsdException w:name="Medium Grid 3 Accent 5" w:semiHidden="0" w:uiPriority="69" w:unhideWhenUsed="0"/>
-    <w:lsdException w:name="Dark List Accent 5" w:semiHidden="0" w:uiPriority="70" w:unhideWhenUsed="0"/>
-    <w:lsdException w:name="Colorful Shading Accent 5" w:semiHidden="0" w:uiPriority="71" w:unhideWhenUsed="0"/>
-    <w:lsdException w:name="Colorful List Accent 5" w:semiHidden="0" w:uiPriority="72" w:unhideWhenUsed="0"/>
-    <w:lsdException w:name="Colorful Grid Accent 5" w:semiHidden="0" w:uiPriority="73" w:unhideWhenUsed="0"/>
-    <w:lsdException w:name="Light Shading Accent 6" w:semiHidden="0" w:uiPriority="60" w:unhideWhenUsed="0"/>
-    <w:lsdException w:name="Light List Accent 6" w:semiHidden="0" w:uiPriority="61" w:unhideWhenUsed="0"/>
-    <w:lsdException w:name="Light Grid Accent 6" w:semiHidden="0" w:uiPriority="62" w:unhideWhenUsed="0"/>
-    <w:lsdException w:name="Medium Shading 1 Accent 6" w:semiHidden="0" w:uiPriority="63" w:unhideWhenUsed="0"/>
-    <w:lsdException w:name="Medium Shading 2 Accent 6" w:semiHidden="0" w:uiPriority="64" w:unhideWhenUsed="0"/>
-    <w:lsdException w:name="Medium List 1 Accent 6" w:semiHidden="0" w:uiPriority="65" w:unhideWhenUsed="0"/>
-    <w:lsdException w:name="Medium List 2 Accent 6" w:semiHidden="0" w:uiPriority="66" w:unhideWhenUsed="0"/>
-    <w:lsdException w:name="Medium Grid 1 Accent 6" w:semiHidden="0" w:uiPriority="67" w:unhideWhenUsed="0"/>
-    <w:lsdException w:name="Medium Grid 2 Accent 6" w:semiHidden="0" w:uiPriority="68" w:unhideWhenUsed="0"/>
-    <w:lsdException w:name="Medium Grid 3 Accent 6" w:semiHidden="0" w:uiPriority="69" w:unhideWhenUsed="0"/>
-    <w:lsdException w:name="Dark List Accent 6" w:semiHidden="0" w:uiPriority="70" w:unhideWhenUsed="0"/>
-    <w:lsdException w:name="Colorful Shading Accent 6" w:semiHidden="0" w:uiPriority="71" w:unhideWhenUsed="0"/>
-    <w:lsdException w:name="Colorful List Accent 6" w:semiHidden="0" w:uiPriority="72" w:unhideWhenUsed="0"/>
-    <w:lsdException w:name="Colorful Grid Accent 6" w:semiHidden="0" w:uiPriority="73" w:unhideWhenUsed="0"/>
-    <w:lsdException w:name="Subtle Emphasis" w:semiHidden="0" w:uiPriority="19" w:unhideWhenUsed="0" w:qFormat="1"/>
-    <w:lsdException w:name="Intense Emphasis" w:semiHidden="0" w:uiPriority="21" w:unhideWhenUsed="0" w:qFormat="1"/>
-    <w:lsdException w:name="Subtle Reference" w:semiHidden="0" w:uiPriority="31" w:unhideWhenUsed="0" w:qFormat="1"/>
-    <w:lsdException w:name="Intense Reference" w:semiHidden="0" w:uiPriority="32" w:unhideWhenUsed="0" w:qFormat="1"/>
-    <w:lsdException w:name="Book Title" w:semiHidden="0" w:uiPriority="33" w:unhideWhenUsed="0" w:qFormat="1"/>
-    <w:lsdException w:name="Bibliography" w:uiPriority="37"/>
-    <w:lsdException w:name="TOC Heading" w:uiPriority="39" w:qFormat="1"/>
-  </w:latentStyles>
-  <w:style w:type="paragraph" w:default="1" w:styleId="Normal">
-    <w:name w:val="Normal"/>
-    <w:qFormat/>
-  </w:style>
-  <w:style w:type="character" w:default="1" w:styleId="DefaultParagraphFont">
-    <w:name w:val="Default Paragraph Font"/>
-    <w:uiPriority w:val="1"/>
-    <w:semiHidden/>
-    <w:unhideWhenUsed/>
-  </w:style>
-  <w:style w:type="table" w:default="1" w:styleId="TableNormal">
-    <w:name w:val="Normal Table"/>
-    <w:uiPriority w:val="99"/>
-    <w:semiHidden/>
-    <w:unhideWhenUsed/>
-    <w:tblPr>
-      <w:tblInd w:w="0" w:type="dxa"/>
-      <w:tblCellMar>
-        <w:top w:w="0" w:type="dxa"/>
-        <w:left w:w="108" w:type="dxa"/>
-        <w:bottom w:w="0" w:type="dxa"/>
-        <w:right w:w="108" w:type="dxa"/>
-      </w:tblCellMar>
-    </w:tblPr>
-  </w:style>
-  <w:style w:type="numbering" w:default="1" w:styleId="NoList">
-    <w:name w:val="No List"/>
-    <w:uiPriority w:val="99"/>
-    <w:semiHidden/>
-    <w:unhideWhenUsed/>
-  </w:style>
-  <w:style w:type="paragraph" w:styleId="ListParagraph">
-    <w:name w:val="List Paragraph"/>
-    <w:basedOn w:val="Normal"/>
-    <w:uiPriority w:val="34"/>
-    <w:qFormat/>
-    <w:rsid w:val="00281B68"/>
-    <w:pPr>
-      <w:ind w:left="720"/>
-      <w:contextualSpacing/>
-    </w:pPr>
-  </w:style>
-  <w:style w:type="paragraph" w:styleId="NormalWeb">
-    <w:name w:val="Normal (Web)"/>
-    <w:basedOn w:val="Normal"/>
-    <w:uiPriority w:val="99"/>
-    <w:semiHidden/>
-    <w:unhideWhenUsed/>
-    <w:rsid w:val="003E4B90"/>
-    <w:pPr>
-      <w:spacing w:before="100" w:beforeAutospacing="1" w:after="100" w:afterAutospacing="1"/>
-    </w:pPr>
-    <w:rPr>
-      <w:rFonts w:ascii="Times New Roman" w:eastAsia="Times New Roman" w:hAnsi="Times New Roman" w:cs="Times New Roman"/>
-    </w:rPr>
-  </w:style>
-  <w:style w:type="table" w:styleId="TableGrid">
-    <w:name w:val="Table Grid"/>
-    <w:basedOn w:val="TableNormal"/>
-    <w:uiPriority w:val="59"/>
-    <w:rsid w:val="000D7E0A"/>
-    <w:tblPr>
-      <w:tblInd w:w="0" w:type="dxa"/>
-      <w:tblBorders>
-        <w:top w:val="single" w:sz="4" w:space="0" w:color="auto"/>
-        <w:left w:val="single" w:sz="4" w:space="0" w:color="auto"/>
-        <w:bottom w:val="single" w:sz="4" w:space="0" w:color="auto"/>
-        <w:right w:val="single" w:sz="4" w:space="0" w:color="auto"/>
-        <w:insideH w:val="single" w:sz="4" w:space="0" w:color="auto"/>
-        <w:insideV w:val="single" w:sz="4" w:space="0" w:color="auto"/>
-      </w:tblBorders>
-      <w:tblCellMar>
-        <w:top w:w="0" w:type="dxa"/>
-        <w:left w:w="108" w:type="dxa"/>
-        <w:bottom w:w="0" w:type="dxa"/>
-        <w:right w:w="108" w:type="dxa"/>
-      </w:tblCellMar>
     </w:tblPr>
   </w:style>
 </w:styles>

--- a/CONOPS.docx
+++ b/CONOPS.docx
@@ -290,7 +290,12 @@
               <w:jc w:val="center"/>
             </w:pPr>
             <w:r>
-              <w:t xml:space="preserve">Original ProjMang </w:t>
+              <w:t>Original CONOPS</w:t>
+            </w:r>
+            <w:bookmarkStart w:id="0" w:name="_GoBack"/>
+            <w:bookmarkEnd w:id="0"/>
+            <w:r>
+              <w:t xml:space="preserve"> </w:t>
             </w:r>
           </w:p>
         </w:tc>
@@ -776,7 +781,6 @@
           <w:sz w:val="20"/>
           <w:szCs w:val="20"/>
         </w:rPr>
-        <w:lastRenderedPageBreak/>
         <w:t>-Describe new user experience</w:t>
       </w:r>
     </w:p>
@@ -1400,10 +1404,7 @@
       </w:r>
     </w:p>
     <w:p/>
-    <w:p>
-      <w:bookmarkStart w:id="0" w:name="_GoBack"/>
-      <w:bookmarkEnd w:id="0"/>
-    </w:p>
+    <w:p/>
     <w:sectPr>
       <w:pgSz w:w="12240" w:h="15840"/>
       <w:pgMar w:top="1440" w:right="1800" w:bottom="1440" w:left="1800" w:header="720" w:footer="720" w:gutter="0"/>
@@ -1766,39 +1767,12 @@
   </w:num>
   <w:num w:numId="4">
     <w:abstractNumId w:val="1"/>
-    <w:lvlOverride w:ilvl="0"/>
-    <w:lvlOverride w:ilvl="1"/>
-    <w:lvlOverride w:ilvl="2"/>
-    <w:lvlOverride w:ilvl="3"/>
-    <w:lvlOverride w:ilvl="4"/>
-    <w:lvlOverride w:ilvl="5"/>
-    <w:lvlOverride w:ilvl="6"/>
-    <w:lvlOverride w:ilvl="7"/>
-    <w:lvlOverride w:ilvl="8"/>
   </w:num>
   <w:num w:numId="5">
     <w:abstractNumId w:val="0"/>
-    <w:lvlOverride w:ilvl="0"/>
-    <w:lvlOverride w:ilvl="1"/>
-    <w:lvlOverride w:ilvl="2"/>
-    <w:lvlOverride w:ilvl="3"/>
-    <w:lvlOverride w:ilvl="4"/>
-    <w:lvlOverride w:ilvl="5"/>
-    <w:lvlOverride w:ilvl="6"/>
-    <w:lvlOverride w:ilvl="7"/>
-    <w:lvlOverride w:ilvl="8"/>
   </w:num>
   <w:num w:numId="6">
     <w:abstractNumId w:val="2"/>
-    <w:lvlOverride w:ilvl="0"/>
-    <w:lvlOverride w:ilvl="1"/>
-    <w:lvlOverride w:ilvl="2"/>
-    <w:lvlOverride w:ilvl="3"/>
-    <w:lvlOverride w:ilvl="4"/>
-    <w:lvlOverride w:ilvl="5"/>
-    <w:lvlOverride w:ilvl="6"/>
-    <w:lvlOverride w:ilvl="7"/>
-    <w:lvlOverride w:ilvl="8"/>
   </w:num>
 </w:numbering>
 </file>

--- a/CONOPS.docx
+++ b/CONOPS.docx
@@ -7,20 +7,18 @@
         <w:pStyle w:val="NormalWeb"/>
         <w:jc w:val="center"/>
         <w:rPr>
-          <w:b/>
           <w:bCs/>
           <w:color w:val="000000"/>
-          <w:sz w:val="20"/>
-          <w:szCs w:val="20"/>
-        </w:rPr>
-      </w:pPr>
-      <w:r>
-        <w:rPr>
-          <w:b/>
+          <w:sz w:val="28"/>
+          <w:szCs w:val="28"/>
+        </w:rPr>
+      </w:pPr>
+      <w:r>
+        <w:rPr>
           <w:bCs/>
           <w:color w:val="000000"/>
-          <w:sz w:val="20"/>
-          <w:szCs w:val="20"/>
+          <w:sz w:val="28"/>
+          <w:szCs w:val="28"/>
         </w:rPr>
         <w:t>Augmented Reality Game</w:t>
       </w:r>
@@ -30,20 +28,18 @@
         <w:pStyle w:val="NormalWeb"/>
         <w:jc w:val="center"/>
         <w:rPr>
-          <w:b/>
           <w:bCs/>
           <w:color w:val="000000"/>
-          <w:sz w:val="20"/>
-          <w:szCs w:val="20"/>
-        </w:rPr>
-      </w:pPr>
-      <w:r>
-        <w:rPr>
-          <w:b/>
+          <w:sz w:val="28"/>
+          <w:szCs w:val="28"/>
+        </w:rPr>
+      </w:pPr>
+      <w:r>
+        <w:rPr>
           <w:bCs/>
           <w:color w:val="000000"/>
-          <w:sz w:val="20"/>
-          <w:szCs w:val="20"/>
+          <w:sz w:val="28"/>
+          <w:szCs w:val="28"/>
         </w:rPr>
         <w:t>Concept of Operations</w:t>
       </w:r>
@@ -53,32 +49,52 @@
         <w:pStyle w:val="NormalWeb"/>
         <w:jc w:val="center"/>
         <w:rPr>
-          <w:b/>
           <w:bCs/>
           <w:color w:val="000000"/>
-          <w:sz w:val="20"/>
-          <w:szCs w:val="20"/>
-        </w:rPr>
-      </w:pPr>
-      <w:r>
-        <w:rPr>
-          <w:b/>
+          <w:sz w:val="28"/>
+          <w:szCs w:val="28"/>
+        </w:rPr>
+      </w:pPr>
+      <w:r>
+        <w:rPr>
           <w:bCs/>
           <w:color w:val="000000"/>
-          <w:sz w:val="20"/>
-          <w:szCs w:val="20"/>
+          <w:sz w:val="28"/>
+          <w:szCs w:val="28"/>
         </w:rPr>
         <w:t>COP 4331C, Fall, 2015</w:t>
       </w:r>
     </w:p>
-    <w:p/>
-    <w:p>
-      <w:r>
+    <w:p>
+      <w:pPr>
+        <w:rPr>
+          <w:rFonts w:ascii="Times New Roman" w:hAnsi="Times New Roman" w:cs="Times New Roman"/>
+        </w:rPr>
+      </w:pPr>
+    </w:p>
+    <w:p>
+      <w:pPr>
+        <w:rPr>
+          <w:rFonts w:ascii="Times New Roman" w:hAnsi="Times New Roman" w:cs="Times New Roman"/>
+        </w:rPr>
+      </w:pPr>
+      <w:r>
+        <w:rPr>
+          <w:rFonts w:ascii="Times New Roman" w:hAnsi="Times New Roman" w:cs="Times New Roman"/>
+        </w:rPr>
         <w:t>Team Name: Project Pals</w:t>
       </w:r>
     </w:p>
     <w:p>
-      <w:r>
+      <w:pPr>
+        <w:rPr>
+          <w:rFonts w:ascii="Times New Roman" w:hAnsi="Times New Roman" w:cs="Times New Roman"/>
+        </w:rPr>
+      </w:pPr>
+      <w:r>
+        <w:rPr>
+          <w:rFonts w:ascii="Times New Roman" w:hAnsi="Times New Roman" w:cs="Times New Roman"/>
+        </w:rPr>
         <w:t>Team Members:</w:t>
       </w:r>
     </w:p>
@@ -89,8 +105,14 @@
           <w:ilvl w:val="0"/>
           <w:numId w:val="4"/>
         </w:numPr>
-      </w:pPr>
-      <w:r>
+        <w:rPr>
+          <w:rFonts w:ascii="Times New Roman" w:hAnsi="Times New Roman" w:cs="Times New Roman"/>
+        </w:rPr>
+      </w:pPr>
+      <w:r>
+        <w:rPr>
+          <w:rFonts w:ascii="Times New Roman" w:hAnsi="Times New Roman" w:cs="Times New Roman"/>
+        </w:rPr>
         <w:t>Eric Peralli - Eric.peralli@gmail.com</w:t>
       </w:r>
     </w:p>
@@ -101,8 +123,14 @@
           <w:ilvl w:val="0"/>
           <w:numId w:val="4"/>
         </w:numPr>
-      </w:pPr>
-      <w:r>
+        <w:rPr>
+          <w:rFonts w:ascii="Times New Roman" w:hAnsi="Times New Roman" w:cs="Times New Roman"/>
+        </w:rPr>
+      </w:pPr>
+      <w:r>
+        <w:rPr>
+          <w:rFonts w:ascii="Times New Roman" w:hAnsi="Times New Roman" w:cs="Times New Roman"/>
+        </w:rPr>
         <w:t>Connor Heckman – Connor.heckman@me.com</w:t>
       </w:r>
     </w:p>
@@ -113,12 +141,24 @@
           <w:ilvl w:val="0"/>
           <w:numId w:val="4"/>
         </w:numPr>
-      </w:pPr>
-      <w:r>
+        <w:rPr>
+          <w:rFonts w:ascii="Times New Roman" w:hAnsi="Times New Roman" w:cs="Times New Roman"/>
+        </w:rPr>
+      </w:pPr>
+      <w:r>
+        <w:rPr>
+          <w:rFonts w:ascii="Times New Roman" w:hAnsi="Times New Roman" w:cs="Times New Roman"/>
+        </w:rPr>
         <w:t>Clayton Cuteri – Cuteri.clayton@knights.ucf.edu</w:t>
       </w:r>
     </w:p>
-    <w:p/>
+    <w:p>
+      <w:pPr>
+        <w:rPr>
+          <w:rFonts w:ascii="Times New Roman" w:hAnsi="Times New Roman" w:cs="Times New Roman"/>
+        </w:rPr>
+      </w:pPr>
+    </w:p>
     <w:tbl>
       <w:tblPr>
         <w:tblStyle w:val="TableGrid"/>
@@ -146,8 +186,14 @@
           <w:p>
             <w:pPr>
               <w:jc w:val="center"/>
+              <w:rPr>
+                <w:rFonts w:ascii="Times New Roman" w:hAnsi="Times New Roman" w:cs="Times New Roman"/>
+              </w:rPr>
             </w:pPr>
             <w:r>
+              <w:rPr>
+                <w:rFonts w:ascii="Times New Roman" w:hAnsi="Times New Roman" w:cs="Times New Roman"/>
+              </w:rPr>
               <w:t>Version</w:t>
             </w:r>
           </w:p>
@@ -166,8 +212,14 @@
           <w:p>
             <w:pPr>
               <w:jc w:val="center"/>
+              <w:rPr>
+                <w:rFonts w:ascii="Times New Roman" w:hAnsi="Times New Roman" w:cs="Times New Roman"/>
+              </w:rPr>
             </w:pPr>
             <w:r>
+              <w:rPr>
+                <w:rFonts w:ascii="Times New Roman" w:hAnsi="Times New Roman" w:cs="Times New Roman"/>
+              </w:rPr>
               <w:t>Date</w:t>
             </w:r>
           </w:p>
@@ -186,8 +238,14 @@
           <w:p>
             <w:pPr>
               <w:jc w:val="center"/>
+              <w:rPr>
+                <w:rFonts w:ascii="Times New Roman" w:hAnsi="Times New Roman" w:cs="Times New Roman"/>
+              </w:rPr>
             </w:pPr>
             <w:r>
+              <w:rPr>
+                <w:rFonts w:ascii="Times New Roman" w:hAnsi="Times New Roman" w:cs="Times New Roman"/>
+              </w:rPr>
               <w:t>Who</w:t>
             </w:r>
           </w:p>
@@ -206,8 +264,14 @@
           <w:p>
             <w:pPr>
               <w:jc w:val="center"/>
+              <w:rPr>
+                <w:rFonts w:ascii="Times New Roman" w:hAnsi="Times New Roman" w:cs="Times New Roman"/>
+              </w:rPr>
             </w:pPr>
             <w:r>
+              <w:rPr>
+                <w:rFonts w:ascii="Times New Roman" w:hAnsi="Times New Roman" w:cs="Times New Roman"/>
+              </w:rPr>
               <w:t>Comment</w:t>
             </w:r>
           </w:p>
@@ -228,8 +292,14 @@
           <w:p>
             <w:pPr>
               <w:jc w:val="center"/>
+              <w:rPr>
+                <w:rFonts w:ascii="Times New Roman" w:hAnsi="Times New Roman" w:cs="Times New Roman"/>
+              </w:rPr>
             </w:pPr>
             <w:r>
+              <w:rPr>
+                <w:rFonts w:ascii="Times New Roman" w:hAnsi="Times New Roman" w:cs="Times New Roman"/>
+              </w:rPr>
               <w:t>V0.0</w:t>
             </w:r>
           </w:p>
@@ -248,8 +318,14 @@
           <w:p>
             <w:pPr>
               <w:jc w:val="center"/>
+              <w:rPr>
+                <w:rFonts w:ascii="Times New Roman" w:hAnsi="Times New Roman" w:cs="Times New Roman"/>
+              </w:rPr>
             </w:pPr>
             <w:r>
+              <w:rPr>
+                <w:rFonts w:ascii="Times New Roman" w:hAnsi="Times New Roman" w:cs="Times New Roman"/>
+              </w:rPr>
               <w:t>09/17/15</w:t>
             </w:r>
           </w:p>
@@ -268,8 +344,14 @@
           <w:p>
             <w:pPr>
               <w:jc w:val="center"/>
+              <w:rPr>
+                <w:rFonts w:ascii="Times New Roman" w:hAnsi="Times New Roman" w:cs="Times New Roman"/>
+              </w:rPr>
             </w:pPr>
             <w:r>
+              <w:rPr>
+                <w:rFonts w:ascii="Times New Roman" w:hAnsi="Times New Roman" w:cs="Times New Roman"/>
+              </w:rPr>
               <w:t>Connor Heckman</w:t>
             </w:r>
           </w:p>
@@ -288,100 +370,440 @@
           <w:p>
             <w:pPr>
               <w:jc w:val="center"/>
+              <w:rPr>
+                <w:rFonts w:ascii="Times New Roman" w:hAnsi="Times New Roman" w:cs="Times New Roman"/>
+              </w:rPr>
             </w:pPr>
             <w:r>
+              <w:rPr>
+                <w:rFonts w:ascii="Times New Roman" w:hAnsi="Times New Roman" w:cs="Times New Roman"/>
+              </w:rPr>
               <w:t>Original CONOPS</w:t>
             </w:r>
-            <w:bookmarkStart w:id="0" w:name="_GoBack"/>
-            <w:bookmarkEnd w:id="0"/>
             <w:r>
+              <w:rPr>
+                <w:rFonts w:ascii="Times New Roman" w:hAnsi="Times New Roman" w:cs="Times New Roman"/>
+              </w:rPr>
               <w:t xml:space="preserve"> </w:t>
             </w:r>
           </w:p>
         </w:tc>
       </w:tr>
+      <w:tr>
+        <w:tc>
+          <w:tcPr>
+            <w:tcW w:w="2214" w:type="dxa"/>
+            <w:tcBorders>
+              <w:top w:val="single" w:sz="4" w:space="0" w:color="auto"/>
+              <w:left w:val="single" w:sz="4" w:space="0" w:color="auto"/>
+              <w:bottom w:val="single" w:sz="4" w:space="0" w:color="auto"/>
+              <w:right w:val="single" w:sz="4" w:space="0" w:color="auto"/>
+            </w:tcBorders>
+          </w:tcPr>
+          <w:p>
+            <w:pPr>
+              <w:jc w:val="center"/>
+              <w:rPr>
+                <w:rFonts w:ascii="Times New Roman" w:hAnsi="Times New Roman" w:cs="Times New Roman"/>
+              </w:rPr>
+            </w:pPr>
+            <w:r>
+              <w:rPr>
+                <w:rFonts w:ascii="Times New Roman" w:hAnsi="Times New Roman" w:cs="Times New Roman"/>
+              </w:rPr>
+              <w:t>V1.0</w:t>
+            </w:r>
+          </w:p>
+        </w:tc>
+        <w:tc>
+          <w:tcPr>
+            <w:tcW w:w="2214" w:type="dxa"/>
+            <w:tcBorders>
+              <w:top w:val="single" w:sz="4" w:space="0" w:color="auto"/>
+              <w:left w:val="single" w:sz="4" w:space="0" w:color="auto"/>
+              <w:bottom w:val="single" w:sz="4" w:space="0" w:color="auto"/>
+              <w:right w:val="single" w:sz="4" w:space="0" w:color="auto"/>
+            </w:tcBorders>
+          </w:tcPr>
+          <w:p>
+            <w:pPr>
+              <w:jc w:val="center"/>
+              <w:rPr>
+                <w:rFonts w:ascii="Times New Roman" w:hAnsi="Times New Roman" w:cs="Times New Roman"/>
+              </w:rPr>
+            </w:pPr>
+            <w:r>
+              <w:rPr>
+                <w:rFonts w:ascii="Times New Roman" w:hAnsi="Times New Roman" w:cs="Times New Roman"/>
+              </w:rPr>
+              <w:t>0</w:t>
+            </w:r>
+            <w:r>
+              <w:rPr>
+                <w:rFonts w:ascii="Times New Roman" w:hAnsi="Times New Roman" w:cs="Times New Roman"/>
+              </w:rPr>
+              <w:t>9/17/15</w:t>
+            </w:r>
+          </w:p>
+        </w:tc>
+        <w:tc>
+          <w:tcPr>
+            <w:tcW w:w="2214" w:type="dxa"/>
+            <w:tcBorders>
+              <w:top w:val="single" w:sz="4" w:space="0" w:color="auto"/>
+              <w:left w:val="single" w:sz="4" w:space="0" w:color="auto"/>
+              <w:bottom w:val="single" w:sz="4" w:space="0" w:color="auto"/>
+              <w:right w:val="single" w:sz="4" w:space="0" w:color="auto"/>
+            </w:tcBorders>
+          </w:tcPr>
+          <w:p>
+            <w:pPr>
+              <w:jc w:val="center"/>
+              <w:rPr>
+                <w:rFonts w:ascii="Times New Roman" w:hAnsi="Times New Roman" w:cs="Times New Roman"/>
+              </w:rPr>
+            </w:pPr>
+            <w:r>
+              <w:rPr>
+                <w:rFonts w:ascii="Times New Roman" w:hAnsi="Times New Roman" w:cs="Times New Roman"/>
+              </w:rPr>
+              <w:t>Eric Peralli</w:t>
+            </w:r>
+          </w:p>
+        </w:tc>
+        <w:tc>
+          <w:tcPr>
+            <w:tcW w:w="2214" w:type="dxa"/>
+            <w:tcBorders>
+              <w:top w:val="single" w:sz="4" w:space="0" w:color="auto"/>
+              <w:left w:val="single" w:sz="4" w:space="0" w:color="auto"/>
+              <w:bottom w:val="single" w:sz="4" w:space="0" w:color="auto"/>
+              <w:right w:val="single" w:sz="4" w:space="0" w:color="auto"/>
+            </w:tcBorders>
+          </w:tcPr>
+          <w:p>
+            <w:pPr>
+              <w:jc w:val="center"/>
+              <w:rPr>
+                <w:rFonts w:ascii="Times New Roman" w:hAnsi="Times New Roman" w:cs="Times New Roman"/>
+              </w:rPr>
+            </w:pPr>
+            <w:r>
+              <w:rPr>
+                <w:rFonts w:ascii="Times New Roman" w:hAnsi="Times New Roman" w:cs="Times New Roman"/>
+              </w:rPr>
+              <w:t>Formatting Errors Fixed</w:t>
+            </w:r>
+          </w:p>
+        </w:tc>
+      </w:tr>
     </w:tbl>
-    <w:p/>
-    <w:p>
-      <w:r>
-        <w:rPr>
+    <w:p>
+      <w:pPr>
+        <w:rPr>
+          <w:rFonts w:ascii="Times New Roman" w:hAnsi="Times New Roman" w:cs="Times New Roman"/>
+        </w:rPr>
+      </w:pPr>
+    </w:p>
+    <w:p>
+      <w:pPr>
+        <w:rPr>
+          <w:rFonts w:ascii="Times New Roman" w:hAnsi="Times New Roman" w:cs="Times New Roman"/>
           <w:b/>
-        </w:rPr>
-        <w:t xml:space="preserve">1.0 </w:t>
-      </w:r>
-      <w:r>
+          <w:sz w:val="28"/>
+          <w:szCs w:val="28"/>
+          <w:u w:val="single"/>
+        </w:rPr>
+      </w:pPr>
+    </w:p>
+    <w:p>
+      <w:pPr>
+        <w:spacing w:line="360" w:lineRule="auto"/>
+        <w:rPr>
+          <w:rFonts w:ascii="Times New Roman" w:hAnsi="Times New Roman" w:cs="Times New Roman"/>
+          <w:b/>
+          <w:sz w:val="28"/>
+          <w:szCs w:val="28"/>
+          <w:u w:val="single"/>
+        </w:rPr>
+      </w:pPr>
+      <w:r>
+        <w:rPr>
+          <w:rFonts w:ascii="Times New Roman" w:hAnsi="Times New Roman" w:cs="Times New Roman"/>
+          <w:b/>
+          <w:sz w:val="28"/>
+          <w:szCs w:val="28"/>
+          <w:u w:val="single"/>
+        </w:rPr>
+        <w:t>Contents of this Document</w:t>
+      </w:r>
+    </w:p>
+    <w:p>
+      <w:pPr>
+        <w:pStyle w:val="ListParagraph"/>
+        <w:numPr>
+          <w:ilvl w:val="0"/>
+          <w:numId w:val="7"/>
+        </w:numPr>
+        <w:rPr>
+          <w:rFonts w:ascii="Times New Roman" w:hAnsi="Times New Roman" w:cs="Times New Roman"/>
+          <w:szCs w:val="28"/>
+        </w:rPr>
+      </w:pPr>
+      <w:r>
+        <w:rPr>
+          <w:rFonts w:ascii="Times New Roman" w:hAnsi="Times New Roman" w:cs="Times New Roman"/>
+          <w:szCs w:val="28"/>
+        </w:rPr>
         <w:t>The Current System</w:t>
       </w:r>
     </w:p>
     <w:p>
       <w:pPr>
-        <w:rPr>
-          <w:sz w:val="20"/>
-          <w:szCs w:val="20"/>
-        </w:rPr>
-      </w:pPr>
-      <w:r>
-        <w:rPr>
-          <w:sz w:val="20"/>
-          <w:szCs w:val="20"/>
-        </w:rPr>
-        <w:t>Most augmented reality applications on the smartphone market are navigation based. (I.E. direction prompts displayed via the application or using the phone’s camera to find discounts and offers at stores). We will be creating an action based augmented reality game (in the style of a first person shooter). There are precious few of these action based augmented realities games available on the current market, but</w:t>
-      </w:r>
-    </w:p>
-    <w:p>
-      <w:pPr>
-        <w:rPr>
-          <w:sz w:val="20"/>
-          <w:szCs w:val="20"/>
-        </w:rPr>
-      </w:pPr>
-      <w:r>
-        <w:rPr>
-          <w:sz w:val="20"/>
-          <w:szCs w:val="20"/>
-        </w:rPr>
-        <w:t xml:space="preserve">The current system isolates users and has poor or nonexistent networking between application users. </w:t>
-      </w:r>
-    </w:p>
-    <w:p>
-      <w:pPr>
-        <w:rPr>
-          <w:sz w:val="20"/>
-          <w:szCs w:val="20"/>
-        </w:rPr>
-      </w:pPr>
-    </w:p>
-    <w:p>
-      <w:pPr>
-        <w:rPr>
-          <w:sz w:val="20"/>
-          <w:szCs w:val="20"/>
-        </w:rPr>
-      </w:pPr>
-      <w:r>
-        <w:rPr>
-          <w:sz w:val="20"/>
-          <w:szCs w:val="20"/>
+        <w:pStyle w:val="ListParagraph"/>
+        <w:numPr>
+          <w:ilvl w:val="0"/>
+          <w:numId w:val="7"/>
+        </w:numPr>
+        <w:rPr>
+          <w:rFonts w:ascii="Times New Roman" w:hAnsi="Times New Roman" w:cs="Times New Roman"/>
+          <w:szCs w:val="28"/>
+        </w:rPr>
+      </w:pPr>
+      <w:r>
+        <w:rPr>
+          <w:rFonts w:ascii="Times New Roman" w:hAnsi="Times New Roman" w:cs="Times New Roman"/>
+          <w:szCs w:val="28"/>
+        </w:rPr>
+        <w:t>Needs</w:t>
+      </w:r>
+    </w:p>
+    <w:p>
+      <w:pPr>
+        <w:pStyle w:val="ListParagraph"/>
+        <w:numPr>
+          <w:ilvl w:val="0"/>
+          <w:numId w:val="7"/>
+        </w:numPr>
+        <w:rPr>
+          <w:rFonts w:ascii="Times New Roman" w:hAnsi="Times New Roman" w:cs="Times New Roman"/>
+          <w:szCs w:val="28"/>
+        </w:rPr>
+      </w:pPr>
+      <w:r>
+        <w:rPr>
+          <w:rFonts w:ascii="Times New Roman" w:hAnsi="Times New Roman" w:cs="Times New Roman"/>
+          <w:szCs w:val="28"/>
+        </w:rPr>
+        <w:t>User and Modes of Operations</w:t>
+      </w:r>
+    </w:p>
+    <w:p>
+      <w:pPr>
+        <w:pStyle w:val="ListParagraph"/>
+        <w:numPr>
+          <w:ilvl w:val="0"/>
+          <w:numId w:val="7"/>
+        </w:numPr>
+        <w:rPr>
+          <w:rFonts w:ascii="Times New Roman" w:hAnsi="Times New Roman" w:cs="Times New Roman"/>
+          <w:szCs w:val="28"/>
+        </w:rPr>
+      </w:pPr>
+      <w:r>
+        <w:rPr>
+          <w:rFonts w:ascii="Times New Roman" w:hAnsi="Times New Roman" w:cs="Times New Roman"/>
+          <w:szCs w:val="28"/>
+        </w:rPr>
+        <w:t>Operational Scenarios</w:t>
+      </w:r>
+    </w:p>
+    <w:p>
+      <w:pPr>
+        <w:pStyle w:val="ListParagraph"/>
+        <w:numPr>
+          <w:ilvl w:val="0"/>
+          <w:numId w:val="7"/>
+        </w:numPr>
+        <w:rPr>
+          <w:rFonts w:ascii="Times New Roman" w:hAnsi="Times New Roman" w:cs="Times New Roman"/>
+          <w:szCs w:val="28"/>
+        </w:rPr>
+      </w:pPr>
+      <w:r>
+        <w:rPr>
+          <w:rFonts w:ascii="Times New Roman" w:hAnsi="Times New Roman" w:cs="Times New Roman"/>
+          <w:szCs w:val="28"/>
+        </w:rPr>
+        <w:t>Operational Features</w:t>
+      </w:r>
+    </w:p>
+    <w:p>
+      <w:pPr>
+        <w:pStyle w:val="ListParagraph"/>
+        <w:numPr>
+          <w:ilvl w:val="0"/>
+          <w:numId w:val="7"/>
+        </w:numPr>
+        <w:rPr>
+          <w:rFonts w:ascii="Times New Roman" w:hAnsi="Times New Roman" w:cs="Times New Roman"/>
+          <w:szCs w:val="28"/>
+        </w:rPr>
+      </w:pPr>
+      <w:r>
+        <w:rPr>
+          <w:rFonts w:ascii="Times New Roman" w:hAnsi="Times New Roman" w:cs="Times New Roman"/>
+          <w:szCs w:val="28"/>
+        </w:rPr>
+        <w:t>Expected Impacts</w:t>
+      </w:r>
+    </w:p>
+    <w:p>
+      <w:pPr>
+        <w:pStyle w:val="ListParagraph"/>
+        <w:numPr>
+          <w:ilvl w:val="0"/>
+          <w:numId w:val="7"/>
+        </w:numPr>
+        <w:rPr>
+          <w:rFonts w:ascii="Times New Roman" w:hAnsi="Times New Roman" w:cs="Times New Roman"/>
+          <w:szCs w:val="28"/>
+        </w:rPr>
+      </w:pPr>
+      <w:r>
+        <w:rPr>
+          <w:rFonts w:ascii="Times New Roman" w:hAnsi="Times New Roman" w:cs="Times New Roman"/>
+          <w:szCs w:val="28"/>
+        </w:rPr>
+        <w:t>Analysis</w:t>
+      </w:r>
+    </w:p>
+    <w:p>
+      <w:pPr>
+        <w:rPr>
+          <w:rFonts w:ascii="Times New Roman" w:hAnsi="Times New Roman" w:cs="Times New Roman"/>
+          <w:b/>
+          <w:sz w:val="28"/>
+          <w:szCs w:val="28"/>
+          <w:u w:val="single"/>
+        </w:rPr>
+      </w:pPr>
+    </w:p>
+    <w:p>
+      <w:pPr>
+        <w:spacing w:line="360" w:lineRule="auto"/>
+        <w:rPr>
+          <w:rFonts w:ascii="Times New Roman" w:hAnsi="Times New Roman" w:cs="Times New Roman"/>
+          <w:b/>
+          <w:sz w:val="28"/>
+          <w:szCs w:val="28"/>
+          <w:u w:val="single"/>
+        </w:rPr>
+      </w:pPr>
+      <w:r>
+        <w:rPr>
+          <w:rFonts w:ascii="Times New Roman" w:hAnsi="Times New Roman" w:cs="Times New Roman"/>
+          <w:b/>
+          <w:sz w:val="28"/>
+          <w:szCs w:val="28"/>
+          <w:u w:val="single"/>
+        </w:rPr>
+        <w:t>The Current System</w:t>
+      </w:r>
+    </w:p>
+    <w:p>
+      <w:pPr>
+        <w:rPr>
+          <w:rFonts w:ascii="Times New Roman" w:hAnsi="Times New Roman" w:cs="Times New Roman"/>
+        </w:rPr>
+      </w:pPr>
+      <w:r>
+        <w:rPr>
+          <w:rFonts w:ascii="Times New Roman" w:hAnsi="Times New Roman" w:cs="Times New Roman"/>
+        </w:rPr>
+        <w:t>Most augmented reality applications on the smartphone</w:t>
+      </w:r>
+      <w:r>
+        <w:rPr>
+          <w:rFonts w:ascii="Times New Roman" w:hAnsi="Times New Roman" w:cs="Times New Roman"/>
+        </w:rPr>
+        <w:t xml:space="preserve"> market are navigation based (i.e</w:t>
+      </w:r>
+      <w:r>
+        <w:rPr>
+          <w:rFonts w:ascii="Times New Roman" w:hAnsi="Times New Roman" w:cs="Times New Roman"/>
+        </w:rPr>
+        <w:t>.</w:t>
+      </w:r>
+      <w:r>
+        <w:rPr>
+          <w:rFonts w:ascii="Times New Roman" w:hAnsi="Times New Roman" w:cs="Times New Roman"/>
+        </w:rPr>
+        <w:t>,</w:t>
+      </w:r>
+      <w:r>
+        <w:rPr>
+          <w:rFonts w:ascii="Times New Roman" w:hAnsi="Times New Roman" w:cs="Times New Roman"/>
+        </w:rPr>
+        <w:t xml:space="preserve"> direction prompts displayed via the application or using the phone’s camera to find discounts and offers at stores). We will be creating an action based augmented reality game (in the style of a first person shooter). There are precious few of these action based augmented realities games available on the current market, but</w:t>
+      </w:r>
+      <w:r>
+        <w:rPr>
+          <w:rFonts w:ascii="Times New Roman" w:hAnsi="Times New Roman" w:cs="Times New Roman"/>
+        </w:rPr>
+        <w:t xml:space="preserve"> t</w:t>
+      </w:r>
+      <w:r>
+        <w:rPr>
+          <w:rFonts w:ascii="Times New Roman" w:hAnsi="Times New Roman" w:cs="Times New Roman"/>
+        </w:rPr>
+        <w:t xml:space="preserve">he current system isolates users and has poor or nonexistent networking between application users. </w:t>
+      </w:r>
+    </w:p>
+    <w:p>
+      <w:pPr>
+        <w:rPr>
+          <w:rFonts w:ascii="Times New Roman" w:hAnsi="Times New Roman" w:cs="Times New Roman"/>
+        </w:rPr>
+      </w:pPr>
+    </w:p>
+    <w:p>
+      <w:pPr>
+        <w:spacing w:line="360" w:lineRule="auto"/>
+        <w:rPr>
+          <w:rFonts w:ascii="Times New Roman" w:hAnsi="Times New Roman" w:cs="Times New Roman"/>
+          <w:b/>
+        </w:rPr>
+      </w:pPr>
+      <w:r>
+        <w:rPr>
+          <w:rFonts w:ascii="Times New Roman" w:hAnsi="Times New Roman" w:cs="Times New Roman"/>
+          <w:b/>
         </w:rPr>
         <w:t>Current System</w:t>
       </w:r>
-    </w:p>
-    <w:p>
-      <w:pPr>
-        <w:pStyle w:val="ListParagraph"/>
-        <w:numPr>
-          <w:ilvl w:val="0"/>
-          <w:numId w:val="5"/>
-        </w:numPr>
-        <w:rPr>
-          <w:sz w:val="20"/>
-          <w:szCs w:val="20"/>
-        </w:rPr>
-      </w:pPr>
-      <w:r>
-        <w:rPr>
-          <w:sz w:val="20"/>
-          <w:szCs w:val="20"/>
+      <w:r>
+        <w:rPr>
+          <w:rFonts w:ascii="Times New Roman" w:hAnsi="Times New Roman" w:cs="Times New Roman"/>
+          <w:b/>
+        </w:rPr>
+        <w:t>:</w:t>
+      </w:r>
+    </w:p>
+    <w:p>
+      <w:pPr>
+        <w:pStyle w:val="ListParagraph"/>
+        <w:numPr>
+          <w:ilvl w:val="0"/>
+          <w:numId w:val="7"/>
+        </w:numPr>
+        <w:rPr>
+          <w:rFonts w:ascii="Times New Roman" w:hAnsi="Times New Roman" w:cs="Times New Roman"/>
+        </w:rPr>
+      </w:pPr>
+      <w:r>
+        <w:rPr>
+          <w:rFonts w:ascii="Times New Roman" w:hAnsi="Times New Roman" w:cs="Times New Roman"/>
         </w:rPr>
         <w:t>Mostly single player based</w:t>
       </w:r>
@@ -391,17 +813,15 @@
         <w:pStyle w:val="ListParagraph"/>
         <w:numPr>
           <w:ilvl w:val="0"/>
-          <w:numId w:val="5"/>
-        </w:numPr>
-        <w:rPr>
-          <w:sz w:val="20"/>
-          <w:szCs w:val="20"/>
-        </w:rPr>
-      </w:pPr>
-      <w:r>
-        <w:rPr>
-          <w:sz w:val="20"/>
-          <w:szCs w:val="20"/>
+          <w:numId w:val="7"/>
+        </w:numPr>
+        <w:rPr>
+          <w:rFonts w:ascii="Times New Roman" w:hAnsi="Times New Roman" w:cs="Times New Roman"/>
+        </w:rPr>
+      </w:pPr>
+      <w:r>
+        <w:rPr>
+          <w:rFonts w:ascii="Times New Roman" w:hAnsi="Times New Roman" w:cs="Times New Roman"/>
         </w:rPr>
         <w:t>Simplistic UI</w:t>
       </w:r>
@@ -411,17 +831,15 @@
         <w:pStyle w:val="ListParagraph"/>
         <w:numPr>
           <w:ilvl w:val="0"/>
-          <w:numId w:val="5"/>
-        </w:numPr>
-        <w:rPr>
-          <w:sz w:val="20"/>
-          <w:szCs w:val="20"/>
-        </w:rPr>
-      </w:pPr>
-      <w:r>
-        <w:rPr>
-          <w:sz w:val="20"/>
-          <w:szCs w:val="20"/>
+          <w:numId w:val="7"/>
+        </w:numPr>
+        <w:rPr>
+          <w:rFonts w:ascii="Times New Roman" w:hAnsi="Times New Roman" w:cs="Times New Roman"/>
+        </w:rPr>
+      </w:pPr>
+      <w:r>
+        <w:rPr>
+          <w:rFonts w:ascii="Times New Roman" w:hAnsi="Times New Roman" w:cs="Times New Roman"/>
         </w:rPr>
         <w:t>Direct flow upon launching the app (lack of customizable modes)</w:t>
       </w:r>
@@ -431,17 +849,15 @@
         <w:pStyle w:val="ListParagraph"/>
         <w:numPr>
           <w:ilvl w:val="0"/>
-          <w:numId w:val="5"/>
-        </w:numPr>
-        <w:rPr>
-          <w:sz w:val="20"/>
-          <w:szCs w:val="20"/>
-        </w:rPr>
-      </w:pPr>
-      <w:r>
-        <w:rPr>
-          <w:sz w:val="20"/>
-          <w:szCs w:val="20"/>
+          <w:numId w:val="7"/>
+        </w:numPr>
+        <w:rPr>
+          <w:rFonts w:ascii="Times New Roman" w:hAnsi="Times New Roman" w:cs="Times New Roman"/>
+        </w:rPr>
+      </w:pPr>
+      <w:r>
+        <w:rPr>
+          <w:rFonts w:ascii="Times New Roman" w:hAnsi="Times New Roman" w:cs="Times New Roman"/>
         </w:rPr>
         <w:t>No tutorials, learn as you go</w:t>
       </w:r>
@@ -451,17 +867,15 @@
         <w:pStyle w:val="ListParagraph"/>
         <w:numPr>
           <w:ilvl w:val="0"/>
-          <w:numId w:val="5"/>
-        </w:numPr>
-        <w:rPr>
-          <w:sz w:val="20"/>
-          <w:szCs w:val="20"/>
-        </w:rPr>
-      </w:pPr>
-      <w:r>
-        <w:rPr>
-          <w:sz w:val="20"/>
-          <w:szCs w:val="20"/>
+          <w:numId w:val="7"/>
+        </w:numPr>
+        <w:rPr>
+          <w:rFonts w:ascii="Times New Roman" w:hAnsi="Times New Roman" w:cs="Times New Roman"/>
+        </w:rPr>
+      </w:pPr>
+      <w:r>
+        <w:rPr>
+          <w:rFonts w:ascii="Times New Roman" w:hAnsi="Times New Roman" w:cs="Times New Roman"/>
         </w:rPr>
         <w:t>Singular theme</w:t>
       </w:r>
@@ -469,57 +883,58 @@
     <w:p>
       <w:pPr>
         <w:rPr>
+          <w:rFonts w:ascii="Times New Roman" w:hAnsi="Times New Roman" w:cs="Times New Roman"/>
           <w:b/>
         </w:rPr>
       </w:pPr>
     </w:p>
     <w:p>
       <w:pPr>
-        <w:rPr>
+        <w:spacing w:line="360" w:lineRule="auto"/>
+        <w:rPr>
+          <w:rFonts w:ascii="Times New Roman" w:hAnsi="Times New Roman" w:cs="Times New Roman"/>
           <w:b/>
-        </w:rPr>
-      </w:pPr>
-      <w:r>
-        <w:rPr>
+          <w:sz w:val="28"/>
+          <w:szCs w:val="28"/>
+          <w:u w:val="single"/>
+        </w:rPr>
+      </w:pPr>
+      <w:r>
+        <w:rPr>
+          <w:rFonts w:ascii="Times New Roman" w:hAnsi="Times New Roman" w:cs="Times New Roman"/>
           <w:b/>
-        </w:rPr>
-        <w:t xml:space="preserve">2.0 </w:t>
-      </w:r>
-      <w:r>
+          <w:sz w:val="28"/>
+          <w:szCs w:val="28"/>
+          <w:u w:val="single"/>
+        </w:rPr>
+        <w:lastRenderedPageBreak/>
+        <w:t xml:space="preserve">The Proposed System: </w:t>
+      </w:r>
+      <w:r>
+        <w:rPr>
+          <w:rFonts w:ascii="Times New Roman" w:hAnsi="Times New Roman" w:cs="Times New Roman"/>
+          <w:b/>
+          <w:sz w:val="28"/>
+          <w:szCs w:val="28"/>
+          <w:u w:val="single"/>
+        </w:rPr>
         <w:t>Needs</w:t>
       </w:r>
     </w:p>
     <w:p>
       <w:pPr>
-        <w:rPr>
-          <w:sz w:val="20"/>
-          <w:szCs w:val="20"/>
-        </w:rPr>
-      </w:pPr>
-      <w:r>
-        <w:rPr>
-          <w:sz w:val="20"/>
-          <w:szCs w:val="20"/>
-        </w:rPr>
-        <w:t>Proposed System Needs</w:t>
-      </w:r>
-    </w:p>
-    <w:p>
-      <w:pPr>
-        <w:pStyle w:val="ListParagraph"/>
-        <w:numPr>
-          <w:ilvl w:val="0"/>
-          <w:numId w:val="6"/>
-        </w:numPr>
-        <w:rPr>
-          <w:sz w:val="20"/>
-          <w:szCs w:val="20"/>
-        </w:rPr>
-      </w:pPr>
-      <w:r>
-        <w:rPr>
-          <w:sz w:val="20"/>
-          <w:szCs w:val="20"/>
+        <w:pStyle w:val="ListParagraph"/>
+        <w:numPr>
+          <w:ilvl w:val="0"/>
+          <w:numId w:val="11"/>
+        </w:numPr>
+        <w:rPr>
+          <w:rFonts w:ascii="Times New Roman" w:hAnsi="Times New Roman" w:cs="Times New Roman"/>
+        </w:rPr>
+      </w:pPr>
+      <w:r>
+        <w:rPr>
+          <w:rFonts w:ascii="Times New Roman" w:hAnsi="Times New Roman" w:cs="Times New Roman"/>
         </w:rPr>
         <w:t>Networking between users of the application</w:t>
       </w:r>
@@ -529,17 +944,15 @@
         <w:pStyle w:val="ListParagraph"/>
         <w:numPr>
           <w:ilvl w:val="0"/>
-          <w:numId w:val="6"/>
-        </w:numPr>
-        <w:rPr>
-          <w:sz w:val="20"/>
-          <w:szCs w:val="20"/>
-        </w:rPr>
-      </w:pPr>
-      <w:r>
-        <w:rPr>
-          <w:sz w:val="20"/>
-          <w:szCs w:val="20"/>
+          <w:numId w:val="11"/>
+        </w:numPr>
+        <w:rPr>
+          <w:rFonts w:ascii="Times New Roman" w:hAnsi="Times New Roman" w:cs="Times New Roman"/>
+        </w:rPr>
+      </w:pPr>
+      <w:r>
+        <w:rPr>
+          <w:rFonts w:ascii="Times New Roman" w:hAnsi="Times New Roman" w:cs="Times New Roman"/>
         </w:rPr>
         <w:t>Heads up display while in game</w:t>
       </w:r>
@@ -549,17 +962,15 @@
         <w:pStyle w:val="ListParagraph"/>
         <w:numPr>
           <w:ilvl w:val="0"/>
-          <w:numId w:val="6"/>
-        </w:numPr>
-        <w:rPr>
-          <w:sz w:val="20"/>
-          <w:szCs w:val="20"/>
-        </w:rPr>
-      </w:pPr>
-      <w:r>
-        <w:rPr>
-          <w:sz w:val="20"/>
-          <w:szCs w:val="20"/>
+          <w:numId w:val="11"/>
+        </w:numPr>
+        <w:rPr>
+          <w:rFonts w:ascii="Times New Roman" w:hAnsi="Times New Roman" w:cs="Times New Roman"/>
+        </w:rPr>
+      </w:pPr>
+      <w:r>
+        <w:rPr>
+          <w:rFonts w:ascii="Times New Roman" w:hAnsi="Times New Roman" w:cs="Times New Roman"/>
         </w:rPr>
         <w:t>Indirect flow, menu to allow for customization of experience (light settings)</w:t>
       </w:r>
@@ -569,17 +980,15 @@
         <w:pStyle w:val="ListParagraph"/>
         <w:numPr>
           <w:ilvl w:val="0"/>
-          <w:numId w:val="6"/>
-        </w:numPr>
-        <w:rPr>
-          <w:sz w:val="20"/>
-          <w:szCs w:val="20"/>
-        </w:rPr>
-      </w:pPr>
-      <w:r>
-        <w:rPr>
-          <w:sz w:val="20"/>
-          <w:szCs w:val="20"/>
+          <w:numId w:val="11"/>
+        </w:numPr>
+        <w:rPr>
+          <w:rFonts w:ascii="Times New Roman" w:hAnsi="Times New Roman" w:cs="Times New Roman"/>
+        </w:rPr>
+      </w:pPr>
+      <w:r>
+        <w:rPr>
+          <w:rFonts w:ascii="Times New Roman" w:hAnsi="Times New Roman" w:cs="Times New Roman"/>
         </w:rPr>
         <w:t>Tutorial for new players upon download</w:t>
       </w:r>
@@ -589,17 +998,15 @@
         <w:pStyle w:val="ListParagraph"/>
         <w:numPr>
           <w:ilvl w:val="0"/>
-          <w:numId w:val="6"/>
-        </w:numPr>
-        <w:rPr>
-          <w:sz w:val="20"/>
-          <w:szCs w:val="20"/>
-        </w:rPr>
-      </w:pPr>
-      <w:r>
-        <w:rPr>
-          <w:sz w:val="20"/>
-          <w:szCs w:val="20"/>
+          <w:numId w:val="11"/>
+        </w:numPr>
+        <w:rPr>
+          <w:rFonts w:ascii="Times New Roman" w:hAnsi="Times New Roman" w:cs="Times New Roman"/>
+        </w:rPr>
+      </w:pPr>
+      <w:r>
+        <w:rPr>
+          <w:rFonts w:ascii="Times New Roman" w:hAnsi="Times New Roman" w:cs="Times New Roman"/>
         </w:rPr>
         <w:t>Multiple themes for a diverse experience</w:t>
       </w:r>
@@ -609,17 +1016,15 @@
         <w:pStyle w:val="ListParagraph"/>
         <w:numPr>
           <w:ilvl w:val="0"/>
-          <w:numId w:val="6"/>
-        </w:numPr>
-        <w:rPr>
-          <w:sz w:val="20"/>
-          <w:szCs w:val="20"/>
-        </w:rPr>
-      </w:pPr>
-      <w:r>
-        <w:rPr>
-          <w:sz w:val="20"/>
-          <w:szCs w:val="20"/>
+          <w:numId w:val="14"/>
+        </w:numPr>
+        <w:rPr>
+          <w:rFonts w:ascii="Times New Roman" w:hAnsi="Times New Roman" w:cs="Times New Roman"/>
+        </w:rPr>
+      </w:pPr>
+      <w:r>
+        <w:rPr>
+          <w:rFonts w:ascii="Times New Roman" w:hAnsi="Times New Roman" w:cs="Times New Roman"/>
         </w:rPr>
         <w:t>Scoreboards and achievement type system</w:t>
       </w:r>
@@ -629,17 +1034,15 @@
         <w:pStyle w:val="ListParagraph"/>
         <w:numPr>
           <w:ilvl w:val="0"/>
-          <w:numId w:val="6"/>
-        </w:numPr>
-        <w:rPr>
-          <w:sz w:val="20"/>
-          <w:szCs w:val="20"/>
-        </w:rPr>
-      </w:pPr>
-      <w:r>
-        <w:rPr>
-          <w:sz w:val="20"/>
-          <w:szCs w:val="20"/>
+          <w:numId w:val="14"/>
+        </w:numPr>
+        <w:rPr>
+          <w:rFonts w:ascii="Times New Roman" w:hAnsi="Times New Roman" w:cs="Times New Roman"/>
+        </w:rPr>
+      </w:pPr>
+      <w:r>
+        <w:rPr>
+          <w:rFonts w:ascii="Times New Roman" w:hAnsi="Times New Roman" w:cs="Times New Roman"/>
         </w:rPr>
         <w:t>Variety of enemies per theme (progressing difficulty)</w:t>
       </w:r>
@@ -647,764 +1050,1201 @@
     <w:p>
       <w:pPr>
         <w:rPr>
+          <w:rFonts w:ascii="Times New Roman" w:hAnsi="Times New Roman" w:cs="Times New Roman"/>
           <w:b/>
         </w:rPr>
       </w:pPr>
     </w:p>
     <w:p>
       <w:pPr>
-        <w:rPr>
+        <w:spacing w:line="360" w:lineRule="auto"/>
+        <w:rPr>
+          <w:rFonts w:ascii="Times New Roman" w:hAnsi="Times New Roman" w:cs="Times New Roman"/>
           <w:b/>
-        </w:rPr>
-      </w:pPr>
-      <w:r>
-        <w:rPr>
+          <w:sz w:val="28"/>
+        </w:rPr>
+      </w:pPr>
+      <w:r>
+        <w:rPr>
+          <w:rFonts w:ascii="Times New Roman" w:hAnsi="Times New Roman" w:cs="Times New Roman"/>
           <w:b/>
-        </w:rPr>
-        <w:t xml:space="preserve">3.0 </w:t>
-      </w:r>
-      <w:r>
+          <w:sz w:val="28"/>
+          <w:u w:val="single"/>
+        </w:rPr>
+        <w:t xml:space="preserve">The Proposed System: </w:t>
+      </w:r>
+      <w:r>
+        <w:rPr>
+          <w:rFonts w:ascii="Times New Roman" w:hAnsi="Times New Roman" w:cs="Times New Roman"/>
+          <w:b/>
+          <w:sz w:val="28"/>
+          <w:u w:val="single"/>
+        </w:rPr>
         <w:t>Users and Modes of Operation</w:t>
       </w:r>
     </w:p>
     <w:p>
       <w:pPr>
         <w:rPr>
-          <w:sz w:val="20"/>
-          <w:szCs w:val="20"/>
-        </w:rPr>
-      </w:pPr>
-      <w:r>
-        <w:rPr>
-          <w:sz w:val="20"/>
-          <w:szCs w:val="20"/>
-        </w:rPr>
-        <w:t>All users are created equal</w:t>
-      </w:r>
-    </w:p>
-    <w:p>
-      <w:pPr>
-        <w:rPr>
-          <w:sz w:val="20"/>
-          <w:szCs w:val="20"/>
-        </w:rPr>
-      </w:pPr>
-    </w:p>
-    <w:p>
-      <w:pPr>
-        <w:rPr>
-          <w:sz w:val="20"/>
-          <w:szCs w:val="20"/>
-        </w:rPr>
-      </w:pPr>
-      <w:r>
-        <w:rPr>
-          <w:sz w:val="20"/>
-          <w:szCs w:val="20"/>
+          <w:rFonts w:ascii="Times New Roman" w:hAnsi="Times New Roman" w:cs="Times New Roman"/>
+        </w:rPr>
+      </w:pPr>
+      <w:r>
+        <w:rPr>
+          <w:rFonts w:ascii="Times New Roman" w:hAnsi="Times New Roman" w:cs="Times New Roman"/>
+        </w:rPr>
+        <w:t>There will one be one type of user, and several modes of operation. The different types of modes of operation are the different styles of gameplay, which includes a tutorial mode, single plater mode, and multiplayer mode. The tutorial mode will teach users the fundamentals of the game. The single player will allow players to play the game without sharing and competing scores with other players. The multiplayer mode will incorporate score sharing capabilities.</w:t>
+      </w:r>
+    </w:p>
+    <w:p>
+      <w:pPr>
+        <w:rPr>
+          <w:rFonts w:ascii="Times New Roman" w:hAnsi="Times New Roman" w:cs="Times New Roman"/>
+        </w:rPr>
+      </w:pPr>
+    </w:p>
+    <w:p>
+      <w:pPr>
+        <w:spacing w:line="360" w:lineRule="auto"/>
+        <w:rPr>
+          <w:rFonts w:ascii="Times New Roman" w:hAnsi="Times New Roman" w:cs="Times New Roman"/>
+          <w:b/>
+        </w:rPr>
+      </w:pPr>
+      <w:r>
+        <w:rPr>
+          <w:rFonts w:ascii="Times New Roman" w:hAnsi="Times New Roman" w:cs="Times New Roman"/>
+          <w:b/>
         </w:rPr>
         <w:t>Mode of Operations</w:t>
       </w:r>
-    </w:p>
-    <w:p>
-      <w:pPr>
-        <w:rPr>
-          <w:sz w:val="20"/>
-          <w:szCs w:val="20"/>
-        </w:rPr>
-      </w:pPr>
-      <w:r>
-        <w:rPr>
-          <w:sz w:val="20"/>
-          <w:szCs w:val="20"/>
-        </w:rPr>
-        <w:t>-Single player operation (no networking)</w:t>
-      </w:r>
-    </w:p>
-    <w:p>
-      <w:pPr>
-        <w:rPr>
-          <w:sz w:val="20"/>
-          <w:szCs w:val="20"/>
-        </w:rPr>
-      </w:pPr>
-      <w:r>
-        <w:rPr>
-          <w:sz w:val="20"/>
-          <w:szCs w:val="20"/>
-        </w:rPr>
-        <w:t>-Multiplayer (competitive mode)</w:t>
-      </w:r>
-    </w:p>
-    <w:p>
-      <w:pPr>
-        <w:rPr>
-          <w:sz w:val="20"/>
-          <w:szCs w:val="20"/>
-        </w:rPr>
-      </w:pPr>
-    </w:p>
-    <w:p>
-      <w:r>
-        <w:rPr>
+      <w:r>
+        <w:rPr>
+          <w:rFonts w:ascii="Times New Roman" w:hAnsi="Times New Roman" w:cs="Times New Roman"/>
           <w:b/>
         </w:rPr>
-        <w:t xml:space="preserve">4.0 </w:t>
-      </w:r>
-      <w:r>
+        <w:t>:</w:t>
+      </w:r>
+    </w:p>
+    <w:p>
+      <w:pPr>
+        <w:pStyle w:val="ListParagraph"/>
+        <w:numPr>
+          <w:ilvl w:val="0"/>
+          <w:numId w:val="13"/>
+        </w:numPr>
+        <w:rPr>
+          <w:rFonts w:ascii="Times New Roman" w:hAnsi="Times New Roman" w:cs="Times New Roman"/>
+        </w:rPr>
+      </w:pPr>
+      <w:r>
+        <w:rPr>
+          <w:rFonts w:ascii="Times New Roman" w:hAnsi="Times New Roman" w:cs="Times New Roman"/>
+        </w:rPr>
+        <w:t>Tutorial</w:t>
+      </w:r>
+    </w:p>
+    <w:p>
+      <w:pPr>
+        <w:pStyle w:val="ListParagraph"/>
+        <w:numPr>
+          <w:ilvl w:val="0"/>
+          <w:numId w:val="13"/>
+        </w:numPr>
+        <w:rPr>
+          <w:rFonts w:ascii="Times New Roman" w:hAnsi="Times New Roman" w:cs="Times New Roman"/>
+        </w:rPr>
+      </w:pPr>
+      <w:r>
+        <w:rPr>
+          <w:rFonts w:ascii="Times New Roman" w:hAnsi="Times New Roman" w:cs="Times New Roman"/>
+        </w:rPr>
+        <w:t>Single player operation (no networking)</w:t>
+      </w:r>
+    </w:p>
+    <w:p>
+      <w:pPr>
+        <w:pStyle w:val="ListParagraph"/>
+        <w:numPr>
+          <w:ilvl w:val="0"/>
+          <w:numId w:val="13"/>
+        </w:numPr>
+        <w:rPr>
+          <w:rFonts w:ascii="Times New Roman" w:hAnsi="Times New Roman" w:cs="Times New Roman"/>
+        </w:rPr>
+      </w:pPr>
+      <w:r>
+        <w:rPr>
+          <w:rFonts w:ascii="Times New Roman" w:hAnsi="Times New Roman" w:cs="Times New Roman"/>
+        </w:rPr>
+        <w:t>Multiplayer (competitive mode)</w:t>
+      </w:r>
+    </w:p>
+    <w:p>
+      <w:pPr>
+        <w:rPr>
+          <w:rFonts w:ascii="Times New Roman" w:hAnsi="Times New Roman" w:cs="Times New Roman"/>
+        </w:rPr>
+      </w:pPr>
+    </w:p>
+    <w:p>
+      <w:pPr>
+        <w:spacing w:line="360" w:lineRule="auto"/>
+        <w:rPr>
+          <w:rFonts w:ascii="Times New Roman" w:hAnsi="Times New Roman" w:cs="Times New Roman"/>
+          <w:b/>
+          <w:sz w:val="28"/>
+          <w:u w:val="single"/>
+        </w:rPr>
+      </w:pPr>
+      <w:r>
+        <w:rPr>
+          <w:rFonts w:ascii="Times New Roman" w:hAnsi="Times New Roman" w:cs="Times New Roman"/>
+          <w:b/>
+          <w:sz w:val="28"/>
+          <w:u w:val="single"/>
+        </w:rPr>
+        <w:t xml:space="preserve">The Proposed System: </w:t>
+      </w:r>
+      <w:r>
+        <w:rPr>
+          <w:rFonts w:ascii="Times New Roman" w:hAnsi="Times New Roman" w:cs="Times New Roman"/>
+          <w:b/>
+          <w:sz w:val="28"/>
+          <w:u w:val="single"/>
+        </w:rPr>
         <w:t>Operational Scenarios</w:t>
       </w:r>
     </w:p>
     <w:p>
       <w:pPr>
-        <w:rPr>
-          <w:sz w:val="20"/>
-          <w:szCs w:val="20"/>
-        </w:rPr>
-      </w:pPr>
-      <w:r>
-        <w:rPr>
-          <w:sz w:val="20"/>
-          <w:szCs w:val="20"/>
-        </w:rPr>
-        <w:t>-Describe regular gameplay</w:t>
-      </w:r>
-    </w:p>
-    <w:p>
-      <w:pPr>
-        <w:rPr>
-          <w:sz w:val="20"/>
-          <w:szCs w:val="20"/>
-        </w:rPr>
-      </w:pPr>
-      <w:r>
-        <w:rPr>
-          <w:sz w:val="20"/>
-          <w:szCs w:val="20"/>
-        </w:rPr>
-        <w:t>-Describe new user experience</w:t>
-      </w:r>
-    </w:p>
-    <w:p>
-      <w:pPr>
-        <w:rPr>
-          <w:sz w:val="20"/>
-          <w:szCs w:val="20"/>
-        </w:rPr>
-      </w:pPr>
-      <w:r>
-        <w:rPr>
-          <w:sz w:val="20"/>
-          <w:szCs w:val="20"/>
-        </w:rPr>
-        <w:t>-Describe advanced user experience</w:t>
-      </w:r>
-    </w:p>
-    <w:p>
-      <w:pPr>
-        <w:rPr>
-          <w:sz w:val="20"/>
-          <w:szCs w:val="20"/>
-        </w:rPr>
-      </w:pPr>
-    </w:p>
-    <w:p>
-      <w:pPr>
-        <w:rPr>
-          <w:sz w:val="20"/>
-          <w:szCs w:val="20"/>
-        </w:rPr>
-      </w:pPr>
-      <w:r>
-        <w:rPr>
-          <w:sz w:val="20"/>
-          <w:szCs w:val="20"/>
-        </w:rPr>
-        <w:t>-Collision problems</w:t>
-      </w:r>
-    </w:p>
-    <w:p>
-      <w:pPr>
-        <w:rPr>
-          <w:sz w:val="20"/>
-          <w:szCs w:val="20"/>
-        </w:rPr>
-      </w:pPr>
-      <w:r>
-        <w:rPr>
-          <w:sz w:val="20"/>
-          <w:szCs w:val="20"/>
-        </w:rPr>
-        <w:t>-Problems with networking interfering with single player</w:t>
-      </w:r>
-    </w:p>
-    <w:p>
-      <w:pPr>
-        <w:rPr>
-          <w:sz w:val="20"/>
-          <w:szCs w:val="20"/>
-        </w:rPr>
-      </w:pPr>
-    </w:p>
-    <w:p>
-      <w:r>
-        <w:rPr>
+        <w:pStyle w:val="ListParagraph"/>
+        <w:numPr>
+          <w:ilvl w:val="0"/>
+          <w:numId w:val="12"/>
+        </w:numPr>
+        <w:rPr>
+          <w:rFonts w:ascii="Times New Roman" w:hAnsi="Times New Roman" w:cs="Times New Roman"/>
+        </w:rPr>
+      </w:pPr>
+      <w:r>
+        <w:rPr>
+          <w:rFonts w:ascii="Times New Roman" w:hAnsi="Times New Roman" w:cs="Times New Roman"/>
+        </w:rPr>
+        <w:t>Tutorial Scenario – The user has launched the game for the first time, and the tutorial begins to play</w:t>
+      </w:r>
+      <w:bookmarkStart w:id="0" w:name="_GoBack"/>
+      <w:bookmarkEnd w:id="0"/>
+    </w:p>
+    <w:p>
+      <w:pPr>
+        <w:pStyle w:val="ListParagraph"/>
+        <w:numPr>
+          <w:ilvl w:val="0"/>
+          <w:numId w:val="12"/>
+        </w:numPr>
+        <w:rPr>
+          <w:rFonts w:ascii="Times New Roman" w:hAnsi="Times New Roman" w:cs="Times New Roman"/>
+        </w:rPr>
+      </w:pPr>
+      <w:r>
+        <w:rPr>
+          <w:rFonts w:ascii="Times New Roman" w:hAnsi="Times New Roman" w:cs="Times New Roman"/>
+        </w:rPr>
+        <w:t xml:space="preserve">Single Player Scenario </w:t>
+      </w:r>
+      <w:r>
+        <w:rPr>
+          <w:rFonts w:ascii="Times New Roman" w:hAnsi="Times New Roman" w:cs="Times New Roman"/>
+        </w:rPr>
+        <w:t>–</w:t>
+      </w:r>
+      <w:r>
+        <w:rPr>
+          <w:rFonts w:ascii="Times New Roman" w:hAnsi="Times New Roman" w:cs="Times New Roman"/>
+        </w:rPr>
+        <w:t xml:space="preserve"> </w:t>
+      </w:r>
+      <w:r>
+        <w:rPr>
+          <w:rFonts w:ascii="Times New Roman" w:hAnsi="Times New Roman" w:cs="Times New Roman"/>
+        </w:rPr>
+        <w:t xml:space="preserve">The user has completed the tutorial and can now launch the game normally. In single player mode, the user is playing to increase their local score and unlock </w:t>
+      </w:r>
+      <w:r>
+        <w:rPr>
+          <w:rFonts w:ascii="Times New Roman" w:hAnsi="Times New Roman" w:cs="Times New Roman"/>
+        </w:rPr>
+        <w:t>themes</w:t>
+      </w:r>
+    </w:p>
+    <w:p>
+      <w:pPr>
+        <w:pStyle w:val="ListParagraph"/>
+        <w:numPr>
+          <w:ilvl w:val="0"/>
+          <w:numId w:val="12"/>
+        </w:numPr>
+        <w:rPr>
+          <w:rFonts w:ascii="Times New Roman" w:hAnsi="Times New Roman" w:cs="Times New Roman"/>
+        </w:rPr>
+      </w:pPr>
+      <w:r>
+        <w:rPr>
+          <w:rFonts w:ascii="Times New Roman" w:hAnsi="Times New Roman" w:cs="Times New Roman"/>
+        </w:rPr>
+        <w:t xml:space="preserve">Multiplayer Scenario </w:t>
+      </w:r>
+      <w:r>
+        <w:rPr>
+          <w:rFonts w:ascii="Times New Roman" w:hAnsi="Times New Roman" w:cs="Times New Roman"/>
+        </w:rPr>
+        <w:t>–</w:t>
+      </w:r>
+      <w:r>
+        <w:rPr>
+          <w:rFonts w:ascii="Times New Roman" w:hAnsi="Times New Roman" w:cs="Times New Roman"/>
+        </w:rPr>
+        <w:t xml:space="preserve"> </w:t>
+      </w:r>
+      <w:r>
+        <w:rPr>
+          <w:rFonts w:ascii="Times New Roman" w:hAnsi="Times New Roman" w:cs="Times New Roman"/>
+        </w:rPr>
+        <w:t xml:space="preserve">The user has completed the tutorial and can now launch the game normally. In </w:t>
+      </w:r>
+      <w:r>
+        <w:rPr>
+          <w:rFonts w:ascii="Times New Roman" w:hAnsi="Times New Roman" w:cs="Times New Roman"/>
+        </w:rPr>
+        <w:t>multiplayer mode</w:t>
+      </w:r>
+      <w:r>
+        <w:rPr>
+          <w:rFonts w:ascii="Times New Roman" w:hAnsi="Times New Roman" w:cs="Times New Roman"/>
+        </w:rPr>
+        <w:t xml:space="preserve">, the user is playing to increase their </w:t>
+      </w:r>
+      <w:r>
+        <w:rPr>
+          <w:rFonts w:ascii="Times New Roman" w:hAnsi="Times New Roman" w:cs="Times New Roman"/>
+        </w:rPr>
+        <w:t>global</w:t>
+      </w:r>
+      <w:r>
+        <w:rPr>
+          <w:rFonts w:ascii="Times New Roman" w:hAnsi="Times New Roman" w:cs="Times New Roman"/>
+        </w:rPr>
+        <w:t xml:space="preserve"> score and unlock </w:t>
+      </w:r>
+      <w:r>
+        <w:rPr>
+          <w:rFonts w:ascii="Times New Roman" w:hAnsi="Times New Roman" w:cs="Times New Roman"/>
+        </w:rPr>
+        <w:t>themes</w:t>
+      </w:r>
+    </w:p>
+    <w:p>
+      <w:pPr>
+        <w:pStyle w:val="ListParagraph"/>
+        <w:numPr>
+          <w:ilvl w:val="0"/>
+          <w:numId w:val="12"/>
+        </w:numPr>
+        <w:rPr>
+          <w:rFonts w:ascii="Times New Roman" w:hAnsi="Times New Roman" w:cs="Times New Roman"/>
+        </w:rPr>
+      </w:pPr>
+      <w:r>
+        <w:rPr>
+          <w:rFonts w:ascii="Times New Roman" w:hAnsi="Times New Roman" w:cs="Times New Roman"/>
+        </w:rPr>
+        <w:t xml:space="preserve">End Game Scenario – The </w:t>
+      </w:r>
+      <w:r>
+        <w:rPr>
+          <w:rFonts w:ascii="Times New Roman" w:hAnsi="Times New Roman" w:cs="Times New Roman"/>
+        </w:rPr>
+        <w:t>user has exited the application</w:t>
+      </w:r>
+    </w:p>
+    <w:p>
+      <w:pPr>
+        <w:pStyle w:val="ListParagraph"/>
+        <w:numPr>
+          <w:ilvl w:val="0"/>
+          <w:numId w:val="12"/>
+        </w:numPr>
+        <w:rPr>
+          <w:rFonts w:ascii="Times New Roman" w:hAnsi="Times New Roman" w:cs="Times New Roman"/>
+        </w:rPr>
+      </w:pPr>
+      <w:r>
+        <w:rPr>
+          <w:rFonts w:ascii="Times New Roman" w:hAnsi="Times New Roman" w:cs="Times New Roman"/>
+        </w:rPr>
+        <w:t>Collision problems</w:t>
+      </w:r>
+    </w:p>
+    <w:p>
+      <w:pPr>
+        <w:pStyle w:val="ListParagraph"/>
+        <w:numPr>
+          <w:ilvl w:val="0"/>
+          <w:numId w:val="12"/>
+        </w:numPr>
+        <w:rPr>
+          <w:rFonts w:ascii="Times New Roman" w:hAnsi="Times New Roman" w:cs="Times New Roman"/>
+        </w:rPr>
+      </w:pPr>
+      <w:r>
+        <w:rPr>
+          <w:rFonts w:ascii="Times New Roman" w:hAnsi="Times New Roman" w:cs="Times New Roman"/>
+        </w:rPr>
+        <w:t>Problems with networking interfering with single player</w:t>
+      </w:r>
+    </w:p>
+    <w:p>
+      <w:pPr>
+        <w:rPr>
+          <w:rFonts w:ascii="Times New Roman" w:hAnsi="Times New Roman" w:cs="Times New Roman"/>
+        </w:rPr>
+      </w:pPr>
+    </w:p>
+    <w:p>
+      <w:pPr>
+        <w:spacing w:line="360" w:lineRule="auto"/>
+        <w:rPr>
+          <w:rFonts w:ascii="Times New Roman" w:hAnsi="Times New Roman" w:cs="Times New Roman"/>
+        </w:rPr>
+      </w:pPr>
+      <w:r>
+        <w:rPr>
+          <w:rFonts w:ascii="Times New Roman" w:hAnsi="Times New Roman" w:cs="Times New Roman"/>
           <w:b/>
-        </w:rPr>
-        <w:t>5.0</w:t>
-      </w:r>
-      <w:r>
-        <w:t xml:space="preserve"> Operational Features</w:t>
-      </w:r>
-    </w:p>
-    <w:p>
-      <w:pPr>
-        <w:rPr>
-          <w:sz w:val="20"/>
-          <w:szCs w:val="20"/>
-        </w:rPr>
-      </w:pPr>
-      <w:r>
-        <w:rPr>
-          <w:sz w:val="20"/>
-          <w:szCs w:val="20"/>
+          <w:sz w:val="28"/>
+          <w:u w:val="single"/>
+        </w:rPr>
+        <w:t xml:space="preserve">The Proposed System: </w:t>
+      </w:r>
+      <w:r>
+        <w:rPr>
+          <w:rFonts w:ascii="Times New Roman" w:hAnsi="Times New Roman" w:cs="Times New Roman"/>
+          <w:b/>
+          <w:sz w:val="28"/>
+          <w:u w:val="single"/>
+        </w:rPr>
+        <w:t>Operational Features</w:t>
+      </w:r>
+    </w:p>
+    <w:p>
+      <w:pPr>
+        <w:spacing w:line="360" w:lineRule="auto"/>
+        <w:rPr>
+          <w:rFonts w:ascii="Times New Roman" w:hAnsi="Times New Roman" w:cs="Times New Roman"/>
+          <w:b/>
+        </w:rPr>
+      </w:pPr>
+      <w:r>
+        <w:rPr>
+          <w:rFonts w:ascii="Times New Roman" w:hAnsi="Times New Roman" w:cs="Times New Roman"/>
+          <w:b/>
         </w:rPr>
         <w:t>Must Have</w:t>
       </w:r>
-    </w:p>
-    <w:p>
-      <w:pPr>
-        <w:rPr>
-          <w:sz w:val="20"/>
-          <w:szCs w:val="20"/>
-        </w:rPr>
-      </w:pPr>
-      <w:r>
-        <w:rPr>
-          <w:sz w:val="20"/>
-          <w:szCs w:val="20"/>
-        </w:rPr>
-        <w:t>-Networking between users of the application</w:t>
-      </w:r>
-    </w:p>
-    <w:p>
-      <w:pPr>
-        <w:rPr>
-          <w:sz w:val="20"/>
-          <w:szCs w:val="20"/>
-        </w:rPr>
-      </w:pPr>
-      <w:r>
-        <w:rPr>
-          <w:sz w:val="20"/>
-          <w:szCs w:val="20"/>
-        </w:rPr>
-        <w:t>-Multiple themes for a diverse experience</w:t>
-      </w:r>
-    </w:p>
-    <w:p>
-      <w:pPr>
-        <w:rPr>
-          <w:sz w:val="20"/>
-          <w:szCs w:val="20"/>
-        </w:rPr>
-      </w:pPr>
-      <w:r>
-        <w:rPr>
-          <w:sz w:val="20"/>
-          <w:szCs w:val="20"/>
-        </w:rPr>
-        <w:t>-Variety of enemies (rising difficulty/sense of progression)</w:t>
-      </w:r>
-    </w:p>
-    <w:p>
-      <w:pPr>
-        <w:rPr>
-          <w:sz w:val="20"/>
-          <w:szCs w:val="20"/>
-        </w:rPr>
-      </w:pPr>
-      <w:r>
-        <w:rPr>
-          <w:sz w:val="20"/>
-          <w:szCs w:val="20"/>
-        </w:rPr>
-        <w:t>-Scoreboards and some sort of achievement system</w:t>
-      </w:r>
-    </w:p>
-    <w:p>
-      <w:pPr>
-        <w:rPr>
-          <w:sz w:val="20"/>
-          <w:szCs w:val="20"/>
-        </w:rPr>
-      </w:pPr>
-      <w:r>
-        <w:rPr>
-          <w:sz w:val="20"/>
-          <w:szCs w:val="20"/>
-        </w:rPr>
-        <w:t>-Indirect flow, initial start menu for technical options</w:t>
-      </w:r>
-    </w:p>
-    <w:p>
-      <w:pPr>
-        <w:rPr>
-          <w:sz w:val="20"/>
-          <w:szCs w:val="20"/>
-        </w:rPr>
-      </w:pPr>
-    </w:p>
-    <w:p>
-      <w:pPr>
-        <w:rPr>
-          <w:sz w:val="20"/>
-          <w:szCs w:val="20"/>
-        </w:rPr>
-      </w:pPr>
-      <w:r>
-        <w:rPr>
-          <w:sz w:val="20"/>
-          <w:szCs w:val="20"/>
-        </w:rPr>
-        <w:t>Would like to Have</w:t>
-      </w:r>
-    </w:p>
-    <w:p>
-      <w:pPr>
-        <w:rPr>
-          <w:sz w:val="20"/>
-          <w:szCs w:val="20"/>
-        </w:rPr>
-      </w:pPr>
-      <w:r>
-        <w:rPr>
-          <w:sz w:val="20"/>
-          <w:szCs w:val="20"/>
-        </w:rPr>
-        <w:t>-Heads up display while in game (health bar)</w:t>
-      </w:r>
-    </w:p>
-    <w:p>
-      <w:pPr>
-        <w:rPr>
-          <w:sz w:val="20"/>
-          <w:szCs w:val="20"/>
-        </w:rPr>
-      </w:pPr>
-      <w:r>
-        <w:rPr>
-          <w:sz w:val="20"/>
-          <w:szCs w:val="20"/>
-        </w:rPr>
-        <w:t>-Tutorial for new players upon download</w:t>
-      </w:r>
-    </w:p>
-    <w:p>
-      <w:pPr>
-        <w:rPr>
-          <w:sz w:val="20"/>
-          <w:szCs w:val="20"/>
-        </w:rPr>
-      </w:pPr>
-      <w:r>
-        <w:rPr>
-          <w:sz w:val="20"/>
-          <w:szCs w:val="20"/>
-        </w:rPr>
-        <w:t>-Social media status updates</w:t>
-      </w:r>
-    </w:p>
-    <w:p>
-      <w:pPr>
-        <w:rPr>
-          <w:sz w:val="20"/>
-          <w:szCs w:val="20"/>
-        </w:rPr>
-      </w:pPr>
-      <w:r>
-        <w:rPr>
-          <w:sz w:val="20"/>
-          <w:szCs w:val="20"/>
-        </w:rPr>
-        <w:t>-Challenges to issue between users</w:t>
-      </w:r>
-    </w:p>
-    <w:p>
-      <w:pPr>
-        <w:rPr>
-          <w:sz w:val="20"/>
-          <w:szCs w:val="20"/>
-        </w:rPr>
-      </w:pPr>
-    </w:p>
-    <w:p>
-      <w:r>
-        <w:rPr>
+      <w:r>
+        <w:rPr>
+          <w:rFonts w:ascii="Times New Roman" w:hAnsi="Times New Roman" w:cs="Times New Roman"/>
           <w:b/>
         </w:rPr>
-        <w:t>6.0</w:t>
-      </w:r>
-      <w:r>
-        <w:t xml:space="preserve"> Expected Impacts</w:t>
-      </w:r>
-    </w:p>
-    <w:p>
-      <w:pPr>
-        <w:rPr>
-          <w:sz w:val="20"/>
-          <w:szCs w:val="20"/>
-        </w:rPr>
-      </w:pPr>
-      <w:r>
-        <w:rPr>
-          <w:sz w:val="20"/>
-          <w:szCs w:val="20"/>
-        </w:rPr>
-        <w:t>- Increased customization of mobile games</w:t>
-      </w:r>
-    </w:p>
-    <w:p>
-      <w:pPr>
-        <w:rPr>
-          <w:sz w:val="20"/>
-          <w:szCs w:val="20"/>
-        </w:rPr>
-      </w:pPr>
-      <w:r>
-        <w:rPr>
-          <w:sz w:val="20"/>
-          <w:szCs w:val="20"/>
-        </w:rPr>
-        <w:t>- Larger interest in the commercialization of artificial reality devices</w:t>
-      </w:r>
-    </w:p>
-    <w:p/>
-    <w:p>
-      <w:r>
-        <w:rPr>
+        <w:t>:</w:t>
+      </w:r>
+    </w:p>
+    <w:p>
+      <w:pPr>
+        <w:pStyle w:val="ListParagraph"/>
+        <w:numPr>
+          <w:ilvl w:val="0"/>
+          <w:numId w:val="15"/>
+        </w:numPr>
+        <w:rPr>
+          <w:rFonts w:ascii="Times New Roman" w:hAnsi="Times New Roman" w:cs="Times New Roman"/>
+        </w:rPr>
+      </w:pPr>
+      <w:r>
+        <w:rPr>
+          <w:rFonts w:ascii="Times New Roman" w:hAnsi="Times New Roman" w:cs="Times New Roman"/>
+        </w:rPr>
+        <w:t>Networking between users of the application</w:t>
+      </w:r>
+    </w:p>
+    <w:p>
+      <w:pPr>
+        <w:pStyle w:val="ListParagraph"/>
+        <w:numPr>
+          <w:ilvl w:val="0"/>
+          <w:numId w:val="15"/>
+        </w:numPr>
+        <w:rPr>
+          <w:rFonts w:ascii="Times New Roman" w:hAnsi="Times New Roman" w:cs="Times New Roman"/>
+        </w:rPr>
+      </w:pPr>
+      <w:r>
+        <w:rPr>
+          <w:rFonts w:ascii="Times New Roman" w:hAnsi="Times New Roman" w:cs="Times New Roman"/>
+        </w:rPr>
+        <w:t>Multiple themes for a diverse experience</w:t>
+      </w:r>
+    </w:p>
+    <w:p>
+      <w:pPr>
+        <w:pStyle w:val="ListParagraph"/>
+        <w:numPr>
+          <w:ilvl w:val="0"/>
+          <w:numId w:val="15"/>
+        </w:numPr>
+        <w:rPr>
+          <w:rFonts w:ascii="Times New Roman" w:hAnsi="Times New Roman" w:cs="Times New Roman"/>
+        </w:rPr>
+      </w:pPr>
+      <w:r>
+        <w:rPr>
+          <w:rFonts w:ascii="Times New Roman" w:hAnsi="Times New Roman" w:cs="Times New Roman"/>
+        </w:rPr>
+        <w:t>Variety of enemies (rising difficulty/sense of progression)</w:t>
+      </w:r>
+    </w:p>
+    <w:p>
+      <w:pPr>
+        <w:pStyle w:val="ListParagraph"/>
+        <w:numPr>
+          <w:ilvl w:val="0"/>
+          <w:numId w:val="15"/>
+        </w:numPr>
+        <w:rPr>
+          <w:rFonts w:ascii="Times New Roman" w:hAnsi="Times New Roman" w:cs="Times New Roman"/>
+        </w:rPr>
+      </w:pPr>
+      <w:r>
+        <w:rPr>
+          <w:rFonts w:ascii="Times New Roman" w:hAnsi="Times New Roman" w:cs="Times New Roman"/>
+        </w:rPr>
+        <w:t>Scoreboards and some sort of achievement system</w:t>
+      </w:r>
+    </w:p>
+    <w:p>
+      <w:pPr>
+        <w:pStyle w:val="ListParagraph"/>
+        <w:numPr>
+          <w:ilvl w:val="0"/>
+          <w:numId w:val="15"/>
+        </w:numPr>
+        <w:rPr>
+          <w:rFonts w:ascii="Times New Roman" w:hAnsi="Times New Roman" w:cs="Times New Roman"/>
+        </w:rPr>
+      </w:pPr>
+      <w:r>
+        <w:rPr>
+          <w:rFonts w:ascii="Times New Roman" w:hAnsi="Times New Roman" w:cs="Times New Roman"/>
+        </w:rPr>
+        <w:lastRenderedPageBreak/>
+        <w:t>Indirect flow, initial start menu for technical options</w:t>
+      </w:r>
+    </w:p>
+    <w:p>
+      <w:pPr>
+        <w:rPr>
+          <w:rFonts w:ascii="Times New Roman" w:hAnsi="Times New Roman" w:cs="Times New Roman"/>
+        </w:rPr>
+      </w:pPr>
+    </w:p>
+    <w:p>
+      <w:pPr>
+        <w:spacing w:line="360" w:lineRule="auto"/>
+        <w:rPr>
+          <w:rFonts w:ascii="Times New Roman" w:hAnsi="Times New Roman" w:cs="Times New Roman"/>
           <w:b/>
         </w:rPr>
-        <w:t>7.0</w:t>
-      </w:r>
-      <w:r>
-        <w:t xml:space="preserve"> Analysis</w:t>
-      </w:r>
-    </w:p>
-    <w:p>
-      <w:pPr>
-        <w:rPr>
-          <w:sz w:val="20"/>
-          <w:szCs w:val="20"/>
-        </w:rPr>
-      </w:pPr>
-      <w:r>
-        <w:rPr>
-          <w:sz w:val="20"/>
-          <w:szCs w:val="20"/>
+      </w:pPr>
+      <w:r>
+        <w:rPr>
+          <w:rFonts w:ascii="Times New Roman" w:hAnsi="Times New Roman" w:cs="Times New Roman"/>
+          <w:b/>
+        </w:rPr>
+        <w:t>Would L</w:t>
+      </w:r>
+      <w:r>
+        <w:rPr>
+          <w:rFonts w:ascii="Times New Roman" w:hAnsi="Times New Roman" w:cs="Times New Roman"/>
+          <w:b/>
+        </w:rPr>
+        <w:t>ike to Have</w:t>
+      </w:r>
+      <w:r>
+        <w:rPr>
+          <w:rFonts w:ascii="Times New Roman" w:hAnsi="Times New Roman" w:cs="Times New Roman"/>
+          <w:b/>
+        </w:rPr>
+        <w:t>:</w:t>
+      </w:r>
+    </w:p>
+    <w:p>
+      <w:pPr>
+        <w:pStyle w:val="ListParagraph"/>
+        <w:numPr>
+          <w:ilvl w:val="0"/>
+          <w:numId w:val="16"/>
+        </w:numPr>
+        <w:rPr>
+          <w:rFonts w:ascii="Times New Roman" w:hAnsi="Times New Roman" w:cs="Times New Roman"/>
+        </w:rPr>
+      </w:pPr>
+      <w:r>
+        <w:rPr>
+          <w:rFonts w:ascii="Times New Roman" w:hAnsi="Times New Roman" w:cs="Times New Roman"/>
+        </w:rPr>
+        <w:t>Heads up display while in game (health bar)</w:t>
+      </w:r>
+    </w:p>
+    <w:p>
+      <w:pPr>
+        <w:pStyle w:val="ListParagraph"/>
+        <w:numPr>
+          <w:ilvl w:val="0"/>
+          <w:numId w:val="16"/>
+        </w:numPr>
+        <w:rPr>
+          <w:rFonts w:ascii="Times New Roman" w:hAnsi="Times New Roman" w:cs="Times New Roman"/>
+        </w:rPr>
+      </w:pPr>
+      <w:r>
+        <w:rPr>
+          <w:rFonts w:ascii="Times New Roman" w:hAnsi="Times New Roman" w:cs="Times New Roman"/>
+        </w:rPr>
+        <w:t>Tutorial for new players upon download</w:t>
+      </w:r>
+    </w:p>
+    <w:p>
+      <w:pPr>
+        <w:pStyle w:val="ListParagraph"/>
+        <w:numPr>
+          <w:ilvl w:val="0"/>
+          <w:numId w:val="16"/>
+        </w:numPr>
+        <w:rPr>
+          <w:rFonts w:ascii="Times New Roman" w:hAnsi="Times New Roman" w:cs="Times New Roman"/>
+        </w:rPr>
+      </w:pPr>
+      <w:r>
+        <w:rPr>
+          <w:rFonts w:ascii="Times New Roman" w:hAnsi="Times New Roman" w:cs="Times New Roman"/>
+        </w:rPr>
+        <w:t>Social media status updates</w:t>
+      </w:r>
+    </w:p>
+    <w:p>
+      <w:pPr>
+        <w:pStyle w:val="ListParagraph"/>
+        <w:numPr>
+          <w:ilvl w:val="0"/>
+          <w:numId w:val="16"/>
+        </w:numPr>
+        <w:rPr>
+          <w:rFonts w:ascii="Times New Roman" w:hAnsi="Times New Roman" w:cs="Times New Roman"/>
+        </w:rPr>
+      </w:pPr>
+      <w:r>
+        <w:rPr>
+          <w:rFonts w:ascii="Times New Roman" w:hAnsi="Times New Roman" w:cs="Times New Roman"/>
+        </w:rPr>
+        <w:t>Challenges to issue between users</w:t>
+      </w:r>
+    </w:p>
+    <w:p>
+      <w:pPr>
+        <w:rPr>
+          <w:rFonts w:ascii="Times New Roman" w:hAnsi="Times New Roman" w:cs="Times New Roman"/>
+        </w:rPr>
+      </w:pPr>
+    </w:p>
+    <w:p>
+      <w:pPr>
+        <w:spacing w:line="360" w:lineRule="auto"/>
+        <w:rPr>
+          <w:rFonts w:ascii="Times New Roman" w:hAnsi="Times New Roman" w:cs="Times New Roman"/>
+          <w:b/>
+          <w:sz w:val="28"/>
+          <w:u w:val="single"/>
+        </w:rPr>
+      </w:pPr>
+      <w:r>
+        <w:rPr>
+          <w:rFonts w:ascii="Times New Roman" w:hAnsi="Times New Roman" w:cs="Times New Roman"/>
+          <w:b/>
+          <w:sz w:val="28"/>
+          <w:u w:val="single"/>
+        </w:rPr>
+        <w:t xml:space="preserve">The Proposed System: </w:t>
+      </w:r>
+      <w:r>
+        <w:rPr>
+          <w:rFonts w:ascii="Times New Roman" w:hAnsi="Times New Roman" w:cs="Times New Roman"/>
+          <w:b/>
+          <w:sz w:val="28"/>
+          <w:u w:val="single"/>
+        </w:rPr>
+        <w:t>Expected Impacts</w:t>
+      </w:r>
+    </w:p>
+    <w:p>
+      <w:pPr>
+        <w:pStyle w:val="ListParagraph"/>
+        <w:numPr>
+          <w:ilvl w:val="0"/>
+          <w:numId w:val="17"/>
+        </w:numPr>
+        <w:rPr>
+          <w:rFonts w:ascii="Times New Roman" w:hAnsi="Times New Roman" w:cs="Times New Roman"/>
+        </w:rPr>
+      </w:pPr>
+      <w:r>
+        <w:rPr>
+          <w:rFonts w:ascii="Times New Roman" w:hAnsi="Times New Roman" w:cs="Times New Roman"/>
+        </w:rPr>
+        <w:t>Increased customization of mobile games</w:t>
+      </w:r>
+    </w:p>
+    <w:p>
+      <w:pPr>
+        <w:pStyle w:val="ListParagraph"/>
+        <w:numPr>
+          <w:ilvl w:val="0"/>
+          <w:numId w:val="17"/>
+        </w:numPr>
+        <w:rPr>
+          <w:rFonts w:ascii="Times New Roman" w:hAnsi="Times New Roman" w:cs="Times New Roman"/>
+        </w:rPr>
+      </w:pPr>
+      <w:r>
+        <w:rPr>
+          <w:rFonts w:ascii="Times New Roman" w:hAnsi="Times New Roman" w:cs="Times New Roman"/>
+        </w:rPr>
+        <w:t>Larger interest in the commercialization of artificial reality devices</w:t>
+      </w:r>
+    </w:p>
+    <w:p>
+      <w:pPr>
+        <w:rPr>
+          <w:rFonts w:ascii="Times New Roman" w:hAnsi="Times New Roman" w:cs="Times New Roman"/>
+        </w:rPr>
+      </w:pPr>
+    </w:p>
+    <w:p>
+      <w:pPr>
+        <w:spacing w:line="360" w:lineRule="auto"/>
+        <w:rPr>
+          <w:rFonts w:ascii="Times New Roman" w:hAnsi="Times New Roman" w:cs="Times New Roman"/>
+          <w:b/>
+          <w:sz w:val="28"/>
+          <w:szCs w:val="28"/>
+          <w:u w:val="single"/>
+        </w:rPr>
+      </w:pPr>
+      <w:r>
+        <w:rPr>
+          <w:rFonts w:ascii="Times New Roman" w:hAnsi="Times New Roman" w:cs="Times New Roman"/>
+          <w:b/>
+          <w:sz w:val="28"/>
+          <w:u w:val="single"/>
+        </w:rPr>
+        <w:t xml:space="preserve">The Proposed System: </w:t>
+      </w:r>
+      <w:r>
+        <w:rPr>
+          <w:rFonts w:ascii="Times New Roman" w:hAnsi="Times New Roman" w:cs="Times New Roman"/>
+          <w:b/>
+          <w:sz w:val="28"/>
+          <w:szCs w:val="28"/>
+          <w:u w:val="single"/>
+        </w:rPr>
+        <w:t>Analysis</w:t>
+      </w:r>
+    </w:p>
+    <w:p>
+      <w:pPr>
+        <w:spacing w:line="360" w:lineRule="auto"/>
+        <w:rPr>
+          <w:rFonts w:ascii="Times New Roman" w:hAnsi="Times New Roman" w:cs="Times New Roman"/>
+          <w:b/>
+        </w:rPr>
+      </w:pPr>
+      <w:r>
+        <w:rPr>
+          <w:rFonts w:ascii="Times New Roman" w:hAnsi="Times New Roman" w:cs="Times New Roman"/>
+          <w:b/>
         </w:rPr>
         <w:t>Expected Improvements</w:t>
       </w:r>
-    </w:p>
-    <w:p>
-      <w:pPr>
-        <w:rPr>
-          <w:sz w:val="20"/>
-          <w:szCs w:val="20"/>
-        </w:rPr>
-      </w:pPr>
-      <w:r>
-        <w:rPr>
-          <w:sz w:val="20"/>
-          <w:szCs w:val="20"/>
-        </w:rPr>
-        <w:t>-Better focus on competition between users</w:t>
-      </w:r>
-    </w:p>
-    <w:p>
-      <w:pPr>
-        <w:rPr>
-          <w:sz w:val="20"/>
-          <w:szCs w:val="20"/>
-        </w:rPr>
-      </w:pPr>
-      <w:r>
-        <w:rPr>
-          <w:sz w:val="20"/>
-          <w:szCs w:val="20"/>
-        </w:rPr>
-        <w:t>-Larger target audience due to variety of themes</w:t>
-      </w:r>
-    </w:p>
-    <w:p>
-      <w:pPr>
-        <w:rPr>
-          <w:sz w:val="20"/>
-          <w:szCs w:val="20"/>
-        </w:rPr>
-      </w:pPr>
-      <w:r>
-        <w:rPr>
-          <w:sz w:val="20"/>
-          <w:szCs w:val="20"/>
-        </w:rPr>
-        <w:t>- Sense of progression achievement system</w:t>
-      </w:r>
-    </w:p>
-    <w:p>
-      <w:pPr>
-        <w:rPr>
-          <w:sz w:val="20"/>
-          <w:szCs w:val="20"/>
-        </w:rPr>
-      </w:pPr>
-      <w:r>
-        <w:rPr>
-          <w:sz w:val="20"/>
-          <w:szCs w:val="20"/>
-        </w:rPr>
-        <w:t>- Sense of community (social aspect)</w:t>
-      </w:r>
-    </w:p>
-    <w:p>
-      <w:pPr>
-        <w:rPr>
-          <w:sz w:val="20"/>
-          <w:szCs w:val="20"/>
-        </w:rPr>
-      </w:pPr>
-    </w:p>
-    <w:p>
-      <w:pPr>
-        <w:rPr>
-          <w:sz w:val="20"/>
-          <w:szCs w:val="20"/>
-        </w:rPr>
-      </w:pPr>
-      <w:r>
-        <w:rPr>
-          <w:sz w:val="20"/>
-          <w:szCs w:val="20"/>
+      <w:r>
+        <w:rPr>
+          <w:rFonts w:ascii="Times New Roman" w:hAnsi="Times New Roman" w:cs="Times New Roman"/>
+          <w:b/>
+        </w:rPr>
+        <w:t>:</w:t>
+      </w:r>
+    </w:p>
+    <w:p>
+      <w:pPr>
+        <w:pStyle w:val="ListParagraph"/>
+        <w:numPr>
+          <w:ilvl w:val="0"/>
+          <w:numId w:val="18"/>
+        </w:numPr>
+        <w:rPr>
+          <w:rFonts w:ascii="Times New Roman" w:hAnsi="Times New Roman" w:cs="Times New Roman"/>
+        </w:rPr>
+      </w:pPr>
+      <w:r>
+        <w:rPr>
+          <w:rFonts w:ascii="Times New Roman" w:hAnsi="Times New Roman" w:cs="Times New Roman"/>
+        </w:rPr>
+        <w:t>Better focus on competition between users</w:t>
+      </w:r>
+    </w:p>
+    <w:p>
+      <w:pPr>
+        <w:pStyle w:val="ListParagraph"/>
+        <w:numPr>
+          <w:ilvl w:val="0"/>
+          <w:numId w:val="18"/>
+        </w:numPr>
+        <w:rPr>
+          <w:rFonts w:ascii="Times New Roman" w:hAnsi="Times New Roman" w:cs="Times New Roman"/>
+        </w:rPr>
+      </w:pPr>
+      <w:r>
+        <w:rPr>
+          <w:rFonts w:ascii="Times New Roman" w:hAnsi="Times New Roman" w:cs="Times New Roman"/>
+        </w:rPr>
+        <w:t>Larger target audience due to variety of themes</w:t>
+      </w:r>
+    </w:p>
+    <w:p>
+      <w:pPr>
+        <w:pStyle w:val="ListParagraph"/>
+        <w:numPr>
+          <w:ilvl w:val="0"/>
+          <w:numId w:val="18"/>
+        </w:numPr>
+        <w:rPr>
+          <w:rFonts w:ascii="Times New Roman" w:hAnsi="Times New Roman" w:cs="Times New Roman"/>
+        </w:rPr>
+      </w:pPr>
+      <w:r>
+        <w:rPr>
+          <w:rFonts w:ascii="Times New Roman" w:hAnsi="Times New Roman" w:cs="Times New Roman"/>
+        </w:rPr>
+        <w:t>Sense of progression achievement system</w:t>
+      </w:r>
+    </w:p>
+    <w:p>
+      <w:pPr>
+        <w:pStyle w:val="ListParagraph"/>
+        <w:numPr>
+          <w:ilvl w:val="0"/>
+          <w:numId w:val="18"/>
+        </w:numPr>
+        <w:rPr>
+          <w:rFonts w:ascii="Times New Roman" w:hAnsi="Times New Roman" w:cs="Times New Roman"/>
+        </w:rPr>
+      </w:pPr>
+      <w:r>
+        <w:rPr>
+          <w:rFonts w:ascii="Times New Roman" w:hAnsi="Times New Roman" w:cs="Times New Roman"/>
+        </w:rPr>
+        <w:t>Sense of community (social aspect)</w:t>
+      </w:r>
+    </w:p>
+    <w:p>
+      <w:pPr>
+        <w:rPr>
+          <w:rFonts w:ascii="Times New Roman" w:hAnsi="Times New Roman" w:cs="Times New Roman"/>
+        </w:rPr>
+      </w:pPr>
+    </w:p>
+    <w:p>
+      <w:pPr>
+        <w:spacing w:line="360" w:lineRule="auto"/>
+        <w:rPr>
+          <w:rFonts w:ascii="Times New Roman" w:hAnsi="Times New Roman" w:cs="Times New Roman"/>
+          <w:b/>
+        </w:rPr>
+      </w:pPr>
+      <w:r>
+        <w:rPr>
+          <w:rFonts w:ascii="Times New Roman" w:hAnsi="Times New Roman" w:cs="Times New Roman"/>
+          <w:b/>
         </w:rPr>
         <w:t>Disadvantages</w:t>
       </w:r>
-    </w:p>
-    <w:p>
-      <w:pPr>
-        <w:rPr>
-          <w:sz w:val="20"/>
-          <w:szCs w:val="20"/>
-        </w:rPr>
-      </w:pPr>
-      <w:r>
-        <w:rPr>
-          <w:sz w:val="20"/>
-          <w:szCs w:val="20"/>
-        </w:rPr>
-        <w:t>-Singular platform</w:t>
-      </w:r>
-      <w:r>
-        <w:rPr>
-          <w:sz w:val="20"/>
-          <w:szCs w:val="20"/>
+      <w:r>
+        <w:rPr>
+          <w:rFonts w:ascii="Times New Roman" w:hAnsi="Times New Roman" w:cs="Times New Roman"/>
+          <w:b/>
+        </w:rPr>
+        <w:t>:</w:t>
+      </w:r>
+    </w:p>
+    <w:p>
+      <w:pPr>
+        <w:pStyle w:val="ListParagraph"/>
+        <w:numPr>
+          <w:ilvl w:val="0"/>
+          <w:numId w:val="19"/>
+        </w:numPr>
+        <w:rPr>
+          <w:rFonts w:ascii="Times New Roman" w:hAnsi="Times New Roman" w:cs="Times New Roman"/>
+        </w:rPr>
+      </w:pPr>
+      <w:r>
+        <w:rPr>
+          <w:rFonts w:ascii="Times New Roman" w:hAnsi="Times New Roman" w:cs="Times New Roman"/>
+        </w:rPr>
+        <w:t>Singular</w:t>
+      </w:r>
+      <w:r>
+        <w:rPr>
+          <w:rFonts w:ascii="Times New Roman" w:hAnsi="Times New Roman" w:cs="Times New Roman"/>
+        </w:rPr>
+        <w:t xml:space="preserve"> platform</w:t>
+      </w:r>
+    </w:p>
+    <w:p>
+      <w:pPr>
+        <w:pStyle w:val="ListParagraph"/>
+        <w:numPr>
+          <w:ilvl w:val="0"/>
+          <w:numId w:val="19"/>
+        </w:numPr>
+        <w:rPr>
+          <w:rFonts w:ascii="Times New Roman" w:hAnsi="Times New Roman" w:cs="Times New Roman"/>
+        </w:rPr>
+      </w:pPr>
+      <w:r>
+        <w:rPr>
+          <w:rFonts w:ascii="Times New Roman" w:hAnsi="Times New Roman" w:cs="Times New Roman"/>
+        </w:rPr>
+        <w:t>C</w:t>
+      </w:r>
+      <w:r>
+        <w:rPr>
+          <w:rFonts w:ascii="Times New Roman" w:hAnsi="Times New Roman" w:cs="Times New Roman"/>
+        </w:rPr>
+        <w:t>yclical play, could become repetitious</w:t>
+      </w:r>
+    </w:p>
+    <w:p>
+      <w:pPr>
+        <w:pStyle w:val="ListParagraph"/>
+        <w:numPr>
+          <w:ilvl w:val="0"/>
+          <w:numId w:val="19"/>
+        </w:numPr>
+        <w:rPr>
+          <w:rFonts w:ascii="Times New Roman" w:hAnsi="Times New Roman" w:cs="Times New Roman"/>
+        </w:rPr>
+      </w:pPr>
+      <w:r>
+        <w:rPr>
+          <w:rFonts w:ascii="Times New Roman" w:hAnsi="Times New Roman" w:cs="Times New Roman"/>
+        </w:rPr>
+        <w:t xml:space="preserve">Active gameplay required </w:t>
+      </w:r>
+      <w:r>
+        <w:rPr>
+          <w:rFonts w:ascii="Times New Roman" w:hAnsi="Times New Roman" w:cs="Times New Roman"/>
+        </w:rPr>
+        <w:t>(have to swivel camera around)</w:t>
+      </w:r>
+    </w:p>
+    <w:p>
+      <w:pPr>
+        <w:pStyle w:val="ListParagraph"/>
+        <w:numPr>
+          <w:ilvl w:val="0"/>
+          <w:numId w:val="19"/>
+        </w:numPr>
+        <w:rPr>
+          <w:rFonts w:ascii="Times New Roman" w:hAnsi="Times New Roman" w:cs="Times New Roman"/>
+        </w:rPr>
+      </w:pPr>
+      <w:r>
+        <w:rPr>
+          <w:rFonts w:ascii="Times New Roman" w:hAnsi="Times New Roman" w:cs="Times New Roman"/>
+        </w:rPr>
+        <w:t>Have to use public domain video game market</w:t>
+      </w:r>
+      <w:r>
+        <w:rPr>
+          <w:rFonts w:ascii="Times New Roman" w:hAnsi="Times New Roman" w:cs="Times New Roman"/>
         </w:rPr>
         <w:br/>
-        <w:t>-cyclical play, could become repetitious</w:t>
-      </w:r>
-    </w:p>
-    <w:p>
-      <w:pPr>
-        <w:rPr>
-          <w:sz w:val="20"/>
-          <w:szCs w:val="20"/>
-        </w:rPr>
-      </w:pPr>
-      <w:r>
-        <w:rPr>
-          <w:sz w:val="20"/>
-          <w:szCs w:val="20"/>
-        </w:rPr>
-        <w:t>-Active gameplay required (have to swivel camera around)</w:t>
-      </w:r>
-      <w:r>
-        <w:rPr>
-          <w:sz w:val="20"/>
-          <w:szCs w:val="20"/>
+      </w:r>
+    </w:p>
+    <w:p>
+      <w:pPr>
+        <w:spacing w:line="360" w:lineRule="auto"/>
+        <w:rPr>
+          <w:rFonts w:ascii="Times New Roman" w:hAnsi="Times New Roman" w:cs="Times New Roman"/>
+          <w:b/>
+        </w:rPr>
+      </w:pPr>
+      <w:r>
+        <w:rPr>
+          <w:rFonts w:ascii="Times New Roman" w:hAnsi="Times New Roman" w:cs="Times New Roman"/>
+          <w:b/>
+        </w:rPr>
+        <w:t>Limitations</w:t>
+      </w:r>
+      <w:r>
+        <w:rPr>
+          <w:rFonts w:ascii="Times New Roman" w:hAnsi="Times New Roman" w:cs="Times New Roman"/>
+          <w:b/>
+        </w:rPr>
+        <w:t>:</w:t>
+      </w:r>
+    </w:p>
+    <w:p>
+      <w:pPr>
+        <w:pStyle w:val="ListParagraph"/>
+        <w:numPr>
+          <w:ilvl w:val="0"/>
+          <w:numId w:val="20"/>
+        </w:numPr>
+        <w:rPr>
+          <w:rFonts w:ascii="Times New Roman" w:hAnsi="Times New Roman" w:cs="Times New Roman"/>
+        </w:rPr>
+      </w:pPr>
+      <w:r>
+        <w:rPr>
+          <w:rFonts w:ascii="Times New Roman" w:hAnsi="Times New Roman" w:cs="Times New Roman"/>
+        </w:rPr>
+        <w:t>Inability to integrate true multiplayer mode (no PVP)</w:t>
+      </w:r>
+    </w:p>
+    <w:p>
+      <w:pPr>
+        <w:pStyle w:val="ListParagraph"/>
+        <w:numPr>
+          <w:ilvl w:val="0"/>
+          <w:numId w:val="20"/>
+        </w:numPr>
+        <w:rPr>
+          <w:rFonts w:ascii="Times New Roman" w:hAnsi="Times New Roman" w:cs="Times New Roman"/>
+        </w:rPr>
+      </w:pPr>
+      <w:r>
+        <w:rPr>
+          <w:rFonts w:ascii="Times New Roman" w:hAnsi="Times New Roman" w:cs="Times New Roman"/>
+        </w:rPr>
+        <w:t>Network effect on enjoyment of game</w:t>
+      </w:r>
+    </w:p>
+    <w:p>
+      <w:pPr>
+        <w:pStyle w:val="ListParagraph"/>
+        <w:numPr>
+          <w:ilvl w:val="0"/>
+          <w:numId w:val="20"/>
+        </w:numPr>
+        <w:rPr>
+          <w:rFonts w:ascii="Times New Roman" w:hAnsi="Times New Roman" w:cs="Times New Roman"/>
+        </w:rPr>
+      </w:pPr>
+      <w:r>
+        <w:rPr>
+          <w:rFonts w:ascii="Times New Roman" w:hAnsi="Times New Roman" w:cs="Times New Roman"/>
+        </w:rPr>
+        <w:t>H</w:t>
+      </w:r>
+      <w:r>
+        <w:rPr>
+          <w:rFonts w:ascii="Times New Roman" w:hAnsi="Times New Roman" w:cs="Times New Roman"/>
+        </w:rPr>
+        <w:t>ardware limitations</w:t>
+      </w:r>
+    </w:p>
+    <w:p>
+      <w:pPr>
+        <w:rPr>
+          <w:rFonts w:ascii="Times New Roman" w:hAnsi="Times New Roman" w:cs="Times New Roman"/>
+        </w:rPr>
+      </w:pPr>
+    </w:p>
+    <w:p>
+      <w:pPr>
+        <w:spacing w:line="360" w:lineRule="auto"/>
+        <w:rPr>
+          <w:rFonts w:ascii="Times New Roman" w:hAnsi="Times New Roman" w:cs="Times New Roman"/>
+          <w:b/>
+        </w:rPr>
+      </w:pPr>
+      <w:r>
+        <w:rPr>
+          <w:rFonts w:ascii="Times New Roman" w:hAnsi="Times New Roman" w:cs="Times New Roman"/>
+          <w:b/>
+        </w:rPr>
+        <w:t>Risks</w:t>
+      </w:r>
+      <w:r>
+        <w:rPr>
+          <w:rFonts w:ascii="Times New Roman" w:hAnsi="Times New Roman" w:cs="Times New Roman"/>
+          <w:b/>
+        </w:rPr>
+        <w:t>:</w:t>
+      </w:r>
+    </w:p>
+    <w:p>
+      <w:pPr>
+        <w:pStyle w:val="ListParagraph"/>
+        <w:numPr>
+          <w:ilvl w:val="0"/>
+          <w:numId w:val="21"/>
+        </w:numPr>
+        <w:rPr>
+          <w:rFonts w:ascii="Times New Roman" w:hAnsi="Times New Roman" w:cs="Times New Roman"/>
+        </w:rPr>
+      </w:pPr>
+      <w:r>
+        <w:rPr>
+          <w:rFonts w:ascii="Times New Roman" w:hAnsi="Times New Roman" w:cs="Times New Roman"/>
+        </w:rPr>
+        <w:t>Limitation of market</w:t>
+      </w:r>
+    </w:p>
+    <w:p>
+      <w:pPr>
+        <w:pStyle w:val="ListParagraph"/>
+        <w:numPr>
+          <w:ilvl w:val="0"/>
+          <w:numId w:val="21"/>
+        </w:numPr>
+        <w:rPr>
+          <w:rFonts w:ascii="Times New Roman" w:hAnsi="Times New Roman" w:cs="Times New Roman"/>
+        </w:rPr>
+      </w:pPr>
+      <w:r>
+        <w:rPr>
+          <w:rFonts w:ascii="Times New Roman" w:hAnsi="Times New Roman" w:cs="Times New Roman"/>
+        </w:rPr>
+        <w:t>Obscures user perception</w:t>
+      </w:r>
+    </w:p>
+    <w:p>
+      <w:pPr>
+        <w:rPr>
+          <w:rFonts w:ascii="Times New Roman" w:hAnsi="Times New Roman" w:cs="Times New Roman"/>
+        </w:rPr>
+      </w:pPr>
+    </w:p>
+    <w:p>
+      <w:pPr>
+        <w:spacing w:line="360" w:lineRule="auto"/>
+        <w:rPr>
+          <w:rFonts w:ascii="Times New Roman" w:hAnsi="Times New Roman" w:cs="Times New Roman"/>
+          <w:b/>
+        </w:rPr>
+      </w:pPr>
+      <w:r>
+        <w:rPr>
+          <w:rFonts w:ascii="Times New Roman" w:hAnsi="Times New Roman" w:cs="Times New Roman"/>
+          <w:b/>
+        </w:rPr>
+        <w:t xml:space="preserve">Alternatives and </w:t>
+      </w:r>
+      <w:r>
+        <w:rPr>
+          <w:rFonts w:ascii="Times New Roman" w:hAnsi="Times New Roman" w:cs="Times New Roman"/>
+          <w:b/>
+        </w:rPr>
+        <w:t>Tradeoffs:</w:t>
+      </w:r>
+    </w:p>
+    <w:p>
+      <w:pPr>
+        <w:pStyle w:val="ListParagraph"/>
+        <w:numPr>
+          <w:ilvl w:val="0"/>
+          <w:numId w:val="22"/>
+        </w:numPr>
+        <w:rPr>
+          <w:rFonts w:ascii="Times New Roman" w:hAnsi="Times New Roman" w:cs="Times New Roman"/>
+        </w:rPr>
+      </w:pPr>
+      <w:r>
+        <w:rPr>
+          <w:rFonts w:ascii="Times New Roman" w:hAnsi="Times New Roman" w:cs="Times New Roman"/>
+        </w:rPr>
+        <w:t>Avoidi</w:t>
+      </w:r>
+      <w:r>
+        <w:rPr>
+          <w:rFonts w:ascii="Times New Roman" w:hAnsi="Times New Roman" w:cs="Times New Roman"/>
+        </w:rPr>
+        <w:t>ng the development fee in mac</w:t>
+      </w:r>
+    </w:p>
+    <w:p>
+      <w:pPr>
+        <w:pStyle w:val="ListParagraph"/>
+        <w:numPr>
+          <w:ilvl w:val="0"/>
+          <w:numId w:val="22"/>
+        </w:numPr>
+        <w:rPr>
+          <w:rFonts w:ascii="Times New Roman" w:hAnsi="Times New Roman" w:cs="Times New Roman"/>
+        </w:rPr>
+      </w:pPr>
+      <w:r>
+        <w:rPr>
+          <w:rFonts w:ascii="Times New Roman" w:hAnsi="Times New Roman" w:cs="Times New Roman"/>
+        </w:rPr>
+        <w:t>T</w:t>
+      </w:r>
+      <w:r>
+        <w:rPr>
+          <w:rFonts w:ascii="Times New Roman" w:hAnsi="Times New Roman" w:cs="Times New Roman"/>
+        </w:rPr>
+        <w:t>rade security and quality of app store for numbers in google marketplace</w:t>
+      </w:r>
+      <w:r>
+        <w:rPr>
+          <w:rFonts w:ascii="Times New Roman" w:hAnsi="Times New Roman" w:cs="Times New Roman"/>
         </w:rPr>
         <w:br/>
-        <w:t>-Have to use public domain video game market</w:t>
-      </w:r>
-      <w:r>
-        <w:rPr>
-          <w:sz w:val="20"/>
-          <w:szCs w:val="20"/>
-        </w:rPr>
-        <w:br/>
-      </w:r>
-    </w:p>
-    <w:p>
-      <w:pPr>
-        <w:rPr>
-          <w:sz w:val="20"/>
-          <w:szCs w:val="20"/>
-        </w:rPr>
-      </w:pPr>
-      <w:r>
-        <w:rPr>
-          <w:sz w:val="20"/>
-          <w:szCs w:val="20"/>
-        </w:rPr>
-        <w:t>Limitations</w:t>
-      </w:r>
-    </w:p>
-    <w:p>
-      <w:pPr>
-        <w:rPr>
-          <w:sz w:val="20"/>
-          <w:szCs w:val="20"/>
-        </w:rPr>
-      </w:pPr>
-      <w:r>
-        <w:rPr>
-          <w:sz w:val="20"/>
-          <w:szCs w:val="20"/>
-        </w:rPr>
-        <w:t>-Inability to integrate true multiplayer mode (no PVP)</w:t>
-      </w:r>
-    </w:p>
-    <w:p>
-      <w:pPr>
-        <w:rPr>
-          <w:sz w:val="20"/>
-          <w:szCs w:val="20"/>
-        </w:rPr>
-      </w:pPr>
-      <w:r>
-        <w:rPr>
-          <w:sz w:val="20"/>
-          <w:szCs w:val="20"/>
-        </w:rPr>
-        <w:t>-Network effect on enjoyment of game</w:t>
-      </w:r>
-    </w:p>
-    <w:p>
-      <w:pPr>
-        <w:rPr>
-          <w:sz w:val="20"/>
-          <w:szCs w:val="20"/>
-        </w:rPr>
-      </w:pPr>
-      <w:r>
-        <w:rPr>
-          <w:sz w:val="20"/>
-          <w:szCs w:val="20"/>
-        </w:rPr>
-        <w:t>- hardware limitations</w:t>
-      </w:r>
-    </w:p>
-    <w:p>
-      <w:pPr>
-        <w:rPr>
-          <w:sz w:val="20"/>
-          <w:szCs w:val="20"/>
-        </w:rPr>
-      </w:pPr>
-    </w:p>
-    <w:p>
-      <w:pPr>
-        <w:rPr>
-          <w:sz w:val="20"/>
-          <w:szCs w:val="20"/>
-        </w:rPr>
-      </w:pPr>
-      <w:r>
-        <w:rPr>
-          <w:sz w:val="20"/>
-          <w:szCs w:val="20"/>
-        </w:rPr>
-        <w:t>Risks</w:t>
-      </w:r>
-    </w:p>
-    <w:p>
-      <w:pPr>
-        <w:rPr>
-          <w:sz w:val="20"/>
-          <w:szCs w:val="20"/>
-        </w:rPr>
-      </w:pPr>
-      <w:r>
-        <w:rPr>
-          <w:sz w:val="20"/>
-          <w:szCs w:val="20"/>
-        </w:rPr>
-        <w:t>- Limitation of market</w:t>
-      </w:r>
-      <w:r>
-        <w:rPr>
-          <w:sz w:val="20"/>
-          <w:szCs w:val="20"/>
-        </w:rPr>
-        <w:br/>
-        <w:t>- Obscures user perception</w:t>
-      </w:r>
-    </w:p>
-    <w:p>
-      <w:pPr>
-        <w:rPr>
-          <w:sz w:val="20"/>
-          <w:szCs w:val="20"/>
-        </w:rPr>
-      </w:pPr>
-    </w:p>
-    <w:p>
-      <w:pPr>
-        <w:rPr>
-          <w:sz w:val="20"/>
-          <w:szCs w:val="20"/>
-        </w:rPr>
-      </w:pPr>
-      <w:r>
-        <w:rPr>
-          <w:sz w:val="20"/>
-          <w:szCs w:val="20"/>
-        </w:rPr>
-        <w:t>Alternatives and trade offs</w:t>
-      </w:r>
-    </w:p>
-    <w:p>
-      <w:pPr>
-        <w:rPr>
-          <w:sz w:val="20"/>
-          <w:szCs w:val="20"/>
-        </w:rPr>
-      </w:pPr>
-      <w:r>
-        <w:t xml:space="preserve">- </w:t>
-      </w:r>
-      <w:r>
-        <w:rPr>
-          <w:sz w:val="20"/>
-          <w:szCs w:val="20"/>
-        </w:rPr>
-        <w:t>Avoiding the development fee in mac</w:t>
-      </w:r>
-      <w:r>
-        <w:rPr>
-          <w:sz w:val="20"/>
-          <w:szCs w:val="20"/>
-        </w:rPr>
-        <w:br/>
-        <w:t>- trade security and quality of app store for numbers in google marketplace</w:t>
-      </w:r>
-      <w:r>
-        <w:rPr>
-          <w:sz w:val="20"/>
-          <w:szCs w:val="20"/>
-        </w:rPr>
-        <w:br/>
-      </w:r>
-    </w:p>
-    <w:p/>
-    <w:p/>
+      </w:r>
+    </w:p>
+    <w:p>
+      <w:pPr>
+        <w:rPr>
+          <w:rFonts w:ascii="Times New Roman" w:hAnsi="Times New Roman" w:cs="Times New Roman"/>
+        </w:rPr>
+      </w:pPr>
+    </w:p>
+    <w:p>
+      <w:pPr>
+        <w:rPr>
+          <w:rFonts w:ascii="Times New Roman" w:hAnsi="Times New Roman" w:cs="Times New Roman"/>
+        </w:rPr>
+      </w:pPr>
+    </w:p>
+    <w:p>
+      <w:pPr>
+        <w:rPr>
+          <w:rFonts w:ascii="Times New Roman" w:hAnsi="Times New Roman" w:cs="Times New Roman"/>
+        </w:rPr>
+      </w:pPr>
+    </w:p>
     <w:sectPr>
       <w:pgSz w:w="12240" w:h="15840"/>
       <w:pgMar w:top="1440" w:right="1800" w:bottom="1440" w:left="1800" w:header="720" w:footer="720" w:gutter="0"/>
@@ -1418,6 +2258,458 @@
 <file path=word/numbering.xml><?xml version="1.0" encoding="utf-8"?>
 <w:numbering xmlns:wpc="http://schemas.microsoft.com/office/word/2010/wordprocessingCanvas" xmlns:mc="http://schemas.openxmlformats.org/markup-compatibility/2006" xmlns:o="urn:schemas-microsoft-com:office:office" xmlns:r="http://schemas.openxmlformats.org/officeDocument/2006/relationships" xmlns:m="http://schemas.openxmlformats.org/officeDocument/2006/math" xmlns:v="urn:schemas-microsoft-com:vml" xmlns:wp14="http://schemas.microsoft.com/office/word/2010/wordprocessingDrawing" xmlns:wp="http://schemas.openxmlformats.org/drawingml/2006/wordprocessingDrawing" xmlns:w10="urn:schemas-microsoft-com:office:word" xmlns:w="http://schemas.openxmlformats.org/wordprocessingml/2006/main" xmlns:w14="http://schemas.microsoft.com/office/word/2010/wordml" xmlns:w15="http://schemas.microsoft.com/office/word/2012/wordml" xmlns:wpg="http://schemas.microsoft.com/office/word/2010/wordprocessingGroup" xmlns:wpi="http://schemas.microsoft.com/office/word/2010/wordprocessingInk" xmlns:wne="http://schemas.microsoft.com/office/word/2006/wordml" xmlns:wps="http://schemas.microsoft.com/office/word/2010/wordprocessingShape" mc:Ignorable="w14 w15 wp14">
   <w:abstractNum w:abstractNumId="0" w15:restartNumberingAfterBreak="0">
+    <w:nsid w:val="0BF84B96"/>
+    <w:multiLevelType w:val="hybridMultilevel"/>
+    <w:tmpl w:val="E25CA3DC"/>
+    <w:lvl w:ilvl="0" w:tplc="04090001">
+      <w:start w:val="1"/>
+      <w:numFmt w:val="bullet"/>
+      <w:lvlText w:val=""/>
+      <w:lvlJc w:val="left"/>
+      <w:pPr>
+        <w:ind w:left="720" w:hanging="360"/>
+      </w:pPr>
+      <w:rPr>
+        <w:rFonts w:ascii="Symbol" w:hAnsi="Symbol" w:hint="default"/>
+      </w:rPr>
+    </w:lvl>
+    <w:lvl w:ilvl="1" w:tplc="04090003" w:tentative="1">
+      <w:start w:val="1"/>
+      <w:numFmt w:val="bullet"/>
+      <w:lvlText w:val="o"/>
+      <w:lvlJc w:val="left"/>
+      <w:pPr>
+        <w:ind w:left="1440" w:hanging="360"/>
+      </w:pPr>
+      <w:rPr>
+        <w:rFonts w:ascii="Courier New" w:hAnsi="Courier New" w:cs="Courier New" w:hint="default"/>
+      </w:rPr>
+    </w:lvl>
+    <w:lvl w:ilvl="2" w:tplc="04090005" w:tentative="1">
+      <w:start w:val="1"/>
+      <w:numFmt w:val="bullet"/>
+      <w:lvlText w:val=""/>
+      <w:lvlJc w:val="left"/>
+      <w:pPr>
+        <w:ind w:left="2160" w:hanging="360"/>
+      </w:pPr>
+      <w:rPr>
+        <w:rFonts w:ascii="Wingdings" w:hAnsi="Wingdings" w:hint="default"/>
+      </w:rPr>
+    </w:lvl>
+    <w:lvl w:ilvl="3" w:tplc="04090001" w:tentative="1">
+      <w:start w:val="1"/>
+      <w:numFmt w:val="bullet"/>
+      <w:lvlText w:val=""/>
+      <w:lvlJc w:val="left"/>
+      <w:pPr>
+        <w:ind w:left="2880" w:hanging="360"/>
+      </w:pPr>
+      <w:rPr>
+        <w:rFonts w:ascii="Symbol" w:hAnsi="Symbol" w:hint="default"/>
+      </w:rPr>
+    </w:lvl>
+    <w:lvl w:ilvl="4" w:tplc="04090003" w:tentative="1">
+      <w:start w:val="1"/>
+      <w:numFmt w:val="bullet"/>
+      <w:lvlText w:val="o"/>
+      <w:lvlJc w:val="left"/>
+      <w:pPr>
+        <w:ind w:left="3600" w:hanging="360"/>
+      </w:pPr>
+      <w:rPr>
+        <w:rFonts w:ascii="Courier New" w:hAnsi="Courier New" w:cs="Courier New" w:hint="default"/>
+      </w:rPr>
+    </w:lvl>
+    <w:lvl w:ilvl="5" w:tplc="04090005" w:tentative="1">
+      <w:start w:val="1"/>
+      <w:numFmt w:val="bullet"/>
+      <w:lvlText w:val=""/>
+      <w:lvlJc w:val="left"/>
+      <w:pPr>
+        <w:ind w:left="4320" w:hanging="360"/>
+      </w:pPr>
+      <w:rPr>
+        <w:rFonts w:ascii="Wingdings" w:hAnsi="Wingdings" w:hint="default"/>
+      </w:rPr>
+    </w:lvl>
+    <w:lvl w:ilvl="6" w:tplc="04090001" w:tentative="1">
+      <w:start w:val="1"/>
+      <w:numFmt w:val="bullet"/>
+      <w:lvlText w:val=""/>
+      <w:lvlJc w:val="left"/>
+      <w:pPr>
+        <w:ind w:left="5040" w:hanging="360"/>
+      </w:pPr>
+      <w:rPr>
+        <w:rFonts w:ascii="Symbol" w:hAnsi="Symbol" w:hint="default"/>
+      </w:rPr>
+    </w:lvl>
+    <w:lvl w:ilvl="7" w:tplc="04090003" w:tentative="1">
+      <w:start w:val="1"/>
+      <w:numFmt w:val="bullet"/>
+      <w:lvlText w:val="o"/>
+      <w:lvlJc w:val="left"/>
+      <w:pPr>
+        <w:ind w:left="5760" w:hanging="360"/>
+      </w:pPr>
+      <w:rPr>
+        <w:rFonts w:ascii="Courier New" w:hAnsi="Courier New" w:cs="Courier New" w:hint="default"/>
+      </w:rPr>
+    </w:lvl>
+    <w:lvl w:ilvl="8" w:tplc="04090005" w:tentative="1">
+      <w:start w:val="1"/>
+      <w:numFmt w:val="bullet"/>
+      <w:lvlText w:val=""/>
+      <w:lvlJc w:val="left"/>
+      <w:pPr>
+        <w:ind w:left="6480" w:hanging="360"/>
+      </w:pPr>
+      <w:rPr>
+        <w:rFonts w:ascii="Wingdings" w:hAnsi="Wingdings" w:hint="default"/>
+      </w:rPr>
+    </w:lvl>
+  </w:abstractNum>
+  <w:abstractNum w:abstractNumId="1" w15:restartNumberingAfterBreak="0">
+    <w:nsid w:val="0F2F3BA8"/>
+    <w:multiLevelType w:val="hybridMultilevel"/>
+    <w:tmpl w:val="AF7A48A8"/>
+    <w:lvl w:ilvl="0" w:tplc="C99876D4">
+      <w:start w:val="1"/>
+      <w:numFmt w:val="bullet"/>
+      <w:lvlText w:val="-"/>
+      <w:lvlJc w:val="left"/>
+      <w:pPr>
+        <w:ind w:left="720" w:hanging="360"/>
+      </w:pPr>
+      <w:rPr>
+        <w:rFonts w:ascii="Cambria" w:eastAsiaTheme="minorEastAsia" w:hAnsi="Cambria" w:cstheme="minorBidi" w:hint="default"/>
+      </w:rPr>
+    </w:lvl>
+    <w:lvl w:ilvl="1" w:tplc="04090003" w:tentative="1">
+      <w:start w:val="1"/>
+      <w:numFmt w:val="bullet"/>
+      <w:lvlText w:val="o"/>
+      <w:lvlJc w:val="left"/>
+      <w:pPr>
+        <w:ind w:left="1440" w:hanging="360"/>
+      </w:pPr>
+      <w:rPr>
+        <w:rFonts w:ascii="Courier New" w:hAnsi="Courier New" w:cs="Courier New" w:hint="default"/>
+      </w:rPr>
+    </w:lvl>
+    <w:lvl w:ilvl="2" w:tplc="04090005" w:tentative="1">
+      <w:start w:val="1"/>
+      <w:numFmt w:val="bullet"/>
+      <w:lvlText w:val=""/>
+      <w:lvlJc w:val="left"/>
+      <w:pPr>
+        <w:ind w:left="2160" w:hanging="360"/>
+      </w:pPr>
+      <w:rPr>
+        <w:rFonts w:ascii="Wingdings" w:hAnsi="Wingdings" w:hint="default"/>
+      </w:rPr>
+    </w:lvl>
+    <w:lvl w:ilvl="3" w:tplc="04090001" w:tentative="1">
+      <w:start w:val="1"/>
+      <w:numFmt w:val="bullet"/>
+      <w:lvlText w:val=""/>
+      <w:lvlJc w:val="left"/>
+      <w:pPr>
+        <w:ind w:left="2880" w:hanging="360"/>
+      </w:pPr>
+      <w:rPr>
+        <w:rFonts w:ascii="Symbol" w:hAnsi="Symbol" w:hint="default"/>
+      </w:rPr>
+    </w:lvl>
+    <w:lvl w:ilvl="4" w:tplc="04090003" w:tentative="1">
+      <w:start w:val="1"/>
+      <w:numFmt w:val="bullet"/>
+      <w:lvlText w:val="o"/>
+      <w:lvlJc w:val="left"/>
+      <w:pPr>
+        <w:ind w:left="3600" w:hanging="360"/>
+      </w:pPr>
+      <w:rPr>
+        <w:rFonts w:ascii="Courier New" w:hAnsi="Courier New" w:cs="Courier New" w:hint="default"/>
+      </w:rPr>
+    </w:lvl>
+    <w:lvl w:ilvl="5" w:tplc="04090005" w:tentative="1">
+      <w:start w:val="1"/>
+      <w:numFmt w:val="bullet"/>
+      <w:lvlText w:val=""/>
+      <w:lvlJc w:val="left"/>
+      <w:pPr>
+        <w:ind w:left="4320" w:hanging="360"/>
+      </w:pPr>
+      <w:rPr>
+        <w:rFonts w:ascii="Wingdings" w:hAnsi="Wingdings" w:hint="default"/>
+      </w:rPr>
+    </w:lvl>
+    <w:lvl w:ilvl="6" w:tplc="04090001" w:tentative="1">
+      <w:start w:val="1"/>
+      <w:numFmt w:val="bullet"/>
+      <w:lvlText w:val=""/>
+      <w:lvlJc w:val="left"/>
+      <w:pPr>
+        <w:ind w:left="5040" w:hanging="360"/>
+      </w:pPr>
+      <w:rPr>
+        <w:rFonts w:ascii="Symbol" w:hAnsi="Symbol" w:hint="default"/>
+      </w:rPr>
+    </w:lvl>
+    <w:lvl w:ilvl="7" w:tplc="04090003" w:tentative="1">
+      <w:start w:val="1"/>
+      <w:numFmt w:val="bullet"/>
+      <w:lvlText w:val="o"/>
+      <w:lvlJc w:val="left"/>
+      <w:pPr>
+        <w:ind w:left="5760" w:hanging="360"/>
+      </w:pPr>
+      <w:rPr>
+        <w:rFonts w:ascii="Courier New" w:hAnsi="Courier New" w:cs="Courier New" w:hint="default"/>
+      </w:rPr>
+    </w:lvl>
+    <w:lvl w:ilvl="8" w:tplc="04090005" w:tentative="1">
+      <w:start w:val="1"/>
+      <w:numFmt w:val="bullet"/>
+      <w:lvlText w:val=""/>
+      <w:lvlJc w:val="left"/>
+      <w:pPr>
+        <w:ind w:left="6480" w:hanging="360"/>
+      </w:pPr>
+      <w:rPr>
+        <w:rFonts w:ascii="Wingdings" w:hAnsi="Wingdings" w:hint="default"/>
+      </w:rPr>
+    </w:lvl>
+  </w:abstractNum>
+  <w:abstractNum w:abstractNumId="2" w15:restartNumberingAfterBreak="0">
+    <w:nsid w:val="11871DF2"/>
+    <w:multiLevelType w:val="hybridMultilevel"/>
+    <w:tmpl w:val="F2F8CD34"/>
+    <w:lvl w:ilvl="0" w:tplc="C99876D4">
+      <w:start w:val="1"/>
+      <w:numFmt w:val="bullet"/>
+      <w:lvlText w:val="-"/>
+      <w:lvlJc w:val="left"/>
+      <w:pPr>
+        <w:ind w:left="1080" w:hanging="360"/>
+      </w:pPr>
+      <w:rPr>
+        <w:rFonts w:ascii="Cambria" w:eastAsiaTheme="minorEastAsia" w:hAnsi="Cambria" w:cstheme="minorBidi" w:hint="default"/>
+      </w:rPr>
+    </w:lvl>
+    <w:lvl w:ilvl="1" w:tplc="04090003" w:tentative="1">
+      <w:start w:val="1"/>
+      <w:numFmt w:val="bullet"/>
+      <w:lvlText w:val="o"/>
+      <w:lvlJc w:val="left"/>
+      <w:pPr>
+        <w:ind w:left="1800" w:hanging="360"/>
+      </w:pPr>
+      <w:rPr>
+        <w:rFonts w:ascii="Courier New" w:hAnsi="Courier New" w:cs="Courier New" w:hint="default"/>
+      </w:rPr>
+    </w:lvl>
+    <w:lvl w:ilvl="2" w:tplc="04090005" w:tentative="1">
+      <w:start w:val="1"/>
+      <w:numFmt w:val="bullet"/>
+      <w:lvlText w:val=""/>
+      <w:lvlJc w:val="left"/>
+      <w:pPr>
+        <w:ind w:left="2520" w:hanging="360"/>
+      </w:pPr>
+      <w:rPr>
+        <w:rFonts w:ascii="Wingdings" w:hAnsi="Wingdings" w:hint="default"/>
+      </w:rPr>
+    </w:lvl>
+    <w:lvl w:ilvl="3" w:tplc="04090001" w:tentative="1">
+      <w:start w:val="1"/>
+      <w:numFmt w:val="bullet"/>
+      <w:lvlText w:val=""/>
+      <w:lvlJc w:val="left"/>
+      <w:pPr>
+        <w:ind w:left="3240" w:hanging="360"/>
+      </w:pPr>
+      <w:rPr>
+        <w:rFonts w:ascii="Symbol" w:hAnsi="Symbol" w:hint="default"/>
+      </w:rPr>
+    </w:lvl>
+    <w:lvl w:ilvl="4" w:tplc="04090003" w:tentative="1">
+      <w:start w:val="1"/>
+      <w:numFmt w:val="bullet"/>
+      <w:lvlText w:val="o"/>
+      <w:lvlJc w:val="left"/>
+      <w:pPr>
+        <w:ind w:left="3960" w:hanging="360"/>
+      </w:pPr>
+      <w:rPr>
+        <w:rFonts w:ascii="Courier New" w:hAnsi="Courier New" w:cs="Courier New" w:hint="default"/>
+      </w:rPr>
+    </w:lvl>
+    <w:lvl w:ilvl="5" w:tplc="04090005" w:tentative="1">
+      <w:start w:val="1"/>
+      <w:numFmt w:val="bullet"/>
+      <w:lvlText w:val=""/>
+      <w:lvlJc w:val="left"/>
+      <w:pPr>
+        <w:ind w:left="4680" w:hanging="360"/>
+      </w:pPr>
+      <w:rPr>
+        <w:rFonts w:ascii="Wingdings" w:hAnsi="Wingdings" w:hint="default"/>
+      </w:rPr>
+    </w:lvl>
+    <w:lvl w:ilvl="6" w:tplc="04090001" w:tentative="1">
+      <w:start w:val="1"/>
+      <w:numFmt w:val="bullet"/>
+      <w:lvlText w:val=""/>
+      <w:lvlJc w:val="left"/>
+      <w:pPr>
+        <w:ind w:left="5400" w:hanging="360"/>
+      </w:pPr>
+      <w:rPr>
+        <w:rFonts w:ascii="Symbol" w:hAnsi="Symbol" w:hint="default"/>
+      </w:rPr>
+    </w:lvl>
+    <w:lvl w:ilvl="7" w:tplc="04090003" w:tentative="1">
+      <w:start w:val="1"/>
+      <w:numFmt w:val="bullet"/>
+      <w:lvlText w:val="o"/>
+      <w:lvlJc w:val="left"/>
+      <w:pPr>
+        <w:ind w:left="6120" w:hanging="360"/>
+      </w:pPr>
+      <w:rPr>
+        <w:rFonts w:ascii="Courier New" w:hAnsi="Courier New" w:cs="Courier New" w:hint="default"/>
+      </w:rPr>
+    </w:lvl>
+    <w:lvl w:ilvl="8" w:tplc="04090005" w:tentative="1">
+      <w:start w:val="1"/>
+      <w:numFmt w:val="bullet"/>
+      <w:lvlText w:val=""/>
+      <w:lvlJc w:val="left"/>
+      <w:pPr>
+        <w:ind w:left="6840" w:hanging="360"/>
+      </w:pPr>
+      <w:rPr>
+        <w:rFonts w:ascii="Wingdings" w:hAnsi="Wingdings" w:hint="default"/>
+      </w:rPr>
+    </w:lvl>
+  </w:abstractNum>
+  <w:abstractNum w:abstractNumId="3" w15:restartNumberingAfterBreak="0">
+    <w:nsid w:val="15AE6DBD"/>
+    <w:multiLevelType w:val="hybridMultilevel"/>
+    <w:tmpl w:val="8BB03FC4"/>
+    <w:lvl w:ilvl="0" w:tplc="04090001">
+      <w:start w:val="1"/>
+      <w:numFmt w:val="bullet"/>
+      <w:lvlText w:val=""/>
+      <w:lvlJc w:val="left"/>
+      <w:pPr>
+        <w:ind w:left="720" w:hanging="360"/>
+      </w:pPr>
+      <w:rPr>
+        <w:rFonts w:ascii="Symbol" w:hAnsi="Symbol" w:hint="default"/>
+      </w:rPr>
+    </w:lvl>
+    <w:lvl w:ilvl="1" w:tplc="04090003" w:tentative="1">
+      <w:start w:val="1"/>
+      <w:numFmt w:val="bullet"/>
+      <w:lvlText w:val="o"/>
+      <w:lvlJc w:val="left"/>
+      <w:pPr>
+        <w:ind w:left="1440" w:hanging="360"/>
+      </w:pPr>
+      <w:rPr>
+        <w:rFonts w:ascii="Courier New" w:hAnsi="Courier New" w:cs="Courier New" w:hint="default"/>
+      </w:rPr>
+    </w:lvl>
+    <w:lvl w:ilvl="2" w:tplc="04090005" w:tentative="1">
+      <w:start w:val="1"/>
+      <w:numFmt w:val="bullet"/>
+      <w:lvlText w:val=""/>
+      <w:lvlJc w:val="left"/>
+      <w:pPr>
+        <w:ind w:left="2160" w:hanging="360"/>
+      </w:pPr>
+      <w:rPr>
+        <w:rFonts w:ascii="Wingdings" w:hAnsi="Wingdings" w:hint="default"/>
+      </w:rPr>
+    </w:lvl>
+    <w:lvl w:ilvl="3" w:tplc="04090001" w:tentative="1">
+      <w:start w:val="1"/>
+      <w:numFmt w:val="bullet"/>
+      <w:lvlText w:val=""/>
+      <w:lvlJc w:val="left"/>
+      <w:pPr>
+        <w:ind w:left="2880" w:hanging="360"/>
+      </w:pPr>
+      <w:rPr>
+        <w:rFonts w:ascii="Symbol" w:hAnsi="Symbol" w:hint="default"/>
+      </w:rPr>
+    </w:lvl>
+    <w:lvl w:ilvl="4" w:tplc="04090003" w:tentative="1">
+      <w:start w:val="1"/>
+      <w:numFmt w:val="bullet"/>
+      <w:lvlText w:val="o"/>
+      <w:lvlJc w:val="left"/>
+      <w:pPr>
+        <w:ind w:left="3600" w:hanging="360"/>
+      </w:pPr>
+      <w:rPr>
+        <w:rFonts w:ascii="Courier New" w:hAnsi="Courier New" w:cs="Courier New" w:hint="default"/>
+      </w:rPr>
+    </w:lvl>
+    <w:lvl w:ilvl="5" w:tplc="04090005" w:tentative="1">
+      <w:start w:val="1"/>
+      <w:numFmt w:val="bullet"/>
+      <w:lvlText w:val=""/>
+      <w:lvlJc w:val="left"/>
+      <w:pPr>
+        <w:ind w:left="4320" w:hanging="360"/>
+      </w:pPr>
+      <w:rPr>
+        <w:rFonts w:ascii="Wingdings" w:hAnsi="Wingdings" w:hint="default"/>
+      </w:rPr>
+    </w:lvl>
+    <w:lvl w:ilvl="6" w:tplc="04090001" w:tentative="1">
+      <w:start w:val="1"/>
+      <w:numFmt w:val="bullet"/>
+      <w:lvlText w:val=""/>
+      <w:lvlJc w:val="left"/>
+      <w:pPr>
+        <w:ind w:left="5040" w:hanging="360"/>
+      </w:pPr>
+      <w:rPr>
+        <w:rFonts w:ascii="Symbol" w:hAnsi="Symbol" w:hint="default"/>
+      </w:rPr>
+    </w:lvl>
+    <w:lvl w:ilvl="7" w:tplc="04090003" w:tentative="1">
+      <w:start w:val="1"/>
+      <w:numFmt w:val="bullet"/>
+      <w:lvlText w:val="o"/>
+      <w:lvlJc w:val="left"/>
+      <w:pPr>
+        <w:ind w:left="5760" w:hanging="360"/>
+      </w:pPr>
+      <w:rPr>
+        <w:rFonts w:ascii="Courier New" w:hAnsi="Courier New" w:cs="Courier New" w:hint="default"/>
+      </w:rPr>
+    </w:lvl>
+    <w:lvl w:ilvl="8" w:tplc="04090005" w:tentative="1">
+      <w:start w:val="1"/>
+      <w:numFmt w:val="bullet"/>
+      <w:lvlText w:val=""/>
+      <w:lvlJc w:val="left"/>
+      <w:pPr>
+        <w:ind w:left="6480" w:hanging="360"/>
+      </w:pPr>
+      <w:rPr>
+        <w:rFonts w:ascii="Wingdings" w:hAnsi="Wingdings" w:hint="default"/>
+      </w:rPr>
+    </w:lvl>
+  </w:abstractNum>
+  <w:abstractNum w:abstractNumId="4" w15:restartNumberingAfterBreak="0">
     <w:nsid w:val="1C0648AE"/>
     <w:multiLevelType w:val="hybridMultilevel"/>
     <w:tmpl w:val="6BC496FE"/>
@@ -1530,7 +2822,346 @@
       </w:rPr>
     </w:lvl>
   </w:abstractNum>
-  <w:abstractNum w:abstractNumId="1" w15:restartNumberingAfterBreak="0">
+  <w:abstractNum w:abstractNumId="5" w15:restartNumberingAfterBreak="0">
+    <w:nsid w:val="20DA79E9"/>
+    <w:multiLevelType w:val="hybridMultilevel"/>
+    <w:tmpl w:val="58344C5E"/>
+    <w:lvl w:ilvl="0" w:tplc="04090001">
+      <w:start w:val="1"/>
+      <w:numFmt w:val="bullet"/>
+      <w:lvlText w:val=""/>
+      <w:lvlJc w:val="left"/>
+      <w:pPr>
+        <w:ind w:left="720" w:hanging="360"/>
+      </w:pPr>
+      <w:rPr>
+        <w:rFonts w:ascii="Symbol" w:hAnsi="Symbol" w:hint="default"/>
+      </w:rPr>
+    </w:lvl>
+    <w:lvl w:ilvl="1" w:tplc="04090003" w:tentative="1">
+      <w:start w:val="1"/>
+      <w:numFmt w:val="bullet"/>
+      <w:lvlText w:val="o"/>
+      <w:lvlJc w:val="left"/>
+      <w:pPr>
+        <w:ind w:left="1440" w:hanging="360"/>
+      </w:pPr>
+      <w:rPr>
+        <w:rFonts w:ascii="Courier New" w:hAnsi="Courier New" w:cs="Courier New" w:hint="default"/>
+      </w:rPr>
+    </w:lvl>
+    <w:lvl w:ilvl="2" w:tplc="04090005" w:tentative="1">
+      <w:start w:val="1"/>
+      <w:numFmt w:val="bullet"/>
+      <w:lvlText w:val=""/>
+      <w:lvlJc w:val="left"/>
+      <w:pPr>
+        <w:ind w:left="2160" w:hanging="360"/>
+      </w:pPr>
+      <w:rPr>
+        <w:rFonts w:ascii="Wingdings" w:hAnsi="Wingdings" w:hint="default"/>
+      </w:rPr>
+    </w:lvl>
+    <w:lvl w:ilvl="3" w:tplc="04090001" w:tentative="1">
+      <w:start w:val="1"/>
+      <w:numFmt w:val="bullet"/>
+      <w:lvlText w:val=""/>
+      <w:lvlJc w:val="left"/>
+      <w:pPr>
+        <w:ind w:left="2880" w:hanging="360"/>
+      </w:pPr>
+      <w:rPr>
+        <w:rFonts w:ascii="Symbol" w:hAnsi="Symbol" w:hint="default"/>
+      </w:rPr>
+    </w:lvl>
+    <w:lvl w:ilvl="4" w:tplc="04090003" w:tentative="1">
+      <w:start w:val="1"/>
+      <w:numFmt w:val="bullet"/>
+      <w:lvlText w:val="o"/>
+      <w:lvlJc w:val="left"/>
+      <w:pPr>
+        <w:ind w:left="3600" w:hanging="360"/>
+      </w:pPr>
+      <w:rPr>
+        <w:rFonts w:ascii="Courier New" w:hAnsi="Courier New" w:cs="Courier New" w:hint="default"/>
+      </w:rPr>
+    </w:lvl>
+    <w:lvl w:ilvl="5" w:tplc="04090005" w:tentative="1">
+      <w:start w:val="1"/>
+      <w:numFmt w:val="bullet"/>
+      <w:lvlText w:val=""/>
+      <w:lvlJc w:val="left"/>
+      <w:pPr>
+        <w:ind w:left="4320" w:hanging="360"/>
+      </w:pPr>
+      <w:rPr>
+        <w:rFonts w:ascii="Wingdings" w:hAnsi="Wingdings" w:hint="default"/>
+      </w:rPr>
+    </w:lvl>
+    <w:lvl w:ilvl="6" w:tplc="04090001" w:tentative="1">
+      <w:start w:val="1"/>
+      <w:numFmt w:val="bullet"/>
+      <w:lvlText w:val=""/>
+      <w:lvlJc w:val="left"/>
+      <w:pPr>
+        <w:ind w:left="5040" w:hanging="360"/>
+      </w:pPr>
+      <w:rPr>
+        <w:rFonts w:ascii="Symbol" w:hAnsi="Symbol" w:hint="default"/>
+      </w:rPr>
+    </w:lvl>
+    <w:lvl w:ilvl="7" w:tplc="04090003" w:tentative="1">
+      <w:start w:val="1"/>
+      <w:numFmt w:val="bullet"/>
+      <w:lvlText w:val="o"/>
+      <w:lvlJc w:val="left"/>
+      <w:pPr>
+        <w:ind w:left="5760" w:hanging="360"/>
+      </w:pPr>
+      <w:rPr>
+        <w:rFonts w:ascii="Courier New" w:hAnsi="Courier New" w:cs="Courier New" w:hint="default"/>
+      </w:rPr>
+    </w:lvl>
+    <w:lvl w:ilvl="8" w:tplc="04090005" w:tentative="1">
+      <w:start w:val="1"/>
+      <w:numFmt w:val="bullet"/>
+      <w:lvlText w:val=""/>
+      <w:lvlJc w:val="left"/>
+      <w:pPr>
+        <w:ind w:left="6480" w:hanging="360"/>
+      </w:pPr>
+      <w:rPr>
+        <w:rFonts w:ascii="Wingdings" w:hAnsi="Wingdings" w:hint="default"/>
+      </w:rPr>
+    </w:lvl>
+  </w:abstractNum>
+  <w:abstractNum w:abstractNumId="6" w15:restartNumberingAfterBreak="0">
+    <w:nsid w:val="220F5965"/>
+    <w:multiLevelType w:val="hybridMultilevel"/>
+    <w:tmpl w:val="73C0F8A8"/>
+    <w:lvl w:ilvl="0" w:tplc="04090001">
+      <w:start w:val="1"/>
+      <w:numFmt w:val="bullet"/>
+      <w:lvlText w:val=""/>
+      <w:lvlJc w:val="left"/>
+      <w:pPr>
+        <w:ind w:left="720" w:hanging="360"/>
+      </w:pPr>
+      <w:rPr>
+        <w:rFonts w:ascii="Symbol" w:hAnsi="Symbol" w:hint="default"/>
+      </w:rPr>
+    </w:lvl>
+    <w:lvl w:ilvl="1" w:tplc="04090003" w:tentative="1">
+      <w:start w:val="1"/>
+      <w:numFmt w:val="bullet"/>
+      <w:lvlText w:val="o"/>
+      <w:lvlJc w:val="left"/>
+      <w:pPr>
+        <w:ind w:left="1440" w:hanging="360"/>
+      </w:pPr>
+      <w:rPr>
+        <w:rFonts w:ascii="Courier New" w:hAnsi="Courier New" w:cs="Courier New" w:hint="default"/>
+      </w:rPr>
+    </w:lvl>
+    <w:lvl w:ilvl="2" w:tplc="04090005" w:tentative="1">
+      <w:start w:val="1"/>
+      <w:numFmt w:val="bullet"/>
+      <w:lvlText w:val=""/>
+      <w:lvlJc w:val="left"/>
+      <w:pPr>
+        <w:ind w:left="2160" w:hanging="360"/>
+      </w:pPr>
+      <w:rPr>
+        <w:rFonts w:ascii="Wingdings" w:hAnsi="Wingdings" w:hint="default"/>
+      </w:rPr>
+    </w:lvl>
+    <w:lvl w:ilvl="3" w:tplc="04090001" w:tentative="1">
+      <w:start w:val="1"/>
+      <w:numFmt w:val="bullet"/>
+      <w:lvlText w:val=""/>
+      <w:lvlJc w:val="left"/>
+      <w:pPr>
+        <w:ind w:left="2880" w:hanging="360"/>
+      </w:pPr>
+      <w:rPr>
+        <w:rFonts w:ascii="Symbol" w:hAnsi="Symbol" w:hint="default"/>
+      </w:rPr>
+    </w:lvl>
+    <w:lvl w:ilvl="4" w:tplc="04090003" w:tentative="1">
+      <w:start w:val="1"/>
+      <w:numFmt w:val="bullet"/>
+      <w:lvlText w:val="o"/>
+      <w:lvlJc w:val="left"/>
+      <w:pPr>
+        <w:ind w:left="3600" w:hanging="360"/>
+      </w:pPr>
+      <w:rPr>
+        <w:rFonts w:ascii="Courier New" w:hAnsi="Courier New" w:cs="Courier New" w:hint="default"/>
+      </w:rPr>
+    </w:lvl>
+    <w:lvl w:ilvl="5" w:tplc="04090005" w:tentative="1">
+      <w:start w:val="1"/>
+      <w:numFmt w:val="bullet"/>
+      <w:lvlText w:val=""/>
+      <w:lvlJc w:val="left"/>
+      <w:pPr>
+        <w:ind w:left="4320" w:hanging="360"/>
+      </w:pPr>
+      <w:rPr>
+        <w:rFonts w:ascii="Wingdings" w:hAnsi="Wingdings" w:hint="default"/>
+      </w:rPr>
+    </w:lvl>
+    <w:lvl w:ilvl="6" w:tplc="04090001" w:tentative="1">
+      <w:start w:val="1"/>
+      <w:numFmt w:val="bullet"/>
+      <w:lvlText w:val=""/>
+      <w:lvlJc w:val="left"/>
+      <w:pPr>
+        <w:ind w:left="5040" w:hanging="360"/>
+      </w:pPr>
+      <w:rPr>
+        <w:rFonts w:ascii="Symbol" w:hAnsi="Symbol" w:hint="default"/>
+      </w:rPr>
+    </w:lvl>
+    <w:lvl w:ilvl="7" w:tplc="04090003" w:tentative="1">
+      <w:start w:val="1"/>
+      <w:numFmt w:val="bullet"/>
+      <w:lvlText w:val="o"/>
+      <w:lvlJc w:val="left"/>
+      <w:pPr>
+        <w:ind w:left="5760" w:hanging="360"/>
+      </w:pPr>
+      <w:rPr>
+        <w:rFonts w:ascii="Courier New" w:hAnsi="Courier New" w:cs="Courier New" w:hint="default"/>
+      </w:rPr>
+    </w:lvl>
+    <w:lvl w:ilvl="8" w:tplc="04090005" w:tentative="1">
+      <w:start w:val="1"/>
+      <w:numFmt w:val="bullet"/>
+      <w:lvlText w:val=""/>
+      <w:lvlJc w:val="left"/>
+      <w:pPr>
+        <w:ind w:left="6480" w:hanging="360"/>
+      </w:pPr>
+      <w:rPr>
+        <w:rFonts w:ascii="Wingdings" w:hAnsi="Wingdings" w:hint="default"/>
+      </w:rPr>
+    </w:lvl>
+  </w:abstractNum>
+  <w:abstractNum w:abstractNumId="7" w15:restartNumberingAfterBreak="0">
+    <w:nsid w:val="2A0B2FC6"/>
+    <w:multiLevelType w:val="hybridMultilevel"/>
+    <w:tmpl w:val="F8AA181A"/>
+    <w:lvl w:ilvl="0" w:tplc="04090001">
+      <w:start w:val="1"/>
+      <w:numFmt w:val="bullet"/>
+      <w:lvlText w:val=""/>
+      <w:lvlJc w:val="left"/>
+      <w:pPr>
+        <w:ind w:left="720" w:hanging="360"/>
+      </w:pPr>
+      <w:rPr>
+        <w:rFonts w:ascii="Symbol" w:hAnsi="Symbol" w:hint="default"/>
+      </w:rPr>
+    </w:lvl>
+    <w:lvl w:ilvl="1" w:tplc="04090003" w:tentative="1">
+      <w:start w:val="1"/>
+      <w:numFmt w:val="bullet"/>
+      <w:lvlText w:val="o"/>
+      <w:lvlJc w:val="left"/>
+      <w:pPr>
+        <w:ind w:left="1440" w:hanging="360"/>
+      </w:pPr>
+      <w:rPr>
+        <w:rFonts w:ascii="Courier New" w:hAnsi="Courier New" w:hint="default"/>
+      </w:rPr>
+    </w:lvl>
+    <w:lvl w:ilvl="2" w:tplc="04090005" w:tentative="1">
+      <w:start w:val="1"/>
+      <w:numFmt w:val="bullet"/>
+      <w:lvlText w:val=""/>
+      <w:lvlJc w:val="left"/>
+      <w:pPr>
+        <w:ind w:left="2160" w:hanging="360"/>
+      </w:pPr>
+      <w:rPr>
+        <w:rFonts w:ascii="Wingdings" w:hAnsi="Wingdings" w:hint="default"/>
+      </w:rPr>
+    </w:lvl>
+    <w:lvl w:ilvl="3" w:tplc="04090001" w:tentative="1">
+      <w:start w:val="1"/>
+      <w:numFmt w:val="bullet"/>
+      <w:lvlText w:val=""/>
+      <w:lvlJc w:val="left"/>
+      <w:pPr>
+        <w:ind w:left="2880" w:hanging="360"/>
+      </w:pPr>
+      <w:rPr>
+        <w:rFonts w:ascii="Symbol" w:hAnsi="Symbol" w:hint="default"/>
+      </w:rPr>
+    </w:lvl>
+    <w:lvl w:ilvl="4" w:tplc="04090003" w:tentative="1">
+      <w:start w:val="1"/>
+      <w:numFmt w:val="bullet"/>
+      <w:lvlText w:val="o"/>
+      <w:lvlJc w:val="left"/>
+      <w:pPr>
+        <w:ind w:left="3600" w:hanging="360"/>
+      </w:pPr>
+      <w:rPr>
+        <w:rFonts w:ascii="Courier New" w:hAnsi="Courier New" w:hint="default"/>
+      </w:rPr>
+    </w:lvl>
+    <w:lvl w:ilvl="5" w:tplc="04090005" w:tentative="1">
+      <w:start w:val="1"/>
+      <w:numFmt w:val="bullet"/>
+      <w:lvlText w:val=""/>
+      <w:lvlJc w:val="left"/>
+      <w:pPr>
+        <w:ind w:left="4320" w:hanging="360"/>
+      </w:pPr>
+      <w:rPr>
+        <w:rFonts w:ascii="Wingdings" w:hAnsi="Wingdings" w:hint="default"/>
+      </w:rPr>
+    </w:lvl>
+    <w:lvl w:ilvl="6" w:tplc="04090001" w:tentative="1">
+      <w:start w:val="1"/>
+      <w:numFmt w:val="bullet"/>
+      <w:lvlText w:val=""/>
+      <w:lvlJc w:val="left"/>
+      <w:pPr>
+        <w:ind w:left="5040" w:hanging="360"/>
+      </w:pPr>
+      <w:rPr>
+        <w:rFonts w:ascii="Symbol" w:hAnsi="Symbol" w:hint="default"/>
+      </w:rPr>
+    </w:lvl>
+    <w:lvl w:ilvl="7" w:tplc="04090003" w:tentative="1">
+      <w:start w:val="1"/>
+      <w:numFmt w:val="bullet"/>
+      <w:lvlText w:val="o"/>
+      <w:lvlJc w:val="left"/>
+      <w:pPr>
+        <w:ind w:left="5760" w:hanging="360"/>
+      </w:pPr>
+      <w:rPr>
+        <w:rFonts w:ascii="Courier New" w:hAnsi="Courier New" w:hint="default"/>
+      </w:rPr>
+    </w:lvl>
+    <w:lvl w:ilvl="8" w:tplc="04090005" w:tentative="1">
+      <w:start w:val="1"/>
+      <w:numFmt w:val="bullet"/>
+      <w:lvlText w:val=""/>
+      <w:lvlJc w:val="left"/>
+      <w:pPr>
+        <w:ind w:left="6480" w:hanging="360"/>
+      </w:pPr>
+      <w:rPr>
+        <w:rFonts w:ascii="Wingdings" w:hAnsi="Wingdings" w:hint="default"/>
+      </w:rPr>
+    </w:lvl>
+  </w:abstractNum>
+  <w:abstractNum w:abstractNumId="8" w15:restartNumberingAfterBreak="0">
     <w:nsid w:val="2BFB6C12"/>
     <w:multiLevelType w:val="hybridMultilevel"/>
     <w:tmpl w:val="7B9693C4"/>
@@ -1643,7 +3274,798 @@
       </w:rPr>
     </w:lvl>
   </w:abstractNum>
-  <w:abstractNum w:abstractNumId="2" w15:restartNumberingAfterBreak="0">
+  <w:abstractNum w:abstractNumId="9" w15:restartNumberingAfterBreak="0">
+    <w:nsid w:val="305322E7"/>
+    <w:multiLevelType w:val="hybridMultilevel"/>
+    <w:tmpl w:val="F120D74E"/>
+    <w:lvl w:ilvl="0" w:tplc="04090001">
+      <w:start w:val="1"/>
+      <w:numFmt w:val="bullet"/>
+      <w:lvlText w:val=""/>
+      <w:lvlJc w:val="left"/>
+      <w:pPr>
+        <w:ind w:left="720" w:hanging="360"/>
+      </w:pPr>
+      <w:rPr>
+        <w:rFonts w:ascii="Symbol" w:hAnsi="Symbol" w:hint="default"/>
+      </w:rPr>
+    </w:lvl>
+    <w:lvl w:ilvl="1" w:tplc="04090003" w:tentative="1">
+      <w:start w:val="1"/>
+      <w:numFmt w:val="bullet"/>
+      <w:lvlText w:val="o"/>
+      <w:lvlJc w:val="left"/>
+      <w:pPr>
+        <w:ind w:left="1440" w:hanging="360"/>
+      </w:pPr>
+      <w:rPr>
+        <w:rFonts w:ascii="Courier New" w:hAnsi="Courier New" w:cs="Courier New" w:hint="default"/>
+      </w:rPr>
+    </w:lvl>
+    <w:lvl w:ilvl="2" w:tplc="04090005" w:tentative="1">
+      <w:start w:val="1"/>
+      <w:numFmt w:val="bullet"/>
+      <w:lvlText w:val=""/>
+      <w:lvlJc w:val="left"/>
+      <w:pPr>
+        <w:ind w:left="2160" w:hanging="360"/>
+      </w:pPr>
+      <w:rPr>
+        <w:rFonts w:ascii="Wingdings" w:hAnsi="Wingdings" w:hint="default"/>
+      </w:rPr>
+    </w:lvl>
+    <w:lvl w:ilvl="3" w:tplc="04090001" w:tentative="1">
+      <w:start w:val="1"/>
+      <w:numFmt w:val="bullet"/>
+      <w:lvlText w:val=""/>
+      <w:lvlJc w:val="left"/>
+      <w:pPr>
+        <w:ind w:left="2880" w:hanging="360"/>
+      </w:pPr>
+      <w:rPr>
+        <w:rFonts w:ascii="Symbol" w:hAnsi="Symbol" w:hint="default"/>
+      </w:rPr>
+    </w:lvl>
+    <w:lvl w:ilvl="4" w:tplc="04090003" w:tentative="1">
+      <w:start w:val="1"/>
+      <w:numFmt w:val="bullet"/>
+      <w:lvlText w:val="o"/>
+      <w:lvlJc w:val="left"/>
+      <w:pPr>
+        <w:ind w:left="3600" w:hanging="360"/>
+      </w:pPr>
+      <w:rPr>
+        <w:rFonts w:ascii="Courier New" w:hAnsi="Courier New" w:cs="Courier New" w:hint="default"/>
+      </w:rPr>
+    </w:lvl>
+    <w:lvl w:ilvl="5" w:tplc="04090005" w:tentative="1">
+      <w:start w:val="1"/>
+      <w:numFmt w:val="bullet"/>
+      <w:lvlText w:val=""/>
+      <w:lvlJc w:val="left"/>
+      <w:pPr>
+        <w:ind w:left="4320" w:hanging="360"/>
+      </w:pPr>
+      <w:rPr>
+        <w:rFonts w:ascii="Wingdings" w:hAnsi="Wingdings" w:hint="default"/>
+      </w:rPr>
+    </w:lvl>
+    <w:lvl w:ilvl="6" w:tplc="04090001" w:tentative="1">
+      <w:start w:val="1"/>
+      <w:numFmt w:val="bullet"/>
+      <w:lvlText w:val=""/>
+      <w:lvlJc w:val="left"/>
+      <w:pPr>
+        <w:ind w:left="5040" w:hanging="360"/>
+      </w:pPr>
+      <w:rPr>
+        <w:rFonts w:ascii="Symbol" w:hAnsi="Symbol" w:hint="default"/>
+      </w:rPr>
+    </w:lvl>
+    <w:lvl w:ilvl="7" w:tplc="04090003" w:tentative="1">
+      <w:start w:val="1"/>
+      <w:numFmt w:val="bullet"/>
+      <w:lvlText w:val="o"/>
+      <w:lvlJc w:val="left"/>
+      <w:pPr>
+        <w:ind w:left="5760" w:hanging="360"/>
+      </w:pPr>
+      <w:rPr>
+        <w:rFonts w:ascii="Courier New" w:hAnsi="Courier New" w:cs="Courier New" w:hint="default"/>
+      </w:rPr>
+    </w:lvl>
+    <w:lvl w:ilvl="8" w:tplc="04090005" w:tentative="1">
+      <w:start w:val="1"/>
+      <w:numFmt w:val="bullet"/>
+      <w:lvlText w:val=""/>
+      <w:lvlJc w:val="left"/>
+      <w:pPr>
+        <w:ind w:left="6480" w:hanging="360"/>
+      </w:pPr>
+      <w:rPr>
+        <w:rFonts w:ascii="Wingdings" w:hAnsi="Wingdings" w:hint="default"/>
+      </w:rPr>
+    </w:lvl>
+  </w:abstractNum>
+  <w:abstractNum w:abstractNumId="10" w15:restartNumberingAfterBreak="0">
+    <w:nsid w:val="33C4110F"/>
+    <w:multiLevelType w:val="hybridMultilevel"/>
+    <w:tmpl w:val="215638BC"/>
+    <w:lvl w:ilvl="0" w:tplc="C99876D4">
+      <w:start w:val="1"/>
+      <w:numFmt w:val="bullet"/>
+      <w:lvlText w:val="-"/>
+      <w:lvlJc w:val="left"/>
+      <w:pPr>
+        <w:ind w:left="1080" w:hanging="360"/>
+      </w:pPr>
+      <w:rPr>
+        <w:rFonts w:ascii="Cambria" w:eastAsiaTheme="minorEastAsia" w:hAnsi="Cambria" w:cstheme="minorBidi" w:hint="default"/>
+      </w:rPr>
+    </w:lvl>
+    <w:lvl w:ilvl="1" w:tplc="04090003" w:tentative="1">
+      <w:start w:val="1"/>
+      <w:numFmt w:val="bullet"/>
+      <w:lvlText w:val="o"/>
+      <w:lvlJc w:val="left"/>
+      <w:pPr>
+        <w:ind w:left="1800" w:hanging="360"/>
+      </w:pPr>
+      <w:rPr>
+        <w:rFonts w:ascii="Courier New" w:hAnsi="Courier New" w:cs="Courier New" w:hint="default"/>
+      </w:rPr>
+    </w:lvl>
+    <w:lvl w:ilvl="2" w:tplc="04090005" w:tentative="1">
+      <w:start w:val="1"/>
+      <w:numFmt w:val="bullet"/>
+      <w:lvlText w:val=""/>
+      <w:lvlJc w:val="left"/>
+      <w:pPr>
+        <w:ind w:left="2520" w:hanging="360"/>
+      </w:pPr>
+      <w:rPr>
+        <w:rFonts w:ascii="Wingdings" w:hAnsi="Wingdings" w:hint="default"/>
+      </w:rPr>
+    </w:lvl>
+    <w:lvl w:ilvl="3" w:tplc="04090001" w:tentative="1">
+      <w:start w:val="1"/>
+      <w:numFmt w:val="bullet"/>
+      <w:lvlText w:val=""/>
+      <w:lvlJc w:val="left"/>
+      <w:pPr>
+        <w:ind w:left="3240" w:hanging="360"/>
+      </w:pPr>
+      <w:rPr>
+        <w:rFonts w:ascii="Symbol" w:hAnsi="Symbol" w:hint="default"/>
+      </w:rPr>
+    </w:lvl>
+    <w:lvl w:ilvl="4" w:tplc="04090003" w:tentative="1">
+      <w:start w:val="1"/>
+      <w:numFmt w:val="bullet"/>
+      <w:lvlText w:val="o"/>
+      <w:lvlJc w:val="left"/>
+      <w:pPr>
+        <w:ind w:left="3960" w:hanging="360"/>
+      </w:pPr>
+      <w:rPr>
+        <w:rFonts w:ascii="Courier New" w:hAnsi="Courier New" w:cs="Courier New" w:hint="default"/>
+      </w:rPr>
+    </w:lvl>
+    <w:lvl w:ilvl="5" w:tplc="04090005" w:tentative="1">
+      <w:start w:val="1"/>
+      <w:numFmt w:val="bullet"/>
+      <w:lvlText w:val=""/>
+      <w:lvlJc w:val="left"/>
+      <w:pPr>
+        <w:ind w:left="4680" w:hanging="360"/>
+      </w:pPr>
+      <w:rPr>
+        <w:rFonts w:ascii="Wingdings" w:hAnsi="Wingdings" w:hint="default"/>
+      </w:rPr>
+    </w:lvl>
+    <w:lvl w:ilvl="6" w:tplc="04090001" w:tentative="1">
+      <w:start w:val="1"/>
+      <w:numFmt w:val="bullet"/>
+      <w:lvlText w:val=""/>
+      <w:lvlJc w:val="left"/>
+      <w:pPr>
+        <w:ind w:left="5400" w:hanging="360"/>
+      </w:pPr>
+      <w:rPr>
+        <w:rFonts w:ascii="Symbol" w:hAnsi="Symbol" w:hint="default"/>
+      </w:rPr>
+    </w:lvl>
+    <w:lvl w:ilvl="7" w:tplc="04090003" w:tentative="1">
+      <w:start w:val="1"/>
+      <w:numFmt w:val="bullet"/>
+      <w:lvlText w:val="o"/>
+      <w:lvlJc w:val="left"/>
+      <w:pPr>
+        <w:ind w:left="6120" w:hanging="360"/>
+      </w:pPr>
+      <w:rPr>
+        <w:rFonts w:ascii="Courier New" w:hAnsi="Courier New" w:cs="Courier New" w:hint="default"/>
+      </w:rPr>
+    </w:lvl>
+    <w:lvl w:ilvl="8" w:tplc="04090005" w:tentative="1">
+      <w:start w:val="1"/>
+      <w:numFmt w:val="bullet"/>
+      <w:lvlText w:val=""/>
+      <w:lvlJc w:val="left"/>
+      <w:pPr>
+        <w:ind w:left="6840" w:hanging="360"/>
+      </w:pPr>
+      <w:rPr>
+        <w:rFonts w:ascii="Wingdings" w:hAnsi="Wingdings" w:hint="default"/>
+      </w:rPr>
+    </w:lvl>
+  </w:abstractNum>
+  <w:abstractNum w:abstractNumId="11" w15:restartNumberingAfterBreak="0">
+    <w:nsid w:val="33EE6A94"/>
+    <w:multiLevelType w:val="hybridMultilevel"/>
+    <w:tmpl w:val="E03E4628"/>
+    <w:lvl w:ilvl="0" w:tplc="04090001">
+      <w:start w:val="1"/>
+      <w:numFmt w:val="bullet"/>
+      <w:lvlText w:val=""/>
+      <w:lvlJc w:val="left"/>
+      <w:pPr>
+        <w:ind w:left="720" w:hanging="360"/>
+      </w:pPr>
+      <w:rPr>
+        <w:rFonts w:ascii="Symbol" w:hAnsi="Symbol" w:hint="default"/>
+      </w:rPr>
+    </w:lvl>
+    <w:lvl w:ilvl="1" w:tplc="04090003" w:tentative="1">
+      <w:start w:val="1"/>
+      <w:numFmt w:val="bullet"/>
+      <w:lvlText w:val="o"/>
+      <w:lvlJc w:val="left"/>
+      <w:pPr>
+        <w:ind w:left="1440" w:hanging="360"/>
+      </w:pPr>
+      <w:rPr>
+        <w:rFonts w:ascii="Courier New" w:hAnsi="Courier New" w:cs="Courier New" w:hint="default"/>
+      </w:rPr>
+    </w:lvl>
+    <w:lvl w:ilvl="2" w:tplc="04090005" w:tentative="1">
+      <w:start w:val="1"/>
+      <w:numFmt w:val="bullet"/>
+      <w:lvlText w:val=""/>
+      <w:lvlJc w:val="left"/>
+      <w:pPr>
+        <w:ind w:left="2160" w:hanging="360"/>
+      </w:pPr>
+      <w:rPr>
+        <w:rFonts w:ascii="Wingdings" w:hAnsi="Wingdings" w:hint="default"/>
+      </w:rPr>
+    </w:lvl>
+    <w:lvl w:ilvl="3" w:tplc="04090001" w:tentative="1">
+      <w:start w:val="1"/>
+      <w:numFmt w:val="bullet"/>
+      <w:lvlText w:val=""/>
+      <w:lvlJc w:val="left"/>
+      <w:pPr>
+        <w:ind w:left="2880" w:hanging="360"/>
+      </w:pPr>
+      <w:rPr>
+        <w:rFonts w:ascii="Symbol" w:hAnsi="Symbol" w:hint="default"/>
+      </w:rPr>
+    </w:lvl>
+    <w:lvl w:ilvl="4" w:tplc="04090003" w:tentative="1">
+      <w:start w:val="1"/>
+      <w:numFmt w:val="bullet"/>
+      <w:lvlText w:val="o"/>
+      <w:lvlJc w:val="left"/>
+      <w:pPr>
+        <w:ind w:left="3600" w:hanging="360"/>
+      </w:pPr>
+      <w:rPr>
+        <w:rFonts w:ascii="Courier New" w:hAnsi="Courier New" w:cs="Courier New" w:hint="default"/>
+      </w:rPr>
+    </w:lvl>
+    <w:lvl w:ilvl="5" w:tplc="04090005" w:tentative="1">
+      <w:start w:val="1"/>
+      <w:numFmt w:val="bullet"/>
+      <w:lvlText w:val=""/>
+      <w:lvlJc w:val="left"/>
+      <w:pPr>
+        <w:ind w:left="4320" w:hanging="360"/>
+      </w:pPr>
+      <w:rPr>
+        <w:rFonts w:ascii="Wingdings" w:hAnsi="Wingdings" w:hint="default"/>
+      </w:rPr>
+    </w:lvl>
+    <w:lvl w:ilvl="6" w:tplc="04090001" w:tentative="1">
+      <w:start w:val="1"/>
+      <w:numFmt w:val="bullet"/>
+      <w:lvlText w:val=""/>
+      <w:lvlJc w:val="left"/>
+      <w:pPr>
+        <w:ind w:left="5040" w:hanging="360"/>
+      </w:pPr>
+      <w:rPr>
+        <w:rFonts w:ascii="Symbol" w:hAnsi="Symbol" w:hint="default"/>
+      </w:rPr>
+    </w:lvl>
+    <w:lvl w:ilvl="7" w:tplc="04090003" w:tentative="1">
+      <w:start w:val="1"/>
+      <w:numFmt w:val="bullet"/>
+      <w:lvlText w:val="o"/>
+      <w:lvlJc w:val="left"/>
+      <w:pPr>
+        <w:ind w:left="5760" w:hanging="360"/>
+      </w:pPr>
+      <w:rPr>
+        <w:rFonts w:ascii="Courier New" w:hAnsi="Courier New" w:cs="Courier New" w:hint="default"/>
+      </w:rPr>
+    </w:lvl>
+    <w:lvl w:ilvl="8" w:tplc="04090005" w:tentative="1">
+      <w:start w:val="1"/>
+      <w:numFmt w:val="bullet"/>
+      <w:lvlText w:val=""/>
+      <w:lvlJc w:val="left"/>
+      <w:pPr>
+        <w:ind w:left="6480" w:hanging="360"/>
+      </w:pPr>
+      <w:rPr>
+        <w:rFonts w:ascii="Wingdings" w:hAnsi="Wingdings" w:hint="default"/>
+      </w:rPr>
+    </w:lvl>
+  </w:abstractNum>
+  <w:abstractNum w:abstractNumId="12" w15:restartNumberingAfterBreak="0">
+    <w:nsid w:val="3C9A15FB"/>
+    <w:multiLevelType w:val="hybridMultilevel"/>
+    <w:tmpl w:val="02608DA2"/>
+    <w:lvl w:ilvl="0" w:tplc="04090001">
+      <w:start w:val="1"/>
+      <w:numFmt w:val="bullet"/>
+      <w:lvlText w:val=""/>
+      <w:lvlJc w:val="left"/>
+      <w:pPr>
+        <w:ind w:left="720" w:hanging="360"/>
+      </w:pPr>
+      <w:rPr>
+        <w:rFonts w:ascii="Symbol" w:hAnsi="Symbol" w:hint="default"/>
+      </w:rPr>
+    </w:lvl>
+    <w:lvl w:ilvl="1" w:tplc="04090003" w:tentative="1">
+      <w:start w:val="1"/>
+      <w:numFmt w:val="bullet"/>
+      <w:lvlText w:val="o"/>
+      <w:lvlJc w:val="left"/>
+      <w:pPr>
+        <w:ind w:left="1440" w:hanging="360"/>
+      </w:pPr>
+      <w:rPr>
+        <w:rFonts w:ascii="Courier New" w:hAnsi="Courier New" w:cs="Courier New" w:hint="default"/>
+      </w:rPr>
+    </w:lvl>
+    <w:lvl w:ilvl="2" w:tplc="04090005" w:tentative="1">
+      <w:start w:val="1"/>
+      <w:numFmt w:val="bullet"/>
+      <w:lvlText w:val=""/>
+      <w:lvlJc w:val="left"/>
+      <w:pPr>
+        <w:ind w:left="2160" w:hanging="360"/>
+      </w:pPr>
+      <w:rPr>
+        <w:rFonts w:ascii="Wingdings" w:hAnsi="Wingdings" w:hint="default"/>
+      </w:rPr>
+    </w:lvl>
+    <w:lvl w:ilvl="3" w:tplc="04090001" w:tentative="1">
+      <w:start w:val="1"/>
+      <w:numFmt w:val="bullet"/>
+      <w:lvlText w:val=""/>
+      <w:lvlJc w:val="left"/>
+      <w:pPr>
+        <w:ind w:left="2880" w:hanging="360"/>
+      </w:pPr>
+      <w:rPr>
+        <w:rFonts w:ascii="Symbol" w:hAnsi="Symbol" w:hint="default"/>
+      </w:rPr>
+    </w:lvl>
+    <w:lvl w:ilvl="4" w:tplc="04090003" w:tentative="1">
+      <w:start w:val="1"/>
+      <w:numFmt w:val="bullet"/>
+      <w:lvlText w:val="o"/>
+      <w:lvlJc w:val="left"/>
+      <w:pPr>
+        <w:ind w:left="3600" w:hanging="360"/>
+      </w:pPr>
+      <w:rPr>
+        <w:rFonts w:ascii="Courier New" w:hAnsi="Courier New" w:cs="Courier New" w:hint="default"/>
+      </w:rPr>
+    </w:lvl>
+    <w:lvl w:ilvl="5" w:tplc="04090005" w:tentative="1">
+      <w:start w:val="1"/>
+      <w:numFmt w:val="bullet"/>
+      <w:lvlText w:val=""/>
+      <w:lvlJc w:val="left"/>
+      <w:pPr>
+        <w:ind w:left="4320" w:hanging="360"/>
+      </w:pPr>
+      <w:rPr>
+        <w:rFonts w:ascii="Wingdings" w:hAnsi="Wingdings" w:hint="default"/>
+      </w:rPr>
+    </w:lvl>
+    <w:lvl w:ilvl="6" w:tplc="04090001" w:tentative="1">
+      <w:start w:val="1"/>
+      <w:numFmt w:val="bullet"/>
+      <w:lvlText w:val=""/>
+      <w:lvlJc w:val="left"/>
+      <w:pPr>
+        <w:ind w:left="5040" w:hanging="360"/>
+      </w:pPr>
+      <w:rPr>
+        <w:rFonts w:ascii="Symbol" w:hAnsi="Symbol" w:hint="default"/>
+      </w:rPr>
+    </w:lvl>
+    <w:lvl w:ilvl="7" w:tplc="04090003" w:tentative="1">
+      <w:start w:val="1"/>
+      <w:numFmt w:val="bullet"/>
+      <w:lvlText w:val="o"/>
+      <w:lvlJc w:val="left"/>
+      <w:pPr>
+        <w:ind w:left="5760" w:hanging="360"/>
+      </w:pPr>
+      <w:rPr>
+        <w:rFonts w:ascii="Courier New" w:hAnsi="Courier New" w:cs="Courier New" w:hint="default"/>
+      </w:rPr>
+    </w:lvl>
+    <w:lvl w:ilvl="8" w:tplc="04090005" w:tentative="1">
+      <w:start w:val="1"/>
+      <w:numFmt w:val="bullet"/>
+      <w:lvlText w:val=""/>
+      <w:lvlJc w:val="left"/>
+      <w:pPr>
+        <w:ind w:left="6480" w:hanging="360"/>
+      </w:pPr>
+      <w:rPr>
+        <w:rFonts w:ascii="Wingdings" w:hAnsi="Wingdings" w:hint="default"/>
+      </w:rPr>
+    </w:lvl>
+  </w:abstractNum>
+  <w:abstractNum w:abstractNumId="13" w15:restartNumberingAfterBreak="0">
+    <w:nsid w:val="4A3B6AC5"/>
+    <w:multiLevelType w:val="hybridMultilevel"/>
+    <w:tmpl w:val="B0DA456A"/>
+    <w:lvl w:ilvl="0" w:tplc="04090001">
+      <w:start w:val="1"/>
+      <w:numFmt w:val="bullet"/>
+      <w:lvlText w:val=""/>
+      <w:lvlJc w:val="left"/>
+      <w:pPr>
+        <w:ind w:left="720" w:hanging="360"/>
+      </w:pPr>
+      <w:rPr>
+        <w:rFonts w:ascii="Symbol" w:hAnsi="Symbol" w:hint="default"/>
+      </w:rPr>
+    </w:lvl>
+    <w:lvl w:ilvl="1" w:tplc="04090003" w:tentative="1">
+      <w:start w:val="1"/>
+      <w:numFmt w:val="bullet"/>
+      <w:lvlText w:val="o"/>
+      <w:lvlJc w:val="left"/>
+      <w:pPr>
+        <w:ind w:left="1440" w:hanging="360"/>
+      </w:pPr>
+      <w:rPr>
+        <w:rFonts w:ascii="Courier New" w:hAnsi="Courier New" w:cs="Courier New" w:hint="default"/>
+      </w:rPr>
+    </w:lvl>
+    <w:lvl w:ilvl="2" w:tplc="04090005" w:tentative="1">
+      <w:start w:val="1"/>
+      <w:numFmt w:val="bullet"/>
+      <w:lvlText w:val=""/>
+      <w:lvlJc w:val="left"/>
+      <w:pPr>
+        <w:ind w:left="2160" w:hanging="360"/>
+      </w:pPr>
+      <w:rPr>
+        <w:rFonts w:ascii="Wingdings" w:hAnsi="Wingdings" w:hint="default"/>
+      </w:rPr>
+    </w:lvl>
+    <w:lvl w:ilvl="3" w:tplc="04090001" w:tentative="1">
+      <w:start w:val="1"/>
+      <w:numFmt w:val="bullet"/>
+      <w:lvlText w:val=""/>
+      <w:lvlJc w:val="left"/>
+      <w:pPr>
+        <w:ind w:left="2880" w:hanging="360"/>
+      </w:pPr>
+      <w:rPr>
+        <w:rFonts w:ascii="Symbol" w:hAnsi="Symbol" w:hint="default"/>
+      </w:rPr>
+    </w:lvl>
+    <w:lvl w:ilvl="4" w:tplc="04090003" w:tentative="1">
+      <w:start w:val="1"/>
+      <w:numFmt w:val="bullet"/>
+      <w:lvlText w:val="o"/>
+      <w:lvlJc w:val="left"/>
+      <w:pPr>
+        <w:ind w:left="3600" w:hanging="360"/>
+      </w:pPr>
+      <w:rPr>
+        <w:rFonts w:ascii="Courier New" w:hAnsi="Courier New" w:cs="Courier New" w:hint="default"/>
+      </w:rPr>
+    </w:lvl>
+    <w:lvl w:ilvl="5" w:tplc="04090005" w:tentative="1">
+      <w:start w:val="1"/>
+      <w:numFmt w:val="bullet"/>
+      <w:lvlText w:val=""/>
+      <w:lvlJc w:val="left"/>
+      <w:pPr>
+        <w:ind w:left="4320" w:hanging="360"/>
+      </w:pPr>
+      <w:rPr>
+        <w:rFonts w:ascii="Wingdings" w:hAnsi="Wingdings" w:hint="default"/>
+      </w:rPr>
+    </w:lvl>
+    <w:lvl w:ilvl="6" w:tplc="04090001" w:tentative="1">
+      <w:start w:val="1"/>
+      <w:numFmt w:val="bullet"/>
+      <w:lvlText w:val=""/>
+      <w:lvlJc w:val="left"/>
+      <w:pPr>
+        <w:ind w:left="5040" w:hanging="360"/>
+      </w:pPr>
+      <w:rPr>
+        <w:rFonts w:ascii="Symbol" w:hAnsi="Symbol" w:hint="default"/>
+      </w:rPr>
+    </w:lvl>
+    <w:lvl w:ilvl="7" w:tplc="04090003" w:tentative="1">
+      <w:start w:val="1"/>
+      <w:numFmt w:val="bullet"/>
+      <w:lvlText w:val="o"/>
+      <w:lvlJc w:val="left"/>
+      <w:pPr>
+        <w:ind w:left="5760" w:hanging="360"/>
+      </w:pPr>
+      <w:rPr>
+        <w:rFonts w:ascii="Courier New" w:hAnsi="Courier New" w:cs="Courier New" w:hint="default"/>
+      </w:rPr>
+    </w:lvl>
+    <w:lvl w:ilvl="8" w:tplc="04090005" w:tentative="1">
+      <w:start w:val="1"/>
+      <w:numFmt w:val="bullet"/>
+      <w:lvlText w:val=""/>
+      <w:lvlJc w:val="left"/>
+      <w:pPr>
+        <w:ind w:left="6480" w:hanging="360"/>
+      </w:pPr>
+      <w:rPr>
+        <w:rFonts w:ascii="Wingdings" w:hAnsi="Wingdings" w:hint="default"/>
+      </w:rPr>
+    </w:lvl>
+  </w:abstractNum>
+  <w:abstractNum w:abstractNumId="14" w15:restartNumberingAfterBreak="0">
+    <w:nsid w:val="4EA7350E"/>
+    <w:multiLevelType w:val="hybridMultilevel"/>
+    <w:tmpl w:val="495A6952"/>
+    <w:lvl w:ilvl="0" w:tplc="04090001">
+      <w:start w:val="1"/>
+      <w:numFmt w:val="bullet"/>
+      <w:lvlText w:val=""/>
+      <w:lvlJc w:val="left"/>
+      <w:pPr>
+        <w:ind w:left="720" w:hanging="360"/>
+      </w:pPr>
+      <w:rPr>
+        <w:rFonts w:ascii="Symbol" w:hAnsi="Symbol" w:hint="default"/>
+      </w:rPr>
+    </w:lvl>
+    <w:lvl w:ilvl="1" w:tplc="04090003" w:tentative="1">
+      <w:start w:val="1"/>
+      <w:numFmt w:val="bullet"/>
+      <w:lvlText w:val="o"/>
+      <w:lvlJc w:val="left"/>
+      <w:pPr>
+        <w:ind w:left="1440" w:hanging="360"/>
+      </w:pPr>
+      <w:rPr>
+        <w:rFonts w:ascii="Courier New" w:hAnsi="Courier New" w:cs="Courier New" w:hint="default"/>
+      </w:rPr>
+    </w:lvl>
+    <w:lvl w:ilvl="2" w:tplc="04090005" w:tentative="1">
+      <w:start w:val="1"/>
+      <w:numFmt w:val="bullet"/>
+      <w:lvlText w:val=""/>
+      <w:lvlJc w:val="left"/>
+      <w:pPr>
+        <w:ind w:left="2160" w:hanging="360"/>
+      </w:pPr>
+      <w:rPr>
+        <w:rFonts w:ascii="Wingdings" w:hAnsi="Wingdings" w:hint="default"/>
+      </w:rPr>
+    </w:lvl>
+    <w:lvl w:ilvl="3" w:tplc="04090001" w:tentative="1">
+      <w:start w:val="1"/>
+      <w:numFmt w:val="bullet"/>
+      <w:lvlText w:val=""/>
+      <w:lvlJc w:val="left"/>
+      <w:pPr>
+        <w:ind w:left="2880" w:hanging="360"/>
+      </w:pPr>
+      <w:rPr>
+        <w:rFonts w:ascii="Symbol" w:hAnsi="Symbol" w:hint="default"/>
+      </w:rPr>
+    </w:lvl>
+    <w:lvl w:ilvl="4" w:tplc="04090003" w:tentative="1">
+      <w:start w:val="1"/>
+      <w:numFmt w:val="bullet"/>
+      <w:lvlText w:val="o"/>
+      <w:lvlJc w:val="left"/>
+      <w:pPr>
+        <w:ind w:left="3600" w:hanging="360"/>
+      </w:pPr>
+      <w:rPr>
+        <w:rFonts w:ascii="Courier New" w:hAnsi="Courier New" w:cs="Courier New" w:hint="default"/>
+      </w:rPr>
+    </w:lvl>
+    <w:lvl w:ilvl="5" w:tplc="04090005" w:tentative="1">
+      <w:start w:val="1"/>
+      <w:numFmt w:val="bullet"/>
+      <w:lvlText w:val=""/>
+      <w:lvlJc w:val="left"/>
+      <w:pPr>
+        <w:ind w:left="4320" w:hanging="360"/>
+      </w:pPr>
+      <w:rPr>
+        <w:rFonts w:ascii="Wingdings" w:hAnsi="Wingdings" w:hint="default"/>
+      </w:rPr>
+    </w:lvl>
+    <w:lvl w:ilvl="6" w:tplc="04090001" w:tentative="1">
+      <w:start w:val="1"/>
+      <w:numFmt w:val="bullet"/>
+      <w:lvlText w:val=""/>
+      <w:lvlJc w:val="left"/>
+      <w:pPr>
+        <w:ind w:left="5040" w:hanging="360"/>
+      </w:pPr>
+      <w:rPr>
+        <w:rFonts w:ascii="Symbol" w:hAnsi="Symbol" w:hint="default"/>
+      </w:rPr>
+    </w:lvl>
+    <w:lvl w:ilvl="7" w:tplc="04090003" w:tentative="1">
+      <w:start w:val="1"/>
+      <w:numFmt w:val="bullet"/>
+      <w:lvlText w:val="o"/>
+      <w:lvlJc w:val="left"/>
+      <w:pPr>
+        <w:ind w:left="5760" w:hanging="360"/>
+      </w:pPr>
+      <w:rPr>
+        <w:rFonts w:ascii="Courier New" w:hAnsi="Courier New" w:cs="Courier New" w:hint="default"/>
+      </w:rPr>
+    </w:lvl>
+    <w:lvl w:ilvl="8" w:tplc="04090005" w:tentative="1">
+      <w:start w:val="1"/>
+      <w:numFmt w:val="bullet"/>
+      <w:lvlText w:val=""/>
+      <w:lvlJc w:val="left"/>
+      <w:pPr>
+        <w:ind w:left="6480" w:hanging="360"/>
+      </w:pPr>
+      <w:rPr>
+        <w:rFonts w:ascii="Wingdings" w:hAnsi="Wingdings" w:hint="default"/>
+      </w:rPr>
+    </w:lvl>
+  </w:abstractNum>
+  <w:abstractNum w:abstractNumId="15" w15:restartNumberingAfterBreak="0">
+    <w:nsid w:val="50702AC2"/>
+    <w:multiLevelType w:val="hybridMultilevel"/>
+    <w:tmpl w:val="023068C4"/>
+    <w:lvl w:ilvl="0" w:tplc="04090001">
+      <w:start w:val="1"/>
+      <w:numFmt w:val="bullet"/>
+      <w:lvlText w:val=""/>
+      <w:lvlJc w:val="left"/>
+      <w:pPr>
+        <w:ind w:left="720" w:hanging="360"/>
+      </w:pPr>
+      <w:rPr>
+        <w:rFonts w:ascii="Symbol" w:hAnsi="Symbol" w:hint="default"/>
+      </w:rPr>
+    </w:lvl>
+    <w:lvl w:ilvl="1" w:tplc="04090003" w:tentative="1">
+      <w:start w:val="1"/>
+      <w:numFmt w:val="bullet"/>
+      <w:lvlText w:val="o"/>
+      <w:lvlJc w:val="left"/>
+      <w:pPr>
+        <w:ind w:left="1440" w:hanging="360"/>
+      </w:pPr>
+      <w:rPr>
+        <w:rFonts w:ascii="Courier New" w:hAnsi="Courier New" w:cs="Courier New" w:hint="default"/>
+      </w:rPr>
+    </w:lvl>
+    <w:lvl w:ilvl="2" w:tplc="04090005" w:tentative="1">
+      <w:start w:val="1"/>
+      <w:numFmt w:val="bullet"/>
+      <w:lvlText w:val=""/>
+      <w:lvlJc w:val="left"/>
+      <w:pPr>
+        <w:ind w:left="2160" w:hanging="360"/>
+      </w:pPr>
+      <w:rPr>
+        <w:rFonts w:ascii="Wingdings" w:hAnsi="Wingdings" w:hint="default"/>
+      </w:rPr>
+    </w:lvl>
+    <w:lvl w:ilvl="3" w:tplc="04090001" w:tentative="1">
+      <w:start w:val="1"/>
+      <w:numFmt w:val="bullet"/>
+      <w:lvlText w:val=""/>
+      <w:lvlJc w:val="left"/>
+      <w:pPr>
+        <w:ind w:left="2880" w:hanging="360"/>
+      </w:pPr>
+      <w:rPr>
+        <w:rFonts w:ascii="Symbol" w:hAnsi="Symbol" w:hint="default"/>
+      </w:rPr>
+    </w:lvl>
+    <w:lvl w:ilvl="4" w:tplc="04090003" w:tentative="1">
+      <w:start w:val="1"/>
+      <w:numFmt w:val="bullet"/>
+      <w:lvlText w:val="o"/>
+      <w:lvlJc w:val="left"/>
+      <w:pPr>
+        <w:ind w:left="3600" w:hanging="360"/>
+      </w:pPr>
+      <w:rPr>
+        <w:rFonts w:ascii="Courier New" w:hAnsi="Courier New" w:cs="Courier New" w:hint="default"/>
+      </w:rPr>
+    </w:lvl>
+    <w:lvl w:ilvl="5" w:tplc="04090005" w:tentative="1">
+      <w:start w:val="1"/>
+      <w:numFmt w:val="bullet"/>
+      <w:lvlText w:val=""/>
+      <w:lvlJc w:val="left"/>
+      <w:pPr>
+        <w:ind w:left="4320" w:hanging="360"/>
+      </w:pPr>
+      <w:rPr>
+        <w:rFonts w:ascii="Wingdings" w:hAnsi="Wingdings" w:hint="default"/>
+      </w:rPr>
+    </w:lvl>
+    <w:lvl w:ilvl="6" w:tplc="04090001" w:tentative="1">
+      <w:start w:val="1"/>
+      <w:numFmt w:val="bullet"/>
+      <w:lvlText w:val=""/>
+      <w:lvlJc w:val="left"/>
+      <w:pPr>
+        <w:ind w:left="5040" w:hanging="360"/>
+      </w:pPr>
+      <w:rPr>
+        <w:rFonts w:ascii="Symbol" w:hAnsi="Symbol" w:hint="default"/>
+      </w:rPr>
+    </w:lvl>
+    <w:lvl w:ilvl="7" w:tplc="04090003" w:tentative="1">
+      <w:start w:val="1"/>
+      <w:numFmt w:val="bullet"/>
+      <w:lvlText w:val="o"/>
+      <w:lvlJc w:val="left"/>
+      <w:pPr>
+        <w:ind w:left="5760" w:hanging="360"/>
+      </w:pPr>
+      <w:rPr>
+        <w:rFonts w:ascii="Courier New" w:hAnsi="Courier New" w:cs="Courier New" w:hint="default"/>
+      </w:rPr>
+    </w:lvl>
+    <w:lvl w:ilvl="8" w:tplc="04090005" w:tentative="1">
+      <w:start w:val="1"/>
+      <w:numFmt w:val="bullet"/>
+      <w:lvlText w:val=""/>
+      <w:lvlJc w:val="left"/>
+      <w:pPr>
+        <w:ind w:left="6480" w:hanging="360"/>
+      </w:pPr>
+      <w:rPr>
+        <w:rFonts w:ascii="Wingdings" w:hAnsi="Wingdings" w:hint="default"/>
+      </w:rPr>
+    </w:lvl>
+  </w:abstractNum>
+  <w:abstractNum w:abstractNumId="16" w15:restartNumberingAfterBreak="0">
     <w:nsid w:val="523B7724"/>
     <w:multiLevelType w:val="hybridMultilevel"/>
     <w:tmpl w:val="487E6D14"/>
@@ -1756,23 +4178,297 @@
       </w:rPr>
     </w:lvl>
   </w:abstractNum>
+  <w:abstractNum w:abstractNumId="17" w15:restartNumberingAfterBreak="0">
+    <w:nsid w:val="558B72A1"/>
+    <w:multiLevelType w:val="hybridMultilevel"/>
+    <w:tmpl w:val="B50E86B0"/>
+    <w:lvl w:ilvl="0" w:tplc="04090001">
+      <w:start w:val="1"/>
+      <w:numFmt w:val="bullet"/>
+      <w:lvlText w:val=""/>
+      <w:lvlJc w:val="left"/>
+      <w:pPr>
+        <w:ind w:left="720" w:hanging="360"/>
+      </w:pPr>
+      <w:rPr>
+        <w:rFonts w:ascii="Symbol" w:hAnsi="Symbol" w:hint="default"/>
+      </w:rPr>
+    </w:lvl>
+    <w:lvl w:ilvl="1" w:tplc="04090003" w:tentative="1">
+      <w:start w:val="1"/>
+      <w:numFmt w:val="bullet"/>
+      <w:lvlText w:val="o"/>
+      <w:lvlJc w:val="left"/>
+      <w:pPr>
+        <w:ind w:left="1440" w:hanging="360"/>
+      </w:pPr>
+      <w:rPr>
+        <w:rFonts w:ascii="Courier New" w:hAnsi="Courier New" w:cs="Courier New" w:hint="default"/>
+      </w:rPr>
+    </w:lvl>
+    <w:lvl w:ilvl="2" w:tplc="04090005" w:tentative="1">
+      <w:start w:val="1"/>
+      <w:numFmt w:val="bullet"/>
+      <w:lvlText w:val=""/>
+      <w:lvlJc w:val="left"/>
+      <w:pPr>
+        <w:ind w:left="2160" w:hanging="360"/>
+      </w:pPr>
+      <w:rPr>
+        <w:rFonts w:ascii="Wingdings" w:hAnsi="Wingdings" w:hint="default"/>
+      </w:rPr>
+    </w:lvl>
+    <w:lvl w:ilvl="3" w:tplc="04090001" w:tentative="1">
+      <w:start w:val="1"/>
+      <w:numFmt w:val="bullet"/>
+      <w:lvlText w:val=""/>
+      <w:lvlJc w:val="left"/>
+      <w:pPr>
+        <w:ind w:left="2880" w:hanging="360"/>
+      </w:pPr>
+      <w:rPr>
+        <w:rFonts w:ascii="Symbol" w:hAnsi="Symbol" w:hint="default"/>
+      </w:rPr>
+    </w:lvl>
+    <w:lvl w:ilvl="4" w:tplc="04090003" w:tentative="1">
+      <w:start w:val="1"/>
+      <w:numFmt w:val="bullet"/>
+      <w:lvlText w:val="o"/>
+      <w:lvlJc w:val="left"/>
+      <w:pPr>
+        <w:ind w:left="3600" w:hanging="360"/>
+      </w:pPr>
+      <w:rPr>
+        <w:rFonts w:ascii="Courier New" w:hAnsi="Courier New" w:cs="Courier New" w:hint="default"/>
+      </w:rPr>
+    </w:lvl>
+    <w:lvl w:ilvl="5" w:tplc="04090005" w:tentative="1">
+      <w:start w:val="1"/>
+      <w:numFmt w:val="bullet"/>
+      <w:lvlText w:val=""/>
+      <w:lvlJc w:val="left"/>
+      <w:pPr>
+        <w:ind w:left="4320" w:hanging="360"/>
+      </w:pPr>
+      <w:rPr>
+        <w:rFonts w:ascii="Wingdings" w:hAnsi="Wingdings" w:hint="default"/>
+      </w:rPr>
+    </w:lvl>
+    <w:lvl w:ilvl="6" w:tplc="04090001" w:tentative="1">
+      <w:start w:val="1"/>
+      <w:numFmt w:val="bullet"/>
+      <w:lvlText w:val=""/>
+      <w:lvlJc w:val="left"/>
+      <w:pPr>
+        <w:ind w:left="5040" w:hanging="360"/>
+      </w:pPr>
+      <w:rPr>
+        <w:rFonts w:ascii="Symbol" w:hAnsi="Symbol" w:hint="default"/>
+      </w:rPr>
+    </w:lvl>
+    <w:lvl w:ilvl="7" w:tplc="04090003" w:tentative="1">
+      <w:start w:val="1"/>
+      <w:numFmt w:val="bullet"/>
+      <w:lvlText w:val="o"/>
+      <w:lvlJc w:val="left"/>
+      <w:pPr>
+        <w:ind w:left="5760" w:hanging="360"/>
+      </w:pPr>
+      <w:rPr>
+        <w:rFonts w:ascii="Courier New" w:hAnsi="Courier New" w:cs="Courier New" w:hint="default"/>
+      </w:rPr>
+    </w:lvl>
+    <w:lvl w:ilvl="8" w:tplc="04090005" w:tentative="1">
+      <w:start w:val="1"/>
+      <w:numFmt w:val="bullet"/>
+      <w:lvlText w:val=""/>
+      <w:lvlJc w:val="left"/>
+      <w:pPr>
+        <w:ind w:left="6480" w:hanging="360"/>
+      </w:pPr>
+      <w:rPr>
+        <w:rFonts w:ascii="Wingdings" w:hAnsi="Wingdings" w:hint="default"/>
+      </w:rPr>
+    </w:lvl>
+  </w:abstractNum>
+  <w:abstractNum w:abstractNumId="18" w15:restartNumberingAfterBreak="0">
+    <w:nsid w:val="70567303"/>
+    <w:multiLevelType w:val="hybridMultilevel"/>
+    <w:tmpl w:val="1E8C2D10"/>
+    <w:lvl w:ilvl="0" w:tplc="04090001">
+      <w:start w:val="1"/>
+      <w:numFmt w:val="bullet"/>
+      <w:lvlText w:val=""/>
+      <w:lvlJc w:val="left"/>
+      <w:pPr>
+        <w:ind w:left="720" w:hanging="360"/>
+      </w:pPr>
+      <w:rPr>
+        <w:rFonts w:ascii="Symbol" w:hAnsi="Symbol" w:hint="default"/>
+      </w:rPr>
+    </w:lvl>
+    <w:lvl w:ilvl="1" w:tplc="04090003" w:tentative="1">
+      <w:start w:val="1"/>
+      <w:numFmt w:val="bullet"/>
+      <w:lvlText w:val="o"/>
+      <w:lvlJc w:val="left"/>
+      <w:pPr>
+        <w:ind w:left="1440" w:hanging="360"/>
+      </w:pPr>
+      <w:rPr>
+        <w:rFonts w:ascii="Courier New" w:hAnsi="Courier New" w:cs="Courier New" w:hint="default"/>
+      </w:rPr>
+    </w:lvl>
+    <w:lvl w:ilvl="2" w:tplc="04090005" w:tentative="1">
+      <w:start w:val="1"/>
+      <w:numFmt w:val="bullet"/>
+      <w:lvlText w:val=""/>
+      <w:lvlJc w:val="left"/>
+      <w:pPr>
+        <w:ind w:left="2160" w:hanging="360"/>
+      </w:pPr>
+      <w:rPr>
+        <w:rFonts w:ascii="Wingdings" w:hAnsi="Wingdings" w:hint="default"/>
+      </w:rPr>
+    </w:lvl>
+    <w:lvl w:ilvl="3" w:tplc="04090001" w:tentative="1">
+      <w:start w:val="1"/>
+      <w:numFmt w:val="bullet"/>
+      <w:lvlText w:val=""/>
+      <w:lvlJc w:val="left"/>
+      <w:pPr>
+        <w:ind w:left="2880" w:hanging="360"/>
+      </w:pPr>
+      <w:rPr>
+        <w:rFonts w:ascii="Symbol" w:hAnsi="Symbol" w:hint="default"/>
+      </w:rPr>
+    </w:lvl>
+    <w:lvl w:ilvl="4" w:tplc="04090003" w:tentative="1">
+      <w:start w:val="1"/>
+      <w:numFmt w:val="bullet"/>
+      <w:lvlText w:val="o"/>
+      <w:lvlJc w:val="left"/>
+      <w:pPr>
+        <w:ind w:left="3600" w:hanging="360"/>
+      </w:pPr>
+      <w:rPr>
+        <w:rFonts w:ascii="Courier New" w:hAnsi="Courier New" w:cs="Courier New" w:hint="default"/>
+      </w:rPr>
+    </w:lvl>
+    <w:lvl w:ilvl="5" w:tplc="04090005" w:tentative="1">
+      <w:start w:val="1"/>
+      <w:numFmt w:val="bullet"/>
+      <w:lvlText w:val=""/>
+      <w:lvlJc w:val="left"/>
+      <w:pPr>
+        <w:ind w:left="4320" w:hanging="360"/>
+      </w:pPr>
+      <w:rPr>
+        <w:rFonts w:ascii="Wingdings" w:hAnsi="Wingdings" w:hint="default"/>
+      </w:rPr>
+    </w:lvl>
+    <w:lvl w:ilvl="6" w:tplc="04090001" w:tentative="1">
+      <w:start w:val="1"/>
+      <w:numFmt w:val="bullet"/>
+      <w:lvlText w:val=""/>
+      <w:lvlJc w:val="left"/>
+      <w:pPr>
+        <w:ind w:left="5040" w:hanging="360"/>
+      </w:pPr>
+      <w:rPr>
+        <w:rFonts w:ascii="Symbol" w:hAnsi="Symbol" w:hint="default"/>
+      </w:rPr>
+    </w:lvl>
+    <w:lvl w:ilvl="7" w:tplc="04090003" w:tentative="1">
+      <w:start w:val="1"/>
+      <w:numFmt w:val="bullet"/>
+      <w:lvlText w:val="o"/>
+      <w:lvlJc w:val="left"/>
+      <w:pPr>
+        <w:ind w:left="5760" w:hanging="360"/>
+      </w:pPr>
+      <w:rPr>
+        <w:rFonts w:ascii="Courier New" w:hAnsi="Courier New" w:cs="Courier New" w:hint="default"/>
+      </w:rPr>
+    </w:lvl>
+    <w:lvl w:ilvl="8" w:tplc="04090005" w:tentative="1">
+      <w:start w:val="1"/>
+      <w:numFmt w:val="bullet"/>
+      <w:lvlText w:val=""/>
+      <w:lvlJc w:val="left"/>
+      <w:pPr>
+        <w:ind w:left="6480" w:hanging="360"/>
+      </w:pPr>
+      <w:rPr>
+        <w:rFonts w:ascii="Wingdings" w:hAnsi="Wingdings" w:hint="default"/>
+      </w:rPr>
+    </w:lvl>
+  </w:abstractNum>
   <w:num w:numId="1">
+    <w:abstractNumId w:val="16"/>
+  </w:num>
+  <w:num w:numId="2">
+    <w:abstractNumId w:val="4"/>
+  </w:num>
+  <w:num w:numId="3">
+    <w:abstractNumId w:val="8"/>
+  </w:num>
+  <w:num w:numId="4">
+    <w:abstractNumId w:val="8"/>
+  </w:num>
+  <w:num w:numId="5">
+    <w:abstractNumId w:val="4"/>
+  </w:num>
+  <w:num w:numId="6">
+    <w:abstractNumId w:val="16"/>
+  </w:num>
+  <w:num w:numId="7">
+    <w:abstractNumId w:val="5"/>
+  </w:num>
+  <w:num w:numId="8">
+    <w:abstractNumId w:val="10"/>
+  </w:num>
+  <w:num w:numId="9">
     <w:abstractNumId w:val="2"/>
   </w:num>
-  <w:num w:numId="2">
+  <w:num w:numId="10">
+    <w:abstractNumId w:val="1"/>
+  </w:num>
+  <w:num w:numId="11">
+    <w:abstractNumId w:val="14"/>
+  </w:num>
+  <w:num w:numId="12">
+    <w:abstractNumId w:val="9"/>
+  </w:num>
+  <w:num w:numId="13">
+    <w:abstractNumId w:val="13"/>
+  </w:num>
+  <w:num w:numId="14">
+    <w:abstractNumId w:val="7"/>
+  </w:num>
+  <w:num w:numId="15">
+    <w:abstractNumId w:val="6"/>
+  </w:num>
+  <w:num w:numId="16">
+    <w:abstractNumId w:val="17"/>
+  </w:num>
+  <w:num w:numId="17">
+    <w:abstractNumId w:val="12"/>
+  </w:num>
+  <w:num w:numId="18">
     <w:abstractNumId w:val="0"/>
   </w:num>
-  <w:num w:numId="3">
-    <w:abstractNumId w:val="1"/>
+  <w:num w:numId="19">
+    <w:abstractNumId w:val="15"/>
   </w:num>
-  <w:num w:numId="4">
-    <w:abstractNumId w:val="1"/>
+  <w:num w:numId="20">
+    <w:abstractNumId w:val="18"/>
   </w:num>
-  <w:num w:numId="5">
-    <w:abstractNumId w:val="0"/>
+  <w:num w:numId="21">
+    <w:abstractNumId w:val="11"/>
   </w:num>
-  <w:num w:numId="6">
-    <w:abstractNumId w:val="2"/>
+  <w:num w:numId="22">
+    <w:abstractNumId w:val="3"/>
   </w:num>
 </w:numbering>
 </file>
